--- a/Инструкция.docx
+++ b/Инструкция.docx
@@ -31,7 +31,33 @@
         <w:rPr>
           <w:sz w:val="24"/>
         </w:rPr>
-        <w:t xml:space="preserve">Если в результате проверки выявлены такие сотрудники, то результаты проверки направляются по почте. Сохранение уже проверенных сотрудников производится в файле </w:t>
+        <w:t xml:space="preserve">Если в результате проверки выявлены такие сотрудники, то результаты проверки направляются по почте. </w:t>
+      </w:r>
+      <w:r>
+        <w:rPr>
+          <w:sz w:val="24"/>
+        </w:rPr>
+        <w:t xml:space="preserve">Списки сотрудников,  по которым уже  выполнена проверка, сохраняются </w:t>
+      </w:r>
+      <w:r>
+        <w:rPr>
+          <w:sz w:val="24"/>
+        </w:rPr>
+        <w:t xml:space="preserve"> </w:t>
+      </w:r>
+      <w:proofErr w:type="gramStart"/>
+      <w:r>
+        <w:rPr>
+          <w:sz w:val="24"/>
+        </w:rPr>
+        <w:t>файле</w:t>
+      </w:r>
+      <w:proofErr w:type="gramEnd"/>
+      <w:r>
+        <w:rPr>
+          <w:sz w:val="24"/>
+        </w:rPr>
+        <w:t xml:space="preserve"> </w:t>
       </w:r>
       <w:r>
         <w:rPr>
@@ -102,561 +128,667 @@
           <w:sz w:val="24"/>
         </w:rPr>
         <w:t>программа</w:t>
+      </w:r>
+    </w:p>
+    <w:p>
+      <w:pPr>
+        <w:rPr>
+          <w:b/>
+          <w:sz w:val="24"/>
+        </w:rPr>
+      </w:pPr>
+      <w:r>
+        <w:rPr>
+          <w:b/>
+          <w:sz w:val="24"/>
+        </w:rPr>
+        <w:t xml:space="preserve">Папка </w:t>
+      </w:r>
+      <w:r>
+        <w:rPr>
+          <w:b/>
+          <w:sz w:val="24"/>
+          <w:lang w:val="en-US"/>
+        </w:rPr>
+        <w:t>Source</w:t>
+      </w:r>
+      <w:r>
+        <w:rPr>
+          <w:b/>
+          <w:sz w:val="24"/>
+        </w:rPr>
+        <w:t xml:space="preserve"> </w:t>
+      </w:r>
+      <w:r>
+        <w:rPr>
+          <w:b/>
+          <w:sz w:val="24"/>
+        </w:rPr>
+        <w:t>–</w:t>
+      </w:r>
+      <w:r>
+        <w:rPr>
+          <w:b/>
+          <w:sz w:val="24"/>
+        </w:rPr>
+        <w:t xml:space="preserve"> </w:t>
+      </w:r>
+      <w:r>
+        <w:rPr>
+          <w:b/>
+          <w:sz w:val="24"/>
+        </w:rPr>
+        <w:t>исходник программы</w:t>
+      </w:r>
+    </w:p>
+    <w:p>
+      <w:pPr>
+        <w:rPr>
+          <w:b/>
+          <w:sz w:val="32"/>
+          <w:u w:val="single"/>
+        </w:rPr>
+      </w:pPr>
+      <w:r>
+        <w:rPr>
+          <w:b/>
+          <w:sz w:val="32"/>
+          <w:u w:val="single"/>
+        </w:rPr>
+        <w:t>Настройка</w:t>
+      </w:r>
+    </w:p>
+    <w:p>
+      <w:pPr>
+        <w:contextualSpacing/>
+        <w:rPr>
+          <w:sz w:val="24"/>
+        </w:rPr>
+      </w:pPr>
+      <w:r>
+        <w:rPr>
+          <w:sz w:val="24"/>
+        </w:rPr>
+        <w:t xml:space="preserve">Выполнить настройку в файле </w:t>
+      </w:r>
+      <w:proofErr w:type="spellStart"/>
+      <w:r>
+        <w:rPr>
+          <w:sz w:val="24"/>
+        </w:rPr>
+        <w:t>DKSNotifier.exe.config</w:t>
+      </w:r>
+      <w:proofErr w:type="spellEnd"/>
+      <w:r>
+        <w:rPr>
+          <w:sz w:val="24"/>
+        </w:rPr>
+        <w:t>. Открыть можно через блокнот.</w:t>
+      </w:r>
+    </w:p>
+    <w:p>
+      <w:pPr>
+        <w:contextualSpacing/>
+        <w:rPr>
+          <w:b/>
+          <w:sz w:val="24"/>
+        </w:rPr>
+      </w:pPr>
+      <w:r>
+        <w:rPr>
+          <w:b/>
+          <w:sz w:val="24"/>
+        </w:rPr>
+        <w:t xml:space="preserve">Раздел </w:t>
+      </w:r>
+      <w:proofErr w:type="spellStart"/>
+      <w:r>
+        <w:rPr>
+          <w:b/>
+          <w:sz w:val="24"/>
+          <w:lang w:val="en-US"/>
+        </w:rPr>
+        <w:t>appSettings</w:t>
+      </w:r>
+      <w:proofErr w:type="spellEnd"/>
+    </w:p>
+    <w:p>
+      <w:pPr>
+        <w:contextualSpacing/>
+        <w:rPr>
+          <w:sz w:val="24"/>
+        </w:rPr>
+      </w:pPr>
+      <w:proofErr w:type="spellStart"/>
+      <w:r>
+        <w:rPr>
+          <w:sz w:val="24"/>
+        </w:rPr>
+        <w:t>CheckDismissial</w:t>
+      </w:r>
+      <w:proofErr w:type="spellEnd"/>
+      <w:r>
+        <w:rPr>
+          <w:sz w:val="24"/>
+        </w:rPr>
+        <w:t>:</w:t>
+      </w:r>
+      <w:r>
+        <w:rPr>
+          <w:sz w:val="24"/>
+        </w:rPr>
+        <w:t xml:space="preserve"> </w:t>
+      </w:r>
+      <w:r>
+        <w:rPr>
+          <w:sz w:val="24"/>
+          <w:lang w:val="en-US"/>
+        </w:rPr>
+        <w:t>True</w:t>
+      </w:r>
+      <w:r>
+        <w:rPr>
+          <w:sz w:val="24"/>
+        </w:rPr>
+        <w:t>/</w:t>
+      </w:r>
+      <w:r>
+        <w:rPr>
+          <w:sz w:val="24"/>
+          <w:lang w:val="en-US"/>
+        </w:rPr>
+        <w:t>False</w:t>
+      </w:r>
+      <w:r>
+        <w:rPr>
+          <w:sz w:val="24"/>
+        </w:rPr>
+        <w:t xml:space="preserve"> – </w:t>
+      </w:r>
+      <w:r>
+        <w:rPr>
+          <w:sz w:val="24"/>
+        </w:rPr>
+        <w:t>проверять уволенных сотрудников</w:t>
+      </w:r>
+      <w:r>
+        <w:rPr>
+          <w:sz w:val="24"/>
+        </w:rPr>
+        <w:t>.</w:t>
+      </w:r>
+    </w:p>
+    <w:p>
+      <w:pPr>
+        <w:contextualSpacing/>
+        <w:rPr>
+          <w:sz w:val="24"/>
+        </w:rPr>
+      </w:pPr>
+      <w:proofErr w:type="spellStart"/>
+      <w:r>
+        <w:rPr>
+          <w:sz w:val="24"/>
+        </w:rPr>
+        <w:t>CheckMoving</w:t>
+      </w:r>
+      <w:proofErr w:type="spellEnd"/>
+      <w:r>
+        <w:rPr>
+          <w:sz w:val="24"/>
+        </w:rPr>
+        <w:t>:</w:t>
+      </w:r>
+      <w:r>
+        <w:rPr>
+          <w:sz w:val="24"/>
+        </w:rPr>
+        <w:t xml:space="preserve"> </w:t>
+      </w:r>
+      <w:r>
+        <w:rPr>
+          <w:sz w:val="24"/>
+          <w:lang w:val="en-US"/>
+        </w:rPr>
+        <w:t>True</w:t>
+      </w:r>
+      <w:r>
+        <w:rPr>
+          <w:sz w:val="24"/>
+        </w:rPr>
+        <w:t>/</w:t>
+      </w:r>
+      <w:r>
+        <w:rPr>
+          <w:sz w:val="24"/>
+          <w:lang w:val="en-US"/>
+        </w:rPr>
+        <w:t>False</w:t>
+      </w:r>
+      <w:r>
+        <w:rPr>
+          <w:sz w:val="24"/>
+        </w:rPr>
+        <w:t xml:space="preserve"> – проверять перемещение сотрудников</w:t>
+      </w:r>
+      <w:r>
+        <w:rPr>
+          <w:sz w:val="24"/>
+        </w:rPr>
+        <w:t>.</w:t>
+      </w:r>
+    </w:p>
+    <w:p>
+      <w:pPr>
+        <w:contextualSpacing/>
+        <w:rPr>
+          <w:sz w:val="24"/>
+        </w:rPr>
+      </w:pPr>
+      <w:proofErr w:type="spellStart"/>
+      <w:r>
+        <w:rPr>
+          <w:sz w:val="24"/>
+        </w:rPr>
+        <w:t>CheckVacation</w:t>
+      </w:r>
+      <w:proofErr w:type="spellEnd"/>
+      <w:r>
+        <w:rPr>
+          <w:sz w:val="24"/>
+        </w:rPr>
+        <w:t xml:space="preserve">: </w:t>
+      </w:r>
+      <w:r>
+        <w:rPr>
+          <w:sz w:val="24"/>
+          <w:lang w:val="en-US"/>
+        </w:rPr>
+        <w:t>True</w:t>
+      </w:r>
+      <w:r>
+        <w:rPr>
+          <w:sz w:val="24"/>
+        </w:rPr>
+        <w:t>/</w:t>
+      </w:r>
+      <w:r>
+        <w:rPr>
+          <w:sz w:val="24"/>
+          <w:lang w:val="en-US"/>
+        </w:rPr>
+        <w:t>False</w:t>
+      </w:r>
+      <w:r>
+        <w:rPr>
+          <w:sz w:val="24"/>
+        </w:rPr>
+        <w:t xml:space="preserve"> – </w:t>
+      </w:r>
+      <w:r>
+        <w:rPr>
+          <w:sz w:val="24"/>
+        </w:rPr>
+        <w:t>проверять сотрудников в длительных отпусках (декрет)</w:t>
+      </w:r>
+      <w:r>
+        <w:rPr>
+          <w:sz w:val="24"/>
+        </w:rPr>
+        <w:t>.</w:t>
+      </w:r>
+    </w:p>
+    <w:p>
+      <w:pPr>
+        <w:contextualSpacing/>
+        <w:rPr>
+          <w:sz w:val="24"/>
+        </w:rPr>
+      </w:pPr>
+      <w:proofErr w:type="spellStart"/>
+      <w:r>
+        <w:rPr>
+          <w:color w:val="FF0000"/>
+          <w:sz w:val="24"/>
+        </w:rPr>
+        <w:t>EmailServerName</w:t>
+      </w:r>
+      <w:proofErr w:type="spellEnd"/>
+      <w:r>
+        <w:rPr>
+          <w:sz w:val="24"/>
+        </w:rPr>
+        <w:t xml:space="preserve"> – почтовый сервер</w:t>
+      </w:r>
+      <w:r>
+        <w:rPr>
+          <w:sz w:val="24"/>
+        </w:rPr>
+        <w:t>.</w:t>
+      </w:r>
+    </w:p>
+    <w:p>
+      <w:pPr>
+        <w:contextualSpacing/>
+        <w:rPr>
+          <w:sz w:val="24"/>
+        </w:rPr>
+      </w:pPr>
+      <w:proofErr w:type="spellStart"/>
+      <w:r>
+        <w:rPr>
+          <w:sz w:val="24"/>
+        </w:rPr>
+        <w:t>EmailServerPort</w:t>
+      </w:r>
+      <w:proofErr w:type="spellEnd"/>
+      <w:r>
+        <w:rPr>
+          <w:sz w:val="24"/>
+        </w:rPr>
+        <w:t xml:space="preserve"> – </w:t>
+      </w:r>
+      <w:r>
+        <w:rPr>
+          <w:sz w:val="24"/>
+        </w:rPr>
+        <w:t>порт почтового сервера</w:t>
+      </w:r>
+      <w:r>
+        <w:rPr>
+          <w:sz w:val="24"/>
+        </w:rPr>
+        <w:t>.</w:t>
+      </w:r>
+    </w:p>
+    <w:p>
+      <w:pPr>
+        <w:contextualSpacing/>
+        <w:rPr>
+          <w:sz w:val="24"/>
+        </w:rPr>
+      </w:pPr>
+      <w:proofErr w:type="spellStart"/>
+      <w:r>
+        <w:rPr>
+          <w:sz w:val="24"/>
+        </w:rPr>
+        <w:t>EmailFrom</w:t>
+      </w:r>
+      <w:proofErr w:type="spellEnd"/>
+      <w:r>
+        <w:rPr>
+          <w:color w:val="FF0000"/>
+          <w:sz w:val="24"/>
+        </w:rPr>
+        <w:t xml:space="preserve"> </w:t>
+      </w:r>
+      <w:r>
+        <w:rPr>
+          <w:sz w:val="24"/>
+        </w:rPr>
+        <w:t>– почта отправителя</w:t>
+      </w:r>
+      <w:r>
+        <w:rPr>
+          <w:sz w:val="24"/>
+        </w:rPr>
+        <w:t>.</w:t>
+      </w:r>
+    </w:p>
+    <w:p>
+      <w:pPr>
+        <w:contextualSpacing/>
+        <w:rPr>
+          <w:sz w:val="24"/>
+        </w:rPr>
+      </w:pPr>
+      <w:proofErr w:type="spellStart"/>
+      <w:r>
+        <w:rPr>
+          <w:color w:val="FF0000"/>
+          <w:sz w:val="24"/>
+        </w:rPr>
+        <w:t>EmailTo</w:t>
+      </w:r>
+      <w:proofErr w:type="spellEnd"/>
+      <w:r>
+        <w:rPr>
+          <w:color w:val="FF0000"/>
+          <w:sz w:val="24"/>
+        </w:rPr>
+        <w:t xml:space="preserve"> </w:t>
+      </w:r>
+      <w:r>
+        <w:rPr>
+          <w:sz w:val="24"/>
+        </w:rPr>
+        <w:t>– почта получателя</w:t>
+      </w:r>
+      <w:r>
+        <w:rPr>
+          <w:sz w:val="24"/>
+        </w:rPr>
+        <w:t>.</w:t>
+      </w:r>
+    </w:p>
+    <w:p>
+      <w:pPr>
+        <w:contextualSpacing/>
+        <w:rPr>
+          <w:b/>
+          <w:sz w:val="24"/>
+        </w:rPr>
+      </w:pPr>
+      <w:r>
+        <w:rPr>
+          <w:b/>
+          <w:sz w:val="24"/>
+        </w:rPr>
+        <w:t xml:space="preserve">Раздел </w:t>
+      </w:r>
+      <w:proofErr w:type="spellStart"/>
+      <w:r>
+        <w:rPr>
+          <w:b/>
+          <w:sz w:val="24"/>
+          <w:lang w:val="en-US"/>
+        </w:rPr>
+        <w:t>connectionString</w:t>
+      </w:r>
+      <w:proofErr w:type="spellEnd"/>
+    </w:p>
+    <w:p>
+      <w:pPr>
+        <w:contextualSpacing/>
+        <w:rPr>
+          <w:sz w:val="24"/>
+        </w:rPr>
+      </w:pPr>
+      <w:proofErr w:type="spellStart"/>
+      <w:r>
+        <w:rPr>
+          <w:color w:val="FF0000"/>
+          <w:sz w:val="24"/>
+          <w:lang w:val="en-US"/>
+        </w:rPr>
+        <w:t>Mssql</w:t>
+      </w:r>
+      <w:proofErr w:type="spellEnd"/>
+      <w:r>
+        <w:rPr>
+          <w:sz w:val="24"/>
+        </w:rPr>
+        <w:t xml:space="preserve">: </w:t>
+      </w:r>
+      <w:r>
+        <w:rPr>
+          <w:sz w:val="24"/>
+        </w:rPr>
+        <w:t>строка подключения к БД ДКС</w:t>
+      </w:r>
+      <w:r>
+        <w:rPr>
+          <w:sz w:val="24"/>
+        </w:rPr>
+        <w:t>.</w:t>
+      </w:r>
+    </w:p>
+    <w:p>
+      <w:pPr>
+        <w:rPr>
+          <w:sz w:val="24"/>
+        </w:rPr>
+      </w:pPr>
+    </w:p>
+    <w:p>
+      <w:pPr>
+        <w:rPr>
+          <w:sz w:val="24"/>
+        </w:rPr>
+      </w:pPr>
+      <w:r>
+        <w:rPr>
+          <w:sz w:val="24"/>
+        </w:rPr>
+        <w:t>Параметры, выделенные красным цветом</w:t>
+      </w:r>
+      <w:r>
+        <w:rPr>
+          <w:sz w:val="24"/>
+        </w:rPr>
+        <w:t>,</w:t>
+      </w:r>
+      <w:r>
+        <w:rPr>
+          <w:sz w:val="24"/>
+        </w:rPr>
+        <w:t xml:space="preserve"> являются обязательными для заполнения.</w:t>
+      </w:r>
+    </w:p>
+    <w:p>
+      <w:pPr>
+        <w:jc w:val="both"/>
+        <w:rPr>
+          <w:sz w:val="24"/>
+        </w:rPr>
+      </w:pPr>
+      <w:r>
+        <w:rPr>
+          <w:sz w:val="24"/>
+        </w:rPr>
+        <w:t xml:space="preserve">По умолчанию период проверки сотрудников (при увольнении, переводе, декрете) </w:t>
+      </w:r>
+      <w:r>
+        <w:rPr>
+          <w:sz w:val="24"/>
+        </w:rPr>
+        <w:t xml:space="preserve">установлен </w:t>
+      </w:r>
+      <w:r>
+        <w:rPr>
+          <w:sz w:val="24"/>
+        </w:rPr>
+        <w:t xml:space="preserve">+-4 дня от текущей даты. Для изменения необходимо в скриптах (папка </w:t>
+      </w:r>
+      <w:proofErr w:type="spellStart"/>
+      <w:r>
+        <w:rPr>
+          <w:sz w:val="24"/>
+        </w:rPr>
+        <w:t>SqlFiles</w:t>
+      </w:r>
+      <w:proofErr w:type="spellEnd"/>
+      <w:r>
+        <w:rPr>
+          <w:sz w:val="24"/>
+        </w:rPr>
+        <w:t xml:space="preserve">) изменить переменную </w:t>
+      </w:r>
+      <w:r>
+        <w:rPr>
+          <w:sz w:val="24"/>
+        </w:rPr>
+        <w:t>@</w:t>
+      </w:r>
+      <w:proofErr w:type="spellStart"/>
+      <w:r>
+        <w:rPr>
+          <w:sz w:val="24"/>
+        </w:rPr>
+        <w:t>Days</w:t>
+      </w:r>
+      <w:proofErr w:type="spellEnd"/>
+      <w:r>
+        <w:rPr>
+          <w:sz w:val="24"/>
+        </w:rPr>
+        <w:t>.</w:t>
+      </w:r>
+    </w:p>
+    <w:p>
+      <w:pPr>
+        <w:jc w:val="both"/>
+        <w:rPr>
+          <w:sz w:val="24"/>
+        </w:rPr>
+      </w:pPr>
+      <w:r>
+        <w:rPr>
+          <w:sz w:val="24"/>
+        </w:rPr>
+        <w:t xml:space="preserve">В планировщике заданий </w:t>
+      </w:r>
+      <w:r>
+        <w:rPr>
+          <w:sz w:val="24"/>
+        </w:rPr>
+        <w:t xml:space="preserve">(Пуск – Средства администрирования </w:t>
+      </w:r>
+      <w:r>
+        <w:rPr>
+          <w:sz w:val="24"/>
+          <w:lang w:val="en-US"/>
+        </w:rPr>
+        <w:t>Windows</w:t>
+      </w:r>
+      <w:r>
+        <w:rPr>
+          <w:sz w:val="24"/>
+        </w:rPr>
+        <w:t xml:space="preserve"> - </w:t>
       </w:r>
       <w:bookmarkStart w:id="0" w:name="_GoBack"/>
       <w:bookmarkEnd w:id="0"/>
-    </w:p>
-    <w:p>
-      <w:pPr>
-        <w:rPr>
-          <w:b/>
-          <w:sz w:val="24"/>
-        </w:rPr>
-      </w:pPr>
-      <w:r>
-        <w:rPr>
-          <w:b/>
-          <w:sz w:val="24"/>
-        </w:rPr>
-        <w:t xml:space="preserve">Папка </w:t>
-      </w:r>
-      <w:r>
-        <w:rPr>
-          <w:b/>
-          <w:sz w:val="24"/>
-          <w:lang w:val="en-US"/>
-        </w:rPr>
-        <w:t>Source</w:t>
-      </w:r>
-      <w:r>
-        <w:rPr>
-          <w:b/>
+      <w:r>
+        <w:rPr>
+          <w:sz w:val="24"/>
+        </w:rPr>
+        <w:t>Планировщик</w:t>
+      </w:r>
+      <w:r>
+        <w:rPr>
+          <w:sz w:val="24"/>
+        </w:rPr>
+        <w:t xml:space="preserve"> заданий</w:t>
+      </w:r>
+      <w:r>
+        <w:rPr>
+          <w:sz w:val="24"/>
+        </w:rPr>
+        <w:t>)</w:t>
+      </w:r>
+      <w:r>
+        <w:rPr>
           <w:sz w:val="24"/>
         </w:rPr>
         <w:t xml:space="preserve"> </w:t>
       </w:r>
       <w:r>
         <w:rPr>
-          <w:b/>
-          <w:sz w:val="24"/>
-        </w:rPr>
-        <w:t>–</w:t>
-      </w:r>
-      <w:r>
-        <w:rPr>
-          <w:b/>
-          <w:sz w:val="24"/>
-        </w:rPr>
-        <w:t xml:space="preserve"> </w:t>
-      </w:r>
-      <w:r>
-        <w:rPr>
-          <w:b/>
-          <w:sz w:val="24"/>
-        </w:rPr>
-        <w:t>исходник программы</w:t>
-      </w:r>
-    </w:p>
-    <w:p>
-      <w:pPr>
-        <w:rPr>
-          <w:b/>
-          <w:sz w:val="32"/>
-          <w:u w:val="single"/>
-        </w:rPr>
-      </w:pPr>
-      <w:r>
-        <w:rPr>
-          <w:b/>
-          <w:sz w:val="32"/>
-          <w:u w:val="single"/>
-        </w:rPr>
-        <w:t>Настройка</w:t>
-      </w:r>
-    </w:p>
-    <w:p>
-      <w:pPr>
-        <w:contextualSpacing/>
-        <w:rPr>
-          <w:sz w:val="24"/>
-        </w:rPr>
-      </w:pPr>
-      <w:r>
-        <w:rPr>
-          <w:sz w:val="24"/>
-        </w:rPr>
-        <w:t xml:space="preserve">Выполнить настройку в файле </w:t>
-      </w:r>
-      <w:proofErr w:type="spellStart"/>
-      <w:r>
-        <w:rPr>
-          <w:sz w:val="24"/>
-        </w:rPr>
-        <w:t>DKSNotifier.exe.config</w:t>
-      </w:r>
-      <w:proofErr w:type="spellEnd"/>
-      <w:r>
-        <w:rPr>
-          <w:sz w:val="24"/>
-        </w:rPr>
-        <w:t>. Открыть можно через блокнот.</w:t>
-      </w:r>
-    </w:p>
-    <w:p>
-      <w:pPr>
-        <w:contextualSpacing/>
-        <w:rPr>
-          <w:b/>
-          <w:sz w:val="24"/>
-        </w:rPr>
-      </w:pPr>
-      <w:r>
-        <w:rPr>
-          <w:b/>
-          <w:sz w:val="24"/>
-        </w:rPr>
-        <w:t xml:space="preserve">Раздел </w:t>
-      </w:r>
-      <w:proofErr w:type="spellStart"/>
-      <w:r>
-        <w:rPr>
-          <w:b/>
-          <w:sz w:val="24"/>
-          <w:lang w:val="en-US"/>
-        </w:rPr>
-        <w:t>appSettings</w:t>
-      </w:r>
-      <w:proofErr w:type="spellEnd"/>
-    </w:p>
-    <w:p>
-      <w:pPr>
-        <w:contextualSpacing/>
-        <w:rPr>
-          <w:sz w:val="24"/>
-        </w:rPr>
-      </w:pPr>
-      <w:proofErr w:type="spellStart"/>
-      <w:r>
-        <w:rPr>
-          <w:sz w:val="24"/>
-        </w:rPr>
-        <w:t>CheckDismissial</w:t>
-      </w:r>
-      <w:proofErr w:type="spellEnd"/>
-      <w:r>
-        <w:rPr>
-          <w:sz w:val="24"/>
-        </w:rPr>
-        <w:t>:</w:t>
-      </w:r>
-      <w:r>
-        <w:rPr>
-          <w:sz w:val="24"/>
-        </w:rPr>
-        <w:t xml:space="preserve"> </w:t>
-      </w:r>
-      <w:r>
-        <w:rPr>
-          <w:sz w:val="24"/>
-          <w:lang w:val="en-US"/>
-        </w:rPr>
-        <w:t>True</w:t>
-      </w:r>
-      <w:r>
-        <w:rPr>
-          <w:sz w:val="24"/>
-        </w:rPr>
-        <w:t>/</w:t>
-      </w:r>
-      <w:r>
-        <w:rPr>
-          <w:sz w:val="24"/>
-          <w:lang w:val="en-US"/>
-        </w:rPr>
-        <w:t>False</w:t>
-      </w:r>
-      <w:r>
-        <w:rPr>
-          <w:sz w:val="24"/>
-        </w:rPr>
-        <w:t xml:space="preserve"> – </w:t>
-      </w:r>
-      <w:r>
-        <w:rPr>
-          <w:sz w:val="24"/>
-        </w:rPr>
-        <w:t>проверять уволенных сотрудников</w:t>
-      </w:r>
-    </w:p>
-    <w:p>
-      <w:pPr>
-        <w:contextualSpacing/>
-        <w:rPr>
-          <w:sz w:val="24"/>
-        </w:rPr>
-      </w:pPr>
-      <w:proofErr w:type="spellStart"/>
-      <w:r>
-        <w:rPr>
-          <w:sz w:val="24"/>
-        </w:rPr>
-        <w:t>CheckMoving</w:t>
-      </w:r>
-      <w:proofErr w:type="spellEnd"/>
-      <w:r>
-        <w:rPr>
-          <w:sz w:val="24"/>
-        </w:rPr>
-        <w:t>:</w:t>
-      </w:r>
-      <w:r>
-        <w:rPr>
-          <w:sz w:val="24"/>
-        </w:rPr>
-        <w:t xml:space="preserve"> </w:t>
-      </w:r>
-      <w:r>
-        <w:rPr>
-          <w:sz w:val="24"/>
-          <w:lang w:val="en-US"/>
-        </w:rPr>
-        <w:t>True</w:t>
-      </w:r>
-      <w:r>
-        <w:rPr>
-          <w:sz w:val="24"/>
-        </w:rPr>
-        <w:t>/</w:t>
-      </w:r>
-      <w:r>
-        <w:rPr>
-          <w:sz w:val="24"/>
-          <w:lang w:val="en-US"/>
-        </w:rPr>
-        <w:t>False</w:t>
-      </w:r>
-      <w:r>
-        <w:rPr>
-          <w:sz w:val="24"/>
-        </w:rPr>
-        <w:t xml:space="preserve"> – проверять перемещение сотрудников</w:t>
-      </w:r>
-    </w:p>
-    <w:p>
-      <w:pPr>
-        <w:contextualSpacing/>
-        <w:rPr>
-          <w:sz w:val="24"/>
-        </w:rPr>
-      </w:pPr>
-      <w:proofErr w:type="spellStart"/>
-      <w:r>
-        <w:rPr>
-          <w:sz w:val="24"/>
-        </w:rPr>
-        <w:t>CheckVacation</w:t>
-      </w:r>
-      <w:proofErr w:type="spellEnd"/>
-      <w:r>
-        <w:rPr>
-          <w:sz w:val="24"/>
-        </w:rPr>
-        <w:t xml:space="preserve">: </w:t>
-      </w:r>
-      <w:r>
-        <w:rPr>
-          <w:sz w:val="24"/>
-          <w:lang w:val="en-US"/>
-        </w:rPr>
-        <w:t>True</w:t>
-      </w:r>
-      <w:r>
-        <w:rPr>
-          <w:sz w:val="24"/>
-        </w:rPr>
-        <w:t>/</w:t>
-      </w:r>
-      <w:r>
-        <w:rPr>
-          <w:sz w:val="24"/>
-          <w:lang w:val="en-US"/>
-        </w:rPr>
-        <w:t>False</w:t>
-      </w:r>
-      <w:r>
-        <w:rPr>
-          <w:sz w:val="24"/>
-        </w:rPr>
-        <w:t xml:space="preserve"> – </w:t>
-      </w:r>
-      <w:r>
-        <w:rPr>
-          <w:sz w:val="24"/>
-        </w:rPr>
-        <w:t>проверять сотрудников в длительных отпусках (декрет)</w:t>
-      </w:r>
-    </w:p>
-    <w:p>
-      <w:pPr>
-        <w:contextualSpacing/>
-        <w:rPr>
-          <w:sz w:val="24"/>
-        </w:rPr>
-      </w:pPr>
-      <w:proofErr w:type="spellStart"/>
-      <w:r>
-        <w:rPr>
-          <w:color w:val="FF0000"/>
-          <w:sz w:val="24"/>
-        </w:rPr>
-        <w:t>EmailServerName</w:t>
-      </w:r>
-      <w:proofErr w:type="spellEnd"/>
-      <w:r>
-        <w:rPr>
-          <w:sz w:val="24"/>
-        </w:rPr>
-        <w:t xml:space="preserve"> – почтовый сервер</w:t>
-      </w:r>
-    </w:p>
-    <w:p>
-      <w:pPr>
-        <w:contextualSpacing/>
-        <w:rPr>
-          <w:sz w:val="24"/>
-        </w:rPr>
-      </w:pPr>
-      <w:proofErr w:type="spellStart"/>
-      <w:r>
-        <w:rPr>
-          <w:sz w:val="24"/>
-        </w:rPr>
-        <w:t>EmailServerPort</w:t>
-      </w:r>
-      <w:proofErr w:type="spellEnd"/>
-      <w:r>
-        <w:rPr>
-          <w:sz w:val="24"/>
-        </w:rPr>
-        <w:t xml:space="preserve"> – </w:t>
-      </w:r>
-      <w:r>
-        <w:rPr>
-          <w:sz w:val="24"/>
-        </w:rPr>
-        <w:t>порт почтового сервера</w:t>
-      </w:r>
-    </w:p>
-    <w:p>
-      <w:pPr>
-        <w:contextualSpacing/>
-        <w:rPr>
-          <w:sz w:val="24"/>
-        </w:rPr>
-      </w:pPr>
-      <w:proofErr w:type="spellStart"/>
-      <w:r>
-        <w:rPr>
-          <w:sz w:val="24"/>
-        </w:rPr>
-        <w:t>EmailFrom</w:t>
-      </w:r>
-      <w:proofErr w:type="spellEnd"/>
-      <w:r>
-        <w:rPr>
-          <w:color w:val="FF0000"/>
-          <w:sz w:val="24"/>
-        </w:rPr>
-        <w:t xml:space="preserve"> </w:t>
-      </w:r>
-      <w:r>
-        <w:rPr>
-          <w:sz w:val="24"/>
-        </w:rPr>
-        <w:t>– почта отправителя</w:t>
-      </w:r>
-    </w:p>
-    <w:p>
-      <w:pPr>
-        <w:contextualSpacing/>
-        <w:rPr>
-          <w:sz w:val="24"/>
-        </w:rPr>
-      </w:pPr>
-      <w:proofErr w:type="spellStart"/>
-      <w:r>
-        <w:rPr>
-          <w:color w:val="FF0000"/>
-          <w:sz w:val="24"/>
-        </w:rPr>
-        <w:t>EmailTo</w:t>
-      </w:r>
-      <w:proofErr w:type="spellEnd"/>
-      <w:r>
-        <w:rPr>
-          <w:color w:val="FF0000"/>
-          <w:sz w:val="24"/>
-        </w:rPr>
-        <w:t xml:space="preserve"> </w:t>
-      </w:r>
-      <w:r>
-        <w:rPr>
-          <w:sz w:val="24"/>
-        </w:rPr>
-        <w:t>– почта получателя</w:t>
-      </w:r>
-    </w:p>
-    <w:p>
-      <w:pPr>
-        <w:contextualSpacing/>
-        <w:rPr>
-          <w:b/>
-          <w:sz w:val="24"/>
-        </w:rPr>
-      </w:pPr>
-      <w:r>
-        <w:rPr>
-          <w:b/>
-          <w:sz w:val="24"/>
-        </w:rPr>
-        <w:t xml:space="preserve">Раздел </w:t>
-      </w:r>
-      <w:proofErr w:type="spellStart"/>
-      <w:r>
-        <w:rPr>
-          <w:b/>
-          <w:sz w:val="24"/>
-          <w:lang w:val="en-US"/>
-        </w:rPr>
-        <w:t>connectionString</w:t>
-      </w:r>
-      <w:proofErr w:type="spellEnd"/>
-    </w:p>
-    <w:p>
-      <w:pPr>
-        <w:contextualSpacing/>
-        <w:rPr>
-          <w:sz w:val="24"/>
-        </w:rPr>
-      </w:pPr>
-      <w:proofErr w:type="spellStart"/>
-      <w:r>
-        <w:rPr>
-          <w:color w:val="FF0000"/>
-          <w:sz w:val="24"/>
-          <w:lang w:val="en-US"/>
-        </w:rPr>
-        <w:t>Mssql</w:t>
-      </w:r>
-      <w:proofErr w:type="spellEnd"/>
-      <w:r>
-        <w:rPr>
-          <w:sz w:val="24"/>
-        </w:rPr>
-        <w:t xml:space="preserve">: </w:t>
-      </w:r>
-      <w:r>
-        <w:rPr>
-          <w:sz w:val="24"/>
-        </w:rPr>
-        <w:t>строка подключения к БД ДКС</w:t>
-      </w:r>
-    </w:p>
-    <w:p>
-      <w:pPr>
-        <w:rPr>
-          <w:sz w:val="24"/>
-        </w:rPr>
-      </w:pPr>
-    </w:p>
-    <w:p>
-      <w:pPr>
-        <w:rPr>
-          <w:sz w:val="24"/>
-        </w:rPr>
-      </w:pPr>
-      <w:proofErr w:type="gramStart"/>
-      <w:r>
-        <w:rPr>
-          <w:sz w:val="24"/>
-        </w:rPr>
-        <w:t>Параметры, выделенные красным цветом являются</w:t>
-      </w:r>
-      <w:proofErr w:type="gramEnd"/>
-      <w:r>
-        <w:rPr>
-          <w:sz w:val="24"/>
-        </w:rPr>
-        <w:t xml:space="preserve"> обязательными для заполнения.</w:t>
-      </w:r>
-    </w:p>
-    <w:p>
-      <w:pPr>
-        <w:rPr>
-          <w:sz w:val="24"/>
-        </w:rPr>
-      </w:pPr>
-    </w:p>
-    <w:p>
-      <w:pPr>
-        <w:jc w:val="both"/>
-        <w:rPr>
-          <w:sz w:val="24"/>
-        </w:rPr>
-      </w:pPr>
-      <w:r>
-        <w:rPr>
-          <w:sz w:val="24"/>
-        </w:rPr>
-        <w:t xml:space="preserve">По умолчанию период проверки сотрудников (при увольнении, переводе, декрете) является +-4 дня от текущей даты. Для изменения необходимо в скриптах (папка </w:t>
-      </w:r>
-      <w:proofErr w:type="spellStart"/>
-      <w:r>
-        <w:rPr>
-          <w:sz w:val="24"/>
-        </w:rPr>
-        <w:t>SqlFiles</w:t>
-      </w:r>
-      <w:proofErr w:type="spellEnd"/>
-      <w:r>
-        <w:rPr>
-          <w:sz w:val="24"/>
-        </w:rPr>
-        <w:t xml:space="preserve">) изменить переменную </w:t>
-      </w:r>
-      <w:r>
-        <w:rPr>
-          <w:sz w:val="24"/>
-        </w:rPr>
-        <w:t>@</w:t>
-      </w:r>
-      <w:proofErr w:type="spellStart"/>
-      <w:r>
-        <w:rPr>
-          <w:sz w:val="24"/>
-        </w:rPr>
-        <w:t>Days</w:t>
-      </w:r>
-      <w:proofErr w:type="spellEnd"/>
-      <w:r>
-        <w:rPr>
-          <w:sz w:val="24"/>
-        </w:rPr>
-        <w:t>.</w:t>
-      </w:r>
-    </w:p>
-    <w:p>
-      <w:pPr>
-        <w:jc w:val="both"/>
-        <w:rPr>
-          <w:sz w:val="24"/>
-        </w:rPr>
-      </w:pPr>
-      <w:r>
-        <w:rPr>
-          <w:sz w:val="24"/>
-        </w:rPr>
-        <w:t xml:space="preserve">В планировщике заданий создать задание, в качестве запускаемого файла указать </w:t>
+          <w:sz w:val="24"/>
+        </w:rPr>
+        <w:t xml:space="preserve">создать задание, в качестве запускаемого файла указать </w:t>
       </w:r>
       <w:r>
         <w:rPr>

--- a/Инструкция.docx
+++ b/Инструкция.docx
@@ -37,7 +37,19 @@
         <w:rPr>
           <w:sz w:val="24"/>
         </w:rPr>
-        <w:t xml:space="preserve">Списки сотрудников,  по которым уже  выполнена проверка, сохраняются </w:t>
+        <w:t>Списки сотрудников,  по которым уже  выполнена проверка,</w:t>
+      </w:r>
+      <w:r>
+        <w:rPr>
+          <w:sz w:val="24"/>
+        </w:rPr>
+        <w:t xml:space="preserve"> </w:t>
+      </w:r>
+      <w:r>
+        <w:rPr>
+          <w:sz w:val="24"/>
+        </w:rPr>
+        <w:t>сохраняются</w:t>
       </w:r>
       <w:r>
         <w:rPr>
@@ -179,6 +191,28 @@
           <w:sz w:val="24"/>
         </w:rPr>
         <w:t>исходник программы</w:t>
+      </w:r>
+      <w:r>
+        <w:rPr>
+          <w:b/>
+          <w:sz w:val="24"/>
+        </w:rPr>
+        <w:t xml:space="preserve"> на </w:t>
+      </w:r>
+      <w:r>
+        <w:rPr>
+          <w:b/>
+          <w:sz w:val="24"/>
+          <w:lang w:val="en-US"/>
+        </w:rPr>
+        <w:t>C</w:t>
+      </w:r>
+      <w:r>
+        <w:rPr>
+          <w:b/>
+          <w:sz w:val="24"/>
+        </w:rPr>
+        <w:t>#</w:t>
       </w:r>
     </w:p>
     <w:p>
@@ -262,6 +296,7 @@
       <w:proofErr w:type="spellStart"/>
       <w:r>
         <w:rPr>
+          <w:color w:val="E36C0A" w:themeColor="accent6" w:themeShade="BF"/>
           <w:sz w:val="24"/>
         </w:rPr>
         <w:t>CheckDismissial</w:t>
@@ -269,18 +304,14 @@
       <w:proofErr w:type="spellEnd"/>
       <w:r>
         <w:rPr>
-          <w:sz w:val="24"/>
-        </w:rPr>
-        <w:t>:</w:t>
-      </w:r>
-      <w:r>
-        <w:rPr>
-          <w:sz w:val="24"/>
-        </w:rPr>
-        <w:t xml:space="preserve"> </w:t>
-      </w:r>
-      <w:r>
-        <w:rPr>
+          <w:color w:val="E36C0A" w:themeColor="accent6" w:themeShade="BF"/>
+          <w:sz w:val="24"/>
+        </w:rPr>
+        <w:t xml:space="preserve">: </w:t>
+      </w:r>
+      <w:r>
+        <w:rPr>
+          <w:color w:val="E36C0A" w:themeColor="accent6" w:themeShade="BF"/>
           <w:sz w:val="24"/>
           <w:lang w:val="en-US"/>
         </w:rPr>
@@ -288,12 +319,14 @@
       </w:r>
       <w:r>
         <w:rPr>
+          <w:color w:val="E36C0A" w:themeColor="accent6" w:themeShade="BF"/>
           <w:sz w:val="24"/>
         </w:rPr>
         <w:t>/</w:t>
       </w:r>
       <w:r>
         <w:rPr>
+          <w:color w:val="E36C0A" w:themeColor="accent6" w:themeShade="BF"/>
           <w:sz w:val="24"/>
           <w:lang w:val="en-US"/>
         </w:rPr>
@@ -301,9 +334,16 @@
       </w:r>
       <w:r>
         <w:rPr>
-          <w:sz w:val="24"/>
-        </w:rPr>
-        <w:t xml:space="preserve"> – </w:t>
+          <w:color w:val="E36C0A" w:themeColor="accent6" w:themeShade="BF"/>
+          <w:sz w:val="24"/>
+        </w:rPr>
+        <w:t xml:space="preserve"> </w:t>
+      </w:r>
+      <w:r>
+        <w:rPr>
+          <w:sz w:val="24"/>
+        </w:rPr>
+        <w:t xml:space="preserve">– </w:t>
       </w:r>
       <w:r>
         <w:rPr>
@@ -315,468 +355,803 @@
         <w:rPr>
           <w:sz w:val="24"/>
         </w:rPr>
+        <w:t>;</w:t>
+      </w:r>
+    </w:p>
+    <w:p>
+      <w:pPr>
+        <w:contextualSpacing/>
+        <w:rPr>
+          <w:sz w:val="24"/>
+        </w:rPr>
+      </w:pPr>
+      <w:proofErr w:type="spellStart"/>
+      <w:r>
+        <w:rPr>
+          <w:color w:val="E36C0A" w:themeColor="accent6" w:themeShade="BF"/>
+          <w:sz w:val="24"/>
+        </w:rPr>
+        <w:t>CheckMoving</w:t>
+      </w:r>
+      <w:proofErr w:type="spellEnd"/>
+      <w:r>
+        <w:rPr>
+          <w:color w:val="E36C0A" w:themeColor="accent6" w:themeShade="BF"/>
+          <w:sz w:val="24"/>
+        </w:rPr>
+        <w:t xml:space="preserve">: </w:t>
+      </w:r>
+      <w:r>
+        <w:rPr>
+          <w:color w:val="E36C0A" w:themeColor="accent6" w:themeShade="BF"/>
+          <w:sz w:val="24"/>
+          <w:lang w:val="en-US"/>
+        </w:rPr>
+        <w:t>True</w:t>
+      </w:r>
+      <w:r>
+        <w:rPr>
+          <w:color w:val="E36C0A" w:themeColor="accent6" w:themeShade="BF"/>
+          <w:sz w:val="24"/>
+        </w:rPr>
+        <w:t>/</w:t>
+      </w:r>
+      <w:r>
+        <w:rPr>
+          <w:color w:val="E36C0A" w:themeColor="accent6" w:themeShade="BF"/>
+          <w:sz w:val="24"/>
+          <w:lang w:val="en-US"/>
+        </w:rPr>
+        <w:t>False</w:t>
+      </w:r>
+      <w:r>
+        <w:rPr>
+          <w:color w:val="E36C0A" w:themeColor="accent6" w:themeShade="BF"/>
+          <w:sz w:val="24"/>
+        </w:rPr>
+        <w:t xml:space="preserve"> </w:t>
+      </w:r>
+      <w:r>
+        <w:rPr>
+          <w:sz w:val="24"/>
+        </w:rPr>
+        <w:t>– проверять перемещение сотрудников</w:t>
+      </w:r>
+      <w:r>
+        <w:rPr>
+          <w:sz w:val="24"/>
+        </w:rPr>
+        <w:t>;</w:t>
+      </w:r>
+    </w:p>
+    <w:p>
+      <w:pPr>
+        <w:contextualSpacing/>
+        <w:rPr>
+          <w:sz w:val="24"/>
+        </w:rPr>
+      </w:pPr>
+      <w:proofErr w:type="spellStart"/>
+      <w:r>
+        <w:rPr>
+          <w:color w:val="E36C0A" w:themeColor="accent6" w:themeShade="BF"/>
+          <w:sz w:val="24"/>
+        </w:rPr>
+        <w:t>CheckVacation</w:t>
+      </w:r>
+      <w:proofErr w:type="spellEnd"/>
+      <w:r>
+        <w:rPr>
+          <w:color w:val="E36C0A" w:themeColor="accent6" w:themeShade="BF"/>
+          <w:sz w:val="24"/>
+        </w:rPr>
+        <w:t xml:space="preserve">: </w:t>
+      </w:r>
+      <w:r>
+        <w:rPr>
+          <w:color w:val="E36C0A" w:themeColor="accent6" w:themeShade="BF"/>
+          <w:sz w:val="24"/>
+          <w:lang w:val="en-US"/>
+        </w:rPr>
+        <w:t>True</w:t>
+      </w:r>
+      <w:r>
+        <w:rPr>
+          <w:color w:val="E36C0A" w:themeColor="accent6" w:themeShade="BF"/>
+          <w:sz w:val="24"/>
+        </w:rPr>
+        <w:t>/</w:t>
+      </w:r>
+      <w:r>
+        <w:rPr>
+          <w:color w:val="E36C0A" w:themeColor="accent6" w:themeShade="BF"/>
+          <w:sz w:val="24"/>
+          <w:lang w:val="en-US"/>
+        </w:rPr>
+        <w:t>False</w:t>
+      </w:r>
+      <w:r>
+        <w:rPr>
+          <w:color w:val="E36C0A" w:themeColor="accent6" w:themeShade="BF"/>
+          <w:sz w:val="24"/>
+        </w:rPr>
+        <w:t xml:space="preserve"> </w:t>
+      </w:r>
+      <w:r>
+        <w:rPr>
+          <w:sz w:val="24"/>
+        </w:rPr>
+        <w:t xml:space="preserve">– </w:t>
+      </w:r>
+      <w:r>
+        <w:rPr>
+          <w:sz w:val="24"/>
+        </w:rPr>
+        <w:t>проверять сотрудников в длительных отпусках (декрет)</w:t>
+      </w:r>
+      <w:r>
+        <w:rPr>
+          <w:sz w:val="24"/>
+        </w:rPr>
+        <w:t>;</w:t>
+      </w:r>
+    </w:p>
+    <w:p>
+      <w:pPr>
+        <w:contextualSpacing/>
+        <w:rPr>
+          <w:sz w:val="24"/>
+        </w:rPr>
+      </w:pPr>
+      <w:proofErr w:type="spellStart"/>
+      <w:r>
+        <w:rPr>
+          <w:color w:val="E36C0A" w:themeColor="accent6" w:themeShade="BF"/>
+          <w:sz w:val="24"/>
+        </w:rPr>
+        <w:t>EmailServerName</w:t>
+      </w:r>
+      <w:proofErr w:type="spellEnd"/>
+      <w:r>
+        <w:rPr>
+          <w:color w:val="E36C0A" w:themeColor="accent6" w:themeShade="BF"/>
+          <w:sz w:val="24"/>
+        </w:rPr>
+        <w:t xml:space="preserve"> </w:t>
+      </w:r>
+      <w:r>
+        <w:rPr>
+          <w:color w:val="FF0000"/>
+          <w:sz w:val="24"/>
+        </w:rPr>
+        <w:t xml:space="preserve">* </w:t>
+      </w:r>
+      <w:r>
+        <w:rPr>
+          <w:sz w:val="24"/>
+        </w:rPr>
+        <w:t xml:space="preserve"> – почтовый сервер</w:t>
+      </w:r>
+      <w:r>
+        <w:rPr>
+          <w:sz w:val="24"/>
+        </w:rPr>
+        <w:t xml:space="preserve"> (сервер </w:t>
+      </w:r>
+      <w:proofErr w:type="spellStart"/>
+      <w:r>
+        <w:rPr>
+          <w:sz w:val="24"/>
+          <w:lang w:val="en-US"/>
+        </w:rPr>
+        <w:t>eups</w:t>
+      </w:r>
+      <w:proofErr w:type="spellEnd"/>
+      <w:r>
+        <w:rPr>
+          <w:sz w:val="24"/>
+        </w:rPr>
         <w:t>.</w:t>
       </w:r>
-    </w:p>
-    <w:p>
-      <w:pPr>
-        <w:contextualSpacing/>
-        <w:rPr>
-          <w:sz w:val="24"/>
-        </w:rPr>
-      </w:pPr>
+      <w:r>
+        <w:rPr>
+          <w:sz w:val="24"/>
+          <w:lang w:val="en-US"/>
+        </w:rPr>
+        <w:t>tax</w:t>
+      </w:r>
+      <w:r>
+        <w:rPr>
+          <w:sz w:val="24"/>
+        </w:rPr>
+        <w:t>.</w:t>
+      </w:r>
       <w:proofErr w:type="spellStart"/>
       <w:r>
         <w:rPr>
           <w:sz w:val="24"/>
-        </w:rPr>
-        <w:t>CheckMoving</w:t>
+          <w:lang w:val="en-US"/>
+        </w:rPr>
+        <w:t>nalog</w:t>
       </w:r>
       <w:proofErr w:type="spellEnd"/>
       <w:r>
         <w:rPr>
           <w:sz w:val="24"/>
         </w:rPr>
-        <w:t>:</w:t>
-      </w:r>
-      <w:r>
-        <w:rPr>
-          <w:sz w:val="24"/>
-        </w:rPr>
-        <w:t xml:space="preserve"> </w:t>
-      </w:r>
-      <w:r>
-        <w:rPr>
-          <w:sz w:val="24"/>
-          <w:lang w:val="en-US"/>
-        </w:rPr>
-        <w:t>True</w:t>
-      </w:r>
-      <w:r>
-        <w:rPr>
-          <w:sz w:val="24"/>
-        </w:rPr>
-        <w:t>/</w:t>
-      </w:r>
-      <w:r>
-        <w:rPr>
-          <w:sz w:val="24"/>
-          <w:lang w:val="en-US"/>
-        </w:rPr>
-        <w:t>False</w:t>
-      </w:r>
-      <w:r>
-        <w:rPr>
-          <w:sz w:val="24"/>
-        </w:rPr>
-        <w:t xml:space="preserve"> – проверять перемещение сотрудников</w:t>
-      </w:r>
-      <w:r>
-        <w:rPr>
-          <w:sz w:val="24"/>
-        </w:rPr>
         <w:t>.</w:t>
       </w:r>
-    </w:p>
-    <w:p>
-      <w:pPr>
-        <w:contextualSpacing/>
-        <w:rPr>
-          <w:sz w:val="24"/>
-        </w:rPr>
-      </w:pPr>
       <w:proofErr w:type="spellStart"/>
       <w:r>
         <w:rPr>
           <w:sz w:val="24"/>
-        </w:rPr>
-        <w:t>CheckVacation</w:t>
+          <w:lang w:val="en-US"/>
+        </w:rPr>
+        <w:t>ru</w:t>
       </w:r>
       <w:proofErr w:type="spellEnd"/>
       <w:r>
         <w:rPr>
           <w:sz w:val="24"/>
         </w:rPr>
-        <w:t xml:space="preserve">: </w:t>
-      </w:r>
-      <w:r>
-        <w:rPr>
-          <w:sz w:val="24"/>
-          <w:lang w:val="en-US"/>
-        </w:rPr>
-        <w:t>True</w:t>
-      </w:r>
-      <w:r>
-        <w:rPr>
-          <w:sz w:val="24"/>
-        </w:rPr>
-        <w:t>/</w:t>
-      </w:r>
-      <w:r>
-        <w:rPr>
-          <w:sz w:val="24"/>
-          <w:lang w:val="en-US"/>
-        </w:rPr>
-        <w:t>False</w:t>
-      </w:r>
-      <w:r>
-        <w:rPr>
-          <w:sz w:val="24"/>
-        </w:rPr>
-        <w:t xml:space="preserve"> – </w:t>
-      </w:r>
-      <w:r>
-        <w:rPr>
-          <w:sz w:val="24"/>
-        </w:rPr>
-        <w:t>проверять сотрудников в длительных отпусках (декрет)</w:t>
-      </w:r>
-      <w:r>
-        <w:rPr>
-          <w:sz w:val="24"/>
-        </w:rPr>
-        <w:t>.</w:t>
-      </w:r>
-    </w:p>
-    <w:p>
-      <w:pPr>
-        <w:contextualSpacing/>
-        <w:rPr>
-          <w:sz w:val="24"/>
-        </w:rPr>
-      </w:pPr>
+        <w:t xml:space="preserve"> или сервер </w:t>
+      </w:r>
+      <w:r>
+        <w:rPr>
+          <w:sz w:val="24"/>
+          <w:lang w:val="en-US"/>
+        </w:rPr>
+        <w:t>lotus</w:t>
+      </w:r>
+      <w:r>
+        <w:rPr>
+          <w:sz w:val="24"/>
+        </w:rPr>
+        <w:t>-</w:t>
+      </w:r>
+      <w:r>
+        <w:rPr>
+          <w:sz w:val="24"/>
+          <w:lang w:val="en-US"/>
+        </w:rPr>
+        <w:t>domino</w:t>
+      </w:r>
+      <w:r>
+        <w:rPr>
+          <w:sz w:val="24"/>
+        </w:rPr>
+        <w:t xml:space="preserve"> </w:t>
+      </w:r>
+      <w:r>
+        <w:rPr>
+          <w:sz w:val="24"/>
+        </w:rPr>
+        <w:t xml:space="preserve">с </w:t>
+      </w:r>
+      <w:proofErr w:type="gramStart"/>
+      <w:r>
+        <w:rPr>
+          <w:sz w:val="24"/>
+        </w:rPr>
+        <w:t>включенным</w:t>
+      </w:r>
+      <w:proofErr w:type="gramEnd"/>
+      <w:r>
+        <w:rPr>
+          <w:sz w:val="24"/>
+        </w:rPr>
+        <w:t xml:space="preserve"> </w:t>
+      </w:r>
       <w:proofErr w:type="spellStart"/>
       <w:r>
         <w:rPr>
-          <w:color w:val="FF0000"/>
-          <w:sz w:val="24"/>
-        </w:rPr>
-        <w:t>EmailServerName</w:t>
+          <w:sz w:val="24"/>
+          <w:lang w:val="en-US"/>
+        </w:rPr>
+        <w:t>smtp</w:t>
       </w:r>
       <w:proofErr w:type="spellEnd"/>
       <w:r>
         <w:rPr>
           <w:sz w:val="24"/>
         </w:rPr>
-        <w:t xml:space="preserve"> – почтовый сервер</w:t>
-      </w:r>
-      <w:r>
-        <w:rPr>
-          <w:sz w:val="24"/>
-        </w:rPr>
-        <w:t>.</w:t>
-      </w:r>
-    </w:p>
-    <w:p>
-      <w:pPr>
-        <w:contextualSpacing/>
-        <w:rPr>
-          <w:sz w:val="24"/>
-        </w:rPr>
-      </w:pPr>
-      <w:proofErr w:type="spellStart"/>
-      <w:r>
-        <w:rPr>
-          <w:sz w:val="24"/>
-        </w:rPr>
-        <w:t>EmailServerPort</w:t>
-      </w:r>
-      <w:proofErr w:type="spellEnd"/>
-      <w:r>
-        <w:rPr>
-          <w:sz w:val="24"/>
-        </w:rPr>
-        <w:t xml:space="preserve"> – </w:t>
-      </w:r>
-      <w:r>
-        <w:rPr>
-          <w:sz w:val="24"/>
-        </w:rPr>
-        <w:t>порт почтового сервера</w:t>
-      </w:r>
-      <w:r>
-        <w:rPr>
-          <w:sz w:val="24"/>
-        </w:rPr>
-        <w:t>.</w:t>
-      </w:r>
-    </w:p>
-    <w:p>
-      <w:pPr>
-        <w:contextualSpacing/>
-        <w:rPr>
-          <w:sz w:val="24"/>
-        </w:rPr>
-      </w:pPr>
-      <w:proofErr w:type="spellStart"/>
-      <w:r>
-        <w:rPr>
-          <w:sz w:val="24"/>
-        </w:rPr>
-        <w:t>EmailFrom</w:t>
-      </w:r>
-      <w:proofErr w:type="spellEnd"/>
-      <w:r>
-        <w:rPr>
-          <w:color w:val="FF0000"/>
-          <w:sz w:val="24"/>
-        </w:rPr>
-        <w:t xml:space="preserve"> </w:t>
-      </w:r>
-      <w:r>
-        <w:rPr>
-          <w:sz w:val="24"/>
-        </w:rPr>
-        <w:t>– почта отправителя</w:t>
-      </w:r>
-      <w:r>
-        <w:rPr>
-          <w:sz w:val="24"/>
-        </w:rPr>
-        <w:t>.</w:t>
-      </w:r>
-    </w:p>
-    <w:p>
-      <w:pPr>
-        <w:contextualSpacing/>
-        <w:rPr>
-          <w:sz w:val="24"/>
-        </w:rPr>
-      </w:pPr>
-      <w:proofErr w:type="spellStart"/>
-      <w:r>
-        <w:rPr>
-          <w:color w:val="FF0000"/>
-          <w:sz w:val="24"/>
-        </w:rPr>
-        <w:t>EmailTo</w:t>
-      </w:r>
-      <w:proofErr w:type="spellEnd"/>
-      <w:r>
-        <w:rPr>
-          <w:color w:val="FF0000"/>
-          <w:sz w:val="24"/>
-        </w:rPr>
-        <w:t xml:space="preserve"> </w:t>
-      </w:r>
-      <w:r>
-        <w:rPr>
-          <w:sz w:val="24"/>
-        </w:rPr>
-        <w:t>– почта получателя</w:t>
-      </w:r>
-      <w:r>
-        <w:rPr>
-          <w:sz w:val="24"/>
-        </w:rPr>
-        <w:t>.</w:t>
-      </w:r>
-    </w:p>
-    <w:p>
-      <w:pPr>
-        <w:contextualSpacing/>
-        <w:rPr>
-          <w:b/>
-          <w:sz w:val="24"/>
-        </w:rPr>
-      </w:pPr>
-      <w:r>
-        <w:rPr>
-          <w:b/>
-          <w:sz w:val="24"/>
-        </w:rPr>
-        <w:t xml:space="preserve">Раздел </w:t>
-      </w:r>
-      <w:proofErr w:type="spellStart"/>
-      <w:r>
-        <w:rPr>
-          <w:b/>
-          <w:sz w:val="24"/>
-          <w:lang w:val="en-US"/>
-        </w:rPr>
-        <w:t>connectionString</w:t>
-      </w:r>
-      <w:proofErr w:type="spellEnd"/>
-    </w:p>
-    <w:p>
-      <w:pPr>
-        <w:contextualSpacing/>
-        <w:rPr>
-          <w:sz w:val="24"/>
-        </w:rPr>
-      </w:pPr>
-      <w:proofErr w:type="spellStart"/>
-      <w:r>
-        <w:rPr>
-          <w:color w:val="FF0000"/>
-          <w:sz w:val="24"/>
-          <w:lang w:val="en-US"/>
-        </w:rPr>
-        <w:t>Mssql</w:t>
-      </w:r>
-      <w:proofErr w:type="spellEnd"/>
-      <w:r>
-        <w:rPr>
-          <w:sz w:val="24"/>
-        </w:rPr>
-        <w:t xml:space="preserve">: </w:t>
-      </w:r>
-      <w:r>
-        <w:rPr>
-          <w:sz w:val="24"/>
-        </w:rPr>
-        <w:t>строка подключения к БД ДКС</w:t>
-      </w:r>
-      <w:r>
-        <w:rPr>
-          <w:sz w:val="24"/>
-        </w:rPr>
-        <w:t>.</w:t>
-      </w:r>
-    </w:p>
-    <w:p>
-      <w:pPr>
-        <w:rPr>
-          <w:sz w:val="24"/>
-        </w:rPr>
-      </w:pPr>
-    </w:p>
-    <w:p>
-      <w:pPr>
-        <w:rPr>
-          <w:sz w:val="24"/>
-        </w:rPr>
-      </w:pPr>
-      <w:r>
-        <w:rPr>
-          <w:sz w:val="24"/>
-        </w:rPr>
-        <w:t>Параметры, выделенные красным цветом</w:t>
-      </w:r>
-      <w:r>
-        <w:rPr>
-          <w:sz w:val="24"/>
-        </w:rPr>
-        <w:t>,</w:t>
-      </w:r>
-      <w:r>
-        <w:rPr>
-          <w:sz w:val="24"/>
-        </w:rPr>
-        <w:t xml:space="preserve"> являются обязательными для заполнения.</w:t>
-      </w:r>
-    </w:p>
-    <w:p>
-      <w:pPr>
-        <w:jc w:val="both"/>
-        <w:rPr>
-          <w:sz w:val="24"/>
-        </w:rPr>
-      </w:pPr>
-      <w:r>
-        <w:rPr>
-          <w:sz w:val="24"/>
-        </w:rPr>
-        <w:t xml:space="preserve">По умолчанию период проверки сотрудников (при увольнении, переводе, декрете) </w:t>
-      </w:r>
-      <w:r>
-        <w:rPr>
-          <w:sz w:val="24"/>
-        </w:rPr>
-        <w:t xml:space="preserve">установлен </w:t>
-      </w:r>
-      <w:r>
-        <w:rPr>
-          <w:sz w:val="24"/>
-        </w:rPr>
-        <w:t xml:space="preserve">+-4 дня от текущей даты. Для изменения необходимо в скриптах (папка </w:t>
-      </w:r>
-      <w:proofErr w:type="spellStart"/>
-      <w:r>
-        <w:rPr>
-          <w:sz w:val="24"/>
-        </w:rPr>
-        <w:t>SqlFiles</w:t>
-      </w:r>
-      <w:proofErr w:type="spellEnd"/>
-      <w:r>
-        <w:rPr>
-          <w:sz w:val="24"/>
-        </w:rPr>
-        <w:t xml:space="preserve">) изменить переменную </w:t>
-      </w:r>
-      <w:r>
-        <w:rPr>
-          <w:sz w:val="24"/>
-        </w:rPr>
-        <w:t>@</w:t>
-      </w:r>
-      <w:proofErr w:type="spellStart"/>
-      <w:r>
-        <w:rPr>
-          <w:sz w:val="24"/>
-        </w:rPr>
-        <w:t>Days</w:t>
-      </w:r>
-      <w:proofErr w:type="spellEnd"/>
-      <w:r>
-        <w:rPr>
-          <w:sz w:val="24"/>
-        </w:rPr>
-        <w:t>.</w:t>
-      </w:r>
-    </w:p>
-    <w:p>
-      <w:pPr>
-        <w:jc w:val="both"/>
-        <w:rPr>
-          <w:sz w:val="24"/>
-        </w:rPr>
-      </w:pPr>
-      <w:r>
-        <w:rPr>
-          <w:sz w:val="24"/>
-        </w:rPr>
-        <w:t xml:space="preserve">В планировщике заданий </w:t>
-      </w:r>
-      <w:r>
-        <w:rPr>
-          <w:sz w:val="24"/>
-        </w:rPr>
-        <w:t xml:space="preserve">(Пуск – Средства администрирования </w:t>
-      </w:r>
-      <w:r>
-        <w:rPr>
-          <w:sz w:val="24"/>
-          <w:lang w:val="en-US"/>
-        </w:rPr>
-        <w:t>Windows</w:t>
-      </w:r>
-      <w:r>
-        <w:rPr>
-          <w:sz w:val="24"/>
-        </w:rPr>
-        <w:t xml:space="preserve"> - </w:t>
+        <w:t>-</w:t>
+      </w:r>
+      <w:r>
+        <w:rPr>
+          <w:sz w:val="24"/>
+        </w:rPr>
+        <w:t>протоколом)</w:t>
+      </w:r>
+      <w:r>
+        <w:rPr>
+          <w:sz w:val="24"/>
+        </w:rPr>
+        <w:t>;</w:t>
       </w:r>
       <w:bookmarkStart w:id="0" w:name="_GoBack"/>
       <w:bookmarkEnd w:id="0"/>
-      <w:r>
-        <w:rPr>
-          <w:sz w:val="24"/>
-        </w:rPr>
-        <w:t>Планировщик</w:t>
-      </w:r>
-      <w:r>
-        <w:rPr>
-          <w:sz w:val="24"/>
-        </w:rPr>
-        <w:t xml:space="preserve"> заданий</w:t>
-      </w:r>
-      <w:r>
-        <w:rPr>
-          <w:sz w:val="24"/>
-        </w:rPr>
-        <w:t>)</w:t>
+    </w:p>
+    <w:p>
+      <w:pPr>
+        <w:contextualSpacing/>
+        <w:rPr>
+          <w:sz w:val="24"/>
+        </w:rPr>
+      </w:pPr>
+      <w:proofErr w:type="spellStart"/>
+      <w:r>
+        <w:rPr>
+          <w:color w:val="E36C0A" w:themeColor="accent6" w:themeShade="BF"/>
+          <w:sz w:val="24"/>
+        </w:rPr>
+        <w:t>EmailServerPort</w:t>
+      </w:r>
+      <w:proofErr w:type="spellEnd"/>
+      <w:r>
+        <w:rPr>
+          <w:color w:val="E36C0A" w:themeColor="accent6" w:themeShade="BF"/>
+          <w:sz w:val="24"/>
+        </w:rPr>
+        <w:t xml:space="preserve"> </w:t>
+      </w:r>
+      <w:r>
+        <w:rPr>
+          <w:sz w:val="24"/>
+        </w:rPr>
+        <w:t xml:space="preserve">– </w:t>
+      </w:r>
+      <w:r>
+        <w:rPr>
+          <w:sz w:val="24"/>
+        </w:rPr>
+        <w:t>порт почтового сервера</w:t>
+      </w:r>
+      <w:r>
+        <w:rPr>
+          <w:sz w:val="24"/>
+        </w:rPr>
+        <w:t xml:space="preserve"> (</w:t>
+      </w:r>
+      <w:r>
+        <w:rPr>
+          <w:sz w:val="24"/>
+        </w:rPr>
+        <w:t>по умолчанию 25)</w:t>
+      </w:r>
+      <w:r>
+        <w:rPr>
+          <w:sz w:val="24"/>
+        </w:rPr>
+        <w:t>;</w:t>
+      </w:r>
+    </w:p>
+    <w:p>
+      <w:pPr>
+        <w:contextualSpacing/>
+        <w:rPr>
+          <w:sz w:val="24"/>
+        </w:rPr>
+      </w:pPr>
+      <w:proofErr w:type="spellStart"/>
+      <w:r>
+        <w:rPr>
+          <w:color w:val="E36C0A" w:themeColor="accent6" w:themeShade="BF"/>
+          <w:sz w:val="24"/>
+        </w:rPr>
+        <w:t>EmailFrom</w:t>
+      </w:r>
+      <w:proofErr w:type="spellEnd"/>
+      <w:r>
+        <w:rPr>
+          <w:color w:val="E36C0A" w:themeColor="accent6" w:themeShade="BF"/>
+          <w:sz w:val="24"/>
+        </w:rPr>
+        <w:t xml:space="preserve"> </w:t>
+      </w:r>
+      <w:r>
+        <w:rPr>
+          <w:sz w:val="24"/>
+        </w:rPr>
+        <w:t>– почта отправителя</w:t>
+      </w:r>
+      <w:r>
+        <w:rPr>
+          <w:sz w:val="24"/>
+        </w:rPr>
+        <w:t xml:space="preserve"> (</w:t>
+      </w:r>
+      <w:r>
+        <w:rPr>
+          <w:sz w:val="24"/>
+          <w:lang w:val="en-US"/>
+        </w:rPr>
+        <w:t>email</w:t>
+      </w:r>
+      <w:r>
+        <w:rPr>
+          <w:sz w:val="24"/>
+        </w:rPr>
+        <w:t>-</w:t>
+      </w:r>
+      <w:r>
+        <w:rPr>
+          <w:sz w:val="24"/>
+        </w:rPr>
+        <w:t>адрес от имени которого отправляется почта)</w:t>
+      </w:r>
+      <w:r>
+        <w:rPr>
+          <w:sz w:val="24"/>
+        </w:rPr>
+        <w:t>;</w:t>
+      </w:r>
+    </w:p>
+    <w:p>
+      <w:pPr>
+        <w:contextualSpacing/>
+        <w:rPr>
+          <w:sz w:val="24"/>
+        </w:rPr>
+      </w:pPr>
+      <w:proofErr w:type="spellStart"/>
+      <w:r>
+        <w:rPr>
+          <w:color w:val="E36C0A" w:themeColor="accent6" w:themeShade="BF"/>
+          <w:sz w:val="24"/>
+        </w:rPr>
+        <w:t>EmailTo</w:t>
+      </w:r>
+      <w:proofErr w:type="spellEnd"/>
+      <w:r>
+        <w:rPr>
+          <w:color w:val="E36C0A" w:themeColor="accent6" w:themeShade="BF"/>
+          <w:sz w:val="24"/>
+        </w:rPr>
+        <w:t xml:space="preserve"> </w:t>
+      </w:r>
+      <w:r>
+        <w:rPr>
+          <w:color w:val="FF0000"/>
+          <w:sz w:val="24"/>
+        </w:rPr>
+        <w:t xml:space="preserve">* </w:t>
+      </w:r>
+      <w:r>
+        <w:rPr>
+          <w:color w:val="FF0000"/>
+          <w:sz w:val="24"/>
+        </w:rPr>
+        <w:t xml:space="preserve"> </w:t>
+      </w:r>
+      <w:r>
+        <w:rPr>
+          <w:sz w:val="24"/>
+        </w:rPr>
+        <w:t xml:space="preserve">– почта получателей (указать адреса </w:t>
+      </w:r>
+      <w:proofErr w:type="gramStart"/>
+      <w:r>
+        <w:rPr>
+          <w:sz w:val="24"/>
+        </w:rPr>
+        <w:t>через</w:t>
+      </w:r>
+      <w:proofErr w:type="gramEnd"/>
+      <w:r>
+        <w:rPr>
+          <w:sz w:val="24"/>
+        </w:rPr>
+        <w:t xml:space="preserve"> «</w:t>
+      </w:r>
+      <w:r>
+        <w:rPr>
+          <w:sz w:val="24"/>
+        </w:rPr>
+        <w:t>,</w:t>
+      </w:r>
+      <w:r>
+        <w:rPr>
+          <w:sz w:val="24"/>
+        </w:rPr>
+        <w:t>»)</w:t>
+      </w:r>
+      <w:r>
+        <w:rPr>
+          <w:sz w:val="24"/>
+        </w:rPr>
+        <w:t>.</w:t>
+      </w:r>
+    </w:p>
+    <w:p>
+      <w:pPr>
+        <w:contextualSpacing/>
+        <w:rPr>
+          <w:b/>
+          <w:sz w:val="24"/>
+        </w:rPr>
+      </w:pPr>
+      <w:r>
+        <w:rPr>
+          <w:b/>
+          <w:sz w:val="24"/>
+        </w:rPr>
+        <w:t xml:space="preserve">Раздел </w:t>
+      </w:r>
+      <w:proofErr w:type="spellStart"/>
+      <w:r>
+        <w:rPr>
+          <w:b/>
+          <w:sz w:val="24"/>
+          <w:lang w:val="en-US"/>
+        </w:rPr>
+        <w:t>connectionString</w:t>
+      </w:r>
+      <w:proofErr w:type="spellEnd"/>
+    </w:p>
+    <w:p>
+      <w:pPr>
+        <w:contextualSpacing/>
+        <w:rPr>
+          <w:sz w:val="24"/>
+        </w:rPr>
+      </w:pPr>
+      <w:proofErr w:type="spellStart"/>
+      <w:r>
+        <w:rPr>
+          <w:color w:val="E36C0A" w:themeColor="accent6" w:themeShade="BF"/>
+          <w:sz w:val="24"/>
+          <w:lang w:val="en-US"/>
+        </w:rPr>
+        <w:t>Mssql</w:t>
+      </w:r>
+      <w:proofErr w:type="spellEnd"/>
+      <w:r>
+        <w:rPr>
+          <w:color w:val="E36C0A" w:themeColor="accent6" w:themeShade="BF"/>
+          <w:sz w:val="24"/>
+        </w:rPr>
+        <w:t xml:space="preserve"> </w:t>
+      </w:r>
+      <w:r>
+        <w:rPr>
+          <w:color w:val="FF0000"/>
+          <w:sz w:val="24"/>
+        </w:rPr>
+        <w:t>*</w:t>
+      </w:r>
+      <w:r>
+        <w:rPr>
+          <w:sz w:val="24"/>
+        </w:rPr>
+        <w:t xml:space="preserve">: </w:t>
+      </w:r>
+      <w:r>
+        <w:rPr>
+          <w:sz w:val="24"/>
+        </w:rPr>
+        <w:t xml:space="preserve">строка подключения к БД </w:t>
+      </w:r>
+      <w:r>
+        <w:rPr>
+          <w:sz w:val="24"/>
+        </w:rPr>
+        <w:t>«</w:t>
+      </w:r>
+      <w:r>
+        <w:rPr>
+          <w:sz w:val="24"/>
+        </w:rPr>
+        <w:t>ДКС</w:t>
+      </w:r>
+      <w:r>
+        <w:rPr>
+          <w:sz w:val="24"/>
+        </w:rPr>
+        <w:t>»</w:t>
+      </w:r>
+      <w:r>
+        <w:rPr>
+          <w:sz w:val="24"/>
+        </w:rPr>
+        <w:t>.</w:t>
+      </w:r>
+    </w:p>
+    <w:p>
+      <w:pPr>
+        <w:contextualSpacing/>
+        <w:rPr>
+          <w:color w:val="FF0000"/>
+          <w:sz w:val="10"/>
+        </w:rPr>
+      </w:pPr>
+    </w:p>
+    <w:p>
+      <w:pPr>
+        <w:contextualSpacing/>
+        <w:rPr>
+          <w:sz w:val="24"/>
+        </w:rPr>
+      </w:pPr>
+      <w:r>
+        <w:rPr>
+          <w:color w:val="FF0000"/>
+          <w:sz w:val="24"/>
+        </w:rPr>
+        <w:t>*</w:t>
+      </w:r>
+      <w:r>
+        <w:rPr>
+          <w:sz w:val="24"/>
+        </w:rPr>
+        <w:t xml:space="preserve"> - </w:t>
+      </w:r>
+      <w:r>
+        <w:rPr>
+          <w:sz w:val="24"/>
+        </w:rPr>
+        <w:t xml:space="preserve">атрибуты </w:t>
+      </w:r>
+      <w:r>
+        <w:rPr>
+          <w:sz w:val="24"/>
+        </w:rPr>
+        <w:t>об</w:t>
+      </w:r>
+      <w:r>
+        <w:rPr>
+          <w:sz w:val="24"/>
+        </w:rPr>
+        <w:t>язательн</w:t>
+      </w:r>
+      <w:r>
+        <w:rPr>
+          <w:sz w:val="24"/>
+        </w:rPr>
+        <w:t>ые</w:t>
+      </w:r>
+      <w:r>
+        <w:rPr>
+          <w:sz w:val="24"/>
+        </w:rPr>
+        <w:t xml:space="preserve"> </w:t>
+      </w:r>
+      <w:r>
+        <w:rPr>
+          <w:sz w:val="24"/>
+        </w:rPr>
+        <w:t>для заполнения.</w:t>
+      </w:r>
+    </w:p>
+    <w:p>
+      <w:pPr>
+        <w:contextualSpacing/>
+        <w:rPr>
+          <w:sz w:val="24"/>
+        </w:rPr>
+      </w:pPr>
+    </w:p>
+    <w:p>
+      <w:pPr>
+        <w:jc w:val="both"/>
+        <w:rPr>
+          <w:sz w:val="24"/>
+        </w:rPr>
+      </w:pPr>
+      <w:r>
+        <w:rPr>
+          <w:sz w:val="24"/>
+        </w:rPr>
+        <w:t xml:space="preserve">По умолчанию период проверки сотрудников (при увольнении, переводе, декрете) </w:t>
+      </w:r>
+      <w:r>
+        <w:rPr>
+          <w:sz w:val="24"/>
+        </w:rPr>
+        <w:t xml:space="preserve">установлен </w:t>
+      </w:r>
+      <w:r>
+        <w:rPr>
+          <w:sz w:val="24"/>
+        </w:rPr>
+        <w:t xml:space="preserve">+-4 дня от текущей даты. Для изменения необходимо в скриптах (папка </w:t>
+      </w:r>
+      <w:proofErr w:type="spellStart"/>
+      <w:r>
+        <w:rPr>
+          <w:sz w:val="24"/>
+        </w:rPr>
+        <w:t>SqlFiles</w:t>
+      </w:r>
+      <w:proofErr w:type="spellEnd"/>
+      <w:r>
+        <w:rPr>
+          <w:sz w:val="24"/>
+        </w:rPr>
+        <w:t xml:space="preserve">) изменить переменную </w:t>
+      </w:r>
+      <w:r>
+        <w:rPr>
+          <w:sz w:val="24"/>
+        </w:rPr>
+        <w:t>@</w:t>
+      </w:r>
+      <w:proofErr w:type="spellStart"/>
+      <w:r>
+        <w:rPr>
+          <w:sz w:val="24"/>
+        </w:rPr>
+        <w:t>Days</w:t>
+      </w:r>
+      <w:proofErr w:type="spellEnd"/>
+      <w:r>
+        <w:rPr>
+          <w:sz w:val="24"/>
+        </w:rPr>
+        <w:t>.</w:t>
+      </w:r>
+    </w:p>
+    <w:p>
+      <w:pPr>
+        <w:jc w:val="both"/>
+        <w:rPr>
+          <w:sz w:val="24"/>
+        </w:rPr>
+      </w:pPr>
+    </w:p>
+    <w:p>
+      <w:pPr>
+        <w:jc w:val="both"/>
+        <w:rPr>
+          <w:b/>
+          <w:sz w:val="24"/>
+        </w:rPr>
+      </w:pPr>
+      <w:r>
+        <w:rPr>
+          <w:b/>
+          <w:sz w:val="24"/>
+        </w:rPr>
+        <w:t>Настройка запуска:</w:t>
+      </w:r>
+    </w:p>
+    <w:p>
+      <w:pPr>
+        <w:jc w:val="both"/>
+        <w:rPr>
+          <w:sz w:val="24"/>
+        </w:rPr>
+      </w:pPr>
+      <w:r>
+        <w:rPr>
+          <w:sz w:val="24"/>
+        </w:rPr>
+        <w:t xml:space="preserve">В планировщике заданий </w:t>
+      </w:r>
+      <w:r>
+        <w:rPr>
+          <w:sz w:val="24"/>
+        </w:rPr>
+        <w:t xml:space="preserve">(Пуск – Средства администрирования </w:t>
+      </w:r>
+      <w:r>
+        <w:rPr>
+          <w:sz w:val="24"/>
+          <w:lang w:val="en-US"/>
+        </w:rPr>
+        <w:t>Windows</w:t>
+      </w:r>
+      <w:r>
+        <w:rPr>
+          <w:sz w:val="24"/>
+        </w:rPr>
+        <w:t xml:space="preserve"> - </w:t>
+      </w:r>
+      <w:r>
+        <w:rPr>
+          <w:sz w:val="24"/>
+        </w:rPr>
+        <w:t>Планировщик заданий)</w:t>
       </w:r>
       <w:r>
         <w:rPr>
@@ -802,6 +1177,133 @@
         </w:rPr>
         <w:t>. Периодичность – 1 раз в сутки.</w:t>
       </w:r>
+      <w:r>
+        <w:rPr>
+          <w:sz w:val="24"/>
+        </w:rPr>
+        <w:t xml:space="preserve"> В качестве пользователя выбрать учетную запись</w:t>
+      </w:r>
+      <w:r>
+        <w:rPr>
+          <w:sz w:val="24"/>
+        </w:rPr>
+        <w:t xml:space="preserve"> </w:t>
+      </w:r>
+      <w:r>
+        <w:rPr>
+          <w:sz w:val="24"/>
+          <w:lang w:val="en-US"/>
+        </w:rPr>
+        <w:t>Active</w:t>
+      </w:r>
+      <w:r>
+        <w:rPr>
+          <w:sz w:val="24"/>
+        </w:rPr>
+        <w:t xml:space="preserve"> </w:t>
+      </w:r>
+      <w:r>
+        <w:rPr>
+          <w:sz w:val="24"/>
+          <w:lang w:val="en-US"/>
+        </w:rPr>
+        <w:t>Directory</w:t>
+      </w:r>
+      <w:r>
+        <w:rPr>
+          <w:sz w:val="24"/>
+        </w:rPr>
+        <w:t xml:space="preserve">, </w:t>
+      </w:r>
+      <w:r>
+        <w:rPr>
+          <w:sz w:val="24"/>
+        </w:rPr>
+        <w:t>которая имеет доступ к БД «ДКС»</w:t>
+      </w:r>
+      <w:r>
+        <w:rPr>
+          <w:sz w:val="24"/>
+        </w:rPr>
+        <w:t xml:space="preserve"> (</w:t>
+      </w:r>
+      <w:r>
+        <w:rPr>
+          <w:sz w:val="24"/>
+        </w:rPr>
+        <w:t>для предоставления прав</w:t>
+      </w:r>
+      <w:r>
+        <w:rPr>
+          <w:sz w:val="24"/>
+        </w:rPr>
+        <w:t xml:space="preserve"> </w:t>
+      </w:r>
+      <w:r>
+        <w:rPr>
+          <w:sz w:val="24"/>
+        </w:rPr>
+        <w:t xml:space="preserve">учетной записи </w:t>
+      </w:r>
+      <w:r>
+        <w:rPr>
+          <w:sz w:val="24"/>
+        </w:rPr>
+        <w:t xml:space="preserve">к БД «ДКС» </w:t>
+      </w:r>
+      <w:r>
+        <w:rPr>
+          <w:sz w:val="24"/>
+        </w:rPr>
+        <w:t>выполните скрипт «</w:t>
+      </w:r>
+      <w:proofErr w:type="spellStart"/>
+      <w:r>
+        <w:rPr>
+          <w:sz w:val="24"/>
+        </w:rPr>
+        <w:t>GrantPermissions.sql</w:t>
+      </w:r>
+      <w:proofErr w:type="spellEnd"/>
+      <w:r>
+        <w:rPr>
+          <w:sz w:val="24"/>
+        </w:rPr>
+        <w:t>»</w:t>
+      </w:r>
+      <w:r>
+        <w:rPr>
+          <w:sz w:val="24"/>
+        </w:rPr>
+        <w:t xml:space="preserve"> от имени </w:t>
+      </w:r>
+      <w:proofErr w:type="spellStart"/>
+      <w:r>
+        <w:rPr>
+          <w:sz w:val="24"/>
+          <w:lang w:val="en-US"/>
+        </w:rPr>
+        <w:t>sql</w:t>
+      </w:r>
+      <w:proofErr w:type="spellEnd"/>
+      <w:r>
+        <w:rPr>
+          <w:sz w:val="24"/>
+        </w:rPr>
+        <w:t>-</w:t>
+      </w:r>
+      <w:r>
+        <w:rPr>
+          <w:sz w:val="24"/>
+        </w:rPr>
+        <w:t>администратора</w:t>
+      </w:r>
+      <w:r>
+        <w:rPr>
+          <w:sz w:val="24"/>
+        </w:rPr>
+        <w:t>).</w:t>
+      </w:r>
     </w:p>
     <w:p>
       <w:pPr>
@@ -813,99 +1315,6 @@
     </w:p>
     <w:p>
       <w:pPr>
-        <w:rPr>
-          <w:b/>
-          <w:sz w:val="32"/>
-          <w:u w:val="single"/>
-        </w:rPr>
-      </w:pPr>
-      <w:r>
-        <w:rPr>
-          <w:b/>
-          <w:sz w:val="32"/>
-          <w:u w:val="single"/>
-        </w:rPr>
-        <w:t>Настройка направления почты по Lotus Notes.</w:t>
-      </w:r>
-    </w:p>
-    <w:p>
-      <w:pPr>
-        <w:contextualSpacing/>
-        <w:jc w:val="both"/>
-        <w:rPr>
-          <w:sz w:val="24"/>
-        </w:rPr>
-      </w:pPr>
-      <w:r>
-        <w:rPr>
-          <w:sz w:val="24"/>
-        </w:rPr>
-        <w:t xml:space="preserve">На сервере </w:t>
-      </w:r>
-      <w:r>
-        <w:rPr>
-          <w:sz w:val="24"/>
-          <w:lang w:val="en-US"/>
-        </w:rPr>
-        <w:t>Lotus</w:t>
-      </w:r>
-      <w:r>
-        <w:rPr>
-          <w:sz w:val="24"/>
-        </w:rPr>
-        <w:t xml:space="preserve"> </w:t>
-      </w:r>
-      <w:r>
-        <w:rPr>
-          <w:sz w:val="24"/>
-          <w:lang w:val="en-US"/>
-        </w:rPr>
-        <w:t>Domino</w:t>
-      </w:r>
-      <w:r>
-        <w:rPr>
-          <w:sz w:val="24"/>
-        </w:rPr>
-        <w:t xml:space="preserve"> </w:t>
-      </w:r>
-      <w:r>
-        <w:rPr>
-          <w:sz w:val="24"/>
-        </w:rPr>
-        <w:t xml:space="preserve">должен быть разрешен протокол </w:t>
-      </w:r>
-      <w:r>
-        <w:rPr>
-          <w:sz w:val="24"/>
-          <w:lang w:val="en-US"/>
-        </w:rPr>
-        <w:t>SMTP</w:t>
-      </w:r>
-      <w:r>
-        <w:rPr>
-          <w:sz w:val="24"/>
-        </w:rPr>
-        <w:t>.</w:t>
-      </w:r>
-    </w:p>
-    <w:p>
-      <w:pPr>
-        <w:contextualSpacing/>
-        <w:jc w:val="both"/>
-        <w:rPr>
-          <w:sz w:val="24"/>
-        </w:rPr>
-      </w:pPr>
-      <w:r>
-        <w:rPr>
-          <w:sz w:val="24"/>
-        </w:rPr>
-        <w:t>В адресной книге необходимо создать группу (пример). Указать список сотрудников.</w:t>
-      </w:r>
-    </w:p>
-    <w:p>
-      <w:pPr>
-        <w:contextualSpacing/>
         <w:jc w:val="both"/>
         <w:rPr>
           <w:sz w:val="24"/>
@@ -919,10 +1328,10 @@
         </w:rPr>
         <w:lastRenderedPageBreak/>
         <w:drawing>
-          <wp:inline distT="0" distB="0" distL="0" distR="0" wp14:anchorId="3C1C070E" wp14:editId="47520B67">
-            <wp:extent cx="4756417" cy="1888036"/>
-            <wp:effectExtent l="0" t="0" r="6350" b="0"/>
-            <wp:docPr id="1" name="Рисунок 1"/>
+          <wp:inline distT="0" distB="0" distL="0" distR="0" wp14:anchorId="00C6745D" wp14:editId="10EA23DB">
+            <wp:extent cx="4194313" cy="3173477"/>
+            <wp:effectExtent l="0" t="0" r="0" b="8255"/>
+            <wp:docPr id="2" name="Рисунок 2"/>
             <wp:cNvGraphicFramePr>
               <a:graphicFrameLocks xmlns:a="http://schemas.openxmlformats.org/drawingml/2006/main" noChangeAspect="1"/>
             </wp:cNvGraphicFramePr>
@@ -942,7 +1351,7 @@
                   <pic:spPr>
                     <a:xfrm>
                       <a:off x="0" y="0"/>
-                      <a:ext cx="4769986" cy="1893422"/>
+                      <a:ext cx="4193134" cy="3172585"/>
                     </a:xfrm>
                     <a:prstGeom prst="rect">
                       <a:avLst/>
@@ -957,6 +1366,40 @@
     </w:p>
     <w:p>
       <w:pPr>
+        <w:jc w:val="both"/>
+        <w:rPr>
+          <w:sz w:val="24"/>
+        </w:rPr>
+      </w:pPr>
+      <w:r>
+        <w:rPr>
+          <w:sz w:val="24"/>
+        </w:rPr>
+        <w:t>Пример настройки планировщика.</w:t>
+      </w:r>
+    </w:p>
+    <w:p>
+      <w:pPr>
+        <w:rPr>
+          <w:b/>
+          <w:sz w:val="32"/>
+          <w:u w:val="single"/>
+        </w:rPr>
+      </w:pPr>
+      <w:r>
+        <w:rPr>
+          <w:b/>
+          <w:sz w:val="32"/>
+          <w:u w:val="single"/>
+        </w:rPr>
+        <w:t>Настройка направления почты по Lotus Notes.</w:t>
+      </w:r>
+    </w:p>
+    <w:p>
+      <w:pPr>
+        <w:tabs>
+          <w:tab w:val="left" w:pos="7210"/>
+        </w:tabs>
         <w:contextualSpacing/>
         <w:jc w:val="both"/>
         <w:rPr>
@@ -967,64 +1410,135 @@
         <w:rPr>
           <w:sz w:val="24"/>
         </w:rPr>
-        <w:t>Интернет-адрес прописать в настройках программы.</w:t>
-      </w:r>
-      <w:r>
-        <w:rPr>
-          <w:sz w:val="24"/>
-        </w:rPr>
-        <w:t xml:space="preserve"> </w:t>
-      </w:r>
-    </w:p>
-    <w:p>
-      <w:pPr>
+        <w:t xml:space="preserve">Убедиться, что на сервере </w:t>
+      </w:r>
+      <w:r>
+        <w:rPr>
+          <w:sz w:val="24"/>
+          <w:lang w:val="en-US"/>
+        </w:rPr>
+        <w:t>Lotus</w:t>
+      </w:r>
+      <w:r>
+        <w:rPr>
+          <w:sz w:val="24"/>
+        </w:rPr>
+        <w:t xml:space="preserve"> </w:t>
+      </w:r>
+      <w:r>
+        <w:rPr>
+          <w:sz w:val="24"/>
+          <w:lang w:val="en-US"/>
+        </w:rPr>
+        <w:t>Domino</w:t>
+      </w:r>
+      <w:r>
+        <w:rPr>
+          <w:sz w:val="24"/>
+        </w:rPr>
+        <w:t xml:space="preserve"> </w:t>
+      </w:r>
+      <w:proofErr w:type="gramStart"/>
+      <w:r>
+        <w:rPr>
+          <w:sz w:val="24"/>
+        </w:rPr>
+        <w:t>настроен</w:t>
+      </w:r>
+      <w:proofErr w:type="gramEnd"/>
+      <w:r>
+        <w:rPr>
+          <w:sz w:val="24"/>
+        </w:rPr>
+        <w:t xml:space="preserve"> </w:t>
+      </w:r>
+      <w:r>
+        <w:rPr>
+          <w:sz w:val="24"/>
+          <w:lang w:val="en-US"/>
+        </w:rPr>
+        <w:t>SMTP</w:t>
+      </w:r>
+      <w:r>
+        <w:rPr>
+          <w:sz w:val="24"/>
+        </w:rPr>
+        <w:t xml:space="preserve"> (инструкция «</w:t>
+      </w:r>
+      <w:r>
+        <w:rPr>
+          <w:sz w:val="24"/>
+        </w:rPr>
+        <w:t xml:space="preserve">Настройка SMTP в </w:t>
+      </w:r>
+      <w:proofErr w:type="spellStart"/>
+      <w:r>
+        <w:rPr>
+          <w:sz w:val="24"/>
+        </w:rPr>
+        <w:t>Lotus</w:t>
+      </w:r>
+      <w:proofErr w:type="spellEnd"/>
+      <w:r>
+        <w:rPr>
+          <w:sz w:val="24"/>
+        </w:rPr>
+        <w:t xml:space="preserve"> Domino.doc</w:t>
+      </w:r>
+      <w:r>
+        <w:rPr>
+          <w:sz w:val="24"/>
+        </w:rPr>
+        <w:t>»).</w:t>
+      </w:r>
+    </w:p>
+    <w:p>
+      <w:pPr>
+        <w:tabs>
+          <w:tab w:val="left" w:pos="7210"/>
+        </w:tabs>
         <w:contextualSpacing/>
         <w:jc w:val="both"/>
         <w:rPr>
           <w:sz w:val="24"/>
         </w:rPr>
       </w:pPr>
-      <w:r>
-        <w:rPr>
-          <w:sz w:val="24"/>
-        </w:rPr>
-        <w:t xml:space="preserve">Домен адреса должен иметь наименование локального первичного домена интернета, указанного в настройках глобального домена </w:t>
-      </w:r>
-      <w:r>
-        <w:rPr>
-          <w:sz w:val="24"/>
-          <w:lang w:val="en-US"/>
-        </w:rPr>
-        <w:t>Lotus</w:t>
-      </w:r>
-      <w:r>
-        <w:rPr>
-          <w:sz w:val="24"/>
-        </w:rPr>
-        <w:t xml:space="preserve"> </w:t>
-      </w:r>
-      <w:r>
-        <w:rPr>
-          <w:sz w:val="24"/>
-          <w:lang w:val="en-US"/>
-        </w:rPr>
-        <w:t>Domino</w:t>
-      </w:r>
-      <w:r>
-        <w:rPr>
-          <w:sz w:val="24"/>
-        </w:rPr>
-        <w:t xml:space="preserve"> (в адресной книге «Конфигурация \ Почта \ Домены»).</w:t>
-      </w:r>
-    </w:p>
-    <w:p>
-      <w:pPr>
+    </w:p>
+    <w:p>
+      <w:pPr>
+        <w:tabs>
+          <w:tab w:val="left" w:pos="7210"/>
+        </w:tabs>
         <w:contextualSpacing/>
         <w:jc w:val="both"/>
         <w:rPr>
           <w:sz w:val="24"/>
         </w:rPr>
       </w:pPr>
+      <w:r>
+        <w:rPr>
+          <w:sz w:val="24"/>
+        </w:rPr>
+        <w:t>Далее в</w:t>
+      </w:r>
+      <w:r>
+        <w:rPr>
+          <w:sz w:val="24"/>
+        </w:rPr>
+        <w:t xml:space="preserve"> адресной книге необходимо создать группу (пример</w:t>
+      </w:r>
+      <w:r>
+        <w:rPr>
+          <w:sz w:val="24"/>
+        </w:rPr>
+        <w:t xml:space="preserve"> на скриншоте</w:t>
+      </w:r>
+      <w:r>
+        <w:rPr>
+          <w:sz w:val="24"/>
+        </w:rPr>
+        <w:t xml:space="preserve">). </w:t>
+      </w:r>
     </w:p>
     <w:p>
       <w:pPr>
@@ -1036,9 +1550,52 @@
       </w:pPr>
       <w:r>
         <w:rPr>
-          <w:sz w:val="24"/>
-        </w:rPr>
-        <w:t>Пример сообщения.</w:t>
+          <w:noProof/>
+          <w:sz w:val="24"/>
+          <w:lang w:eastAsia="ru-RU"/>
+        </w:rPr>
+        <w:drawing>
+          <wp:inline distT="0" distB="0" distL="0" distR="0" wp14:anchorId="752CE965" wp14:editId="5702BBAE">
+            <wp:extent cx="4757352" cy="1334530"/>
+            <wp:effectExtent l="0" t="0" r="5715" b="0"/>
+            <wp:docPr id="1" name="Рисунок 1"/>
+            <wp:cNvGraphicFramePr>
+              <a:graphicFrameLocks xmlns:a="http://schemas.openxmlformats.org/drawingml/2006/main" noChangeAspect="1"/>
+            </wp:cNvGraphicFramePr>
+            <a:graphic xmlns:a="http://schemas.openxmlformats.org/drawingml/2006/main">
+              <a:graphicData uri="http://schemas.openxmlformats.org/drawingml/2006/picture">
+                <pic:pic xmlns:pic="http://schemas.openxmlformats.org/drawingml/2006/picture">
+                  <pic:nvPicPr>
+                    <pic:cNvPr id="0" name=""/>
+                    <pic:cNvPicPr/>
+                  </pic:nvPicPr>
+                  <pic:blipFill rotWithShape="1">
+                    <a:blip r:embed="rId6"/>
+                    <a:srcRect b="29331"/>
+                    <a:stretch/>
+                  </pic:blipFill>
+                  <pic:spPr bwMode="auto">
+                    <a:xfrm>
+                      <a:off x="0" y="0"/>
+                      <a:ext cx="4769986" cy="1338074"/>
+                    </a:xfrm>
+                    <a:prstGeom prst="rect">
+                      <a:avLst/>
+                    </a:prstGeom>
+                    <a:ln>
+                      <a:noFill/>
+                    </a:ln>
+                    <a:extLst>
+                      <a:ext uri="{53640926-AAD7-44D8-BBD7-CCE9431645EC}">
+                        <a14:shadowObscured xmlns:a14="http://schemas.microsoft.com/office/drawing/2010/main"/>
+                      </a:ext>
+                    </a:extLst>
+                  </pic:spPr>
+                </pic:pic>
+              </a:graphicData>
+            </a:graphic>
+          </wp:inline>
+        </w:drawing>
       </w:r>
     </w:p>
     <w:p>
@@ -1049,6 +1606,61 @@
           <w:sz w:val="24"/>
         </w:rPr>
       </w:pPr>
+      <w:r>
+        <w:rPr>
+          <w:sz w:val="24"/>
+        </w:rPr>
+        <w:t>В поле «</w:t>
+      </w:r>
+      <w:r>
+        <w:rPr>
+          <w:sz w:val="24"/>
+        </w:rPr>
+        <w:t>Интернет-адрес</w:t>
+      </w:r>
+      <w:r>
+        <w:rPr>
+          <w:sz w:val="24"/>
+        </w:rPr>
+        <w:t>»</w:t>
+      </w:r>
+      <w:r>
+        <w:rPr>
+          <w:sz w:val="24"/>
+        </w:rPr>
+        <w:t xml:space="preserve"> </w:t>
+      </w:r>
+      <w:r>
+        <w:rPr>
+          <w:sz w:val="24"/>
+        </w:rPr>
+        <w:t xml:space="preserve">указать </w:t>
+      </w:r>
+      <w:r>
+        <w:rPr>
+          <w:sz w:val="24"/>
+          <w:lang w:val="en-US"/>
+        </w:rPr>
+        <w:t>email</w:t>
+      </w:r>
+      <w:r>
+        <w:rPr>
+          <w:sz w:val="24"/>
+        </w:rPr>
+        <w:t>-</w:t>
+      </w:r>
+      <w:r>
+        <w:rPr>
+          <w:sz w:val="24"/>
+        </w:rPr>
+        <w:t>ад</w:t>
+      </w:r>
+      <w:r>
+        <w:rPr>
+          <w:sz w:val="24"/>
+        </w:rPr>
+        <w:t>рес, имя можно придумать любое.</w:t>
+      </w:r>
     </w:p>
     <w:p>
       <w:pPr>
@@ -1056,7 +1668,364 @@
         <w:jc w:val="both"/>
         <w:rPr>
           <w:sz w:val="24"/>
-          <w:lang w:val="en-US"/>
+        </w:rPr>
+      </w:pPr>
+      <w:r>
+        <w:rPr>
+          <w:b/>
+          <w:sz w:val="24"/>
+        </w:rPr>
+        <w:t>Важно!</w:t>
+      </w:r>
+      <w:r>
+        <w:rPr>
+          <w:sz w:val="24"/>
+        </w:rPr>
+        <w:t xml:space="preserve"> </w:t>
+      </w:r>
+      <w:r>
+        <w:rPr>
+          <w:sz w:val="24"/>
+        </w:rPr>
+        <w:t>Домен адреса долж</w:t>
+      </w:r>
+      <w:r>
+        <w:rPr>
+          <w:sz w:val="24"/>
+        </w:rPr>
+        <w:t>н</w:t>
+      </w:r>
+      <w:r>
+        <w:rPr>
+          <w:sz w:val="24"/>
+        </w:rPr>
+        <w:t>о</w:t>
+      </w:r>
+      <w:r>
+        <w:rPr>
+          <w:sz w:val="24"/>
+        </w:rPr>
+        <w:t xml:space="preserve"> </w:t>
+      </w:r>
+      <w:r>
+        <w:rPr>
+          <w:sz w:val="24"/>
+        </w:rPr>
+        <w:t>быть та</w:t>
+      </w:r>
+      <w:r>
+        <w:rPr>
+          <w:sz w:val="24"/>
+        </w:rPr>
+        <w:t>кое</w:t>
+      </w:r>
+      <w:r>
+        <w:rPr>
+          <w:sz w:val="24"/>
+        </w:rPr>
+        <w:t xml:space="preserve"> </w:t>
+      </w:r>
+      <w:r>
+        <w:rPr>
+          <w:sz w:val="24"/>
+        </w:rPr>
+        <w:t>же,</w:t>
+      </w:r>
+      <w:r>
+        <w:rPr>
+          <w:sz w:val="24"/>
+        </w:rPr>
+        <w:t xml:space="preserve"> как указан</w:t>
+      </w:r>
+      <w:r>
+        <w:rPr>
+          <w:sz w:val="24"/>
+        </w:rPr>
+        <w:t>о</w:t>
+      </w:r>
+      <w:r>
+        <w:rPr>
+          <w:sz w:val="24"/>
+        </w:rPr>
+        <w:t xml:space="preserve"> в адресной книге «</w:t>
+      </w:r>
+      <w:r>
+        <w:rPr>
+          <w:sz w:val="24"/>
+          <w:lang w:val="en-US"/>
+        </w:rPr>
+        <w:t>names</w:t>
+      </w:r>
+      <w:r>
+        <w:rPr>
+          <w:sz w:val="24"/>
+        </w:rPr>
+        <w:t>.</w:t>
+      </w:r>
+      <w:r>
+        <w:rPr>
+          <w:sz w:val="24"/>
+          <w:lang w:val="en-US"/>
+        </w:rPr>
+        <w:t>nsf</w:t>
+      </w:r>
+      <w:r>
+        <w:rPr>
+          <w:sz w:val="24"/>
+        </w:rPr>
+        <w:t xml:space="preserve">» </w:t>
+      </w:r>
+      <w:r>
+        <w:rPr>
+          <w:sz w:val="24"/>
+        </w:rPr>
+        <w:t xml:space="preserve">в разделе «Конфигурация \ Почта \ Домены», документ из группы глобального домена, поле </w:t>
+      </w:r>
+      <w:r>
+        <w:rPr>
+          <w:sz w:val="24"/>
+        </w:rPr>
+        <w:t>«</w:t>
+      </w:r>
+      <w:r>
+        <w:rPr>
+          <w:sz w:val="24"/>
+        </w:rPr>
+        <w:t>Локальный</w:t>
+      </w:r>
+      <w:r>
+        <w:rPr>
+          <w:sz w:val="24"/>
+        </w:rPr>
+        <w:t xml:space="preserve"> первичн</w:t>
+      </w:r>
+      <w:r>
+        <w:rPr>
+          <w:sz w:val="24"/>
+        </w:rPr>
+        <w:t>ый</w:t>
+      </w:r>
+      <w:r>
+        <w:rPr>
+          <w:sz w:val="24"/>
+        </w:rPr>
+        <w:t xml:space="preserve"> </w:t>
+      </w:r>
+      <w:r>
+        <w:rPr>
+          <w:sz w:val="24"/>
+        </w:rPr>
+        <w:t>домен</w:t>
+      </w:r>
+      <w:r>
+        <w:rPr>
+          <w:sz w:val="24"/>
+        </w:rPr>
+        <w:t xml:space="preserve"> </w:t>
+      </w:r>
+      <w:r>
+        <w:rPr>
+          <w:sz w:val="24"/>
+        </w:rPr>
+        <w:t>И</w:t>
+      </w:r>
+      <w:r>
+        <w:rPr>
+          <w:sz w:val="24"/>
+        </w:rPr>
+        <w:t>нтернета</w:t>
+      </w:r>
+      <w:r>
+        <w:rPr>
+          <w:sz w:val="24"/>
+        </w:rPr>
+        <w:t>».</w:t>
+      </w:r>
+    </w:p>
+    <w:p>
+      <w:pPr>
+        <w:contextualSpacing/>
+        <w:jc w:val="both"/>
+        <w:rPr>
+          <w:sz w:val="24"/>
+        </w:rPr>
+      </w:pPr>
+      <w:r>
+        <w:rPr>
+          <w:sz w:val="24"/>
+        </w:rPr>
+        <w:t xml:space="preserve">1 </w:t>
+      </w:r>
+      <w:r>
+        <w:rPr>
+          <w:noProof/>
+          <w:sz w:val="24"/>
+          <w:lang w:eastAsia="ru-RU"/>
+        </w:rPr>
+        <w:drawing>
+          <wp:inline distT="0" distB="0" distL="0" distR="0" wp14:anchorId="28509C18" wp14:editId="6BB57134">
+            <wp:extent cx="2379034" cy="1477505"/>
+            <wp:effectExtent l="0" t="0" r="2540" b="8890"/>
+            <wp:docPr id="3" name="Рисунок 3"/>
+            <wp:cNvGraphicFramePr>
+              <a:graphicFrameLocks xmlns:a="http://schemas.openxmlformats.org/drawingml/2006/main" noChangeAspect="1"/>
+            </wp:cNvGraphicFramePr>
+            <a:graphic xmlns:a="http://schemas.openxmlformats.org/drawingml/2006/main">
+              <a:graphicData uri="http://schemas.openxmlformats.org/drawingml/2006/picture">
+                <pic:pic xmlns:pic="http://schemas.openxmlformats.org/drawingml/2006/picture">
+                  <pic:nvPicPr>
+                    <pic:cNvPr id="0" name=""/>
+                    <pic:cNvPicPr/>
+                  </pic:nvPicPr>
+                  <pic:blipFill>
+                    <a:blip r:embed="rId7"/>
+                    <a:stretch>
+                      <a:fillRect/>
+                    </a:stretch>
+                  </pic:blipFill>
+                  <pic:spPr>
+                    <a:xfrm>
+                      <a:off x="0" y="0"/>
+                      <a:ext cx="2382618" cy="1479731"/>
+                    </a:xfrm>
+                    <a:prstGeom prst="rect">
+                      <a:avLst/>
+                    </a:prstGeom>
+                  </pic:spPr>
+                </pic:pic>
+              </a:graphicData>
+            </a:graphic>
+          </wp:inline>
+        </w:drawing>
+      </w:r>
+      <w:r>
+        <w:rPr>
+          <w:sz w:val="24"/>
+        </w:rPr>
+        <w:t xml:space="preserve">            2. </w:t>
+      </w:r>
+      <w:r>
+        <w:rPr>
+          <w:noProof/>
+          <w:sz w:val="24"/>
+          <w:lang w:eastAsia="ru-RU"/>
+        </w:rPr>
+        <w:drawing>
+          <wp:inline distT="0" distB="0" distL="0" distR="0" wp14:anchorId="57EA2FEB" wp14:editId="4E3D4028">
+            <wp:extent cx="2376407" cy="1490466"/>
+            <wp:effectExtent l="0" t="0" r="5080" b="0"/>
+            <wp:docPr id="4" name="Рисунок 4"/>
+            <wp:cNvGraphicFramePr>
+              <a:graphicFrameLocks xmlns:a="http://schemas.openxmlformats.org/drawingml/2006/main" noChangeAspect="1"/>
+            </wp:cNvGraphicFramePr>
+            <a:graphic xmlns:a="http://schemas.openxmlformats.org/drawingml/2006/main">
+              <a:graphicData uri="http://schemas.openxmlformats.org/drawingml/2006/picture">
+                <pic:pic xmlns:pic="http://schemas.openxmlformats.org/drawingml/2006/picture">
+                  <pic:nvPicPr>
+                    <pic:cNvPr id="0" name=""/>
+                    <pic:cNvPicPr/>
+                  </pic:nvPicPr>
+                  <pic:blipFill>
+                    <a:blip r:embed="rId8"/>
+                    <a:stretch>
+                      <a:fillRect/>
+                    </a:stretch>
+                  </pic:blipFill>
+                  <pic:spPr>
+                    <a:xfrm>
+                      <a:off x="0" y="0"/>
+                      <a:ext cx="2378147" cy="1491558"/>
+                    </a:xfrm>
+                    <a:prstGeom prst="rect">
+                      <a:avLst/>
+                    </a:prstGeom>
+                  </pic:spPr>
+                </pic:pic>
+              </a:graphicData>
+            </a:graphic>
+          </wp:inline>
+        </w:drawing>
+      </w:r>
+    </w:p>
+    <w:p>
+      <w:pPr>
+        <w:contextualSpacing/>
+        <w:jc w:val="both"/>
+        <w:rPr>
+          <w:sz w:val="24"/>
+        </w:rPr>
+      </w:pPr>
+    </w:p>
+    <w:p>
+      <w:pPr>
+        <w:contextualSpacing/>
+        <w:jc w:val="both"/>
+        <w:rPr>
+          <w:sz w:val="24"/>
+        </w:rPr>
+      </w:pPr>
+      <w:r>
+        <w:rPr>
+          <w:sz w:val="24"/>
+        </w:rPr>
+        <w:t>Указать список сотрудников</w:t>
+      </w:r>
+      <w:r>
+        <w:rPr>
+          <w:sz w:val="24"/>
+        </w:rPr>
+        <w:t>, которым будут поступать сообщения</w:t>
+      </w:r>
+      <w:r>
+        <w:rPr>
+          <w:sz w:val="24"/>
+        </w:rPr>
+        <w:t>.</w:t>
+      </w:r>
+    </w:p>
+    <w:p>
+      <w:pPr>
+        <w:contextualSpacing/>
+        <w:jc w:val="both"/>
+        <w:rPr>
+          <w:sz w:val="24"/>
+        </w:rPr>
+      </w:pPr>
+      <w:r>
+        <w:rPr>
+          <w:sz w:val="24"/>
+        </w:rPr>
+        <w:lastRenderedPageBreak/>
+        <w:t>Пример</w:t>
+      </w:r>
+      <w:r>
+        <w:rPr>
+          <w:sz w:val="24"/>
+        </w:rPr>
+        <w:t xml:space="preserve"> полученного</w:t>
+      </w:r>
+      <w:r>
+        <w:rPr>
+          <w:sz w:val="24"/>
+        </w:rPr>
+        <w:t xml:space="preserve"> сообщения.</w:t>
+      </w:r>
+    </w:p>
+    <w:p>
+      <w:pPr>
+        <w:contextualSpacing/>
+        <w:jc w:val="both"/>
+        <w:rPr>
+          <w:sz w:val="24"/>
+        </w:rPr>
+      </w:pPr>
+    </w:p>
+    <w:p>
+      <w:pPr>
+        <w:contextualSpacing/>
+        <w:jc w:val="both"/>
+        <w:rPr>
+          <w:sz w:val="24"/>
         </w:rPr>
       </w:pPr>
       <w:r>
@@ -1081,7 +2050,7 @@
                     <pic:cNvPicPr/>
                   </pic:nvPicPr>
                   <pic:blipFill>
-                    <a:blip r:embed="rId6"/>
+                    <a:blip r:embed="rId9"/>
                     <a:stretch>
                       <a:fillRect/>
                     </a:stretch>
@@ -1329,6 +2298,17 @@
       <w:szCs w:val="16"/>
     </w:rPr>
   </w:style>
+  <w:style w:type="paragraph" w:styleId="a5">
+    <w:name w:val="List Paragraph"/>
+    <w:basedOn w:val="a"/>
+    <w:uiPriority w:val="34"/>
+    <w:qFormat/>
+    <w:rsid w:val="003065E7"/>
+    <w:pPr>
+      <w:ind w:left="720"/>
+      <w:contextualSpacing/>
+    </w:pPr>
+  </w:style>
 </w:styles>
 </file>
 
@@ -1548,6 +2528,17 @@
       <w:sz w:val="16"/>
       <w:szCs w:val="16"/>
     </w:rPr>
+  </w:style>
+  <w:style w:type="paragraph" w:styleId="a5">
+    <w:name w:val="List Paragraph"/>
+    <w:basedOn w:val="a"/>
+    <w:uiPriority w:val="34"/>
+    <w:qFormat/>
+    <w:rsid w:val="003065E7"/>
+    <w:pPr>
+      <w:ind w:left="720"/>
+      <w:contextualSpacing/>
+    </w:pPr>
   </w:style>
 </w:styles>
 </file>

--- a/Инструкция.docx
+++ b/Инструкция.docx
@@ -19,19 +19,43 @@
         <w:rPr>
           <w:sz w:val="24"/>
         </w:rPr>
-        <w:t>движения сотрудников в ПК «ДКС» (увольнение, перемещение (перевод), декретный отпуск).</w:t>
-      </w:r>
-      <w:r>
-        <w:rPr>
-          <w:sz w:val="24"/>
-        </w:rPr>
-        <w:t xml:space="preserve"> </w:t>
-      </w:r>
-      <w:r>
-        <w:rPr>
-          <w:sz w:val="24"/>
-        </w:rPr>
-        <w:t xml:space="preserve">Если в результате проверки выявлены такие сотрудники, то результаты проверки направляются по почте. </w:t>
+        <w:t xml:space="preserve">движения сотрудников в ПК «ДКС» (увольнение, перемещение (перевод), </w:t>
+      </w:r>
+      <w:r>
+        <w:rPr>
+          <w:sz w:val="24"/>
+        </w:rPr>
+        <w:t>отпуска</w:t>
+      </w:r>
+      <w:r>
+        <w:rPr>
+          <w:sz w:val="24"/>
+        </w:rPr>
+        <w:t>).</w:t>
+      </w:r>
+      <w:r>
+        <w:rPr>
+          <w:sz w:val="24"/>
+        </w:rPr>
+        <w:t xml:space="preserve"> </w:t>
+      </w:r>
+      <w:r>
+        <w:rPr>
+          <w:sz w:val="24"/>
+        </w:rPr>
+        <w:t>Если в результате проверки выявлены такие сотрудники, то результаты проверки направляются по почте</w:t>
+      </w:r>
+      <w:r>
+        <w:rPr>
+          <w:sz w:val="24"/>
+        </w:rPr>
+        <w:t>, сохранены в файл</w:t>
+      </w:r>
+      <w:r>
+        <w:rPr>
+          <w:sz w:val="24"/>
+        </w:rPr>
+        <w:t xml:space="preserve">. </w:t>
       </w:r>
       <w:r>
         <w:rPr>
@@ -95,7 +119,33 @@
         <w:rPr>
           <w:sz w:val="24"/>
         </w:rPr>
-        <w:t xml:space="preserve"> для предотвращения повторного направления.</w:t>
+        <w:t xml:space="preserve"> </w:t>
+      </w:r>
+      <w:r>
+        <w:rPr>
+          <w:sz w:val="24"/>
+        </w:rPr>
+        <w:t>в целях исключения</w:t>
+      </w:r>
+      <w:r>
+        <w:rPr>
+          <w:sz w:val="24"/>
+        </w:rPr>
+        <w:t xml:space="preserve"> повторного направления</w:t>
+      </w:r>
+      <w:r>
+        <w:rPr>
+          <w:sz w:val="24"/>
+        </w:rPr>
+        <w:t xml:space="preserve"> при последующих запусках программы</w:t>
+      </w:r>
+      <w:bookmarkStart w:id="0" w:name="_GoBack"/>
+      <w:bookmarkEnd w:id="0"/>
+      <w:r>
+        <w:rPr>
+          <w:sz w:val="24"/>
+        </w:rPr>
+        <w:t>.</w:t>
       </w:r>
     </w:p>
     <w:p>
@@ -257,7 +307,19 @@
         <w:rPr>
           <w:sz w:val="24"/>
         </w:rPr>
-        <w:t>. Открыть можно через блокнот.</w:t>
+        <w:t>. Открыть можно</w:t>
+      </w:r>
+      <w:r>
+        <w:rPr>
+          <w:sz w:val="24"/>
+        </w:rPr>
+        <w:t xml:space="preserve"> с помощью любого текстового редактора, например</w:t>
+      </w:r>
+      <w:r>
+        <w:rPr>
+          <w:sz w:val="24"/>
+        </w:rPr>
+        <w:t xml:space="preserve"> через блокнот.</w:t>
       </w:r>
     </w:p>
     <w:p>
@@ -268,6 +330,15 @@
           <w:sz w:val="24"/>
         </w:rPr>
       </w:pPr>
+    </w:p>
+    <w:p>
+      <w:pPr>
+        <w:contextualSpacing/>
+        <w:rPr>
+          <w:b/>
+          <w:sz w:val="24"/>
+        </w:rPr>
+      </w:pPr>
       <w:r>
         <w:rPr>
           <w:b/>
@@ -487,7 +558,13 @@
         <w:rPr>
           <w:sz w:val="24"/>
         </w:rPr>
-        <w:t>проверять сотрудников в длительных отпусках (декрет)</w:t>
+        <w:t xml:space="preserve">проверять сотрудников в </w:t>
+      </w:r>
+      <w:r>
+        <w:rPr>
+          <w:sz w:val="24"/>
+        </w:rPr>
+        <w:t>отпусках</w:t>
       </w:r>
       <w:r>
         <w:rPr>
@@ -669,8 +746,6 @@
         </w:rPr>
         <w:t>;</w:t>
       </w:r>
-      <w:bookmarkStart w:id="0" w:name="_GoBack"/>
-      <w:bookmarkEnd w:id="0"/>
     </w:p>
     <w:p>
       <w:pPr>
@@ -828,7 +903,19 @@
         <w:rPr>
           <w:sz w:val="24"/>
         </w:rPr>
-        <w:t xml:space="preserve">– почта получателей (указать адреса </w:t>
+        <w:t>– почта получателей (</w:t>
+      </w:r>
+      <w:r>
+        <w:rPr>
+          <w:sz w:val="24"/>
+        </w:rPr>
+        <w:t xml:space="preserve">если больше 1 адреса, то </w:t>
+      </w:r>
+      <w:r>
+        <w:rPr>
+          <w:sz w:val="24"/>
+        </w:rPr>
+        <w:t xml:space="preserve">указать адреса </w:t>
       </w:r>
       <w:proofErr w:type="gramStart"/>
       <w:r>
@@ -860,8 +947,210 @@
         <w:rPr>
           <w:sz w:val="24"/>
         </w:rPr>
+        <w:t>;</w:t>
+      </w:r>
+    </w:p>
+    <w:p>
+      <w:pPr>
+        <w:contextualSpacing/>
+        <w:rPr>
+          <w:sz w:val="24"/>
+        </w:rPr>
+      </w:pPr>
+      <w:proofErr w:type="spellStart"/>
+      <w:r>
+        <w:rPr>
+          <w:color w:val="E36C0A" w:themeColor="accent6" w:themeShade="BF"/>
+          <w:sz w:val="24"/>
+        </w:rPr>
+        <w:t>EmailSend</w:t>
+      </w:r>
+      <w:proofErr w:type="spellEnd"/>
+      <w:r>
+        <w:rPr>
+          <w:color w:val="E36C0A" w:themeColor="accent6" w:themeShade="BF"/>
+          <w:sz w:val="24"/>
+        </w:rPr>
+        <w:t xml:space="preserve">: </w:t>
+      </w:r>
+      <w:proofErr w:type="spellStart"/>
+      <w:r>
+        <w:rPr>
+          <w:color w:val="E36C0A" w:themeColor="accent6" w:themeShade="BF"/>
+          <w:sz w:val="24"/>
+        </w:rPr>
+        <w:t>True</w:t>
+      </w:r>
+      <w:proofErr w:type="spellEnd"/>
+      <w:r>
+        <w:rPr>
+          <w:color w:val="E36C0A" w:themeColor="accent6" w:themeShade="BF"/>
+          <w:sz w:val="24"/>
+        </w:rPr>
+        <w:t>/</w:t>
+      </w:r>
+      <w:proofErr w:type="spellStart"/>
+      <w:r>
+        <w:rPr>
+          <w:color w:val="E36C0A" w:themeColor="accent6" w:themeShade="BF"/>
+          <w:sz w:val="24"/>
+        </w:rPr>
+        <w:t>False</w:t>
+      </w:r>
+      <w:proofErr w:type="spellEnd"/>
+      <w:r>
+        <w:rPr>
+          <w:sz w:val="24"/>
+        </w:rPr>
+        <w:t xml:space="preserve"> – </w:t>
+      </w:r>
+      <w:r>
+        <w:rPr>
+          <w:sz w:val="24"/>
+        </w:rPr>
+        <w:t>направлять</w:t>
+      </w:r>
+      <w:r>
+        <w:rPr>
+          <w:sz w:val="24"/>
+        </w:rPr>
+        <w:t xml:space="preserve"> сведения о сотрудниках </w:t>
+      </w:r>
+      <w:r>
+        <w:rPr>
+          <w:sz w:val="24"/>
+        </w:rPr>
+        <w:t>(увольнение, переводы, отпуска)</w:t>
+      </w:r>
+      <w:r>
+        <w:rPr>
+          <w:sz w:val="24"/>
+        </w:rPr>
+        <w:t xml:space="preserve"> на</w:t>
+      </w:r>
+      <w:r>
+        <w:rPr>
+          <w:sz w:val="24"/>
+        </w:rPr>
+        <w:t xml:space="preserve"> </w:t>
+      </w:r>
+      <w:r>
+        <w:rPr>
+          <w:sz w:val="24"/>
+        </w:rPr>
+        <w:t>почту</w:t>
+      </w:r>
+    </w:p>
+    <w:p>
+      <w:pPr>
+        <w:contextualSpacing/>
+        <w:rPr>
+          <w:sz w:val="24"/>
+        </w:rPr>
+      </w:pPr>
+      <w:proofErr w:type="spellStart"/>
+      <w:r>
+        <w:rPr>
+          <w:color w:val="E36C0A" w:themeColor="accent6" w:themeShade="BF"/>
+          <w:sz w:val="24"/>
+        </w:rPr>
+        <w:t>DirOut</w:t>
+      </w:r>
+      <w:proofErr w:type="spellEnd"/>
+      <w:r>
+        <w:rPr>
+          <w:color w:val="E36C0A" w:themeColor="accent6" w:themeShade="BF"/>
+          <w:sz w:val="24"/>
+        </w:rPr>
+        <w:t xml:space="preserve"> </w:t>
+      </w:r>
+      <w:r>
+        <w:rPr>
+          <w:sz w:val="24"/>
+        </w:rPr>
+        <w:t xml:space="preserve">– </w:t>
+      </w:r>
+      <w:r>
+        <w:rPr>
+          <w:sz w:val="24"/>
+        </w:rPr>
+        <w:t>каталог для выгрузки</w:t>
+      </w:r>
+      <w:r>
+        <w:rPr>
+          <w:sz w:val="24"/>
+        </w:rPr>
+        <w:t xml:space="preserve"> </w:t>
+      </w:r>
+      <w:r>
+        <w:rPr>
+          <w:sz w:val="24"/>
+          <w:lang w:val="en-US"/>
+        </w:rPr>
+        <w:t>html</w:t>
+      </w:r>
+      <w:r>
+        <w:rPr>
+          <w:sz w:val="24"/>
+        </w:rPr>
+        <w:t>-</w:t>
+      </w:r>
+      <w:r>
+        <w:rPr>
+          <w:sz w:val="24"/>
+        </w:rPr>
+        <w:t>файлов с информацией о сотрудниках (увольнение, переводы, отпуска). Имя файла формируется в формате ГГГГ_ММ_ДД</w:t>
+      </w:r>
+      <w:r>
+        <w:rPr>
+          <w:sz w:val="24"/>
+        </w:rPr>
         <w:t>.</w:t>
       </w:r>
+      <w:r>
+        <w:rPr>
+          <w:sz w:val="24"/>
+          <w:lang w:val="en-US"/>
+        </w:rPr>
+        <w:t>html</w:t>
+      </w:r>
+      <w:r>
+        <w:rPr>
+          <w:sz w:val="24"/>
+        </w:rPr>
+        <w:t xml:space="preserve"> (</w:t>
+      </w:r>
+      <w:r>
+        <w:rPr>
+          <w:sz w:val="24"/>
+        </w:rPr>
+        <w:t xml:space="preserve">например, </w:t>
+      </w:r>
+      <w:r>
+        <w:rPr>
+          <w:sz w:val="24"/>
+        </w:rPr>
+        <w:t>2023_11_23</w:t>
+      </w:r>
+      <w:r>
+        <w:rPr>
+          <w:sz w:val="24"/>
+        </w:rPr>
+        <w:t>.</w:t>
+      </w:r>
+      <w:r>
+        <w:rPr>
+          <w:sz w:val="24"/>
+          <w:lang w:val="en-US"/>
+        </w:rPr>
+        <w:t>html</w:t>
+      </w:r>
+      <w:r>
+        <w:rPr>
+          <w:sz w:val="24"/>
+        </w:rPr>
+        <w:t>).</w:t>
+      </w:r>
     </w:p>
     <w:p>
       <w:pPr>
@@ -869,14 +1158,33 @@
         <w:rPr>
           <w:b/>
           <w:sz w:val="24"/>
-        </w:rPr>
-      </w:pPr>
-      <w:r>
-        <w:rPr>
-          <w:b/>
-          <w:sz w:val="24"/>
-        </w:rPr>
-        <w:t xml:space="preserve">Раздел </w:t>
+          <w:lang w:val="en-US"/>
+        </w:rPr>
+      </w:pPr>
+    </w:p>
+    <w:p>
+      <w:pPr>
+        <w:contextualSpacing/>
+        <w:rPr>
+          <w:b/>
+          <w:sz w:val="24"/>
+          <w:lang w:val="en-US"/>
+        </w:rPr>
+      </w:pPr>
+      <w:r>
+        <w:rPr>
+          <w:b/>
+          <w:sz w:val="24"/>
+        </w:rPr>
+        <w:t>Раздел</w:t>
+      </w:r>
+      <w:r>
+        <w:rPr>
+          <w:b/>
+          <w:sz w:val="24"/>
+          <w:lang w:val="en-US"/>
+        </w:rPr>
+        <w:t xml:space="preserve"> </w:t>
       </w:r>
       <w:proofErr w:type="spellStart"/>
       <w:r>
@@ -1207,6 +1515,7 @@
           <w:sz w:val="24"/>
           <w:lang w:val="en-US"/>
         </w:rPr>
+        <w:lastRenderedPageBreak/>
         <w:t>Directory</w:t>
       </w:r>
       <w:r>
@@ -1326,7 +1635,6 @@
           <w:sz w:val="24"/>
           <w:lang w:eastAsia="ru-RU"/>
         </w:rPr>
-        <w:lastRenderedPageBreak/>
         <w:drawing>
           <wp:inline distT="0" distB="0" distL="0" distR="0" wp14:anchorId="00C6745D" wp14:editId="10EA23DB">
             <wp:extent cx="4194313" cy="3173477"/>
@@ -1386,13 +1694,38 @@
           <w:u w:val="single"/>
         </w:rPr>
       </w:pPr>
-      <w:r>
+    </w:p>
+    <w:p>
+      <w:pPr>
         <w:rPr>
           <w:b/>
           <w:sz w:val="32"/>
           <w:u w:val="single"/>
         </w:rPr>
-        <w:t>Настройка направления почты по Lotus Notes.</w:t>
+      </w:pPr>
+      <w:r>
+        <w:rPr>
+          <w:b/>
+          <w:sz w:val="32"/>
+          <w:u w:val="single"/>
+        </w:rPr>
+        <w:t xml:space="preserve">Настройка </w:t>
+      </w:r>
+      <w:r>
+        <w:rPr>
+          <w:b/>
+          <w:sz w:val="32"/>
+          <w:u w:val="single"/>
+        </w:rPr>
+        <w:t xml:space="preserve">для </w:t>
+      </w:r>
+      <w:r>
+        <w:rPr>
+          <w:b/>
+          <w:sz w:val="32"/>
+          <w:u w:val="single"/>
+        </w:rPr>
+        <w:t>направления почты по Lotus Notes.</w:t>
       </w:r>
     </w:p>
     <w:p>
@@ -1410,7 +1743,13 @@
         <w:rPr>
           <w:sz w:val="24"/>
         </w:rPr>
-        <w:t xml:space="preserve">Убедиться, что на сервере </w:t>
+        <w:t>Необходимо у</w:t>
+      </w:r>
+      <w:r>
+        <w:rPr>
+          <w:sz w:val="24"/>
+        </w:rPr>
+        <w:t xml:space="preserve">бедиться, что на сервере </w:t>
       </w:r>
       <w:r>
         <w:rPr>
@@ -1438,14 +1777,18 @@
         </w:rPr>
         <w:t xml:space="preserve"> </w:t>
       </w:r>
-      <w:proofErr w:type="gramStart"/>
       <w:r>
         <w:rPr>
           <w:sz w:val="24"/>
         </w:rPr>
         <w:t>настроен</w:t>
       </w:r>
-      <w:proofErr w:type="gramEnd"/>
+      <w:r>
+        <w:rPr>
+          <w:sz w:val="24"/>
+        </w:rPr>
+        <w:t>а задача</w:t>
+      </w:r>
       <w:r>
         <w:rPr>
           <w:sz w:val="24"/>
@@ -1463,7 +1806,19 @@
         <w:rPr>
           <w:sz w:val="24"/>
         </w:rPr>
-        <w:t xml:space="preserve"> (инструкция «</w:t>
+        <w:t xml:space="preserve"> (</w:t>
+      </w:r>
+      <w:r>
+        <w:rPr>
+          <w:sz w:val="24"/>
+        </w:rPr>
+        <w:t>подробнее в инструкции</w:t>
+      </w:r>
+      <w:r>
+        <w:rPr>
+          <w:sz w:val="24"/>
+        </w:rPr>
+        <w:t xml:space="preserve"> «</w:t>
       </w:r>
       <w:r>
         <w:rPr>
@@ -1687,25 +2042,61 @@
         <w:rPr>
           <w:sz w:val="24"/>
         </w:rPr>
-        <w:t>Домен адреса долж</w:t>
-      </w:r>
-      <w:r>
-        <w:rPr>
-          <w:sz w:val="24"/>
-        </w:rPr>
-        <w:t>н</w:t>
-      </w:r>
-      <w:r>
-        <w:rPr>
-          <w:sz w:val="24"/>
-        </w:rPr>
-        <w:t>о</w:t>
-      </w:r>
-      <w:r>
-        <w:rPr>
-          <w:sz w:val="24"/>
-        </w:rPr>
-        <w:t xml:space="preserve"> </w:t>
+        <w:t>Д</w:t>
+      </w:r>
+      <w:r>
+        <w:rPr>
+          <w:sz w:val="24"/>
+        </w:rPr>
+        <w:t>омен адреса</w:t>
+      </w:r>
+      <w:r>
+        <w:rPr>
+          <w:sz w:val="24"/>
+        </w:rPr>
+        <w:t xml:space="preserve"> (все, что</w:t>
+      </w:r>
+      <w:r>
+        <w:rPr>
+          <w:sz w:val="24"/>
+        </w:rPr>
+        <w:t xml:space="preserve"> </w:t>
+      </w:r>
+      <w:r>
+        <w:rPr>
+          <w:sz w:val="24"/>
+        </w:rPr>
+        <w:t xml:space="preserve">указано после символа </w:t>
+      </w:r>
+      <w:r>
+        <w:rPr>
+          <w:sz w:val="24"/>
+        </w:rPr>
+        <w:t>@</w:t>
+      </w:r>
+      <w:r>
+        <w:rPr>
+          <w:sz w:val="24"/>
+        </w:rPr>
+        <w:t>)</w:t>
+      </w:r>
+      <w:r>
+        <w:rPr>
+          <w:sz w:val="24"/>
+        </w:rPr>
+        <w:t xml:space="preserve"> долж</w:t>
+      </w:r>
+      <w:r>
+        <w:rPr>
+          <w:sz w:val="24"/>
+        </w:rPr>
+        <w:t>е</w:t>
+      </w:r>
+      <w:r>
+        <w:rPr>
+          <w:sz w:val="24"/>
+        </w:rPr>
+        <w:t xml:space="preserve">н </w:t>
       </w:r>
       <w:r>
         <w:rPr>
@@ -1717,7 +2108,13 @@
         <w:rPr>
           <w:sz w:val="24"/>
         </w:rPr>
-        <w:t>кое</w:t>
+        <w:t>ко</w:t>
+      </w:r>
+      <w:r>
+        <w:rPr>
+          <w:sz w:val="24"/>
+        </w:rPr>
+        <w:t>й</w:t>
       </w:r>
       <w:r>
         <w:rPr>
@@ -1735,19 +2132,7 @@
         <w:rPr>
           <w:sz w:val="24"/>
         </w:rPr>
-        <w:t xml:space="preserve"> как указан</w:t>
-      </w:r>
-      <w:r>
-        <w:rPr>
-          <w:sz w:val="24"/>
-        </w:rPr>
-        <w:t>о</w:t>
-      </w:r>
-      <w:r>
-        <w:rPr>
-          <w:sz w:val="24"/>
-        </w:rPr>
-        <w:t xml:space="preserve"> в адресной книге «</w:t>
+        <w:t xml:space="preserve"> как указан в адресной книге «</w:t>
       </w:r>
       <w:r>
         <w:rPr>
@@ -1854,6 +2239,7 @@
         <w:rPr>
           <w:sz w:val="24"/>
         </w:rPr>
+        <w:lastRenderedPageBreak/>
         <w:t xml:space="preserve">1 </w:t>
       </w:r>
       <w:r>
@@ -1995,7 +2381,6 @@
         <w:rPr>
           <w:sz w:val="24"/>
         </w:rPr>
-        <w:lastRenderedPageBreak/>
         <w:t>Пример</w:t>
       </w:r>
       <w:r>

--- a/Инструкция.docx
+++ b/Инструкция.docx
@@ -98,6 +98,12 @@
       <w:r>
         <w:rPr>
           <w:sz w:val="24"/>
+        </w:rPr>
+        <w:t>«</w:t>
+      </w:r>
+      <w:r>
+        <w:rPr>
+          <w:sz w:val="24"/>
           <w:lang w:val="en-US"/>
         </w:rPr>
         <w:t>base</w:t>
@@ -119,6 +125,12 @@
         <w:rPr>
           <w:sz w:val="24"/>
         </w:rPr>
+        <w:t>»</w:t>
+      </w:r>
+      <w:r>
+        <w:rPr>
+          <w:sz w:val="24"/>
+        </w:rPr>
         <w:t xml:space="preserve"> </w:t>
       </w:r>
       <w:r>
@@ -139,1383 +151,1407 @@
         </w:rPr>
         <w:t xml:space="preserve"> при последующих запусках программы</w:t>
       </w:r>
+      <w:r>
+        <w:rPr>
+          <w:sz w:val="24"/>
+        </w:rPr>
+        <w:t>.</w:t>
+      </w:r>
+    </w:p>
+    <w:p>
+      <w:pPr>
+        <w:rPr>
+          <w:b/>
+          <w:sz w:val="24"/>
+        </w:rPr>
+      </w:pPr>
+      <w:r>
+        <w:rPr>
+          <w:b/>
+          <w:sz w:val="24"/>
+        </w:rPr>
+        <w:t xml:space="preserve">Папка </w:t>
+      </w:r>
+      <w:r>
+        <w:rPr>
+          <w:b/>
+          <w:sz w:val="24"/>
+          <w:lang w:val="en-US"/>
+        </w:rPr>
+        <w:t>Program</w:t>
+      </w:r>
+      <w:r>
+        <w:rPr>
+          <w:b/>
+          <w:sz w:val="24"/>
+        </w:rPr>
+        <w:t xml:space="preserve"> – </w:t>
+      </w:r>
+      <w:r>
+        <w:rPr>
+          <w:b/>
+          <w:sz w:val="24"/>
+        </w:rPr>
+        <w:t xml:space="preserve">скомпилированная </w:t>
+      </w:r>
+      <w:r>
+        <w:rPr>
+          <w:b/>
+          <w:sz w:val="24"/>
+        </w:rPr>
+        <w:t>программа</w:t>
+      </w:r>
+    </w:p>
+    <w:p>
+      <w:pPr>
+        <w:rPr>
+          <w:b/>
+          <w:sz w:val="24"/>
+        </w:rPr>
+      </w:pPr>
+      <w:r>
+        <w:rPr>
+          <w:b/>
+          <w:sz w:val="24"/>
+        </w:rPr>
+        <w:t xml:space="preserve">Папка </w:t>
+      </w:r>
+      <w:r>
+        <w:rPr>
+          <w:b/>
+          <w:sz w:val="24"/>
+          <w:lang w:val="en-US"/>
+        </w:rPr>
+        <w:t>Source</w:t>
+      </w:r>
+      <w:r>
+        <w:rPr>
+          <w:b/>
+          <w:sz w:val="24"/>
+        </w:rPr>
+        <w:t xml:space="preserve"> </w:t>
+      </w:r>
+      <w:r>
+        <w:rPr>
+          <w:b/>
+          <w:sz w:val="24"/>
+        </w:rPr>
+        <w:t>–</w:t>
+      </w:r>
+      <w:r>
+        <w:rPr>
+          <w:b/>
+          <w:sz w:val="24"/>
+        </w:rPr>
+        <w:t xml:space="preserve"> </w:t>
+      </w:r>
+      <w:r>
+        <w:rPr>
+          <w:b/>
+          <w:sz w:val="24"/>
+        </w:rPr>
+        <w:t>исходник программы</w:t>
+      </w:r>
+      <w:r>
+        <w:rPr>
+          <w:b/>
+          <w:sz w:val="24"/>
+        </w:rPr>
+        <w:t xml:space="preserve"> на </w:t>
+      </w:r>
+      <w:r>
+        <w:rPr>
+          <w:b/>
+          <w:sz w:val="24"/>
+          <w:lang w:val="en-US"/>
+        </w:rPr>
+        <w:t>C</w:t>
+      </w:r>
+      <w:r>
+        <w:rPr>
+          <w:b/>
+          <w:sz w:val="24"/>
+        </w:rPr>
+        <w:t>#</w:t>
+      </w:r>
+    </w:p>
+    <w:p>
+      <w:pPr>
+        <w:rPr>
+          <w:b/>
+          <w:sz w:val="32"/>
+          <w:u w:val="single"/>
+        </w:rPr>
+      </w:pPr>
+      <w:r>
+        <w:rPr>
+          <w:b/>
+          <w:sz w:val="32"/>
+          <w:u w:val="single"/>
+        </w:rPr>
+        <w:t>Настройка</w:t>
+      </w:r>
+    </w:p>
+    <w:p>
+      <w:pPr>
+        <w:contextualSpacing/>
+        <w:rPr>
+          <w:sz w:val="24"/>
+        </w:rPr>
+      </w:pPr>
+      <w:r>
+        <w:rPr>
+          <w:sz w:val="24"/>
+        </w:rPr>
+        <w:t xml:space="preserve">Выполнить настройку в файле </w:t>
+      </w:r>
+      <w:r>
+        <w:rPr>
+          <w:sz w:val="24"/>
+        </w:rPr>
+        <w:t>«</w:t>
+      </w:r>
+      <w:proofErr w:type="spellStart"/>
+      <w:r>
+        <w:rPr>
+          <w:sz w:val="24"/>
+        </w:rPr>
+        <w:t>DKSNotifier.exe.config</w:t>
+      </w:r>
+      <w:proofErr w:type="spellEnd"/>
+      <w:r>
+        <w:rPr>
+          <w:sz w:val="24"/>
+        </w:rPr>
+        <w:t>»</w:t>
+      </w:r>
+      <w:r>
+        <w:rPr>
+          <w:sz w:val="24"/>
+        </w:rPr>
+        <w:t>. Открыть можно</w:t>
+      </w:r>
+      <w:r>
+        <w:rPr>
+          <w:sz w:val="24"/>
+        </w:rPr>
+        <w:t xml:space="preserve"> с помощью любого текстового редактора, например</w:t>
+      </w:r>
+      <w:r>
+        <w:rPr>
+          <w:sz w:val="24"/>
+        </w:rPr>
+        <w:t xml:space="preserve"> через блокнот.</w:t>
+      </w:r>
+    </w:p>
+    <w:p>
+      <w:pPr>
+        <w:contextualSpacing/>
+        <w:rPr>
+          <w:b/>
+          <w:sz w:val="24"/>
+        </w:rPr>
+      </w:pPr>
+    </w:p>
+    <w:p>
+      <w:pPr>
+        <w:contextualSpacing/>
+        <w:rPr>
+          <w:b/>
+          <w:sz w:val="24"/>
+        </w:rPr>
+      </w:pPr>
+      <w:r>
+        <w:rPr>
+          <w:b/>
+          <w:sz w:val="24"/>
+        </w:rPr>
+        <w:t xml:space="preserve">Раздел </w:t>
+      </w:r>
+      <w:proofErr w:type="spellStart"/>
+      <w:r>
+        <w:rPr>
+          <w:b/>
+          <w:sz w:val="24"/>
+          <w:lang w:val="en-US"/>
+        </w:rPr>
+        <w:t>appSettings</w:t>
+      </w:r>
+      <w:proofErr w:type="spellEnd"/>
+      <w:r>
+        <w:rPr>
+          <w:b/>
+          <w:sz w:val="24"/>
+        </w:rPr>
+        <w:t>:</w:t>
+      </w:r>
+    </w:p>
+    <w:p>
+      <w:pPr>
+        <w:pStyle w:val="a5"/>
+        <w:numPr>
+          <w:ilvl w:val="0"/>
+          <w:numId w:val="1"/>
+        </w:numPr>
+        <w:jc w:val="both"/>
+        <w:rPr>
+          <w:sz w:val="24"/>
+        </w:rPr>
+      </w:pPr>
+      <w:proofErr w:type="spellStart"/>
+      <w:r>
+        <w:rPr>
+          <w:color w:val="E36C0A" w:themeColor="accent6" w:themeShade="BF"/>
+          <w:sz w:val="24"/>
+        </w:rPr>
+        <w:t>CheckDismissial</w:t>
+      </w:r>
+      <w:proofErr w:type="spellEnd"/>
+      <w:r>
+        <w:rPr>
+          <w:color w:val="E36C0A" w:themeColor="accent6" w:themeShade="BF"/>
+          <w:sz w:val="24"/>
+        </w:rPr>
+        <w:t xml:space="preserve">: </w:t>
+      </w:r>
+      <w:r>
+        <w:rPr>
+          <w:color w:val="E36C0A" w:themeColor="accent6" w:themeShade="BF"/>
+          <w:sz w:val="24"/>
+          <w:lang w:val="en-US"/>
+        </w:rPr>
+        <w:t>True</w:t>
+      </w:r>
+      <w:r>
+        <w:rPr>
+          <w:color w:val="E36C0A" w:themeColor="accent6" w:themeShade="BF"/>
+          <w:sz w:val="24"/>
+        </w:rPr>
+        <w:t>/</w:t>
+      </w:r>
+      <w:r>
+        <w:rPr>
+          <w:color w:val="E36C0A" w:themeColor="accent6" w:themeShade="BF"/>
+          <w:sz w:val="24"/>
+          <w:lang w:val="en-US"/>
+        </w:rPr>
+        <w:t>False</w:t>
+      </w:r>
+      <w:r>
+        <w:rPr>
+          <w:color w:val="E36C0A" w:themeColor="accent6" w:themeShade="BF"/>
+          <w:sz w:val="24"/>
+        </w:rPr>
+        <w:t xml:space="preserve"> </w:t>
+      </w:r>
+      <w:r>
+        <w:rPr>
+          <w:sz w:val="24"/>
+        </w:rPr>
+        <w:t>– проверять уволенных сотрудников</w:t>
+      </w:r>
+      <w:r>
+        <w:rPr>
+          <w:sz w:val="24"/>
+        </w:rPr>
+        <w:t>;</w:t>
+      </w:r>
+    </w:p>
+    <w:p>
+      <w:pPr>
+        <w:pStyle w:val="a5"/>
+        <w:numPr>
+          <w:ilvl w:val="0"/>
+          <w:numId w:val="1"/>
+        </w:numPr>
+        <w:jc w:val="both"/>
+        <w:rPr>
+          <w:sz w:val="24"/>
+        </w:rPr>
+      </w:pPr>
+      <w:proofErr w:type="spellStart"/>
+      <w:r>
+        <w:rPr>
+          <w:color w:val="E36C0A" w:themeColor="accent6" w:themeShade="BF"/>
+          <w:sz w:val="24"/>
+        </w:rPr>
+        <w:t>CheckMoving</w:t>
+      </w:r>
+      <w:proofErr w:type="spellEnd"/>
+      <w:r>
+        <w:rPr>
+          <w:color w:val="E36C0A" w:themeColor="accent6" w:themeShade="BF"/>
+          <w:sz w:val="24"/>
+        </w:rPr>
+        <w:t xml:space="preserve">: </w:t>
+      </w:r>
+      <w:r>
+        <w:rPr>
+          <w:color w:val="E36C0A" w:themeColor="accent6" w:themeShade="BF"/>
+          <w:sz w:val="24"/>
+          <w:lang w:val="en-US"/>
+        </w:rPr>
+        <w:t>True</w:t>
+      </w:r>
+      <w:r>
+        <w:rPr>
+          <w:color w:val="E36C0A" w:themeColor="accent6" w:themeShade="BF"/>
+          <w:sz w:val="24"/>
+        </w:rPr>
+        <w:t>/</w:t>
+      </w:r>
+      <w:r>
+        <w:rPr>
+          <w:color w:val="E36C0A" w:themeColor="accent6" w:themeShade="BF"/>
+          <w:sz w:val="24"/>
+          <w:lang w:val="en-US"/>
+        </w:rPr>
+        <w:t>False</w:t>
+      </w:r>
+      <w:r>
+        <w:rPr>
+          <w:color w:val="E36C0A" w:themeColor="accent6" w:themeShade="BF"/>
+          <w:sz w:val="24"/>
+        </w:rPr>
+        <w:t xml:space="preserve"> </w:t>
+      </w:r>
+      <w:r>
+        <w:rPr>
+          <w:sz w:val="24"/>
+        </w:rPr>
+        <w:t>– проверять перемещение сотрудников</w:t>
+      </w:r>
+      <w:r>
+        <w:rPr>
+          <w:sz w:val="24"/>
+        </w:rPr>
+        <w:t>;</w:t>
+      </w:r>
+    </w:p>
+    <w:p>
+      <w:pPr>
+        <w:pStyle w:val="a5"/>
+        <w:numPr>
+          <w:ilvl w:val="0"/>
+          <w:numId w:val="1"/>
+        </w:numPr>
+        <w:jc w:val="both"/>
+        <w:rPr>
+          <w:sz w:val="24"/>
+        </w:rPr>
+      </w:pPr>
+      <w:proofErr w:type="spellStart"/>
+      <w:r>
+        <w:rPr>
+          <w:color w:val="E36C0A" w:themeColor="accent6" w:themeShade="BF"/>
+          <w:sz w:val="24"/>
+        </w:rPr>
+        <w:t>CheckVacation</w:t>
+      </w:r>
+      <w:proofErr w:type="spellEnd"/>
+      <w:r>
+        <w:rPr>
+          <w:color w:val="E36C0A" w:themeColor="accent6" w:themeShade="BF"/>
+          <w:sz w:val="24"/>
+        </w:rPr>
+        <w:t xml:space="preserve">: </w:t>
+      </w:r>
+      <w:r>
+        <w:rPr>
+          <w:color w:val="E36C0A" w:themeColor="accent6" w:themeShade="BF"/>
+          <w:sz w:val="24"/>
+          <w:lang w:val="en-US"/>
+        </w:rPr>
+        <w:t>True</w:t>
+      </w:r>
+      <w:r>
+        <w:rPr>
+          <w:color w:val="E36C0A" w:themeColor="accent6" w:themeShade="BF"/>
+          <w:sz w:val="24"/>
+        </w:rPr>
+        <w:t>/</w:t>
+      </w:r>
+      <w:r>
+        <w:rPr>
+          <w:color w:val="E36C0A" w:themeColor="accent6" w:themeShade="BF"/>
+          <w:sz w:val="24"/>
+          <w:lang w:val="en-US"/>
+        </w:rPr>
+        <w:t>False</w:t>
+      </w:r>
+      <w:r>
+        <w:rPr>
+          <w:color w:val="E36C0A" w:themeColor="accent6" w:themeShade="BF"/>
+          <w:sz w:val="24"/>
+        </w:rPr>
+        <w:t xml:space="preserve"> </w:t>
+      </w:r>
+      <w:r>
+        <w:rPr>
+          <w:sz w:val="24"/>
+        </w:rPr>
+        <w:t xml:space="preserve">– проверять сотрудников в </w:t>
+      </w:r>
+      <w:r>
+        <w:rPr>
+          <w:sz w:val="24"/>
+        </w:rPr>
+        <w:t>отпусках</w:t>
+      </w:r>
+      <w:r>
+        <w:rPr>
+          <w:sz w:val="24"/>
+        </w:rPr>
+        <w:t>;</w:t>
+      </w:r>
+    </w:p>
+    <w:p>
+      <w:pPr>
+        <w:pStyle w:val="a5"/>
+        <w:numPr>
+          <w:ilvl w:val="0"/>
+          <w:numId w:val="1"/>
+        </w:numPr>
+        <w:jc w:val="both"/>
+        <w:rPr>
+          <w:sz w:val="24"/>
+        </w:rPr>
+      </w:pPr>
+      <w:proofErr w:type="spellStart"/>
+      <w:r>
+        <w:rPr>
+          <w:color w:val="E36C0A" w:themeColor="accent6" w:themeShade="BF"/>
+          <w:sz w:val="24"/>
+        </w:rPr>
+        <w:t>EmailServerName</w:t>
+      </w:r>
+      <w:proofErr w:type="spellEnd"/>
+      <w:r>
+        <w:rPr>
+          <w:color w:val="E36C0A" w:themeColor="accent6" w:themeShade="BF"/>
+          <w:sz w:val="24"/>
+        </w:rPr>
+        <w:t xml:space="preserve"> </w:t>
+      </w:r>
+      <w:r>
+        <w:rPr>
+          <w:color w:val="FF0000"/>
+          <w:sz w:val="24"/>
+        </w:rPr>
+        <w:t xml:space="preserve">* </w:t>
+      </w:r>
+      <w:r>
+        <w:rPr>
+          <w:sz w:val="24"/>
+        </w:rPr>
+        <w:t xml:space="preserve"> – почтовый сервер</w:t>
+      </w:r>
+      <w:r>
+        <w:rPr>
+          <w:sz w:val="24"/>
+        </w:rPr>
+        <w:t xml:space="preserve"> (сервер </w:t>
+      </w:r>
+      <w:proofErr w:type="spellStart"/>
+      <w:r>
+        <w:rPr>
+          <w:sz w:val="24"/>
+          <w:lang w:val="en-US"/>
+        </w:rPr>
+        <w:t>eups</w:t>
+      </w:r>
+      <w:proofErr w:type="spellEnd"/>
+      <w:r>
+        <w:rPr>
+          <w:sz w:val="24"/>
+        </w:rPr>
+        <w:t>.</w:t>
+      </w:r>
+      <w:r>
+        <w:rPr>
+          <w:sz w:val="24"/>
+          <w:lang w:val="en-US"/>
+        </w:rPr>
+        <w:t>tax</w:t>
+      </w:r>
+      <w:r>
+        <w:rPr>
+          <w:sz w:val="24"/>
+        </w:rPr>
+        <w:t>.</w:t>
+      </w:r>
+      <w:proofErr w:type="spellStart"/>
+      <w:r>
+        <w:rPr>
+          <w:sz w:val="24"/>
+          <w:lang w:val="en-US"/>
+        </w:rPr>
+        <w:t>nalog</w:t>
+      </w:r>
+      <w:proofErr w:type="spellEnd"/>
+      <w:r>
+        <w:rPr>
+          <w:sz w:val="24"/>
+        </w:rPr>
+        <w:t>.</w:t>
+      </w:r>
+      <w:proofErr w:type="spellStart"/>
+      <w:r>
+        <w:rPr>
+          <w:sz w:val="24"/>
+          <w:lang w:val="en-US"/>
+        </w:rPr>
+        <w:t>ru</w:t>
+      </w:r>
+      <w:proofErr w:type="spellEnd"/>
+      <w:r>
+        <w:rPr>
+          <w:sz w:val="24"/>
+        </w:rPr>
+        <w:t xml:space="preserve"> или сервер </w:t>
+      </w:r>
+      <w:r>
+        <w:rPr>
+          <w:sz w:val="24"/>
+          <w:lang w:val="en-US"/>
+        </w:rPr>
+        <w:t>lotus</w:t>
+      </w:r>
+      <w:r>
+        <w:rPr>
+          <w:sz w:val="24"/>
+        </w:rPr>
+        <w:t>-</w:t>
+      </w:r>
+      <w:r>
+        <w:rPr>
+          <w:sz w:val="24"/>
+          <w:lang w:val="en-US"/>
+        </w:rPr>
+        <w:t>domino</w:t>
+      </w:r>
+      <w:r>
+        <w:rPr>
+          <w:sz w:val="24"/>
+        </w:rPr>
+        <w:t xml:space="preserve"> с </w:t>
+      </w:r>
+      <w:proofErr w:type="gramStart"/>
+      <w:r>
+        <w:rPr>
+          <w:sz w:val="24"/>
+        </w:rPr>
+        <w:t>включенным</w:t>
+      </w:r>
+      <w:proofErr w:type="gramEnd"/>
+      <w:r>
+        <w:rPr>
+          <w:sz w:val="24"/>
+        </w:rPr>
+        <w:t xml:space="preserve"> </w:t>
+      </w:r>
+      <w:proofErr w:type="spellStart"/>
+      <w:r>
+        <w:rPr>
+          <w:sz w:val="24"/>
+          <w:lang w:val="en-US"/>
+        </w:rPr>
+        <w:t>smtp</w:t>
+      </w:r>
+      <w:proofErr w:type="spellEnd"/>
+      <w:r>
+        <w:rPr>
+          <w:sz w:val="24"/>
+        </w:rPr>
+        <w:t>-протоколом)</w:t>
+      </w:r>
+      <w:r>
+        <w:rPr>
+          <w:sz w:val="24"/>
+        </w:rPr>
+        <w:t>;</w:t>
+      </w:r>
+    </w:p>
+    <w:p>
+      <w:pPr>
+        <w:pStyle w:val="a5"/>
+        <w:numPr>
+          <w:ilvl w:val="0"/>
+          <w:numId w:val="1"/>
+        </w:numPr>
+        <w:jc w:val="both"/>
+        <w:rPr>
+          <w:sz w:val="24"/>
+        </w:rPr>
+      </w:pPr>
+      <w:proofErr w:type="spellStart"/>
+      <w:r>
+        <w:rPr>
+          <w:color w:val="E36C0A" w:themeColor="accent6" w:themeShade="BF"/>
+          <w:sz w:val="24"/>
+        </w:rPr>
+        <w:t>EmailServerPort</w:t>
+      </w:r>
+      <w:proofErr w:type="spellEnd"/>
+      <w:r>
+        <w:rPr>
+          <w:color w:val="E36C0A" w:themeColor="accent6" w:themeShade="BF"/>
+          <w:sz w:val="24"/>
+        </w:rPr>
+        <w:t xml:space="preserve"> </w:t>
+      </w:r>
+      <w:r>
+        <w:rPr>
+          <w:sz w:val="24"/>
+        </w:rPr>
+        <w:t>– порт почтового сервера</w:t>
+      </w:r>
+      <w:r>
+        <w:rPr>
+          <w:sz w:val="24"/>
+        </w:rPr>
+        <w:t xml:space="preserve"> (по умолчанию 25)</w:t>
+      </w:r>
+      <w:r>
+        <w:rPr>
+          <w:sz w:val="24"/>
+        </w:rPr>
+        <w:t>;</w:t>
+      </w:r>
+    </w:p>
+    <w:p>
+      <w:pPr>
+        <w:pStyle w:val="a5"/>
+        <w:numPr>
+          <w:ilvl w:val="0"/>
+          <w:numId w:val="1"/>
+        </w:numPr>
+        <w:jc w:val="both"/>
+        <w:rPr>
+          <w:sz w:val="24"/>
+        </w:rPr>
+      </w:pPr>
+      <w:proofErr w:type="spellStart"/>
+      <w:r>
+        <w:rPr>
+          <w:color w:val="E36C0A" w:themeColor="accent6" w:themeShade="BF"/>
+          <w:sz w:val="24"/>
+        </w:rPr>
+        <w:t>EmailFrom</w:t>
+      </w:r>
+      <w:proofErr w:type="spellEnd"/>
+      <w:r>
+        <w:rPr>
+          <w:color w:val="E36C0A" w:themeColor="accent6" w:themeShade="BF"/>
+          <w:sz w:val="24"/>
+        </w:rPr>
+        <w:t xml:space="preserve"> </w:t>
+      </w:r>
+      <w:r>
+        <w:rPr>
+          <w:sz w:val="24"/>
+        </w:rPr>
+        <w:t>– почта отправителя</w:t>
+      </w:r>
+      <w:r>
+        <w:rPr>
+          <w:sz w:val="24"/>
+        </w:rPr>
+        <w:t xml:space="preserve"> (</w:t>
+      </w:r>
+      <w:r>
+        <w:rPr>
+          <w:sz w:val="24"/>
+          <w:lang w:val="en-US"/>
+        </w:rPr>
+        <w:t>email</w:t>
+      </w:r>
+      <w:r>
+        <w:rPr>
+          <w:sz w:val="24"/>
+        </w:rPr>
+        <w:t>-адрес от имени которого отправляется почта)</w:t>
+      </w:r>
+      <w:r>
+        <w:rPr>
+          <w:sz w:val="24"/>
+        </w:rPr>
+        <w:t>;</w:t>
+      </w:r>
+    </w:p>
+    <w:p>
+      <w:pPr>
+        <w:pStyle w:val="a5"/>
+        <w:numPr>
+          <w:ilvl w:val="0"/>
+          <w:numId w:val="1"/>
+        </w:numPr>
+        <w:jc w:val="both"/>
+        <w:rPr>
+          <w:sz w:val="24"/>
+        </w:rPr>
+      </w:pPr>
+      <w:proofErr w:type="spellStart"/>
+      <w:r>
+        <w:rPr>
+          <w:color w:val="E36C0A" w:themeColor="accent6" w:themeShade="BF"/>
+          <w:sz w:val="24"/>
+        </w:rPr>
+        <w:t>EmailTo</w:t>
+      </w:r>
+      <w:proofErr w:type="spellEnd"/>
+      <w:r>
+        <w:rPr>
+          <w:color w:val="E36C0A" w:themeColor="accent6" w:themeShade="BF"/>
+          <w:sz w:val="24"/>
+        </w:rPr>
+        <w:t xml:space="preserve"> </w:t>
+      </w:r>
+      <w:r>
+        <w:rPr>
+          <w:color w:val="FF0000"/>
+          <w:sz w:val="24"/>
+        </w:rPr>
+        <w:t xml:space="preserve">* </w:t>
+      </w:r>
+      <w:r>
+        <w:rPr>
+          <w:color w:val="FF0000"/>
+          <w:sz w:val="24"/>
+        </w:rPr>
+        <w:t xml:space="preserve"> </w:t>
+      </w:r>
+      <w:r>
+        <w:rPr>
+          <w:sz w:val="24"/>
+        </w:rPr>
+        <w:t>– почта получателей (</w:t>
+      </w:r>
+      <w:r>
+        <w:rPr>
+          <w:sz w:val="24"/>
+        </w:rPr>
+        <w:t xml:space="preserve">если больше 1 адреса, то </w:t>
+      </w:r>
+      <w:r>
+        <w:rPr>
+          <w:sz w:val="24"/>
+        </w:rPr>
+        <w:t xml:space="preserve">указать адреса </w:t>
+      </w:r>
+      <w:proofErr w:type="gramStart"/>
+      <w:r>
+        <w:rPr>
+          <w:sz w:val="24"/>
+        </w:rPr>
+        <w:t>через</w:t>
+      </w:r>
+      <w:proofErr w:type="gramEnd"/>
+      <w:r>
+        <w:rPr>
+          <w:sz w:val="24"/>
+        </w:rPr>
+        <w:t xml:space="preserve"> «,»)</w:t>
+      </w:r>
+      <w:r>
+        <w:rPr>
+          <w:sz w:val="24"/>
+        </w:rPr>
+        <w:t>;</w:t>
+      </w:r>
+    </w:p>
+    <w:p>
+      <w:pPr>
+        <w:pStyle w:val="a5"/>
+        <w:numPr>
+          <w:ilvl w:val="0"/>
+          <w:numId w:val="1"/>
+        </w:numPr>
+        <w:jc w:val="both"/>
+        <w:rPr>
+          <w:sz w:val="24"/>
+        </w:rPr>
+      </w:pPr>
+      <w:proofErr w:type="spellStart"/>
+      <w:r>
+        <w:rPr>
+          <w:color w:val="E36C0A" w:themeColor="accent6" w:themeShade="BF"/>
+          <w:sz w:val="24"/>
+        </w:rPr>
+        <w:t>EmailSend</w:t>
+      </w:r>
+      <w:proofErr w:type="spellEnd"/>
+      <w:r>
+        <w:rPr>
+          <w:color w:val="E36C0A" w:themeColor="accent6" w:themeShade="BF"/>
+          <w:sz w:val="24"/>
+        </w:rPr>
+        <w:t xml:space="preserve">: </w:t>
+      </w:r>
+      <w:proofErr w:type="spellStart"/>
+      <w:r>
+        <w:rPr>
+          <w:color w:val="E36C0A" w:themeColor="accent6" w:themeShade="BF"/>
+          <w:sz w:val="24"/>
+        </w:rPr>
+        <w:t>True</w:t>
+      </w:r>
+      <w:proofErr w:type="spellEnd"/>
+      <w:r>
+        <w:rPr>
+          <w:color w:val="E36C0A" w:themeColor="accent6" w:themeShade="BF"/>
+          <w:sz w:val="24"/>
+        </w:rPr>
+        <w:t>/</w:t>
+      </w:r>
+      <w:proofErr w:type="spellStart"/>
+      <w:r>
+        <w:rPr>
+          <w:color w:val="E36C0A" w:themeColor="accent6" w:themeShade="BF"/>
+          <w:sz w:val="24"/>
+        </w:rPr>
+        <w:t>False</w:t>
+      </w:r>
+      <w:proofErr w:type="spellEnd"/>
+      <w:r>
+        <w:rPr>
+          <w:sz w:val="24"/>
+        </w:rPr>
+        <w:t xml:space="preserve"> – направлять</w:t>
+      </w:r>
+      <w:r>
+        <w:rPr>
+          <w:sz w:val="24"/>
+        </w:rPr>
+        <w:t xml:space="preserve"> сведения о сотрудниках (увольнение, переводы, отпуска) на</w:t>
+      </w:r>
+      <w:r>
+        <w:rPr>
+          <w:sz w:val="24"/>
+        </w:rPr>
+        <w:t xml:space="preserve"> почту</w:t>
+      </w:r>
+    </w:p>
+    <w:p>
+      <w:pPr>
+        <w:pStyle w:val="a5"/>
+        <w:numPr>
+          <w:ilvl w:val="0"/>
+          <w:numId w:val="1"/>
+        </w:numPr>
+        <w:jc w:val="both"/>
+        <w:rPr>
+          <w:sz w:val="24"/>
+        </w:rPr>
+      </w:pPr>
+      <w:proofErr w:type="spellStart"/>
+      <w:r>
+        <w:rPr>
+          <w:color w:val="E36C0A" w:themeColor="accent6" w:themeShade="BF"/>
+          <w:sz w:val="24"/>
+        </w:rPr>
+        <w:t>DirOut</w:t>
+      </w:r>
+      <w:proofErr w:type="spellEnd"/>
+      <w:r>
+        <w:rPr>
+          <w:color w:val="E36C0A" w:themeColor="accent6" w:themeShade="BF"/>
+          <w:sz w:val="24"/>
+        </w:rPr>
+        <w:t xml:space="preserve"> </w:t>
+      </w:r>
+      <w:r>
+        <w:rPr>
+          <w:sz w:val="24"/>
+        </w:rPr>
+        <w:t xml:space="preserve">– каталог для выгрузки </w:t>
+      </w:r>
+      <w:r>
+        <w:rPr>
+          <w:sz w:val="24"/>
+          <w:lang w:val="en-US"/>
+        </w:rPr>
+        <w:t>html</w:t>
+      </w:r>
+      <w:r>
+        <w:rPr>
+          <w:sz w:val="24"/>
+        </w:rPr>
+        <w:t>-файлов с информацией о сотрудниках (увольнение, переводы, отпуска). Имя файла формируется в формате ГГГГ_ММ_ДД.</w:t>
+      </w:r>
+      <w:r>
+        <w:rPr>
+          <w:sz w:val="24"/>
+          <w:lang w:val="en-US"/>
+        </w:rPr>
+        <w:t>html</w:t>
+      </w:r>
+      <w:r>
+        <w:rPr>
+          <w:sz w:val="24"/>
+        </w:rPr>
+        <w:t xml:space="preserve"> (например, </w:t>
+      </w:r>
+      <w:r>
+        <w:rPr>
+          <w:sz w:val="24"/>
+        </w:rPr>
+        <w:t>2023_11_23.</w:t>
+      </w:r>
+      <w:r>
+        <w:rPr>
+          <w:sz w:val="24"/>
+          <w:lang w:val="en-US"/>
+        </w:rPr>
+        <w:t>html</w:t>
+      </w:r>
+      <w:r>
+        <w:rPr>
+          <w:sz w:val="24"/>
+        </w:rPr>
+        <w:t>).</w:t>
+      </w:r>
+    </w:p>
+    <w:p>
+      <w:pPr>
+        <w:contextualSpacing/>
+        <w:rPr>
+          <w:b/>
+          <w:sz w:val="20"/>
+        </w:rPr>
+      </w:pPr>
+    </w:p>
+    <w:p>
+      <w:pPr>
+        <w:contextualSpacing/>
+        <w:rPr>
+          <w:b/>
+          <w:sz w:val="24"/>
+        </w:rPr>
+      </w:pPr>
+      <w:r>
+        <w:rPr>
+          <w:b/>
+          <w:sz w:val="24"/>
+        </w:rPr>
+        <w:t>Раздел</w:t>
+      </w:r>
+      <w:r>
+        <w:rPr>
+          <w:b/>
+          <w:sz w:val="24"/>
+        </w:rPr>
+        <w:t xml:space="preserve"> </w:t>
+      </w:r>
+      <w:proofErr w:type="spellStart"/>
+      <w:r>
+        <w:rPr>
+          <w:b/>
+          <w:sz w:val="24"/>
+          <w:lang w:val="en-US"/>
+        </w:rPr>
+        <w:t>connectionString</w:t>
+      </w:r>
+      <w:proofErr w:type="spellEnd"/>
+      <w:r>
+        <w:rPr>
+          <w:b/>
+          <w:sz w:val="24"/>
+        </w:rPr>
+        <w:t>:</w:t>
+      </w:r>
+    </w:p>
+    <w:p>
+      <w:pPr>
+        <w:pStyle w:val="a5"/>
+        <w:numPr>
+          <w:ilvl w:val="0"/>
+          <w:numId w:val="2"/>
+        </w:numPr>
+        <w:rPr>
+          <w:sz w:val="24"/>
+        </w:rPr>
+      </w:pPr>
+      <w:proofErr w:type="spellStart"/>
+      <w:r>
+        <w:rPr>
+          <w:color w:val="E36C0A" w:themeColor="accent6" w:themeShade="BF"/>
+          <w:sz w:val="24"/>
+          <w:lang w:val="en-US"/>
+        </w:rPr>
+        <w:t>Mssql</w:t>
+      </w:r>
+      <w:proofErr w:type="spellEnd"/>
+      <w:r>
+        <w:rPr>
+          <w:color w:val="E36C0A" w:themeColor="accent6" w:themeShade="BF"/>
+          <w:sz w:val="24"/>
+        </w:rPr>
+        <w:t xml:space="preserve"> </w:t>
+      </w:r>
+      <w:r>
+        <w:rPr>
+          <w:color w:val="FF0000"/>
+          <w:sz w:val="24"/>
+        </w:rPr>
+        <w:t>*</w:t>
+      </w:r>
+      <w:r>
+        <w:rPr>
+          <w:sz w:val="24"/>
+        </w:rPr>
+        <w:t xml:space="preserve">: строка подключения к БД </w:t>
+      </w:r>
+      <w:r>
+        <w:rPr>
+          <w:sz w:val="24"/>
+        </w:rPr>
+        <w:t>«</w:t>
+      </w:r>
+      <w:r>
+        <w:rPr>
+          <w:sz w:val="24"/>
+        </w:rPr>
+        <w:t>ДКС</w:t>
+      </w:r>
+      <w:r>
+        <w:rPr>
+          <w:sz w:val="24"/>
+        </w:rPr>
+        <w:t>»</w:t>
+      </w:r>
+      <w:r>
+        <w:rPr>
+          <w:sz w:val="24"/>
+        </w:rPr>
+        <w:t>.</w:t>
+      </w:r>
+    </w:p>
+    <w:p>
+      <w:pPr>
+        <w:contextualSpacing/>
+        <w:rPr>
+          <w:color w:val="FF0000"/>
+          <w:sz w:val="10"/>
+        </w:rPr>
+      </w:pPr>
+    </w:p>
+    <w:p>
+      <w:pPr>
+        <w:contextualSpacing/>
+        <w:rPr>
+          <w:sz w:val="24"/>
+        </w:rPr>
+      </w:pPr>
+      <w:r>
+        <w:rPr>
+          <w:color w:val="FF0000"/>
+          <w:sz w:val="24"/>
+        </w:rPr>
+        <w:t>*</w:t>
+      </w:r>
+      <w:r>
+        <w:rPr>
+          <w:sz w:val="24"/>
+        </w:rPr>
+        <w:t xml:space="preserve"> - </w:t>
+      </w:r>
+      <w:r>
+        <w:rPr>
+          <w:sz w:val="24"/>
+        </w:rPr>
+        <w:t xml:space="preserve">атрибуты </w:t>
+      </w:r>
+      <w:r>
+        <w:rPr>
+          <w:sz w:val="24"/>
+        </w:rPr>
+        <w:t>об</w:t>
+      </w:r>
+      <w:r>
+        <w:rPr>
+          <w:sz w:val="24"/>
+        </w:rPr>
+        <w:t>язательн</w:t>
+      </w:r>
+      <w:r>
+        <w:rPr>
+          <w:sz w:val="24"/>
+        </w:rPr>
+        <w:t>ые</w:t>
+      </w:r>
+      <w:r>
+        <w:rPr>
+          <w:sz w:val="24"/>
+        </w:rPr>
+        <w:t xml:space="preserve"> </w:t>
+      </w:r>
+      <w:r>
+        <w:rPr>
+          <w:sz w:val="24"/>
+        </w:rPr>
+        <w:t>для заполнения.</w:t>
+      </w:r>
+    </w:p>
+    <w:p>
+      <w:pPr>
+        <w:contextualSpacing/>
+        <w:rPr>
+          <w:sz w:val="24"/>
+        </w:rPr>
+      </w:pPr>
+    </w:p>
+    <w:p>
+      <w:pPr>
+        <w:jc w:val="both"/>
+        <w:rPr>
+          <w:sz w:val="24"/>
+        </w:rPr>
+      </w:pPr>
+      <w:r>
+        <w:rPr>
+          <w:sz w:val="24"/>
+        </w:rPr>
+        <w:t xml:space="preserve">По умолчанию период проверки сотрудников (при увольнении, переводе, </w:t>
+      </w:r>
+      <w:r>
+        <w:rPr>
+          <w:sz w:val="24"/>
+        </w:rPr>
+        <w:t>отпуске</w:t>
+      </w:r>
+      <w:r>
+        <w:rPr>
+          <w:sz w:val="24"/>
+        </w:rPr>
+        <w:t xml:space="preserve">) </w:t>
+      </w:r>
+      <w:r>
+        <w:rPr>
+          <w:sz w:val="24"/>
+        </w:rPr>
+        <w:t xml:space="preserve">установлен </w:t>
+      </w:r>
+      <w:r>
+        <w:rPr>
+          <w:sz w:val="24"/>
+        </w:rPr>
+        <w:t xml:space="preserve">+-4 дня от текущей даты. Для изменения необходимо в скриптах (папка </w:t>
+      </w:r>
+      <w:proofErr w:type="spellStart"/>
+      <w:r>
+        <w:rPr>
+          <w:sz w:val="24"/>
+        </w:rPr>
+        <w:t>SqlFiles</w:t>
+      </w:r>
+      <w:proofErr w:type="spellEnd"/>
+      <w:r>
+        <w:rPr>
+          <w:sz w:val="24"/>
+        </w:rPr>
+        <w:t xml:space="preserve">) изменить переменную </w:t>
+      </w:r>
+      <w:r>
+        <w:rPr>
+          <w:sz w:val="24"/>
+        </w:rPr>
+        <w:t>@</w:t>
+      </w:r>
+      <w:proofErr w:type="spellStart"/>
+      <w:r>
+        <w:rPr>
+          <w:sz w:val="24"/>
+        </w:rPr>
+        <w:t>Days</w:t>
+      </w:r>
+      <w:proofErr w:type="spellEnd"/>
+      <w:r>
+        <w:rPr>
+          <w:sz w:val="24"/>
+        </w:rPr>
+        <w:t>.</w:t>
+      </w:r>
+    </w:p>
+    <w:p>
+      <w:pPr>
+        <w:jc w:val="both"/>
+        <w:rPr>
+          <w:sz w:val="24"/>
+        </w:rPr>
+      </w:pPr>
+      <w:r>
+        <w:rPr>
+          <w:b/>
+          <w:color w:val="FF0000"/>
+          <w:sz w:val="36"/>
+        </w:rPr>
+        <w:lastRenderedPageBreak/>
+        <w:t>!</w:t>
+      </w:r>
+      <w:r>
+        <w:rPr>
+          <w:sz w:val="24"/>
+        </w:rPr>
+        <w:t xml:space="preserve"> В скрипте «</w:t>
+      </w:r>
+      <w:proofErr w:type="spellStart"/>
+      <w:r>
+        <w:rPr>
+          <w:sz w:val="24"/>
+        </w:rPr>
+        <w:t>Vacation.sql</w:t>
+      </w:r>
+      <w:proofErr w:type="spellEnd"/>
+      <w:r>
+        <w:rPr>
+          <w:sz w:val="24"/>
+        </w:rPr>
+        <w:t xml:space="preserve">» для настройки более полной выгрузки сведений необходимо изменить </w:t>
+      </w:r>
+      <w:r>
+        <w:rPr>
+          <w:sz w:val="24"/>
+        </w:rPr>
+        <w:t>коды отпусков</w:t>
+      </w:r>
+      <w:r>
+        <w:rPr>
+          <w:sz w:val="24"/>
+        </w:rPr>
+        <w:t xml:space="preserve"> (</w:t>
+      </w:r>
+      <w:r>
+        <w:rPr>
+          <w:sz w:val="24"/>
+        </w:rPr>
+        <w:t>посмотреть коды отпусков можно в ПК "ДКС", задача "Кадры", ветка "Справочники - Учет рабочего времени - Виды отпусков"</w:t>
+      </w:r>
+      <w:r>
+        <w:rPr>
+          <w:sz w:val="24"/>
+        </w:rPr>
+        <w:t>).</w:t>
+      </w:r>
+    </w:p>
+    <w:p>
+      <w:pPr>
+        <w:jc w:val="both"/>
+        <w:rPr>
+          <w:sz w:val="24"/>
+        </w:rPr>
+      </w:pPr>
       <w:bookmarkStart w:id="0" w:name="_GoBack"/>
       <w:bookmarkEnd w:id="0"/>
-      <w:r>
-        <w:rPr>
-          <w:sz w:val="24"/>
-        </w:rPr>
-        <w:t>.</w:t>
-      </w:r>
-    </w:p>
-    <w:p>
-      <w:pPr>
-        <w:rPr>
-          <w:b/>
-          <w:sz w:val="24"/>
-        </w:rPr>
-      </w:pPr>
-      <w:r>
-        <w:rPr>
-          <w:b/>
-          <w:sz w:val="24"/>
-        </w:rPr>
-        <w:t xml:space="preserve">Папка </w:t>
-      </w:r>
-      <w:r>
-        <w:rPr>
-          <w:b/>
+    </w:p>
+    <w:p>
+      <w:pPr>
+        <w:jc w:val="both"/>
+        <w:rPr>
+          <w:b/>
+          <w:sz w:val="24"/>
+        </w:rPr>
+      </w:pPr>
+      <w:r>
+        <w:rPr>
+          <w:b/>
+          <w:sz w:val="24"/>
+        </w:rPr>
+        <w:t>Настройка запуска:</w:t>
+      </w:r>
+    </w:p>
+    <w:p>
+      <w:pPr>
+        <w:jc w:val="both"/>
+        <w:rPr>
+          <w:sz w:val="24"/>
+        </w:rPr>
+      </w:pPr>
+      <w:r>
+        <w:rPr>
+          <w:sz w:val="24"/>
+        </w:rPr>
+        <w:t xml:space="preserve">В планировщике заданий </w:t>
+      </w:r>
+      <w:r>
+        <w:rPr>
+          <w:sz w:val="24"/>
+        </w:rPr>
+        <w:t xml:space="preserve">(Пуск – Средства администрирования </w:t>
+      </w:r>
+      <w:r>
+        <w:rPr>
           <w:sz w:val="24"/>
           <w:lang w:val="en-US"/>
         </w:rPr>
-        <w:t>Program</w:t>
-      </w:r>
-      <w:r>
-        <w:rPr>
-          <w:b/>
-          <w:sz w:val="24"/>
-        </w:rPr>
-        <w:t xml:space="preserve"> – </w:t>
-      </w:r>
-      <w:r>
-        <w:rPr>
-          <w:b/>
-          <w:sz w:val="24"/>
-        </w:rPr>
-        <w:t xml:space="preserve">скомпилированная </w:t>
-      </w:r>
-      <w:r>
-        <w:rPr>
-          <w:b/>
-          <w:sz w:val="24"/>
-        </w:rPr>
-        <w:t>программа</w:t>
-      </w:r>
-    </w:p>
-    <w:p>
-      <w:pPr>
-        <w:rPr>
-          <w:b/>
-          <w:sz w:val="24"/>
-        </w:rPr>
-      </w:pPr>
-      <w:r>
-        <w:rPr>
-          <w:b/>
-          <w:sz w:val="24"/>
-        </w:rPr>
-        <w:t xml:space="preserve">Папка </w:t>
-      </w:r>
-      <w:r>
-        <w:rPr>
-          <w:b/>
+        <w:t>Windows</w:t>
+      </w:r>
+      <w:r>
+        <w:rPr>
+          <w:sz w:val="24"/>
+        </w:rPr>
+        <w:t xml:space="preserve"> - </w:t>
+      </w:r>
+      <w:r>
+        <w:rPr>
+          <w:sz w:val="24"/>
+        </w:rPr>
+        <w:t>Планировщик заданий)</w:t>
+      </w:r>
+      <w:r>
+        <w:rPr>
+          <w:sz w:val="24"/>
+        </w:rPr>
+        <w:t xml:space="preserve"> </w:t>
+      </w:r>
+      <w:r>
+        <w:rPr>
+          <w:sz w:val="24"/>
+        </w:rPr>
+        <w:t xml:space="preserve">создать задание, в качестве запускаемого файла указать </w:t>
+      </w:r>
+      <w:r>
+        <w:rPr>
+          <w:sz w:val="24"/>
+        </w:rPr>
+        <w:t>DKSNotifier.exe</w:t>
+      </w:r>
+      <w:r>
+        <w:rPr>
+          <w:sz w:val="24"/>
+        </w:rPr>
+        <w:t>. Периодичность – 1 раз в сутки.</w:t>
+      </w:r>
+      <w:r>
+        <w:rPr>
+          <w:sz w:val="24"/>
+        </w:rPr>
+        <w:t xml:space="preserve"> В качестве пользователя выбрать учетную запись</w:t>
+      </w:r>
+      <w:r>
+        <w:rPr>
+          <w:sz w:val="24"/>
+        </w:rPr>
+        <w:t xml:space="preserve"> </w:t>
+      </w:r>
+      <w:r>
+        <w:rPr>
           <w:sz w:val="24"/>
           <w:lang w:val="en-US"/>
         </w:rPr>
-        <w:t>Source</w:t>
-      </w:r>
-      <w:r>
-        <w:rPr>
-          <w:b/>
+        <w:t>Active</w:t>
+      </w:r>
+      <w:r>
+        <w:rPr>
           <w:sz w:val="24"/>
         </w:rPr>
         <w:t xml:space="preserve"> </w:t>
       </w:r>
       <w:r>
         <w:rPr>
-          <w:b/>
-          <w:sz w:val="24"/>
-        </w:rPr>
-        <w:t>–</w:t>
-      </w:r>
-      <w:r>
-        <w:rPr>
-          <w:b/>
-          <w:sz w:val="24"/>
-        </w:rPr>
-        <w:t xml:space="preserve"> </w:t>
-      </w:r>
-      <w:r>
-        <w:rPr>
-          <w:b/>
-          <w:sz w:val="24"/>
-        </w:rPr>
-        <w:t>исходник программы</w:t>
-      </w:r>
-      <w:r>
-        <w:rPr>
-          <w:b/>
-          <w:sz w:val="24"/>
-        </w:rPr>
-        <w:t xml:space="preserve"> на </w:t>
-      </w:r>
-      <w:r>
-        <w:rPr>
-          <w:b/>
           <w:sz w:val="24"/>
           <w:lang w:val="en-US"/>
         </w:rPr>
-        <w:t>C</w:t>
-      </w:r>
-      <w:r>
-        <w:rPr>
-          <w:b/>
-          <w:sz w:val="24"/>
-        </w:rPr>
-        <w:t>#</w:t>
-      </w:r>
-    </w:p>
-    <w:p>
-      <w:pPr>
-        <w:rPr>
-          <w:b/>
-          <w:sz w:val="32"/>
-          <w:u w:val="single"/>
-        </w:rPr>
-      </w:pPr>
-      <w:r>
-        <w:rPr>
-          <w:b/>
-          <w:sz w:val="32"/>
-          <w:u w:val="single"/>
-        </w:rPr>
-        <w:t>Настройка</w:t>
-      </w:r>
-    </w:p>
-    <w:p>
-      <w:pPr>
-        <w:contextualSpacing/>
-        <w:rPr>
-          <w:sz w:val="24"/>
-        </w:rPr>
-      </w:pPr>
-      <w:r>
-        <w:rPr>
-          <w:sz w:val="24"/>
-        </w:rPr>
-        <w:t xml:space="preserve">Выполнить настройку в файле </w:t>
-      </w:r>
-      <w:proofErr w:type="spellStart"/>
-      <w:r>
-        <w:rPr>
-          <w:sz w:val="24"/>
-        </w:rPr>
-        <w:t>DKSNotifier.exe.config</w:t>
-      </w:r>
-      <w:proofErr w:type="spellEnd"/>
-      <w:r>
-        <w:rPr>
-          <w:sz w:val="24"/>
-        </w:rPr>
-        <w:t>. Открыть можно</w:t>
-      </w:r>
-      <w:r>
-        <w:rPr>
-          <w:sz w:val="24"/>
-        </w:rPr>
-        <w:t xml:space="preserve"> с помощью любого текстового редактора, например</w:t>
-      </w:r>
-      <w:r>
-        <w:rPr>
-          <w:sz w:val="24"/>
-        </w:rPr>
-        <w:t xml:space="preserve"> через блокнот.</w:t>
-      </w:r>
-    </w:p>
-    <w:p>
-      <w:pPr>
-        <w:contextualSpacing/>
-        <w:rPr>
-          <w:b/>
-          <w:sz w:val="24"/>
-        </w:rPr>
-      </w:pPr>
-    </w:p>
-    <w:p>
-      <w:pPr>
-        <w:contextualSpacing/>
-        <w:rPr>
-          <w:b/>
-          <w:sz w:val="24"/>
-        </w:rPr>
-      </w:pPr>
-      <w:r>
-        <w:rPr>
-          <w:b/>
-          <w:sz w:val="24"/>
-        </w:rPr>
-        <w:t xml:space="preserve">Раздел </w:t>
-      </w:r>
-      <w:proofErr w:type="spellStart"/>
-      <w:r>
-        <w:rPr>
-          <w:b/>
-          <w:sz w:val="24"/>
-          <w:lang w:val="en-US"/>
-        </w:rPr>
-        <w:t>appSettings</w:t>
-      </w:r>
-      <w:proofErr w:type="spellEnd"/>
-    </w:p>
-    <w:p>
-      <w:pPr>
-        <w:contextualSpacing/>
-        <w:rPr>
-          <w:sz w:val="24"/>
-        </w:rPr>
-      </w:pPr>
-      <w:proofErr w:type="spellStart"/>
-      <w:r>
-        <w:rPr>
-          <w:color w:val="E36C0A" w:themeColor="accent6" w:themeShade="BF"/>
-          <w:sz w:val="24"/>
-        </w:rPr>
-        <w:t>CheckDismissial</w:t>
-      </w:r>
-      <w:proofErr w:type="spellEnd"/>
-      <w:r>
-        <w:rPr>
-          <w:color w:val="E36C0A" w:themeColor="accent6" w:themeShade="BF"/>
-          <w:sz w:val="24"/>
-        </w:rPr>
-        <w:t xml:space="preserve">: </w:t>
-      </w:r>
-      <w:r>
-        <w:rPr>
-          <w:color w:val="E36C0A" w:themeColor="accent6" w:themeShade="BF"/>
-          <w:sz w:val="24"/>
-          <w:lang w:val="en-US"/>
-        </w:rPr>
-        <w:t>True</w:t>
-      </w:r>
-      <w:r>
-        <w:rPr>
-          <w:color w:val="E36C0A" w:themeColor="accent6" w:themeShade="BF"/>
-          <w:sz w:val="24"/>
-        </w:rPr>
-        <w:t>/</w:t>
-      </w:r>
-      <w:r>
-        <w:rPr>
-          <w:color w:val="E36C0A" w:themeColor="accent6" w:themeShade="BF"/>
-          <w:sz w:val="24"/>
-          <w:lang w:val="en-US"/>
-        </w:rPr>
-        <w:t>False</w:t>
-      </w:r>
-      <w:r>
-        <w:rPr>
-          <w:color w:val="E36C0A" w:themeColor="accent6" w:themeShade="BF"/>
-          <w:sz w:val="24"/>
-        </w:rPr>
-        <w:t xml:space="preserve"> </w:t>
-      </w:r>
-      <w:r>
-        <w:rPr>
-          <w:sz w:val="24"/>
-        </w:rPr>
-        <w:t xml:space="preserve">– </w:t>
-      </w:r>
-      <w:r>
-        <w:rPr>
-          <w:sz w:val="24"/>
-        </w:rPr>
-        <w:t>проверять уволенных сотрудников</w:t>
-      </w:r>
-      <w:r>
-        <w:rPr>
-          <w:sz w:val="24"/>
-        </w:rPr>
-        <w:t>;</w:t>
-      </w:r>
-    </w:p>
-    <w:p>
-      <w:pPr>
-        <w:contextualSpacing/>
-        <w:rPr>
-          <w:sz w:val="24"/>
-        </w:rPr>
-      </w:pPr>
-      <w:proofErr w:type="spellStart"/>
-      <w:r>
-        <w:rPr>
-          <w:color w:val="E36C0A" w:themeColor="accent6" w:themeShade="BF"/>
-          <w:sz w:val="24"/>
-        </w:rPr>
-        <w:t>CheckMoving</w:t>
-      </w:r>
-      <w:proofErr w:type="spellEnd"/>
-      <w:r>
-        <w:rPr>
-          <w:color w:val="E36C0A" w:themeColor="accent6" w:themeShade="BF"/>
-          <w:sz w:val="24"/>
-        </w:rPr>
-        <w:t xml:space="preserve">: </w:t>
-      </w:r>
-      <w:r>
-        <w:rPr>
-          <w:color w:val="E36C0A" w:themeColor="accent6" w:themeShade="BF"/>
-          <w:sz w:val="24"/>
-          <w:lang w:val="en-US"/>
-        </w:rPr>
-        <w:t>True</w:t>
-      </w:r>
-      <w:r>
-        <w:rPr>
-          <w:color w:val="E36C0A" w:themeColor="accent6" w:themeShade="BF"/>
-          <w:sz w:val="24"/>
-        </w:rPr>
-        <w:t>/</w:t>
-      </w:r>
-      <w:r>
-        <w:rPr>
-          <w:color w:val="E36C0A" w:themeColor="accent6" w:themeShade="BF"/>
-          <w:sz w:val="24"/>
-          <w:lang w:val="en-US"/>
-        </w:rPr>
-        <w:t>False</w:t>
-      </w:r>
-      <w:r>
-        <w:rPr>
-          <w:color w:val="E36C0A" w:themeColor="accent6" w:themeShade="BF"/>
-          <w:sz w:val="24"/>
-        </w:rPr>
-        <w:t xml:space="preserve"> </w:t>
-      </w:r>
-      <w:r>
-        <w:rPr>
-          <w:sz w:val="24"/>
-        </w:rPr>
-        <w:t>– проверять перемещение сотрудников</w:t>
-      </w:r>
-      <w:r>
-        <w:rPr>
-          <w:sz w:val="24"/>
-        </w:rPr>
-        <w:t>;</w:t>
-      </w:r>
-    </w:p>
-    <w:p>
-      <w:pPr>
-        <w:contextualSpacing/>
-        <w:rPr>
-          <w:sz w:val="24"/>
-        </w:rPr>
-      </w:pPr>
-      <w:proofErr w:type="spellStart"/>
-      <w:r>
-        <w:rPr>
-          <w:color w:val="E36C0A" w:themeColor="accent6" w:themeShade="BF"/>
-          <w:sz w:val="24"/>
-        </w:rPr>
-        <w:t>CheckVacation</w:t>
-      </w:r>
-      <w:proofErr w:type="spellEnd"/>
-      <w:r>
-        <w:rPr>
-          <w:color w:val="E36C0A" w:themeColor="accent6" w:themeShade="BF"/>
-          <w:sz w:val="24"/>
-        </w:rPr>
-        <w:t xml:space="preserve">: </w:t>
-      </w:r>
-      <w:r>
-        <w:rPr>
-          <w:color w:val="E36C0A" w:themeColor="accent6" w:themeShade="BF"/>
-          <w:sz w:val="24"/>
-          <w:lang w:val="en-US"/>
-        </w:rPr>
-        <w:t>True</w:t>
-      </w:r>
-      <w:r>
-        <w:rPr>
-          <w:color w:val="E36C0A" w:themeColor="accent6" w:themeShade="BF"/>
-          <w:sz w:val="24"/>
-        </w:rPr>
-        <w:t>/</w:t>
-      </w:r>
-      <w:r>
-        <w:rPr>
-          <w:color w:val="E36C0A" w:themeColor="accent6" w:themeShade="BF"/>
-          <w:sz w:val="24"/>
-          <w:lang w:val="en-US"/>
-        </w:rPr>
-        <w:t>False</w:t>
-      </w:r>
-      <w:r>
-        <w:rPr>
-          <w:color w:val="E36C0A" w:themeColor="accent6" w:themeShade="BF"/>
-          <w:sz w:val="24"/>
-        </w:rPr>
-        <w:t xml:space="preserve"> </w:t>
-      </w:r>
-      <w:r>
-        <w:rPr>
-          <w:sz w:val="24"/>
-        </w:rPr>
-        <w:t xml:space="preserve">– </w:t>
-      </w:r>
-      <w:r>
-        <w:rPr>
-          <w:sz w:val="24"/>
-        </w:rPr>
-        <w:t xml:space="preserve">проверять сотрудников в </w:t>
-      </w:r>
-      <w:r>
-        <w:rPr>
-          <w:sz w:val="24"/>
-        </w:rPr>
-        <w:t>отпусках</w:t>
-      </w:r>
-      <w:r>
-        <w:rPr>
-          <w:sz w:val="24"/>
-        </w:rPr>
-        <w:t>;</w:t>
-      </w:r>
-    </w:p>
-    <w:p>
-      <w:pPr>
-        <w:contextualSpacing/>
-        <w:rPr>
-          <w:sz w:val="24"/>
-        </w:rPr>
-      </w:pPr>
-      <w:proofErr w:type="spellStart"/>
-      <w:r>
-        <w:rPr>
-          <w:color w:val="E36C0A" w:themeColor="accent6" w:themeShade="BF"/>
-          <w:sz w:val="24"/>
-        </w:rPr>
-        <w:t>EmailServerName</w:t>
-      </w:r>
-      <w:proofErr w:type="spellEnd"/>
-      <w:r>
-        <w:rPr>
-          <w:color w:val="E36C0A" w:themeColor="accent6" w:themeShade="BF"/>
-          <w:sz w:val="24"/>
-        </w:rPr>
-        <w:t xml:space="preserve"> </w:t>
-      </w:r>
-      <w:r>
-        <w:rPr>
-          <w:color w:val="FF0000"/>
-          <w:sz w:val="24"/>
-        </w:rPr>
-        <w:t xml:space="preserve">* </w:t>
-      </w:r>
-      <w:r>
-        <w:rPr>
-          <w:sz w:val="24"/>
-        </w:rPr>
-        <w:t xml:space="preserve"> – почтовый сервер</w:t>
-      </w:r>
-      <w:r>
-        <w:rPr>
-          <w:sz w:val="24"/>
-        </w:rPr>
-        <w:t xml:space="preserve"> (сервер </w:t>
-      </w:r>
-      <w:proofErr w:type="spellStart"/>
-      <w:r>
-        <w:rPr>
-          <w:sz w:val="24"/>
-          <w:lang w:val="en-US"/>
-        </w:rPr>
-        <w:t>eups</w:t>
-      </w:r>
-      <w:proofErr w:type="spellEnd"/>
-      <w:r>
-        <w:rPr>
-          <w:sz w:val="24"/>
-        </w:rPr>
-        <w:t>.</w:t>
-      </w:r>
-      <w:r>
-        <w:rPr>
-          <w:sz w:val="24"/>
-          <w:lang w:val="en-US"/>
-        </w:rPr>
-        <w:t>tax</w:t>
-      </w:r>
-      <w:r>
-        <w:rPr>
-          <w:sz w:val="24"/>
-        </w:rPr>
-        <w:t>.</w:t>
-      </w:r>
-      <w:proofErr w:type="spellStart"/>
-      <w:r>
-        <w:rPr>
-          <w:sz w:val="24"/>
-          <w:lang w:val="en-US"/>
-        </w:rPr>
-        <w:t>nalog</w:t>
-      </w:r>
-      <w:proofErr w:type="spellEnd"/>
-      <w:r>
-        <w:rPr>
-          <w:sz w:val="24"/>
-        </w:rPr>
-        <w:t>.</w:t>
-      </w:r>
-      <w:proofErr w:type="spellStart"/>
-      <w:r>
-        <w:rPr>
-          <w:sz w:val="24"/>
-          <w:lang w:val="en-US"/>
-        </w:rPr>
-        <w:t>ru</w:t>
-      </w:r>
-      <w:proofErr w:type="spellEnd"/>
-      <w:r>
-        <w:rPr>
-          <w:sz w:val="24"/>
-        </w:rPr>
-        <w:t xml:space="preserve"> или сервер </w:t>
-      </w:r>
-      <w:r>
-        <w:rPr>
-          <w:sz w:val="24"/>
-          <w:lang w:val="en-US"/>
-        </w:rPr>
-        <w:t>lotus</w:t>
-      </w:r>
-      <w:r>
-        <w:rPr>
-          <w:sz w:val="24"/>
-        </w:rPr>
-        <w:t>-</w:t>
-      </w:r>
-      <w:r>
-        <w:rPr>
-          <w:sz w:val="24"/>
-          <w:lang w:val="en-US"/>
-        </w:rPr>
-        <w:t>domino</w:t>
-      </w:r>
-      <w:r>
-        <w:rPr>
-          <w:sz w:val="24"/>
-        </w:rPr>
-        <w:t xml:space="preserve"> </w:t>
-      </w:r>
-      <w:r>
-        <w:rPr>
-          <w:sz w:val="24"/>
-        </w:rPr>
-        <w:t xml:space="preserve">с </w:t>
-      </w:r>
-      <w:proofErr w:type="gramStart"/>
-      <w:r>
-        <w:rPr>
-          <w:sz w:val="24"/>
-        </w:rPr>
-        <w:t>включенным</w:t>
-      </w:r>
-      <w:proofErr w:type="gramEnd"/>
-      <w:r>
-        <w:rPr>
-          <w:sz w:val="24"/>
-        </w:rPr>
-        <w:t xml:space="preserve"> </w:t>
-      </w:r>
-      <w:proofErr w:type="spellStart"/>
-      <w:r>
-        <w:rPr>
-          <w:sz w:val="24"/>
-          <w:lang w:val="en-US"/>
-        </w:rPr>
-        <w:t>smtp</w:t>
-      </w:r>
-      <w:proofErr w:type="spellEnd"/>
-      <w:r>
-        <w:rPr>
-          <w:sz w:val="24"/>
-        </w:rPr>
-        <w:t>-</w:t>
-      </w:r>
-      <w:r>
-        <w:rPr>
-          <w:sz w:val="24"/>
-        </w:rPr>
-        <w:t>протоколом)</w:t>
-      </w:r>
-      <w:r>
-        <w:rPr>
-          <w:sz w:val="24"/>
-        </w:rPr>
-        <w:t>;</w:t>
-      </w:r>
-    </w:p>
-    <w:p>
-      <w:pPr>
-        <w:contextualSpacing/>
-        <w:rPr>
-          <w:sz w:val="24"/>
-        </w:rPr>
-      </w:pPr>
-      <w:proofErr w:type="spellStart"/>
-      <w:r>
-        <w:rPr>
-          <w:color w:val="E36C0A" w:themeColor="accent6" w:themeShade="BF"/>
-          <w:sz w:val="24"/>
-        </w:rPr>
-        <w:t>EmailServerPort</w:t>
-      </w:r>
-      <w:proofErr w:type="spellEnd"/>
-      <w:r>
-        <w:rPr>
-          <w:color w:val="E36C0A" w:themeColor="accent6" w:themeShade="BF"/>
-          <w:sz w:val="24"/>
-        </w:rPr>
-        <w:t xml:space="preserve"> </w:t>
-      </w:r>
-      <w:r>
-        <w:rPr>
-          <w:sz w:val="24"/>
-        </w:rPr>
-        <w:t xml:space="preserve">– </w:t>
-      </w:r>
-      <w:r>
-        <w:rPr>
-          <w:sz w:val="24"/>
-        </w:rPr>
-        <w:t>порт почтового сервера</w:t>
-      </w:r>
-      <w:r>
-        <w:rPr>
-          <w:sz w:val="24"/>
-        </w:rPr>
-        <w:t xml:space="preserve"> (</w:t>
-      </w:r>
-      <w:r>
-        <w:rPr>
-          <w:sz w:val="24"/>
-        </w:rPr>
-        <w:t>по умолчанию 25)</w:t>
-      </w:r>
-      <w:r>
-        <w:rPr>
-          <w:sz w:val="24"/>
-        </w:rPr>
-        <w:t>;</w:t>
-      </w:r>
-    </w:p>
-    <w:p>
-      <w:pPr>
-        <w:contextualSpacing/>
-        <w:rPr>
-          <w:sz w:val="24"/>
-        </w:rPr>
-      </w:pPr>
-      <w:proofErr w:type="spellStart"/>
-      <w:r>
-        <w:rPr>
-          <w:color w:val="E36C0A" w:themeColor="accent6" w:themeShade="BF"/>
-          <w:sz w:val="24"/>
-        </w:rPr>
-        <w:t>EmailFrom</w:t>
-      </w:r>
-      <w:proofErr w:type="spellEnd"/>
-      <w:r>
-        <w:rPr>
-          <w:color w:val="E36C0A" w:themeColor="accent6" w:themeShade="BF"/>
-          <w:sz w:val="24"/>
-        </w:rPr>
-        <w:t xml:space="preserve"> </w:t>
-      </w:r>
-      <w:r>
-        <w:rPr>
-          <w:sz w:val="24"/>
-        </w:rPr>
-        <w:t>– почта отправителя</w:t>
-      </w:r>
-      <w:r>
-        <w:rPr>
-          <w:sz w:val="24"/>
-        </w:rPr>
-        <w:t xml:space="preserve"> (</w:t>
-      </w:r>
-      <w:r>
-        <w:rPr>
-          <w:sz w:val="24"/>
-          <w:lang w:val="en-US"/>
-        </w:rPr>
-        <w:t>email</w:t>
-      </w:r>
-      <w:r>
-        <w:rPr>
-          <w:sz w:val="24"/>
-        </w:rPr>
-        <w:t>-</w:t>
-      </w:r>
-      <w:r>
-        <w:rPr>
-          <w:sz w:val="24"/>
-        </w:rPr>
-        <w:t>адрес от имени которого отправляется почта)</w:t>
-      </w:r>
-      <w:r>
-        <w:rPr>
-          <w:sz w:val="24"/>
-        </w:rPr>
-        <w:t>;</w:t>
-      </w:r>
-    </w:p>
-    <w:p>
-      <w:pPr>
-        <w:contextualSpacing/>
-        <w:rPr>
-          <w:sz w:val="24"/>
-        </w:rPr>
-      </w:pPr>
-      <w:proofErr w:type="spellStart"/>
-      <w:r>
-        <w:rPr>
-          <w:color w:val="E36C0A" w:themeColor="accent6" w:themeShade="BF"/>
-          <w:sz w:val="24"/>
-        </w:rPr>
-        <w:t>EmailTo</w:t>
-      </w:r>
-      <w:proofErr w:type="spellEnd"/>
-      <w:r>
-        <w:rPr>
-          <w:color w:val="E36C0A" w:themeColor="accent6" w:themeShade="BF"/>
-          <w:sz w:val="24"/>
-        </w:rPr>
-        <w:t xml:space="preserve"> </w:t>
-      </w:r>
-      <w:r>
-        <w:rPr>
-          <w:color w:val="FF0000"/>
-          <w:sz w:val="24"/>
-        </w:rPr>
-        <w:t xml:space="preserve">* </w:t>
-      </w:r>
-      <w:r>
-        <w:rPr>
-          <w:color w:val="FF0000"/>
-          <w:sz w:val="24"/>
-        </w:rPr>
-        <w:t xml:space="preserve"> </w:t>
-      </w:r>
-      <w:r>
-        <w:rPr>
-          <w:sz w:val="24"/>
-        </w:rPr>
-        <w:t>– почта получателей (</w:t>
-      </w:r>
-      <w:r>
-        <w:rPr>
-          <w:sz w:val="24"/>
-        </w:rPr>
-        <w:t xml:space="preserve">если больше 1 адреса, то </w:t>
-      </w:r>
-      <w:r>
-        <w:rPr>
-          <w:sz w:val="24"/>
-        </w:rPr>
-        <w:t xml:space="preserve">указать адреса </w:t>
-      </w:r>
-      <w:proofErr w:type="gramStart"/>
-      <w:r>
-        <w:rPr>
-          <w:sz w:val="24"/>
-        </w:rPr>
-        <w:t>через</w:t>
-      </w:r>
-      <w:proofErr w:type="gramEnd"/>
-      <w:r>
-        <w:rPr>
-          <w:sz w:val="24"/>
-        </w:rPr>
-        <w:t xml:space="preserve"> «</w:t>
-      </w:r>
-      <w:r>
-        <w:rPr>
-          <w:sz w:val="24"/>
-        </w:rPr>
-        <w:t>,</w:t>
-      </w:r>
-      <w:r>
-        <w:rPr>
-          <w:sz w:val="24"/>
-        </w:rPr>
-        <w:t>»)</w:t>
-      </w:r>
-      <w:r>
-        <w:rPr>
-          <w:sz w:val="24"/>
-        </w:rPr>
-        <w:t>;</w:t>
-      </w:r>
-    </w:p>
-    <w:p>
-      <w:pPr>
-        <w:contextualSpacing/>
-        <w:rPr>
-          <w:sz w:val="24"/>
-        </w:rPr>
-      </w:pPr>
-      <w:proofErr w:type="spellStart"/>
-      <w:r>
-        <w:rPr>
-          <w:color w:val="E36C0A" w:themeColor="accent6" w:themeShade="BF"/>
-          <w:sz w:val="24"/>
-        </w:rPr>
-        <w:t>EmailSend</w:t>
-      </w:r>
-      <w:proofErr w:type="spellEnd"/>
-      <w:r>
-        <w:rPr>
-          <w:color w:val="E36C0A" w:themeColor="accent6" w:themeShade="BF"/>
-          <w:sz w:val="24"/>
-        </w:rPr>
-        <w:t xml:space="preserve">: </w:t>
-      </w:r>
-      <w:proofErr w:type="spellStart"/>
-      <w:r>
-        <w:rPr>
-          <w:color w:val="E36C0A" w:themeColor="accent6" w:themeShade="BF"/>
-          <w:sz w:val="24"/>
-        </w:rPr>
-        <w:t>True</w:t>
-      </w:r>
-      <w:proofErr w:type="spellEnd"/>
-      <w:r>
-        <w:rPr>
-          <w:color w:val="E36C0A" w:themeColor="accent6" w:themeShade="BF"/>
-          <w:sz w:val="24"/>
-        </w:rPr>
-        <w:t>/</w:t>
-      </w:r>
-      <w:proofErr w:type="spellStart"/>
-      <w:r>
-        <w:rPr>
-          <w:color w:val="E36C0A" w:themeColor="accent6" w:themeShade="BF"/>
-          <w:sz w:val="24"/>
-        </w:rPr>
-        <w:t>False</w:t>
-      </w:r>
-      <w:proofErr w:type="spellEnd"/>
-      <w:r>
-        <w:rPr>
-          <w:sz w:val="24"/>
-        </w:rPr>
-        <w:t xml:space="preserve"> – </w:t>
-      </w:r>
-      <w:r>
-        <w:rPr>
-          <w:sz w:val="24"/>
-        </w:rPr>
-        <w:t>направлять</w:t>
-      </w:r>
-      <w:r>
-        <w:rPr>
-          <w:sz w:val="24"/>
-        </w:rPr>
-        <w:t xml:space="preserve"> сведения о сотрудниках </w:t>
-      </w:r>
-      <w:r>
-        <w:rPr>
-          <w:sz w:val="24"/>
-        </w:rPr>
-        <w:t>(увольнение, переводы, отпуска)</w:t>
-      </w:r>
-      <w:r>
-        <w:rPr>
-          <w:sz w:val="24"/>
-        </w:rPr>
-        <w:t xml:space="preserve"> на</w:t>
-      </w:r>
-      <w:r>
-        <w:rPr>
-          <w:sz w:val="24"/>
-        </w:rPr>
-        <w:t xml:space="preserve"> </w:t>
-      </w:r>
-      <w:r>
-        <w:rPr>
-          <w:sz w:val="24"/>
-        </w:rPr>
-        <w:t>почту</w:t>
-      </w:r>
-    </w:p>
-    <w:p>
-      <w:pPr>
-        <w:contextualSpacing/>
-        <w:rPr>
-          <w:sz w:val="24"/>
-        </w:rPr>
-      </w:pPr>
-      <w:proofErr w:type="spellStart"/>
-      <w:r>
-        <w:rPr>
-          <w:color w:val="E36C0A" w:themeColor="accent6" w:themeShade="BF"/>
-          <w:sz w:val="24"/>
-        </w:rPr>
-        <w:t>DirOut</w:t>
-      </w:r>
-      <w:proofErr w:type="spellEnd"/>
-      <w:r>
-        <w:rPr>
-          <w:color w:val="E36C0A" w:themeColor="accent6" w:themeShade="BF"/>
-          <w:sz w:val="24"/>
-        </w:rPr>
-        <w:t xml:space="preserve"> </w:t>
-      </w:r>
-      <w:r>
-        <w:rPr>
-          <w:sz w:val="24"/>
-        </w:rPr>
-        <w:t xml:space="preserve">– </w:t>
-      </w:r>
-      <w:r>
-        <w:rPr>
-          <w:sz w:val="24"/>
-        </w:rPr>
-        <w:t>каталог для выгрузки</w:t>
-      </w:r>
-      <w:r>
-        <w:rPr>
-          <w:sz w:val="24"/>
-        </w:rPr>
-        <w:t xml:space="preserve"> </w:t>
-      </w:r>
-      <w:r>
-        <w:rPr>
-          <w:sz w:val="24"/>
-          <w:lang w:val="en-US"/>
-        </w:rPr>
-        <w:t>html</w:t>
-      </w:r>
-      <w:r>
-        <w:rPr>
-          <w:sz w:val="24"/>
-        </w:rPr>
-        <w:t>-</w:t>
-      </w:r>
-      <w:r>
-        <w:rPr>
-          <w:sz w:val="24"/>
-        </w:rPr>
-        <w:t>файлов с информацией о сотрудниках (увольнение, переводы, отпуска). Имя файла формируется в формате ГГГГ_ММ_ДД</w:t>
-      </w:r>
-      <w:r>
-        <w:rPr>
-          <w:sz w:val="24"/>
-        </w:rPr>
-        <w:t>.</w:t>
-      </w:r>
-      <w:r>
-        <w:rPr>
-          <w:sz w:val="24"/>
-          <w:lang w:val="en-US"/>
-        </w:rPr>
-        <w:t>html</w:t>
-      </w:r>
-      <w:r>
-        <w:rPr>
-          <w:sz w:val="24"/>
-        </w:rPr>
-        <w:t xml:space="preserve"> (</w:t>
-      </w:r>
-      <w:r>
-        <w:rPr>
-          <w:sz w:val="24"/>
-        </w:rPr>
-        <w:t xml:space="preserve">например, </w:t>
-      </w:r>
-      <w:r>
-        <w:rPr>
-          <w:sz w:val="24"/>
-        </w:rPr>
-        <w:t>2023_11_23</w:t>
-      </w:r>
-      <w:r>
-        <w:rPr>
-          <w:sz w:val="24"/>
-        </w:rPr>
-        <w:t>.</w:t>
-      </w:r>
-      <w:r>
-        <w:rPr>
-          <w:sz w:val="24"/>
-          <w:lang w:val="en-US"/>
-        </w:rPr>
-        <w:t>html</w:t>
-      </w:r>
-      <w:r>
-        <w:rPr>
-          <w:sz w:val="24"/>
-        </w:rPr>
-        <w:t>).</w:t>
-      </w:r>
-    </w:p>
-    <w:p>
-      <w:pPr>
-        <w:contextualSpacing/>
-        <w:rPr>
-          <w:b/>
-          <w:sz w:val="24"/>
-          <w:lang w:val="en-US"/>
-        </w:rPr>
-      </w:pPr>
-    </w:p>
-    <w:p>
-      <w:pPr>
-        <w:contextualSpacing/>
-        <w:rPr>
-          <w:b/>
-          <w:sz w:val="24"/>
-          <w:lang w:val="en-US"/>
-        </w:rPr>
-      </w:pPr>
-      <w:r>
-        <w:rPr>
-          <w:b/>
-          <w:sz w:val="24"/>
-        </w:rPr>
-        <w:t>Раздел</w:t>
-      </w:r>
-      <w:r>
-        <w:rPr>
-          <w:b/>
-          <w:sz w:val="24"/>
-          <w:lang w:val="en-US"/>
-        </w:rPr>
-        <w:t xml:space="preserve"> </w:t>
-      </w:r>
-      <w:proofErr w:type="spellStart"/>
-      <w:r>
-        <w:rPr>
-          <w:b/>
-          <w:sz w:val="24"/>
-          <w:lang w:val="en-US"/>
-        </w:rPr>
-        <w:t>connectionString</w:t>
-      </w:r>
-      <w:proofErr w:type="spellEnd"/>
-    </w:p>
-    <w:p>
-      <w:pPr>
-        <w:contextualSpacing/>
-        <w:rPr>
-          <w:sz w:val="24"/>
-        </w:rPr>
-      </w:pPr>
-      <w:proofErr w:type="spellStart"/>
-      <w:r>
-        <w:rPr>
-          <w:color w:val="E36C0A" w:themeColor="accent6" w:themeShade="BF"/>
-          <w:sz w:val="24"/>
-          <w:lang w:val="en-US"/>
-        </w:rPr>
-        <w:t>Mssql</w:t>
-      </w:r>
-      <w:proofErr w:type="spellEnd"/>
-      <w:r>
-        <w:rPr>
-          <w:color w:val="E36C0A" w:themeColor="accent6" w:themeShade="BF"/>
-          <w:sz w:val="24"/>
-        </w:rPr>
-        <w:t xml:space="preserve"> </w:t>
-      </w:r>
-      <w:r>
-        <w:rPr>
-          <w:color w:val="FF0000"/>
-          <w:sz w:val="24"/>
-        </w:rPr>
-        <w:t>*</w:t>
-      </w:r>
-      <w:r>
-        <w:rPr>
-          <w:sz w:val="24"/>
-        </w:rPr>
-        <w:t xml:space="preserve">: </w:t>
-      </w:r>
-      <w:r>
-        <w:rPr>
-          <w:sz w:val="24"/>
-        </w:rPr>
-        <w:t xml:space="preserve">строка подключения к БД </w:t>
-      </w:r>
-      <w:r>
-        <w:rPr>
-          <w:sz w:val="24"/>
-        </w:rPr>
-        <w:t>«</w:t>
-      </w:r>
-      <w:r>
-        <w:rPr>
-          <w:sz w:val="24"/>
-        </w:rPr>
-        <w:t>ДКС</w:t>
-      </w:r>
-      <w:r>
-        <w:rPr>
-          <w:sz w:val="24"/>
-        </w:rPr>
-        <w:t>»</w:t>
-      </w:r>
-      <w:r>
-        <w:rPr>
-          <w:sz w:val="24"/>
-        </w:rPr>
-        <w:t>.</w:t>
-      </w:r>
-    </w:p>
-    <w:p>
-      <w:pPr>
-        <w:contextualSpacing/>
-        <w:rPr>
-          <w:color w:val="FF0000"/>
-          <w:sz w:val="10"/>
-        </w:rPr>
-      </w:pPr>
-    </w:p>
-    <w:p>
-      <w:pPr>
-        <w:contextualSpacing/>
-        <w:rPr>
-          <w:sz w:val="24"/>
-        </w:rPr>
-      </w:pPr>
-      <w:r>
-        <w:rPr>
-          <w:color w:val="FF0000"/>
-          <w:sz w:val="24"/>
-        </w:rPr>
-        <w:t>*</w:t>
-      </w:r>
-      <w:r>
-        <w:rPr>
-          <w:sz w:val="24"/>
-        </w:rPr>
-        <w:t xml:space="preserve"> - </w:t>
-      </w:r>
-      <w:r>
-        <w:rPr>
-          <w:sz w:val="24"/>
-        </w:rPr>
-        <w:t xml:space="preserve">атрибуты </w:t>
-      </w:r>
-      <w:r>
-        <w:rPr>
-          <w:sz w:val="24"/>
-        </w:rPr>
-        <w:t>об</w:t>
-      </w:r>
-      <w:r>
-        <w:rPr>
-          <w:sz w:val="24"/>
-        </w:rPr>
-        <w:t>язательн</w:t>
-      </w:r>
-      <w:r>
-        <w:rPr>
-          <w:sz w:val="24"/>
-        </w:rPr>
-        <w:t>ые</w:t>
-      </w:r>
-      <w:r>
-        <w:rPr>
-          <w:sz w:val="24"/>
-        </w:rPr>
-        <w:t xml:space="preserve"> </w:t>
-      </w:r>
-      <w:r>
-        <w:rPr>
-          <w:sz w:val="24"/>
-        </w:rPr>
-        <w:t>для заполнения.</w:t>
-      </w:r>
-    </w:p>
-    <w:p>
-      <w:pPr>
-        <w:contextualSpacing/>
-        <w:rPr>
-          <w:sz w:val="24"/>
-        </w:rPr>
-      </w:pPr>
-    </w:p>
-    <w:p>
-      <w:pPr>
-        <w:jc w:val="both"/>
-        <w:rPr>
-          <w:sz w:val="24"/>
-        </w:rPr>
-      </w:pPr>
-      <w:r>
-        <w:rPr>
-          <w:sz w:val="24"/>
-        </w:rPr>
-        <w:t xml:space="preserve">По умолчанию период проверки сотрудников (при увольнении, переводе, декрете) </w:t>
-      </w:r>
-      <w:r>
-        <w:rPr>
-          <w:sz w:val="24"/>
-        </w:rPr>
-        <w:t xml:space="preserve">установлен </w:t>
-      </w:r>
-      <w:r>
-        <w:rPr>
-          <w:sz w:val="24"/>
-        </w:rPr>
-        <w:t xml:space="preserve">+-4 дня от текущей даты. Для изменения необходимо в скриптах (папка </w:t>
-      </w:r>
-      <w:proofErr w:type="spellStart"/>
-      <w:r>
-        <w:rPr>
-          <w:sz w:val="24"/>
-        </w:rPr>
-        <w:t>SqlFiles</w:t>
-      </w:r>
-      <w:proofErr w:type="spellEnd"/>
-      <w:r>
-        <w:rPr>
-          <w:sz w:val="24"/>
-        </w:rPr>
-        <w:t xml:space="preserve">) изменить переменную </w:t>
-      </w:r>
-      <w:r>
-        <w:rPr>
-          <w:sz w:val="24"/>
-        </w:rPr>
-        <w:t>@</w:t>
-      </w:r>
-      <w:proofErr w:type="spellStart"/>
-      <w:r>
-        <w:rPr>
-          <w:sz w:val="24"/>
-        </w:rPr>
-        <w:t>Days</w:t>
-      </w:r>
-      <w:proofErr w:type="spellEnd"/>
-      <w:r>
-        <w:rPr>
-          <w:sz w:val="24"/>
-        </w:rPr>
-        <w:t>.</w:t>
-      </w:r>
-    </w:p>
-    <w:p>
-      <w:pPr>
-        <w:jc w:val="both"/>
-        <w:rPr>
-          <w:sz w:val="24"/>
-        </w:rPr>
-      </w:pPr>
-    </w:p>
-    <w:p>
-      <w:pPr>
-        <w:jc w:val="both"/>
-        <w:rPr>
-          <w:b/>
-          <w:sz w:val="24"/>
-        </w:rPr>
-      </w:pPr>
-      <w:r>
-        <w:rPr>
-          <w:b/>
-          <w:sz w:val="24"/>
-        </w:rPr>
-        <w:t>Настройка запуска:</w:t>
-      </w:r>
-    </w:p>
-    <w:p>
-      <w:pPr>
-        <w:jc w:val="both"/>
-        <w:rPr>
-          <w:sz w:val="24"/>
-        </w:rPr>
-      </w:pPr>
-      <w:r>
-        <w:rPr>
-          <w:sz w:val="24"/>
-        </w:rPr>
-        <w:t xml:space="preserve">В планировщике заданий </w:t>
-      </w:r>
-      <w:r>
-        <w:rPr>
-          <w:sz w:val="24"/>
-        </w:rPr>
-        <w:t xml:space="preserve">(Пуск – Средства администрирования </w:t>
-      </w:r>
-      <w:r>
-        <w:rPr>
-          <w:sz w:val="24"/>
-          <w:lang w:val="en-US"/>
-        </w:rPr>
-        <w:t>Windows</w:t>
-      </w:r>
-      <w:r>
-        <w:rPr>
-          <w:sz w:val="24"/>
-        </w:rPr>
-        <w:t xml:space="preserve"> - </w:t>
-      </w:r>
-      <w:r>
-        <w:rPr>
-          <w:sz w:val="24"/>
-        </w:rPr>
-        <w:t>Планировщик заданий)</w:t>
-      </w:r>
-      <w:r>
-        <w:rPr>
-          <w:sz w:val="24"/>
-        </w:rPr>
-        <w:t xml:space="preserve"> </w:t>
-      </w:r>
-      <w:r>
-        <w:rPr>
-          <w:sz w:val="24"/>
-        </w:rPr>
-        <w:t xml:space="preserve">создать задание, в качестве запускаемого файла указать </w:t>
-      </w:r>
-      <w:r>
-        <w:rPr>
-          <w:sz w:val="24"/>
-        </w:rPr>
-        <w:t>DKSNotifier.exe</w:t>
-      </w:r>
-      <w:r>
-        <w:rPr>
-          <w:sz w:val="24"/>
-        </w:rPr>
-        <w:t>. Периодичность – 1 раз в сутки.</w:t>
-      </w:r>
-      <w:r>
-        <w:rPr>
-          <w:sz w:val="24"/>
-        </w:rPr>
-        <w:t xml:space="preserve"> В качестве пользователя выбрать учетную запись</w:t>
-      </w:r>
-      <w:r>
-        <w:rPr>
-          <w:sz w:val="24"/>
-        </w:rPr>
-        <w:t xml:space="preserve"> </w:t>
-      </w:r>
-      <w:r>
-        <w:rPr>
-          <w:sz w:val="24"/>
-          <w:lang w:val="en-US"/>
-        </w:rPr>
-        <w:t>Active</w:t>
-      </w:r>
-      <w:r>
-        <w:rPr>
-          <w:sz w:val="24"/>
-        </w:rPr>
-        <w:t xml:space="preserve"> </w:t>
-      </w:r>
-      <w:r>
-        <w:rPr>
-          <w:sz w:val="24"/>
-          <w:lang w:val="en-US"/>
-        </w:rPr>
-        <w:lastRenderedPageBreak/>
         <w:t>Directory</w:t>
       </w:r>
       <w:r>
@@ -1651,7 +1687,7 @@
                     <pic:cNvPicPr/>
                   </pic:nvPicPr>
                   <pic:blipFill>
-                    <a:blip r:embed="rId5"/>
+                    <a:blip r:embed="rId6"/>
                     <a:stretch>
                       <a:fillRect/>
                     </a:stretch>
@@ -1909,6 +1945,7 @@
           <w:sz w:val="24"/>
           <w:lang w:eastAsia="ru-RU"/>
         </w:rPr>
+        <w:lastRenderedPageBreak/>
         <w:drawing>
           <wp:inline distT="0" distB="0" distL="0" distR="0" wp14:anchorId="752CE965" wp14:editId="5702BBAE">
             <wp:extent cx="4757352" cy="1334530"/>
@@ -1925,7 +1962,7 @@
                     <pic:cNvPicPr/>
                   </pic:nvPicPr>
                   <pic:blipFill rotWithShape="1">
-                    <a:blip r:embed="rId6"/>
+                    <a:blip r:embed="rId7"/>
                     <a:srcRect b="29331"/>
                     <a:stretch/>
                   </pic:blipFill>
@@ -2239,7 +2276,6 @@
         <w:rPr>
           <w:sz w:val="24"/>
         </w:rPr>
-        <w:lastRenderedPageBreak/>
         <w:t xml:space="preserve">1 </w:t>
       </w:r>
       <w:r>
@@ -2253,54 +2289,6 @@
             <wp:extent cx="2379034" cy="1477505"/>
             <wp:effectExtent l="0" t="0" r="2540" b="8890"/>
             <wp:docPr id="3" name="Рисунок 3"/>
-            <wp:cNvGraphicFramePr>
-              <a:graphicFrameLocks xmlns:a="http://schemas.openxmlformats.org/drawingml/2006/main" noChangeAspect="1"/>
-            </wp:cNvGraphicFramePr>
-            <a:graphic xmlns:a="http://schemas.openxmlformats.org/drawingml/2006/main">
-              <a:graphicData uri="http://schemas.openxmlformats.org/drawingml/2006/picture">
-                <pic:pic xmlns:pic="http://schemas.openxmlformats.org/drawingml/2006/picture">
-                  <pic:nvPicPr>
-                    <pic:cNvPr id="0" name=""/>
-                    <pic:cNvPicPr/>
-                  </pic:nvPicPr>
-                  <pic:blipFill>
-                    <a:blip r:embed="rId7"/>
-                    <a:stretch>
-                      <a:fillRect/>
-                    </a:stretch>
-                  </pic:blipFill>
-                  <pic:spPr>
-                    <a:xfrm>
-                      <a:off x="0" y="0"/>
-                      <a:ext cx="2382618" cy="1479731"/>
-                    </a:xfrm>
-                    <a:prstGeom prst="rect">
-                      <a:avLst/>
-                    </a:prstGeom>
-                  </pic:spPr>
-                </pic:pic>
-              </a:graphicData>
-            </a:graphic>
-          </wp:inline>
-        </w:drawing>
-      </w:r>
-      <w:r>
-        <w:rPr>
-          <w:sz w:val="24"/>
-        </w:rPr>
-        <w:t xml:space="preserve">            2. </w:t>
-      </w:r>
-      <w:r>
-        <w:rPr>
-          <w:noProof/>
-          <w:sz w:val="24"/>
-          <w:lang w:eastAsia="ru-RU"/>
-        </w:rPr>
-        <w:drawing>
-          <wp:inline distT="0" distB="0" distL="0" distR="0" wp14:anchorId="57EA2FEB" wp14:editId="4E3D4028">
-            <wp:extent cx="2376407" cy="1490466"/>
-            <wp:effectExtent l="0" t="0" r="5080" b="0"/>
-            <wp:docPr id="4" name="Рисунок 4"/>
             <wp:cNvGraphicFramePr>
               <a:graphicFrameLocks xmlns:a="http://schemas.openxmlformats.org/drawingml/2006/main" noChangeAspect="1"/>
             </wp:cNvGraphicFramePr>
@@ -2320,7 +2308,7 @@
                   <pic:spPr>
                     <a:xfrm>
                       <a:off x="0" y="0"/>
-                      <a:ext cx="2378147" cy="1491558"/>
+                      <a:ext cx="2382618" cy="1479731"/>
                     </a:xfrm>
                     <a:prstGeom prst="rect">
                       <a:avLst/>
@@ -2332,87 +2320,12 @@
           </wp:inline>
         </w:drawing>
       </w:r>
-    </w:p>
-    <w:p>
-      <w:pPr>
-        <w:contextualSpacing/>
-        <w:jc w:val="both"/>
-        <w:rPr>
-          <w:sz w:val="24"/>
-        </w:rPr>
-      </w:pPr>
-    </w:p>
-    <w:p>
-      <w:pPr>
-        <w:contextualSpacing/>
-        <w:jc w:val="both"/>
-        <w:rPr>
-          <w:sz w:val="24"/>
-        </w:rPr>
-      </w:pPr>
-      <w:r>
-        <w:rPr>
-          <w:sz w:val="24"/>
-        </w:rPr>
-        <w:t>Указать список сотрудников</w:t>
-      </w:r>
-      <w:r>
-        <w:rPr>
-          <w:sz w:val="24"/>
-        </w:rPr>
-        <w:t>, которым будут поступать сообщения</w:t>
-      </w:r>
-      <w:r>
-        <w:rPr>
-          <w:sz w:val="24"/>
-        </w:rPr>
-        <w:t>.</w:t>
-      </w:r>
-    </w:p>
-    <w:p>
-      <w:pPr>
-        <w:contextualSpacing/>
-        <w:jc w:val="both"/>
-        <w:rPr>
-          <w:sz w:val="24"/>
-        </w:rPr>
-      </w:pPr>
-      <w:r>
-        <w:rPr>
-          <w:sz w:val="24"/>
-        </w:rPr>
-        <w:t>Пример</w:t>
-      </w:r>
-      <w:r>
-        <w:rPr>
-          <w:sz w:val="24"/>
-        </w:rPr>
-        <w:t xml:space="preserve"> полученного</w:t>
-      </w:r>
-      <w:r>
-        <w:rPr>
-          <w:sz w:val="24"/>
-        </w:rPr>
-        <w:t xml:space="preserve"> сообщения.</w:t>
-      </w:r>
-    </w:p>
-    <w:p>
-      <w:pPr>
-        <w:contextualSpacing/>
-        <w:jc w:val="both"/>
-        <w:rPr>
-          <w:sz w:val="24"/>
-        </w:rPr>
-      </w:pPr>
-    </w:p>
-    <w:p>
-      <w:pPr>
-        <w:contextualSpacing/>
-        <w:jc w:val="both"/>
-        <w:rPr>
-          <w:sz w:val="24"/>
-        </w:rPr>
-      </w:pPr>
+      <w:r>
+        <w:rPr>
+          <w:sz w:val="24"/>
+        </w:rPr>
+        <w:t xml:space="preserve">            2. </w:t>
+      </w:r>
       <w:r>
         <w:rPr>
           <w:noProof/>
@@ -2420,10 +2333,10 @@
           <w:lang w:eastAsia="ru-RU"/>
         </w:rPr>
         <w:drawing>
-          <wp:inline distT="0" distB="0" distL="0" distR="0" wp14:anchorId="67850C4D" wp14:editId="4576D450">
-            <wp:extent cx="5940425" cy="2302842"/>
-            <wp:effectExtent l="0" t="0" r="3175" b="2540"/>
-            <wp:docPr id="5" name="Рисунок 5"/>
+          <wp:inline distT="0" distB="0" distL="0" distR="0" wp14:anchorId="57EA2FEB" wp14:editId="4E3D4028">
+            <wp:extent cx="2376407" cy="1490466"/>
+            <wp:effectExtent l="0" t="0" r="5080" b="0"/>
+            <wp:docPr id="4" name="Рисунок 4"/>
             <wp:cNvGraphicFramePr>
               <a:graphicFrameLocks xmlns:a="http://schemas.openxmlformats.org/drawingml/2006/main" noChangeAspect="1"/>
             </wp:cNvGraphicFramePr>
@@ -2443,6 +2356,129 @@
                   <pic:spPr>
                     <a:xfrm>
                       <a:off x="0" y="0"/>
+                      <a:ext cx="2378147" cy="1491558"/>
+                    </a:xfrm>
+                    <a:prstGeom prst="rect">
+                      <a:avLst/>
+                    </a:prstGeom>
+                  </pic:spPr>
+                </pic:pic>
+              </a:graphicData>
+            </a:graphic>
+          </wp:inline>
+        </w:drawing>
+      </w:r>
+    </w:p>
+    <w:p>
+      <w:pPr>
+        <w:contextualSpacing/>
+        <w:jc w:val="both"/>
+        <w:rPr>
+          <w:sz w:val="24"/>
+        </w:rPr>
+      </w:pPr>
+    </w:p>
+    <w:p>
+      <w:pPr>
+        <w:contextualSpacing/>
+        <w:jc w:val="both"/>
+        <w:rPr>
+          <w:sz w:val="24"/>
+        </w:rPr>
+      </w:pPr>
+      <w:r>
+        <w:rPr>
+          <w:sz w:val="24"/>
+        </w:rPr>
+        <w:t>Указать список сотрудников</w:t>
+      </w:r>
+      <w:r>
+        <w:rPr>
+          <w:sz w:val="24"/>
+        </w:rPr>
+        <w:t>, которым будут поступать сообщения</w:t>
+      </w:r>
+      <w:r>
+        <w:rPr>
+          <w:sz w:val="24"/>
+        </w:rPr>
+        <w:t>.</w:t>
+      </w:r>
+    </w:p>
+    <w:p>
+      <w:pPr>
+        <w:contextualSpacing/>
+        <w:jc w:val="both"/>
+        <w:rPr>
+          <w:sz w:val="24"/>
+        </w:rPr>
+      </w:pPr>
+      <w:r>
+        <w:rPr>
+          <w:sz w:val="24"/>
+        </w:rPr>
+        <w:t>Пример</w:t>
+      </w:r>
+      <w:r>
+        <w:rPr>
+          <w:sz w:val="24"/>
+        </w:rPr>
+        <w:t xml:space="preserve"> полученного</w:t>
+      </w:r>
+      <w:r>
+        <w:rPr>
+          <w:sz w:val="24"/>
+        </w:rPr>
+        <w:t xml:space="preserve"> сообщения.</w:t>
+      </w:r>
+    </w:p>
+    <w:p>
+      <w:pPr>
+        <w:contextualSpacing/>
+        <w:jc w:val="both"/>
+        <w:rPr>
+          <w:sz w:val="24"/>
+        </w:rPr>
+      </w:pPr>
+    </w:p>
+    <w:p>
+      <w:pPr>
+        <w:contextualSpacing/>
+        <w:jc w:val="both"/>
+        <w:rPr>
+          <w:sz w:val="24"/>
+        </w:rPr>
+      </w:pPr>
+      <w:r>
+        <w:rPr>
+          <w:noProof/>
+          <w:sz w:val="24"/>
+          <w:lang w:eastAsia="ru-RU"/>
+        </w:rPr>
+        <w:drawing>
+          <wp:inline distT="0" distB="0" distL="0" distR="0" wp14:anchorId="67850C4D" wp14:editId="4576D450">
+            <wp:extent cx="5940425" cy="2302842"/>
+            <wp:effectExtent l="0" t="0" r="3175" b="2540"/>
+            <wp:docPr id="5" name="Рисунок 5"/>
+            <wp:cNvGraphicFramePr>
+              <a:graphicFrameLocks xmlns:a="http://schemas.openxmlformats.org/drawingml/2006/main" noChangeAspect="1"/>
+            </wp:cNvGraphicFramePr>
+            <a:graphic xmlns:a="http://schemas.openxmlformats.org/drawingml/2006/main">
+              <a:graphicData uri="http://schemas.openxmlformats.org/drawingml/2006/picture">
+                <pic:pic xmlns:pic="http://schemas.openxmlformats.org/drawingml/2006/picture">
+                  <pic:nvPicPr>
+                    <pic:cNvPr id="0" name=""/>
+                    <pic:cNvPicPr/>
+                  </pic:nvPicPr>
+                  <pic:blipFill>
+                    <a:blip r:embed="rId10"/>
+                    <a:stretch>
+                      <a:fillRect/>
+                    </a:stretch>
+                  </pic:blipFill>
+                  <pic:spPr>
+                    <a:xfrm>
+                      <a:off x="0" y="0"/>
                       <a:ext cx="5940425" cy="2302842"/>
                     </a:xfrm>
                     <a:prstGeom prst="rect">
@@ -2464,6 +2500,243 @@
     </w:sectPr>
   </w:body>
 </w:document>
+</file>
+
+<file path=word/numbering.xml><?xml version="1.0" encoding="utf-8"?>
+<w:numbering xmlns:wpc="http://schemas.microsoft.com/office/word/2010/wordprocessingCanvas" xmlns:mc="http://schemas.openxmlformats.org/markup-compatibility/2006" xmlns:o="urn:schemas-microsoft-com:office:office" xmlns:r="http://schemas.openxmlformats.org/officeDocument/2006/relationships" xmlns:m="http://schemas.openxmlformats.org/officeDocument/2006/math" xmlns:v="urn:schemas-microsoft-com:vml" xmlns:wp14="http://schemas.microsoft.com/office/word/2010/wordprocessingDrawing" xmlns:wp="http://schemas.openxmlformats.org/drawingml/2006/wordprocessingDrawing" xmlns:w10="urn:schemas-microsoft-com:office:word" xmlns:w="http://schemas.openxmlformats.org/wordprocessingml/2006/main" xmlns:w14="http://schemas.microsoft.com/office/word/2010/wordml" xmlns:wpg="http://schemas.microsoft.com/office/word/2010/wordprocessingGroup" xmlns:wpi="http://schemas.microsoft.com/office/word/2010/wordprocessingInk" xmlns:wne="http://schemas.microsoft.com/office/word/2006/wordml" xmlns:wps="http://schemas.microsoft.com/office/word/2010/wordprocessingShape" mc:Ignorable="w14 wp14">
+  <w:abstractNum w:abstractNumId="0">
+    <w:nsid w:val="0CFA0337"/>
+    <w:multiLevelType w:val="hybridMultilevel"/>
+    <w:tmpl w:val="F1701C48"/>
+    <w:lvl w:ilvl="0" w:tplc="04190001">
+      <w:start w:val="1"/>
+      <w:numFmt w:val="bullet"/>
+      <w:lvlText w:val=""/>
+      <w:lvlJc w:val="left"/>
+      <w:pPr>
+        <w:ind w:left="720" w:hanging="360"/>
+      </w:pPr>
+      <w:rPr>
+        <w:rFonts w:ascii="Symbol" w:hAnsi="Symbol" w:hint="default"/>
+      </w:rPr>
+    </w:lvl>
+    <w:lvl w:ilvl="1" w:tplc="04190003" w:tentative="1">
+      <w:start w:val="1"/>
+      <w:numFmt w:val="bullet"/>
+      <w:lvlText w:val="o"/>
+      <w:lvlJc w:val="left"/>
+      <w:pPr>
+        <w:ind w:left="1440" w:hanging="360"/>
+      </w:pPr>
+      <w:rPr>
+        <w:rFonts w:ascii="Courier New" w:hAnsi="Courier New" w:cs="Courier New" w:hint="default"/>
+      </w:rPr>
+    </w:lvl>
+    <w:lvl w:ilvl="2" w:tplc="04190005" w:tentative="1">
+      <w:start w:val="1"/>
+      <w:numFmt w:val="bullet"/>
+      <w:lvlText w:val=""/>
+      <w:lvlJc w:val="left"/>
+      <w:pPr>
+        <w:ind w:left="2160" w:hanging="360"/>
+      </w:pPr>
+      <w:rPr>
+        <w:rFonts w:ascii="Wingdings" w:hAnsi="Wingdings" w:hint="default"/>
+      </w:rPr>
+    </w:lvl>
+    <w:lvl w:ilvl="3" w:tplc="04190001" w:tentative="1">
+      <w:start w:val="1"/>
+      <w:numFmt w:val="bullet"/>
+      <w:lvlText w:val=""/>
+      <w:lvlJc w:val="left"/>
+      <w:pPr>
+        <w:ind w:left="2880" w:hanging="360"/>
+      </w:pPr>
+      <w:rPr>
+        <w:rFonts w:ascii="Symbol" w:hAnsi="Symbol" w:hint="default"/>
+      </w:rPr>
+    </w:lvl>
+    <w:lvl w:ilvl="4" w:tplc="04190003" w:tentative="1">
+      <w:start w:val="1"/>
+      <w:numFmt w:val="bullet"/>
+      <w:lvlText w:val="o"/>
+      <w:lvlJc w:val="left"/>
+      <w:pPr>
+        <w:ind w:left="3600" w:hanging="360"/>
+      </w:pPr>
+      <w:rPr>
+        <w:rFonts w:ascii="Courier New" w:hAnsi="Courier New" w:cs="Courier New" w:hint="default"/>
+      </w:rPr>
+    </w:lvl>
+    <w:lvl w:ilvl="5" w:tplc="04190005" w:tentative="1">
+      <w:start w:val="1"/>
+      <w:numFmt w:val="bullet"/>
+      <w:lvlText w:val=""/>
+      <w:lvlJc w:val="left"/>
+      <w:pPr>
+        <w:ind w:left="4320" w:hanging="360"/>
+      </w:pPr>
+      <w:rPr>
+        <w:rFonts w:ascii="Wingdings" w:hAnsi="Wingdings" w:hint="default"/>
+      </w:rPr>
+    </w:lvl>
+    <w:lvl w:ilvl="6" w:tplc="04190001" w:tentative="1">
+      <w:start w:val="1"/>
+      <w:numFmt w:val="bullet"/>
+      <w:lvlText w:val=""/>
+      <w:lvlJc w:val="left"/>
+      <w:pPr>
+        <w:ind w:left="5040" w:hanging="360"/>
+      </w:pPr>
+      <w:rPr>
+        <w:rFonts w:ascii="Symbol" w:hAnsi="Symbol" w:hint="default"/>
+      </w:rPr>
+    </w:lvl>
+    <w:lvl w:ilvl="7" w:tplc="04190003" w:tentative="1">
+      <w:start w:val="1"/>
+      <w:numFmt w:val="bullet"/>
+      <w:lvlText w:val="o"/>
+      <w:lvlJc w:val="left"/>
+      <w:pPr>
+        <w:ind w:left="5760" w:hanging="360"/>
+      </w:pPr>
+      <w:rPr>
+        <w:rFonts w:ascii="Courier New" w:hAnsi="Courier New" w:cs="Courier New" w:hint="default"/>
+      </w:rPr>
+    </w:lvl>
+    <w:lvl w:ilvl="8" w:tplc="04190005" w:tentative="1">
+      <w:start w:val="1"/>
+      <w:numFmt w:val="bullet"/>
+      <w:lvlText w:val=""/>
+      <w:lvlJc w:val="left"/>
+      <w:pPr>
+        <w:ind w:left="6480" w:hanging="360"/>
+      </w:pPr>
+      <w:rPr>
+        <w:rFonts w:ascii="Wingdings" w:hAnsi="Wingdings" w:hint="default"/>
+      </w:rPr>
+    </w:lvl>
+  </w:abstractNum>
+  <w:abstractNum w:abstractNumId="1">
+    <w:nsid w:val="38333BC3"/>
+    <w:multiLevelType w:val="hybridMultilevel"/>
+    <w:tmpl w:val="C688D31C"/>
+    <w:lvl w:ilvl="0" w:tplc="04190001">
+      <w:start w:val="1"/>
+      <w:numFmt w:val="bullet"/>
+      <w:lvlText w:val=""/>
+      <w:lvlJc w:val="left"/>
+      <w:pPr>
+        <w:ind w:left="720" w:hanging="360"/>
+      </w:pPr>
+      <w:rPr>
+        <w:rFonts w:ascii="Symbol" w:hAnsi="Symbol" w:hint="default"/>
+      </w:rPr>
+    </w:lvl>
+    <w:lvl w:ilvl="1" w:tplc="04190003" w:tentative="1">
+      <w:start w:val="1"/>
+      <w:numFmt w:val="bullet"/>
+      <w:lvlText w:val="o"/>
+      <w:lvlJc w:val="left"/>
+      <w:pPr>
+        <w:ind w:left="1440" w:hanging="360"/>
+      </w:pPr>
+      <w:rPr>
+        <w:rFonts w:ascii="Courier New" w:hAnsi="Courier New" w:cs="Courier New" w:hint="default"/>
+      </w:rPr>
+    </w:lvl>
+    <w:lvl w:ilvl="2" w:tplc="04190005" w:tentative="1">
+      <w:start w:val="1"/>
+      <w:numFmt w:val="bullet"/>
+      <w:lvlText w:val=""/>
+      <w:lvlJc w:val="left"/>
+      <w:pPr>
+        <w:ind w:left="2160" w:hanging="360"/>
+      </w:pPr>
+      <w:rPr>
+        <w:rFonts w:ascii="Wingdings" w:hAnsi="Wingdings" w:hint="default"/>
+      </w:rPr>
+    </w:lvl>
+    <w:lvl w:ilvl="3" w:tplc="04190001" w:tentative="1">
+      <w:start w:val="1"/>
+      <w:numFmt w:val="bullet"/>
+      <w:lvlText w:val=""/>
+      <w:lvlJc w:val="left"/>
+      <w:pPr>
+        <w:ind w:left="2880" w:hanging="360"/>
+      </w:pPr>
+      <w:rPr>
+        <w:rFonts w:ascii="Symbol" w:hAnsi="Symbol" w:hint="default"/>
+      </w:rPr>
+    </w:lvl>
+    <w:lvl w:ilvl="4" w:tplc="04190003" w:tentative="1">
+      <w:start w:val="1"/>
+      <w:numFmt w:val="bullet"/>
+      <w:lvlText w:val="o"/>
+      <w:lvlJc w:val="left"/>
+      <w:pPr>
+        <w:ind w:left="3600" w:hanging="360"/>
+      </w:pPr>
+      <w:rPr>
+        <w:rFonts w:ascii="Courier New" w:hAnsi="Courier New" w:cs="Courier New" w:hint="default"/>
+      </w:rPr>
+    </w:lvl>
+    <w:lvl w:ilvl="5" w:tplc="04190005" w:tentative="1">
+      <w:start w:val="1"/>
+      <w:numFmt w:val="bullet"/>
+      <w:lvlText w:val=""/>
+      <w:lvlJc w:val="left"/>
+      <w:pPr>
+        <w:ind w:left="4320" w:hanging="360"/>
+      </w:pPr>
+      <w:rPr>
+        <w:rFonts w:ascii="Wingdings" w:hAnsi="Wingdings" w:hint="default"/>
+      </w:rPr>
+    </w:lvl>
+    <w:lvl w:ilvl="6" w:tplc="04190001" w:tentative="1">
+      <w:start w:val="1"/>
+      <w:numFmt w:val="bullet"/>
+      <w:lvlText w:val=""/>
+      <w:lvlJc w:val="left"/>
+      <w:pPr>
+        <w:ind w:left="5040" w:hanging="360"/>
+      </w:pPr>
+      <w:rPr>
+        <w:rFonts w:ascii="Symbol" w:hAnsi="Symbol" w:hint="default"/>
+      </w:rPr>
+    </w:lvl>
+    <w:lvl w:ilvl="7" w:tplc="04190003" w:tentative="1">
+      <w:start w:val="1"/>
+      <w:numFmt w:val="bullet"/>
+      <w:lvlText w:val="o"/>
+      <w:lvlJc w:val="left"/>
+      <w:pPr>
+        <w:ind w:left="5760" w:hanging="360"/>
+      </w:pPr>
+      <w:rPr>
+        <w:rFonts w:ascii="Courier New" w:hAnsi="Courier New" w:cs="Courier New" w:hint="default"/>
+      </w:rPr>
+    </w:lvl>
+    <w:lvl w:ilvl="8" w:tplc="04190005" w:tentative="1">
+      <w:start w:val="1"/>
+      <w:numFmt w:val="bullet"/>
+      <w:lvlText w:val=""/>
+      <w:lvlJc w:val="left"/>
+      <w:pPr>
+        <w:ind w:left="6480" w:hanging="360"/>
+      </w:pPr>
+      <w:rPr>
+        <w:rFonts w:ascii="Wingdings" w:hAnsi="Wingdings" w:hint="default"/>
+      </w:rPr>
+    </w:lvl>
+  </w:abstractNum>
+  <w:num w:numId="1">
+    <w:abstractNumId w:val="1"/>
+  </w:num>
+  <w:num w:numId="2">
+    <w:abstractNumId w:val="0"/>
+  </w:num>
+</w:numbering>
 </file>
 
 <file path=word/styles.xml><?xml version="1.0" encoding="utf-8"?>

--- a/Инструкция.docx
+++ b/Инструкция.docx
@@ -349,7 +349,7 @@
         <w:contextualSpacing/>
         <w:rPr>
           <w:b/>
-          <w:sz w:val="24"/>
+          <w:sz w:val="16"/>
         </w:rPr>
       </w:pPr>
     </w:p>
@@ -359,6 +359,7 @@
         <w:rPr>
           <w:b/>
           <w:sz w:val="24"/>
+          <w:lang w:val="en-US"/>
         </w:rPr>
       </w:pPr>
       <w:r>
@@ -388,729 +389,1613 @@
     </w:p>
     <w:p>
       <w:pPr>
-        <w:pStyle w:val="a5"/>
-        <w:numPr>
-          <w:ilvl w:val="0"/>
-          <w:numId w:val="1"/>
-        </w:numPr>
-        <w:jc w:val="both"/>
-        <w:rPr>
-          <w:sz w:val="24"/>
-        </w:rPr>
-      </w:pPr>
-      <w:proofErr w:type="spellStart"/>
-      <w:r>
-        <w:rPr>
-          <w:color w:val="E36C0A" w:themeColor="accent6" w:themeShade="BF"/>
-          <w:sz w:val="24"/>
-        </w:rPr>
-        <w:t>CheckDismissial</w:t>
-      </w:r>
-      <w:proofErr w:type="spellEnd"/>
-      <w:r>
-        <w:rPr>
-          <w:color w:val="E36C0A" w:themeColor="accent6" w:themeShade="BF"/>
-          <w:sz w:val="24"/>
-        </w:rPr>
-        <w:t xml:space="preserve">: </w:t>
-      </w:r>
-      <w:r>
-        <w:rPr>
-          <w:color w:val="E36C0A" w:themeColor="accent6" w:themeShade="BF"/>
+        <w:contextualSpacing/>
+        <w:rPr>
+          <w:b/>
           <w:sz w:val="24"/>
           <w:lang w:val="en-US"/>
         </w:rPr>
-        <w:t>True</w:t>
-      </w:r>
-      <w:r>
-        <w:rPr>
-          <w:color w:val="E36C0A" w:themeColor="accent6" w:themeShade="BF"/>
-          <w:sz w:val="24"/>
-        </w:rPr>
-        <w:t>/</w:t>
-      </w:r>
-      <w:r>
-        <w:rPr>
-          <w:color w:val="E36C0A" w:themeColor="accent6" w:themeShade="BF"/>
-          <w:sz w:val="24"/>
-          <w:lang w:val="en-US"/>
-        </w:rPr>
-        <w:t>False</w:t>
-      </w:r>
-      <w:r>
-        <w:rPr>
-          <w:color w:val="E36C0A" w:themeColor="accent6" w:themeShade="BF"/>
-          <w:sz w:val="24"/>
-        </w:rPr>
-        <w:t xml:space="preserve"> </w:t>
-      </w:r>
-      <w:r>
-        <w:rPr>
-          <w:sz w:val="24"/>
-        </w:rPr>
-        <w:t>– проверять уволенных сотрудников</w:t>
-      </w:r>
-      <w:r>
-        <w:rPr>
-          <w:sz w:val="24"/>
-        </w:rPr>
-        <w:t>;</w:t>
-      </w:r>
+      </w:pPr>
     </w:p>
+    <w:tbl>
+      <w:tblPr>
+        <w:tblStyle w:val="-5"/>
+        <w:tblW w:w="0" w:type="auto"/>
+        <w:tblLook w:val="04A0" w:firstRow="1" w:lastRow="0" w:firstColumn="1" w:lastColumn="0" w:noHBand="0" w:noVBand="1"/>
+      </w:tblPr>
+      <w:tblGrid>
+        <w:gridCol w:w="2054"/>
+        <w:gridCol w:w="4736"/>
+        <w:gridCol w:w="2781"/>
+      </w:tblGrid>
+      <w:tr>
+        <w:trPr>
+          <w:cnfStyle w:val="100000000000" w:firstRow="1" w:lastRow="0" w:firstColumn="0" w:lastColumn="0" w:oddVBand="0" w:evenVBand="0" w:oddHBand="0" w:evenHBand="0" w:firstRowFirstColumn="0" w:firstRowLastColumn="0" w:lastRowFirstColumn="0" w:lastRowLastColumn="0"/>
+        </w:trPr>
+        <w:tc>
+          <w:tcPr>
+            <w:cnfStyle w:val="001000000000" w:firstRow="0" w:lastRow="0" w:firstColumn="1" w:lastColumn="0" w:oddVBand="0" w:evenVBand="0" w:oddHBand="0" w:evenHBand="0" w:firstRowFirstColumn="0" w:firstRowLastColumn="0" w:lastRowFirstColumn="0" w:lastRowLastColumn="0"/>
+            <w:tcW w:w="1951" w:type="dxa"/>
+          </w:tcPr>
+          <w:p>
+            <w:pPr>
+              <w:contextualSpacing/>
+            </w:pPr>
+            <w:r>
+              <w:t>Наименование</w:t>
+            </w:r>
+          </w:p>
+        </w:tc>
+        <w:tc>
+          <w:tcPr>
+            <w:tcW w:w="4820" w:type="dxa"/>
+          </w:tcPr>
+          <w:p>
+            <w:pPr>
+              <w:contextualSpacing/>
+              <w:cnfStyle w:val="100000000000" w:firstRow="1" w:lastRow="0" w:firstColumn="0" w:lastColumn="0" w:oddVBand="0" w:evenVBand="0" w:oddHBand="0" w:evenHBand="0" w:firstRowFirstColumn="0" w:firstRowLastColumn="0" w:lastRowFirstColumn="0" w:lastRowLastColumn="0"/>
+            </w:pPr>
+            <w:r>
+              <w:t>Описание</w:t>
+            </w:r>
+          </w:p>
+        </w:tc>
+        <w:tc>
+          <w:tcPr>
+            <w:tcW w:w="2800" w:type="dxa"/>
+          </w:tcPr>
+          <w:p>
+            <w:pPr>
+              <w:contextualSpacing/>
+              <w:cnfStyle w:val="100000000000" w:firstRow="1" w:lastRow="0" w:firstColumn="0" w:lastColumn="0" w:oddVBand="0" w:evenVBand="0" w:oddHBand="0" w:evenHBand="0" w:firstRowFirstColumn="0" w:firstRowLastColumn="0" w:lastRowFirstColumn="0" w:lastRowLastColumn="0"/>
+            </w:pPr>
+            <w:r>
+              <w:t>Значение по умолчанию</w:t>
+            </w:r>
+          </w:p>
+        </w:tc>
+      </w:tr>
+      <w:tr>
+        <w:trPr>
+          <w:cnfStyle w:val="000000100000" w:firstRow="0" w:lastRow="0" w:firstColumn="0" w:lastColumn="0" w:oddVBand="0" w:evenVBand="0" w:oddHBand="1" w:evenHBand="0" w:firstRowFirstColumn="0" w:firstRowLastColumn="0" w:lastRowFirstColumn="0" w:lastRowLastColumn="0"/>
+        </w:trPr>
+        <w:tc>
+          <w:tcPr>
+            <w:cnfStyle w:val="001000000000" w:firstRow="0" w:lastRow="0" w:firstColumn="1" w:lastColumn="0" w:oddVBand="0" w:evenVBand="0" w:oddHBand="0" w:evenHBand="0" w:firstRowFirstColumn="0" w:firstRowLastColumn="0" w:lastRowFirstColumn="0" w:lastRowLastColumn="0"/>
+            <w:tcW w:w="1951" w:type="dxa"/>
+          </w:tcPr>
+          <w:p>
+            <w:pPr>
+              <w:contextualSpacing/>
+            </w:pPr>
+            <w:proofErr w:type="spellStart"/>
+            <w:r>
+              <w:rPr>
+                <w:lang w:val="en-US"/>
+              </w:rPr>
+              <w:t>CodeNO</w:t>
+            </w:r>
+            <w:proofErr w:type="spellEnd"/>
+            <w:r>
+              <w:t xml:space="preserve"> </w:t>
+            </w:r>
+            <w:r>
+              <w:rPr>
+                <w:color w:val="FF0000"/>
+              </w:rPr>
+              <w:t>*</w:t>
+            </w:r>
+          </w:p>
+        </w:tc>
+        <w:tc>
+          <w:tcPr>
+            <w:tcW w:w="4820" w:type="dxa"/>
+          </w:tcPr>
+          <w:p>
+            <w:pPr>
+              <w:contextualSpacing/>
+              <w:cnfStyle w:val="000000100000" w:firstRow="0" w:lastRow="0" w:firstColumn="0" w:lastColumn="0" w:oddVBand="0" w:evenVBand="0" w:oddHBand="1" w:evenHBand="0" w:firstRowFirstColumn="0" w:firstRowLastColumn="0" w:lastRowFirstColumn="0" w:lastRowLastColumn="0"/>
+            </w:pPr>
+            <w:r>
+              <w:t xml:space="preserve">Код НО, указанный в </w:t>
+            </w:r>
+            <w:proofErr w:type="spellStart"/>
+            <w:proofErr w:type="gramStart"/>
+            <w:r>
+              <w:t>в</w:t>
+            </w:r>
+            <w:proofErr w:type="spellEnd"/>
+            <w:proofErr w:type="gramEnd"/>
+            <w:r>
+              <w:t xml:space="preserve"> задаче "Кадры", меню "Настройки - Собственные реквизиты", поле "Код"</w:t>
+            </w:r>
+          </w:p>
+        </w:tc>
+        <w:tc>
+          <w:tcPr>
+            <w:tcW w:w="2800" w:type="dxa"/>
+          </w:tcPr>
+          <w:p>
+            <w:pPr>
+              <w:contextualSpacing/>
+              <w:jc w:val="center"/>
+              <w:cnfStyle w:val="000000100000" w:firstRow="0" w:lastRow="0" w:firstColumn="0" w:lastColumn="0" w:oddVBand="0" w:evenVBand="0" w:oddHBand="1" w:evenHBand="0" w:firstRowFirstColumn="0" w:firstRowLastColumn="0" w:lastRowFirstColumn="0" w:lastRowLastColumn="0"/>
+            </w:pPr>
+            <w:r>
+              <w:t>8600</w:t>
+            </w:r>
+          </w:p>
+        </w:tc>
+      </w:tr>
+      <w:tr>
+        <w:trPr>
+          <w:trHeight w:val="120"/>
+        </w:trPr>
+        <w:tc>
+          <w:tcPr>
+            <w:cnfStyle w:val="001000000000" w:firstRow="0" w:lastRow="0" w:firstColumn="1" w:lastColumn="0" w:oddVBand="0" w:evenVBand="0" w:oddHBand="0" w:evenHBand="0" w:firstRowFirstColumn="0" w:firstRowLastColumn="0" w:lastRowFirstColumn="0" w:lastRowLastColumn="0"/>
+            <w:tcW w:w="1951" w:type="dxa"/>
+          </w:tcPr>
+          <w:p>
+            <w:pPr>
+              <w:contextualSpacing/>
+              <w:rPr>
+                <w:sz w:val="16"/>
+                <w:lang w:val="en-US"/>
+              </w:rPr>
+            </w:pPr>
+          </w:p>
+        </w:tc>
+        <w:tc>
+          <w:tcPr>
+            <w:tcW w:w="4820" w:type="dxa"/>
+          </w:tcPr>
+          <w:p>
+            <w:pPr>
+              <w:contextualSpacing/>
+              <w:cnfStyle w:val="000000000000" w:firstRow="0" w:lastRow="0" w:firstColumn="0" w:lastColumn="0" w:oddVBand="0" w:evenVBand="0" w:oddHBand="0" w:evenHBand="0" w:firstRowFirstColumn="0" w:firstRowLastColumn="0" w:lastRowFirstColumn="0" w:lastRowLastColumn="0"/>
+            </w:pPr>
+          </w:p>
+        </w:tc>
+        <w:tc>
+          <w:tcPr>
+            <w:tcW w:w="2800" w:type="dxa"/>
+          </w:tcPr>
+          <w:p>
+            <w:pPr>
+              <w:contextualSpacing/>
+              <w:jc w:val="center"/>
+              <w:cnfStyle w:val="000000000000" w:firstRow="0" w:lastRow="0" w:firstColumn="0" w:lastColumn="0" w:oddVBand="0" w:evenVBand="0" w:oddHBand="0" w:evenHBand="0" w:firstRowFirstColumn="0" w:firstRowLastColumn="0" w:lastRowFirstColumn="0" w:lastRowLastColumn="0"/>
+              <w:rPr>
+                <w:lang w:val="en-US"/>
+              </w:rPr>
+            </w:pPr>
+          </w:p>
+        </w:tc>
+      </w:tr>
+      <w:tr>
+        <w:trPr>
+          <w:cnfStyle w:val="000000100000" w:firstRow="0" w:lastRow="0" w:firstColumn="0" w:lastColumn="0" w:oddVBand="0" w:evenVBand="0" w:oddHBand="1" w:evenHBand="0" w:firstRowFirstColumn="0" w:firstRowLastColumn="0" w:lastRowFirstColumn="0" w:lastRowLastColumn="0"/>
+        </w:trPr>
+        <w:tc>
+          <w:tcPr>
+            <w:cnfStyle w:val="001000000000" w:firstRow="0" w:lastRow="0" w:firstColumn="1" w:lastColumn="0" w:oddVBand="0" w:evenVBand="0" w:oddHBand="0" w:evenHBand="0" w:firstRowFirstColumn="0" w:firstRowLastColumn="0" w:lastRowFirstColumn="0" w:lastRowLastColumn="0"/>
+            <w:tcW w:w="1951" w:type="dxa"/>
+          </w:tcPr>
+          <w:p>
+            <w:pPr>
+              <w:contextualSpacing/>
+              <w:rPr>
+                <w:b w:val="0"/>
+                <w:lang w:val="en-US"/>
+              </w:rPr>
+            </w:pPr>
+            <w:proofErr w:type="spellStart"/>
+            <w:r>
+              <w:rPr>
+                <w:lang w:val="en-US"/>
+              </w:rPr>
+              <w:t>CheckDismissial</w:t>
+            </w:r>
+            <w:bookmarkStart w:id="0" w:name="_GoBack"/>
+            <w:bookmarkEnd w:id="0"/>
+            <w:proofErr w:type="spellEnd"/>
+          </w:p>
+        </w:tc>
+        <w:tc>
+          <w:tcPr>
+            <w:tcW w:w="4820" w:type="dxa"/>
+          </w:tcPr>
+          <w:p>
+            <w:pPr>
+              <w:contextualSpacing/>
+              <w:cnfStyle w:val="000000100000" w:firstRow="0" w:lastRow="0" w:firstColumn="0" w:lastColumn="0" w:oddVBand="0" w:evenVBand="0" w:oddHBand="1" w:evenHBand="0" w:firstRowFirstColumn="0" w:firstRowLastColumn="0" w:lastRowFirstColumn="0" w:lastRowLastColumn="0"/>
+            </w:pPr>
+            <w:r>
+              <w:t>Включение/отключение выгрузки информации по уволенным сотрудникам</w:t>
+            </w:r>
+          </w:p>
+        </w:tc>
+        <w:tc>
+          <w:tcPr>
+            <w:tcW w:w="2800" w:type="dxa"/>
+          </w:tcPr>
+          <w:p>
+            <w:pPr>
+              <w:contextualSpacing/>
+              <w:jc w:val="center"/>
+              <w:cnfStyle w:val="000000100000" w:firstRow="0" w:lastRow="0" w:firstColumn="0" w:lastColumn="0" w:oddVBand="0" w:evenVBand="0" w:oddHBand="1" w:evenHBand="0" w:firstRowFirstColumn="0" w:firstRowLastColumn="0" w:lastRowFirstColumn="0" w:lastRowLastColumn="0"/>
+            </w:pPr>
+            <w:r>
+              <w:rPr>
+                <w:lang w:val="en-US"/>
+              </w:rPr>
+              <w:t>True</w:t>
+            </w:r>
+          </w:p>
+        </w:tc>
+      </w:tr>
+      <w:tr>
+        <w:tc>
+          <w:tcPr>
+            <w:cnfStyle w:val="001000000000" w:firstRow="0" w:lastRow="0" w:firstColumn="1" w:lastColumn="0" w:oddVBand="0" w:evenVBand="0" w:oddHBand="0" w:evenHBand="0" w:firstRowFirstColumn="0" w:firstRowLastColumn="0" w:lastRowFirstColumn="0" w:lastRowLastColumn="0"/>
+            <w:tcW w:w="1951" w:type="dxa"/>
+          </w:tcPr>
+          <w:p>
+            <w:pPr>
+              <w:contextualSpacing/>
+              <w:rPr>
+                <w:lang w:val="en-US"/>
+              </w:rPr>
+            </w:pPr>
+            <w:proofErr w:type="spellStart"/>
+            <w:r>
+              <w:rPr>
+                <w:lang w:val="en-US"/>
+              </w:rPr>
+              <w:t>DismissalCountDays</w:t>
+            </w:r>
+            <w:proofErr w:type="spellEnd"/>
+          </w:p>
+        </w:tc>
+        <w:tc>
+          <w:tcPr>
+            <w:tcW w:w="4820" w:type="dxa"/>
+          </w:tcPr>
+          <w:p>
+            <w:pPr>
+              <w:contextualSpacing/>
+              <w:cnfStyle w:val="000000000000" w:firstRow="0" w:lastRow="0" w:firstColumn="0" w:lastColumn="0" w:oddVBand="0" w:evenVBand="0" w:oddHBand="0" w:evenHBand="0" w:firstRowFirstColumn="0" w:firstRowLastColumn="0" w:lastRowFirstColumn="0" w:lastRowLastColumn="0"/>
+            </w:pPr>
+            <w:r>
+              <w:t>Период поиска (</w:t>
+            </w:r>
+            <w:proofErr w:type="gramStart"/>
+            <w:r>
+              <w:t>с</w:t>
+            </w:r>
+            <w:proofErr w:type="gramEnd"/>
+            <w:r>
+              <w:t xml:space="preserve"> «</w:t>
+            </w:r>
+            <w:proofErr w:type="gramStart"/>
+            <w:r>
+              <w:t>текущая</w:t>
+            </w:r>
+            <w:proofErr w:type="gramEnd"/>
+            <w:r>
+              <w:t xml:space="preserve"> дата – указанное количество дней» по «текущая дата + указанное количество дней») </w:t>
+            </w:r>
+          </w:p>
+        </w:tc>
+        <w:tc>
+          <w:tcPr>
+            <w:tcW w:w="2800" w:type="dxa"/>
+          </w:tcPr>
+          <w:p>
+            <w:pPr>
+              <w:contextualSpacing/>
+              <w:jc w:val="center"/>
+              <w:cnfStyle w:val="000000000000" w:firstRow="0" w:lastRow="0" w:firstColumn="0" w:lastColumn="0" w:oddVBand="0" w:evenVBand="0" w:oddHBand="0" w:evenHBand="0" w:firstRowFirstColumn="0" w:firstRowLastColumn="0" w:lastRowFirstColumn="0" w:lastRowLastColumn="0"/>
+            </w:pPr>
+            <w:r>
+              <w:t>4</w:t>
+            </w:r>
+          </w:p>
+        </w:tc>
+      </w:tr>
+      <w:tr>
+        <w:trPr>
+          <w:cnfStyle w:val="000000100000" w:firstRow="0" w:lastRow="0" w:firstColumn="0" w:lastColumn="0" w:oddVBand="0" w:evenVBand="0" w:oddHBand="1" w:evenHBand="0" w:firstRowFirstColumn="0" w:firstRowLastColumn="0" w:lastRowFirstColumn="0" w:lastRowLastColumn="0"/>
+        </w:trPr>
+        <w:tc>
+          <w:tcPr>
+            <w:cnfStyle w:val="001000000000" w:firstRow="0" w:lastRow="0" w:firstColumn="1" w:lastColumn="0" w:oddVBand="0" w:evenVBand="0" w:oddHBand="0" w:evenHBand="0" w:firstRowFirstColumn="0" w:firstRowLastColumn="0" w:lastRowFirstColumn="0" w:lastRowLastColumn="0"/>
+            <w:tcW w:w="1951" w:type="dxa"/>
+          </w:tcPr>
+          <w:p>
+            <w:pPr>
+              <w:contextualSpacing/>
+              <w:rPr>
+                <w:lang w:val="en-US"/>
+              </w:rPr>
+            </w:pPr>
+            <w:proofErr w:type="spellStart"/>
+            <w:r>
+              <w:rPr>
+                <w:lang w:val="en-US"/>
+              </w:rPr>
+              <w:t>DismissalOrdType</w:t>
+            </w:r>
+            <w:proofErr w:type="spellEnd"/>
+          </w:p>
+        </w:tc>
+        <w:tc>
+          <w:tcPr>
+            <w:tcW w:w="4820" w:type="dxa"/>
+          </w:tcPr>
+          <w:p>
+            <w:pPr>
+              <w:contextualSpacing/>
+              <w:cnfStyle w:val="000000100000" w:firstRow="0" w:lastRow="0" w:firstColumn="0" w:lastColumn="0" w:oddVBand="0" w:evenVBand="0" w:oddHBand="1" w:evenHBand="0" w:firstRowFirstColumn="0" w:firstRowLastColumn="0" w:lastRowFirstColumn="0" w:lastRowLastColumn="0"/>
+            </w:pPr>
+            <w:r>
+              <w:t>Группа приказов</w:t>
+            </w:r>
+          </w:p>
+        </w:tc>
+        <w:tc>
+          <w:tcPr>
+            <w:tcW w:w="2800" w:type="dxa"/>
+          </w:tcPr>
+          <w:p>
+            <w:pPr>
+              <w:contextualSpacing/>
+              <w:jc w:val="center"/>
+              <w:cnfStyle w:val="000000100000" w:firstRow="0" w:lastRow="0" w:firstColumn="0" w:lastColumn="0" w:oddVBand="0" w:evenVBand="0" w:oddHBand="1" w:evenHBand="0" w:firstRowFirstColumn="0" w:firstRowLastColumn="0" w:lastRowFirstColumn="0" w:lastRowLastColumn="0"/>
+            </w:pPr>
+            <w:r>
+              <w:t>3, 103</w:t>
+            </w:r>
+          </w:p>
+        </w:tc>
+      </w:tr>
+      <w:tr>
+        <w:tc>
+          <w:tcPr>
+            <w:cnfStyle w:val="001000000000" w:firstRow="0" w:lastRow="0" w:firstColumn="1" w:lastColumn="0" w:oddVBand="0" w:evenVBand="0" w:oddHBand="0" w:evenHBand="0" w:firstRowFirstColumn="0" w:firstRowLastColumn="0" w:lastRowFirstColumn="0" w:lastRowLastColumn="0"/>
+            <w:tcW w:w="1951" w:type="dxa"/>
+          </w:tcPr>
+          <w:p>
+            <w:pPr>
+              <w:contextualSpacing/>
+              <w:rPr>
+                <w:lang w:val="en-US"/>
+              </w:rPr>
+            </w:pPr>
+          </w:p>
+        </w:tc>
+        <w:tc>
+          <w:tcPr>
+            <w:tcW w:w="4820" w:type="dxa"/>
+          </w:tcPr>
+          <w:p>
+            <w:pPr>
+              <w:contextualSpacing/>
+              <w:cnfStyle w:val="000000000000" w:firstRow="0" w:lastRow="0" w:firstColumn="0" w:lastColumn="0" w:oddVBand="0" w:evenVBand="0" w:oddHBand="0" w:evenHBand="0" w:firstRowFirstColumn="0" w:firstRowLastColumn="0" w:lastRowFirstColumn="0" w:lastRowLastColumn="0"/>
+            </w:pPr>
+          </w:p>
+        </w:tc>
+        <w:tc>
+          <w:tcPr>
+            <w:tcW w:w="2800" w:type="dxa"/>
+          </w:tcPr>
+          <w:p>
+            <w:pPr>
+              <w:contextualSpacing/>
+              <w:jc w:val="center"/>
+              <w:cnfStyle w:val="000000000000" w:firstRow="0" w:lastRow="0" w:firstColumn="0" w:lastColumn="0" w:oddVBand="0" w:evenVBand="0" w:oddHBand="0" w:evenHBand="0" w:firstRowFirstColumn="0" w:firstRowLastColumn="0" w:lastRowFirstColumn="0" w:lastRowLastColumn="0"/>
+            </w:pPr>
+          </w:p>
+        </w:tc>
+      </w:tr>
+      <w:tr>
+        <w:trPr>
+          <w:cnfStyle w:val="000000100000" w:firstRow="0" w:lastRow="0" w:firstColumn="0" w:lastColumn="0" w:oddVBand="0" w:evenVBand="0" w:oddHBand="1" w:evenHBand="0" w:firstRowFirstColumn="0" w:firstRowLastColumn="0" w:lastRowFirstColumn="0" w:lastRowLastColumn="0"/>
+        </w:trPr>
+        <w:tc>
+          <w:tcPr>
+            <w:cnfStyle w:val="001000000000" w:firstRow="0" w:lastRow="0" w:firstColumn="1" w:lastColumn="0" w:oddVBand="0" w:evenVBand="0" w:oddHBand="0" w:evenHBand="0" w:firstRowFirstColumn="0" w:firstRowLastColumn="0" w:lastRowFirstColumn="0" w:lastRowLastColumn="0"/>
+            <w:tcW w:w="1951" w:type="dxa"/>
+          </w:tcPr>
+          <w:p>
+            <w:pPr>
+              <w:contextualSpacing/>
+              <w:rPr>
+                <w:lang w:val="en-US"/>
+              </w:rPr>
+            </w:pPr>
+            <w:proofErr w:type="spellStart"/>
+            <w:r>
+              <w:rPr>
+                <w:lang w:val="en-US"/>
+              </w:rPr>
+              <w:t>CheckMoving</w:t>
+            </w:r>
+            <w:proofErr w:type="spellEnd"/>
+          </w:p>
+        </w:tc>
+        <w:tc>
+          <w:tcPr>
+            <w:tcW w:w="4820" w:type="dxa"/>
+          </w:tcPr>
+          <w:p>
+            <w:pPr>
+              <w:contextualSpacing/>
+              <w:cnfStyle w:val="000000100000" w:firstRow="0" w:lastRow="0" w:firstColumn="0" w:lastColumn="0" w:oddVBand="0" w:evenVBand="0" w:oddHBand="1" w:evenHBand="0" w:firstRowFirstColumn="0" w:firstRowLastColumn="0" w:lastRowFirstColumn="0" w:lastRowLastColumn="0"/>
+            </w:pPr>
+            <w:r>
+              <w:t xml:space="preserve">Включение/отключение выгрузки информации по </w:t>
+            </w:r>
+            <w:r>
+              <w:t>переводам сотрудников</w:t>
+            </w:r>
+          </w:p>
+        </w:tc>
+        <w:tc>
+          <w:tcPr>
+            <w:tcW w:w="2800" w:type="dxa"/>
+          </w:tcPr>
+          <w:p>
+            <w:pPr>
+              <w:contextualSpacing/>
+              <w:jc w:val="center"/>
+              <w:cnfStyle w:val="000000100000" w:firstRow="0" w:lastRow="0" w:firstColumn="0" w:lastColumn="0" w:oddVBand="0" w:evenVBand="0" w:oddHBand="1" w:evenHBand="0" w:firstRowFirstColumn="0" w:firstRowLastColumn="0" w:lastRowFirstColumn="0" w:lastRowLastColumn="0"/>
+              <w:rPr>
+                <w:lang w:val="en-US"/>
+              </w:rPr>
+            </w:pPr>
+            <w:r>
+              <w:rPr>
+                <w:lang w:val="en-US"/>
+              </w:rPr>
+              <w:t>True</w:t>
+            </w:r>
+          </w:p>
+        </w:tc>
+      </w:tr>
+      <w:tr>
+        <w:tc>
+          <w:tcPr>
+            <w:cnfStyle w:val="001000000000" w:firstRow="0" w:lastRow="0" w:firstColumn="1" w:lastColumn="0" w:oddVBand="0" w:evenVBand="0" w:oddHBand="0" w:evenHBand="0" w:firstRowFirstColumn="0" w:firstRowLastColumn="0" w:lastRowFirstColumn="0" w:lastRowLastColumn="0"/>
+            <w:tcW w:w="1951" w:type="dxa"/>
+          </w:tcPr>
+          <w:p>
+            <w:pPr>
+              <w:contextualSpacing/>
+              <w:rPr>
+                <w:lang w:val="en-US"/>
+              </w:rPr>
+            </w:pPr>
+            <w:proofErr w:type="spellStart"/>
+            <w:r>
+              <w:rPr>
+                <w:lang w:val="en-US"/>
+              </w:rPr>
+              <w:t>MovingCountDays</w:t>
+            </w:r>
+            <w:proofErr w:type="spellEnd"/>
+          </w:p>
+        </w:tc>
+        <w:tc>
+          <w:tcPr>
+            <w:tcW w:w="4820" w:type="dxa"/>
+          </w:tcPr>
+          <w:p>
+            <w:pPr>
+              <w:contextualSpacing/>
+              <w:cnfStyle w:val="000000000000" w:firstRow="0" w:lastRow="0" w:firstColumn="0" w:lastColumn="0" w:oddVBand="0" w:evenVBand="0" w:oddHBand="0" w:evenHBand="0" w:firstRowFirstColumn="0" w:firstRowLastColumn="0" w:lastRowFirstColumn="0" w:lastRowLastColumn="0"/>
+            </w:pPr>
+            <w:r>
+              <w:t>Период поиска (</w:t>
+            </w:r>
+            <w:proofErr w:type="gramStart"/>
+            <w:r>
+              <w:t>с</w:t>
+            </w:r>
+            <w:proofErr w:type="gramEnd"/>
+            <w:r>
+              <w:t xml:space="preserve"> «</w:t>
+            </w:r>
+            <w:proofErr w:type="gramStart"/>
+            <w:r>
+              <w:t>текущая</w:t>
+            </w:r>
+            <w:proofErr w:type="gramEnd"/>
+            <w:r>
+              <w:t xml:space="preserve"> дата – указанное количество дней» по «текущая дата + указанное количество дней»)</w:t>
+            </w:r>
+          </w:p>
+        </w:tc>
+        <w:tc>
+          <w:tcPr>
+            <w:tcW w:w="2800" w:type="dxa"/>
+          </w:tcPr>
+          <w:p>
+            <w:pPr>
+              <w:contextualSpacing/>
+              <w:jc w:val="center"/>
+              <w:cnfStyle w:val="000000000000" w:firstRow="0" w:lastRow="0" w:firstColumn="0" w:lastColumn="0" w:oddVBand="0" w:evenVBand="0" w:oddHBand="0" w:evenHBand="0" w:firstRowFirstColumn="0" w:firstRowLastColumn="0" w:lastRowFirstColumn="0" w:lastRowLastColumn="0"/>
+              <w:rPr>
+                <w:lang w:val="en-US"/>
+              </w:rPr>
+            </w:pPr>
+            <w:r>
+              <w:rPr>
+                <w:lang w:val="en-US"/>
+              </w:rPr>
+              <w:t>4</w:t>
+            </w:r>
+          </w:p>
+        </w:tc>
+      </w:tr>
+      <w:tr>
+        <w:trPr>
+          <w:cnfStyle w:val="000000100000" w:firstRow="0" w:lastRow="0" w:firstColumn="0" w:lastColumn="0" w:oddVBand="0" w:evenVBand="0" w:oddHBand="1" w:evenHBand="0" w:firstRowFirstColumn="0" w:firstRowLastColumn="0" w:lastRowFirstColumn="0" w:lastRowLastColumn="0"/>
+        </w:trPr>
+        <w:tc>
+          <w:tcPr>
+            <w:cnfStyle w:val="001000000000" w:firstRow="0" w:lastRow="0" w:firstColumn="1" w:lastColumn="0" w:oddVBand="0" w:evenVBand="0" w:oddHBand="0" w:evenHBand="0" w:firstRowFirstColumn="0" w:firstRowLastColumn="0" w:lastRowFirstColumn="0" w:lastRowLastColumn="0"/>
+            <w:tcW w:w="1951" w:type="dxa"/>
+          </w:tcPr>
+          <w:p>
+            <w:pPr>
+              <w:contextualSpacing/>
+              <w:rPr>
+                <w:lang w:val="en-US"/>
+              </w:rPr>
+            </w:pPr>
+            <w:proofErr w:type="spellStart"/>
+            <w:r>
+              <w:rPr>
+                <w:lang w:val="en-US"/>
+              </w:rPr>
+              <w:t>MovingOrdType</w:t>
+            </w:r>
+            <w:proofErr w:type="spellEnd"/>
+          </w:p>
+        </w:tc>
+        <w:tc>
+          <w:tcPr>
+            <w:tcW w:w="4820" w:type="dxa"/>
+          </w:tcPr>
+          <w:p>
+            <w:pPr>
+              <w:contextualSpacing/>
+              <w:cnfStyle w:val="000000100000" w:firstRow="0" w:lastRow="0" w:firstColumn="0" w:lastColumn="0" w:oddVBand="0" w:evenVBand="0" w:oddHBand="1" w:evenHBand="0" w:firstRowFirstColumn="0" w:firstRowLastColumn="0" w:lastRowFirstColumn="0" w:lastRowLastColumn="0"/>
+            </w:pPr>
+            <w:r>
+              <w:t>Группа приказов</w:t>
+            </w:r>
+          </w:p>
+        </w:tc>
+        <w:tc>
+          <w:tcPr>
+            <w:tcW w:w="2800" w:type="dxa"/>
+          </w:tcPr>
+          <w:p>
+            <w:pPr>
+              <w:contextualSpacing/>
+              <w:jc w:val="center"/>
+              <w:cnfStyle w:val="000000100000" w:firstRow="0" w:lastRow="0" w:firstColumn="0" w:lastColumn="0" w:oddVBand="0" w:evenVBand="0" w:oddHBand="1" w:evenHBand="0" w:firstRowFirstColumn="0" w:firstRowLastColumn="0" w:lastRowFirstColumn="0" w:lastRowLastColumn="0"/>
+              <w:rPr>
+                <w:lang w:val="en-US"/>
+              </w:rPr>
+            </w:pPr>
+            <w:r>
+              <w:t>2</w:t>
+            </w:r>
+            <w:r>
+              <w:rPr>
+                <w:lang w:val="en-US"/>
+              </w:rPr>
+              <w:t>, 102</w:t>
+            </w:r>
+          </w:p>
+        </w:tc>
+      </w:tr>
+      <w:tr>
+        <w:tc>
+          <w:tcPr>
+            <w:cnfStyle w:val="001000000000" w:firstRow="0" w:lastRow="0" w:firstColumn="1" w:lastColumn="0" w:oddVBand="0" w:evenVBand="0" w:oddHBand="0" w:evenHBand="0" w:firstRowFirstColumn="0" w:firstRowLastColumn="0" w:lastRowFirstColumn="0" w:lastRowLastColumn="0"/>
+            <w:tcW w:w="1951" w:type="dxa"/>
+          </w:tcPr>
+          <w:p>
+            <w:pPr>
+              <w:contextualSpacing/>
+              <w:rPr>
+                <w:lang w:val="en-US"/>
+              </w:rPr>
+            </w:pPr>
+          </w:p>
+        </w:tc>
+        <w:tc>
+          <w:tcPr>
+            <w:tcW w:w="4820" w:type="dxa"/>
+          </w:tcPr>
+          <w:p>
+            <w:pPr>
+              <w:contextualSpacing/>
+              <w:cnfStyle w:val="000000000000" w:firstRow="0" w:lastRow="0" w:firstColumn="0" w:lastColumn="0" w:oddVBand="0" w:evenVBand="0" w:oddHBand="0" w:evenHBand="0" w:firstRowFirstColumn="0" w:firstRowLastColumn="0" w:lastRowFirstColumn="0" w:lastRowLastColumn="0"/>
+            </w:pPr>
+          </w:p>
+        </w:tc>
+        <w:tc>
+          <w:tcPr>
+            <w:tcW w:w="2800" w:type="dxa"/>
+          </w:tcPr>
+          <w:p>
+            <w:pPr>
+              <w:contextualSpacing/>
+              <w:jc w:val="center"/>
+              <w:cnfStyle w:val="000000000000" w:firstRow="0" w:lastRow="0" w:firstColumn="0" w:lastColumn="0" w:oddVBand="0" w:evenVBand="0" w:oddHBand="0" w:evenHBand="0" w:firstRowFirstColumn="0" w:firstRowLastColumn="0" w:lastRowFirstColumn="0" w:lastRowLastColumn="0"/>
+            </w:pPr>
+          </w:p>
+        </w:tc>
+      </w:tr>
+      <w:tr>
+        <w:trPr>
+          <w:cnfStyle w:val="000000100000" w:firstRow="0" w:lastRow="0" w:firstColumn="0" w:lastColumn="0" w:oddVBand="0" w:evenVBand="0" w:oddHBand="1" w:evenHBand="0" w:firstRowFirstColumn="0" w:firstRowLastColumn="0" w:lastRowFirstColumn="0" w:lastRowLastColumn="0"/>
+        </w:trPr>
+        <w:tc>
+          <w:tcPr>
+            <w:cnfStyle w:val="001000000000" w:firstRow="0" w:lastRow="0" w:firstColumn="1" w:lastColumn="0" w:oddVBand="0" w:evenVBand="0" w:oddHBand="0" w:evenHBand="0" w:firstRowFirstColumn="0" w:firstRowLastColumn="0" w:lastRowFirstColumn="0" w:lastRowLastColumn="0"/>
+            <w:tcW w:w="1951" w:type="dxa"/>
+          </w:tcPr>
+          <w:p>
+            <w:pPr>
+              <w:contextualSpacing/>
+              <w:rPr>
+                <w:lang w:val="en-US"/>
+              </w:rPr>
+            </w:pPr>
+            <w:proofErr w:type="spellStart"/>
+            <w:r>
+              <w:rPr>
+                <w:lang w:val="en-US"/>
+              </w:rPr>
+              <w:t>CheckVacation</w:t>
+            </w:r>
+            <w:proofErr w:type="spellEnd"/>
+          </w:p>
+        </w:tc>
+        <w:tc>
+          <w:tcPr>
+            <w:tcW w:w="4820" w:type="dxa"/>
+          </w:tcPr>
+          <w:p>
+            <w:pPr>
+              <w:contextualSpacing/>
+              <w:cnfStyle w:val="000000100000" w:firstRow="0" w:lastRow="0" w:firstColumn="0" w:lastColumn="0" w:oddVBand="0" w:evenVBand="0" w:oddHBand="1" w:evenHBand="0" w:firstRowFirstColumn="0" w:firstRowLastColumn="0" w:lastRowFirstColumn="0" w:lastRowLastColumn="0"/>
+            </w:pPr>
+            <w:r>
+              <w:t xml:space="preserve">Включение/отключение выгрузки информации по </w:t>
+            </w:r>
+            <w:r>
+              <w:t>отпускам</w:t>
+            </w:r>
+            <w:r>
+              <w:t xml:space="preserve"> сотрудников</w:t>
+            </w:r>
+          </w:p>
+        </w:tc>
+        <w:tc>
+          <w:tcPr>
+            <w:tcW w:w="2800" w:type="dxa"/>
+          </w:tcPr>
+          <w:p>
+            <w:pPr>
+              <w:contextualSpacing/>
+              <w:jc w:val="center"/>
+              <w:cnfStyle w:val="000000100000" w:firstRow="0" w:lastRow="0" w:firstColumn="0" w:lastColumn="0" w:oddVBand="0" w:evenVBand="0" w:oddHBand="1" w:evenHBand="0" w:firstRowFirstColumn="0" w:firstRowLastColumn="0" w:lastRowFirstColumn="0" w:lastRowLastColumn="0"/>
+            </w:pPr>
+            <w:r>
+              <w:rPr>
+                <w:lang w:val="en-US"/>
+              </w:rPr>
+              <w:t>True</w:t>
+            </w:r>
+          </w:p>
+        </w:tc>
+      </w:tr>
+      <w:tr>
+        <w:tc>
+          <w:tcPr>
+            <w:cnfStyle w:val="001000000000" w:firstRow="0" w:lastRow="0" w:firstColumn="1" w:lastColumn="0" w:oddVBand="0" w:evenVBand="0" w:oddHBand="0" w:evenHBand="0" w:firstRowFirstColumn="0" w:firstRowLastColumn="0" w:lastRowFirstColumn="0" w:lastRowLastColumn="0"/>
+            <w:tcW w:w="1951" w:type="dxa"/>
+          </w:tcPr>
+          <w:p>
+            <w:pPr>
+              <w:contextualSpacing/>
+              <w:rPr>
+                <w:lang w:val="en-US"/>
+              </w:rPr>
+            </w:pPr>
+            <w:proofErr w:type="spellStart"/>
+            <w:r>
+              <w:rPr>
+                <w:lang w:val="en-US"/>
+              </w:rPr>
+              <w:t>VacationCountDays</w:t>
+            </w:r>
+            <w:proofErr w:type="spellEnd"/>
+          </w:p>
+        </w:tc>
+        <w:tc>
+          <w:tcPr>
+            <w:tcW w:w="4820" w:type="dxa"/>
+          </w:tcPr>
+          <w:p>
+            <w:pPr>
+              <w:contextualSpacing/>
+              <w:cnfStyle w:val="000000000000" w:firstRow="0" w:lastRow="0" w:firstColumn="0" w:lastColumn="0" w:oddVBand="0" w:evenVBand="0" w:oddHBand="0" w:evenHBand="0" w:firstRowFirstColumn="0" w:firstRowLastColumn="0" w:lastRowFirstColumn="0" w:lastRowLastColumn="0"/>
+            </w:pPr>
+            <w:r>
+              <w:t>Период поиска (</w:t>
+            </w:r>
+            <w:proofErr w:type="gramStart"/>
+            <w:r>
+              <w:t>с</w:t>
+            </w:r>
+            <w:proofErr w:type="gramEnd"/>
+            <w:r>
+              <w:t xml:space="preserve"> «</w:t>
+            </w:r>
+            <w:proofErr w:type="gramStart"/>
+            <w:r>
+              <w:t>текущая</w:t>
+            </w:r>
+            <w:proofErr w:type="gramEnd"/>
+            <w:r>
+              <w:t xml:space="preserve"> дата – указанное количество дней» по «текущая дата + указанное количество дней»)</w:t>
+            </w:r>
+          </w:p>
+        </w:tc>
+        <w:tc>
+          <w:tcPr>
+            <w:tcW w:w="2800" w:type="dxa"/>
+          </w:tcPr>
+          <w:p>
+            <w:pPr>
+              <w:contextualSpacing/>
+              <w:jc w:val="center"/>
+              <w:cnfStyle w:val="000000000000" w:firstRow="0" w:lastRow="0" w:firstColumn="0" w:lastColumn="0" w:oddVBand="0" w:evenVBand="0" w:oddHBand="0" w:evenHBand="0" w:firstRowFirstColumn="0" w:firstRowLastColumn="0" w:lastRowFirstColumn="0" w:lastRowLastColumn="0"/>
+            </w:pPr>
+            <w:r>
+              <w:t>4</w:t>
+            </w:r>
+          </w:p>
+        </w:tc>
+      </w:tr>
+      <w:tr>
+        <w:trPr>
+          <w:cnfStyle w:val="000000100000" w:firstRow="0" w:lastRow="0" w:firstColumn="0" w:lastColumn="0" w:oddVBand="0" w:evenVBand="0" w:oddHBand="1" w:evenHBand="0" w:firstRowFirstColumn="0" w:firstRowLastColumn="0" w:lastRowFirstColumn="0" w:lastRowLastColumn="0"/>
+        </w:trPr>
+        <w:tc>
+          <w:tcPr>
+            <w:cnfStyle w:val="001000000000" w:firstRow="0" w:lastRow="0" w:firstColumn="1" w:lastColumn="0" w:oddVBand="0" w:evenVBand="0" w:oddHBand="0" w:evenHBand="0" w:firstRowFirstColumn="0" w:firstRowLastColumn="0" w:lastRowFirstColumn="0" w:lastRowLastColumn="0"/>
+            <w:tcW w:w="1951" w:type="dxa"/>
+          </w:tcPr>
+          <w:p>
+            <w:pPr>
+              <w:contextualSpacing/>
+              <w:rPr>
+                <w:lang w:val="en-US"/>
+              </w:rPr>
+            </w:pPr>
+            <w:proofErr w:type="spellStart"/>
+            <w:r>
+              <w:rPr>
+                <w:lang w:val="en-US"/>
+              </w:rPr>
+              <w:t>VacationOrdType</w:t>
+            </w:r>
+            <w:proofErr w:type="spellEnd"/>
+          </w:p>
+        </w:tc>
+        <w:tc>
+          <w:tcPr>
+            <w:tcW w:w="4820" w:type="dxa"/>
+          </w:tcPr>
+          <w:p>
+            <w:pPr>
+              <w:contextualSpacing/>
+              <w:cnfStyle w:val="000000100000" w:firstRow="0" w:lastRow="0" w:firstColumn="0" w:lastColumn="0" w:oddVBand="0" w:evenVBand="0" w:oddHBand="1" w:evenHBand="0" w:firstRowFirstColumn="0" w:firstRowLastColumn="0" w:lastRowFirstColumn="0" w:lastRowLastColumn="0"/>
+            </w:pPr>
+            <w:r>
+              <w:t>Группа приказов</w:t>
+            </w:r>
+            <w:r>
+              <w:t xml:space="preserve"> (посмотреть коды отпусков можно в ПК "ДКС", задача "Кадры", ветка "Справочники - Учет рабочего времени - Виды отпусков")</w:t>
+            </w:r>
+          </w:p>
+        </w:tc>
+        <w:tc>
+          <w:tcPr>
+            <w:tcW w:w="2800" w:type="dxa"/>
+          </w:tcPr>
+          <w:p>
+            <w:pPr>
+              <w:contextualSpacing/>
+              <w:jc w:val="center"/>
+              <w:cnfStyle w:val="000000100000" w:firstRow="0" w:lastRow="0" w:firstColumn="0" w:lastColumn="0" w:oddVBand="0" w:evenVBand="0" w:oddHBand="1" w:evenHBand="0" w:firstRowFirstColumn="0" w:firstRowLastColumn="0" w:lastRowFirstColumn="0" w:lastRowLastColumn="0"/>
+            </w:pPr>
+            <w:r>
+              <w:t>4, 104, 15</w:t>
+            </w:r>
+          </w:p>
+        </w:tc>
+      </w:tr>
+      <w:tr>
+        <w:tc>
+          <w:tcPr>
+            <w:cnfStyle w:val="001000000000" w:firstRow="0" w:lastRow="0" w:firstColumn="1" w:lastColumn="0" w:oddVBand="0" w:evenVBand="0" w:oddHBand="0" w:evenHBand="0" w:firstRowFirstColumn="0" w:firstRowLastColumn="0" w:lastRowFirstColumn="0" w:lastRowLastColumn="0"/>
+            <w:tcW w:w="1951" w:type="dxa"/>
+          </w:tcPr>
+          <w:p>
+            <w:pPr>
+              <w:contextualSpacing/>
+              <w:rPr>
+                <w:lang w:val="en-US"/>
+              </w:rPr>
+            </w:pPr>
+            <w:proofErr w:type="spellStart"/>
+            <w:r>
+              <w:rPr>
+                <w:lang w:val="en-US"/>
+              </w:rPr>
+              <w:t>VacationTypeCode</w:t>
+            </w:r>
+            <w:proofErr w:type="spellEnd"/>
+          </w:p>
+        </w:tc>
+        <w:tc>
+          <w:tcPr>
+            <w:tcW w:w="4820" w:type="dxa"/>
+          </w:tcPr>
+          <w:p>
+            <w:pPr>
+              <w:contextualSpacing/>
+              <w:cnfStyle w:val="000000000000" w:firstRow="0" w:lastRow="0" w:firstColumn="0" w:lastColumn="0" w:oddVBand="0" w:evenVBand="0" w:oddHBand="0" w:evenHBand="0" w:firstRowFirstColumn="0" w:firstRowLastColumn="0" w:lastRowFirstColumn="0" w:lastRowLastColumn="0"/>
+            </w:pPr>
+            <w:r>
+              <w:t>Коды отпусков</w:t>
+            </w:r>
+          </w:p>
+        </w:tc>
+        <w:tc>
+          <w:tcPr>
+            <w:tcW w:w="2800" w:type="dxa"/>
+          </w:tcPr>
+          <w:p>
+            <w:pPr>
+              <w:contextualSpacing/>
+              <w:jc w:val="center"/>
+              <w:cnfStyle w:val="000000000000" w:firstRow="0" w:lastRow="0" w:firstColumn="0" w:lastColumn="0" w:oddVBand="0" w:evenVBand="0" w:oddHBand="0" w:evenHBand="0" w:firstRowFirstColumn="0" w:firstRowLastColumn="0" w:lastRowFirstColumn="0" w:lastRowLastColumn="0"/>
+            </w:pPr>
+            <w:r>
+              <w:t>03, 22, 48, 49</w:t>
+            </w:r>
+          </w:p>
+        </w:tc>
+      </w:tr>
+      <w:tr>
+        <w:trPr>
+          <w:cnfStyle w:val="000000100000" w:firstRow="0" w:lastRow="0" w:firstColumn="0" w:lastColumn="0" w:oddVBand="0" w:evenVBand="0" w:oddHBand="1" w:evenHBand="0" w:firstRowFirstColumn="0" w:firstRowLastColumn="0" w:lastRowFirstColumn="0" w:lastRowLastColumn="0"/>
+        </w:trPr>
+        <w:tc>
+          <w:tcPr>
+            <w:cnfStyle w:val="001000000000" w:firstRow="0" w:lastRow="0" w:firstColumn="1" w:lastColumn="0" w:oddVBand="0" w:evenVBand="0" w:oddHBand="0" w:evenHBand="0" w:firstRowFirstColumn="0" w:firstRowLastColumn="0" w:lastRowFirstColumn="0" w:lastRowLastColumn="0"/>
+            <w:tcW w:w="1951" w:type="dxa"/>
+          </w:tcPr>
+          <w:p>
+            <w:pPr>
+              <w:contextualSpacing/>
+              <w:rPr>
+                <w:lang w:val="en-US"/>
+              </w:rPr>
+            </w:pPr>
+          </w:p>
+        </w:tc>
+        <w:tc>
+          <w:tcPr>
+            <w:tcW w:w="4820" w:type="dxa"/>
+          </w:tcPr>
+          <w:p>
+            <w:pPr>
+              <w:contextualSpacing/>
+              <w:cnfStyle w:val="000000100000" w:firstRow="0" w:lastRow="0" w:firstColumn="0" w:lastColumn="0" w:oddVBand="0" w:evenVBand="0" w:oddHBand="1" w:evenHBand="0" w:firstRowFirstColumn="0" w:firstRowLastColumn="0" w:lastRowFirstColumn="0" w:lastRowLastColumn="0"/>
+            </w:pPr>
+          </w:p>
+        </w:tc>
+        <w:tc>
+          <w:tcPr>
+            <w:tcW w:w="2800" w:type="dxa"/>
+          </w:tcPr>
+          <w:p>
+            <w:pPr>
+              <w:contextualSpacing/>
+              <w:jc w:val="center"/>
+              <w:cnfStyle w:val="000000100000" w:firstRow="0" w:lastRow="0" w:firstColumn="0" w:lastColumn="0" w:oddVBand="0" w:evenVBand="0" w:oddHBand="1" w:evenHBand="0" w:firstRowFirstColumn="0" w:firstRowLastColumn="0" w:lastRowFirstColumn="0" w:lastRowLastColumn="0"/>
+            </w:pPr>
+          </w:p>
+        </w:tc>
+      </w:tr>
+      <w:tr>
+        <w:tc>
+          <w:tcPr>
+            <w:cnfStyle w:val="001000000000" w:firstRow="0" w:lastRow="0" w:firstColumn="1" w:lastColumn="0" w:oddVBand="0" w:evenVBand="0" w:oddHBand="0" w:evenHBand="0" w:firstRowFirstColumn="0" w:firstRowLastColumn="0" w:lastRowFirstColumn="0" w:lastRowLastColumn="0"/>
+            <w:tcW w:w="1951" w:type="dxa"/>
+          </w:tcPr>
+          <w:p>
+            <w:pPr>
+              <w:contextualSpacing/>
+              <w:rPr>
+                <w:lang w:val="en-US"/>
+              </w:rPr>
+            </w:pPr>
+            <w:proofErr w:type="spellStart"/>
+            <w:r>
+              <w:rPr>
+                <w:lang w:val="en-US"/>
+              </w:rPr>
+              <w:t>EmailServerName</w:t>
+            </w:r>
+            <w:proofErr w:type="spellEnd"/>
+            <w:r>
+              <w:t xml:space="preserve"> </w:t>
+            </w:r>
+            <w:r>
+              <w:rPr>
+                <w:color w:val="FF0000"/>
+              </w:rPr>
+              <w:t>*</w:t>
+            </w:r>
+          </w:p>
+        </w:tc>
+        <w:tc>
+          <w:tcPr>
+            <w:tcW w:w="4820" w:type="dxa"/>
+          </w:tcPr>
+          <w:p>
+            <w:pPr>
+              <w:contextualSpacing/>
+              <w:cnfStyle w:val="000000000000" w:firstRow="0" w:lastRow="0" w:firstColumn="0" w:lastColumn="0" w:oddVBand="0" w:evenVBand="0" w:oddHBand="0" w:evenHBand="0" w:firstRowFirstColumn="0" w:firstRowLastColumn="0" w:lastRowFirstColumn="0" w:lastRowLastColumn="0"/>
+            </w:pPr>
+            <w:r>
+              <w:t xml:space="preserve">Имя (адрес) </w:t>
+            </w:r>
+            <w:r>
+              <w:rPr>
+                <w:lang w:val="en-US"/>
+              </w:rPr>
+              <w:t>SMTP</w:t>
+            </w:r>
+            <w:r>
+              <w:t xml:space="preserve"> сервера</w:t>
+            </w:r>
+            <w:r>
+              <w:t xml:space="preserve"> </w:t>
+            </w:r>
+            <w:r>
+              <w:t xml:space="preserve">(сервер </w:t>
+            </w:r>
+            <w:proofErr w:type="spellStart"/>
+            <w:r>
+              <w:rPr>
+                <w:lang w:val="en-US"/>
+              </w:rPr>
+              <w:t>eups</w:t>
+            </w:r>
+            <w:proofErr w:type="spellEnd"/>
+            <w:r>
+              <w:t>.</w:t>
+            </w:r>
+            <w:r>
+              <w:rPr>
+                <w:lang w:val="en-US"/>
+              </w:rPr>
+              <w:t>tax</w:t>
+            </w:r>
+            <w:r>
+              <w:t>.</w:t>
+            </w:r>
+            <w:proofErr w:type="spellStart"/>
+            <w:r>
+              <w:rPr>
+                <w:lang w:val="en-US"/>
+              </w:rPr>
+              <w:t>nalog</w:t>
+            </w:r>
+            <w:proofErr w:type="spellEnd"/>
+            <w:r>
+              <w:t>.</w:t>
+            </w:r>
+            <w:proofErr w:type="spellStart"/>
+            <w:r>
+              <w:rPr>
+                <w:lang w:val="en-US"/>
+              </w:rPr>
+              <w:t>ru</w:t>
+            </w:r>
+            <w:proofErr w:type="spellEnd"/>
+            <w:r>
+              <w:t xml:space="preserve"> или сервер </w:t>
+            </w:r>
+            <w:r>
+              <w:rPr>
+                <w:lang w:val="en-US"/>
+              </w:rPr>
+              <w:t>lotus</w:t>
+            </w:r>
+            <w:r>
+              <w:t>-</w:t>
+            </w:r>
+            <w:r>
+              <w:rPr>
+                <w:lang w:val="en-US"/>
+              </w:rPr>
+              <w:t>domino</w:t>
+            </w:r>
+            <w:r>
+              <w:t xml:space="preserve"> с </w:t>
+            </w:r>
+            <w:proofErr w:type="gramStart"/>
+            <w:r>
+              <w:t>включенным</w:t>
+            </w:r>
+            <w:proofErr w:type="gramEnd"/>
+            <w:r>
+              <w:t xml:space="preserve"> </w:t>
+            </w:r>
+            <w:proofErr w:type="spellStart"/>
+            <w:r>
+              <w:rPr>
+                <w:lang w:val="en-US"/>
+              </w:rPr>
+              <w:t>smtp</w:t>
+            </w:r>
+            <w:proofErr w:type="spellEnd"/>
+            <w:r>
+              <w:t>-протоколом)</w:t>
+            </w:r>
+          </w:p>
+        </w:tc>
+        <w:tc>
+          <w:tcPr>
+            <w:tcW w:w="2800" w:type="dxa"/>
+          </w:tcPr>
+          <w:p>
+            <w:pPr>
+              <w:contextualSpacing/>
+              <w:jc w:val="center"/>
+              <w:cnfStyle w:val="000000000000" w:firstRow="0" w:lastRow="0" w:firstColumn="0" w:lastColumn="0" w:oddVBand="0" w:evenVBand="0" w:oddHBand="0" w:evenHBand="0" w:firstRowFirstColumn="0" w:firstRowLastColumn="0" w:lastRowFirstColumn="0" w:lastRowLastColumn="0"/>
+              <w:rPr>
+                <w:lang w:val="en-US"/>
+              </w:rPr>
+            </w:pPr>
+            <w:proofErr w:type="spellStart"/>
+            <w:r>
+              <w:rPr>
+                <w:lang w:val="en-US"/>
+              </w:rPr>
+              <w:t>smtpServerName</w:t>
+            </w:r>
+            <w:proofErr w:type="spellEnd"/>
+          </w:p>
+        </w:tc>
+      </w:tr>
+      <w:tr>
+        <w:trPr>
+          <w:cnfStyle w:val="000000100000" w:firstRow="0" w:lastRow="0" w:firstColumn="0" w:lastColumn="0" w:oddVBand="0" w:evenVBand="0" w:oddHBand="1" w:evenHBand="0" w:firstRowFirstColumn="0" w:firstRowLastColumn="0" w:lastRowFirstColumn="0" w:lastRowLastColumn="0"/>
+        </w:trPr>
+        <w:tc>
+          <w:tcPr>
+            <w:cnfStyle w:val="001000000000" w:firstRow="0" w:lastRow="0" w:firstColumn="1" w:lastColumn="0" w:oddVBand="0" w:evenVBand="0" w:oddHBand="0" w:evenHBand="0" w:firstRowFirstColumn="0" w:firstRowLastColumn="0" w:lastRowFirstColumn="0" w:lastRowLastColumn="0"/>
+            <w:tcW w:w="1951" w:type="dxa"/>
+          </w:tcPr>
+          <w:p>
+            <w:pPr>
+              <w:contextualSpacing/>
+              <w:rPr>
+                <w:lang w:val="en-US"/>
+              </w:rPr>
+            </w:pPr>
+            <w:proofErr w:type="spellStart"/>
+            <w:r>
+              <w:rPr>
+                <w:lang w:val="en-US"/>
+              </w:rPr>
+              <w:lastRenderedPageBreak/>
+              <w:t>EmailServerPort</w:t>
+            </w:r>
+            <w:proofErr w:type="spellEnd"/>
+          </w:p>
+        </w:tc>
+        <w:tc>
+          <w:tcPr>
+            <w:tcW w:w="4820" w:type="dxa"/>
+          </w:tcPr>
+          <w:p>
+            <w:pPr>
+              <w:contextualSpacing/>
+              <w:cnfStyle w:val="000000100000" w:firstRow="0" w:lastRow="0" w:firstColumn="0" w:lastColumn="0" w:oddVBand="0" w:evenVBand="0" w:oddHBand="1" w:evenHBand="0" w:firstRowFirstColumn="0" w:firstRowLastColumn="0" w:lastRowFirstColumn="0" w:lastRowLastColumn="0"/>
+            </w:pPr>
+            <w:r>
+              <w:t xml:space="preserve">Порт </w:t>
+            </w:r>
+            <w:r>
+              <w:rPr>
+                <w:lang w:val="en-US"/>
+              </w:rPr>
+              <w:t xml:space="preserve">SMTP </w:t>
+            </w:r>
+            <w:r>
+              <w:t>сервера</w:t>
+            </w:r>
+          </w:p>
+        </w:tc>
+        <w:tc>
+          <w:tcPr>
+            <w:tcW w:w="2800" w:type="dxa"/>
+          </w:tcPr>
+          <w:p>
+            <w:pPr>
+              <w:contextualSpacing/>
+              <w:jc w:val="center"/>
+              <w:cnfStyle w:val="000000100000" w:firstRow="0" w:lastRow="0" w:firstColumn="0" w:lastColumn="0" w:oddVBand="0" w:evenVBand="0" w:oddHBand="1" w:evenHBand="0" w:firstRowFirstColumn="0" w:firstRowLastColumn="0" w:lastRowFirstColumn="0" w:lastRowLastColumn="0"/>
+            </w:pPr>
+            <w:r>
+              <w:t>25</w:t>
+            </w:r>
+          </w:p>
+        </w:tc>
+      </w:tr>
+      <w:tr>
+        <w:tc>
+          <w:tcPr>
+            <w:cnfStyle w:val="001000000000" w:firstRow="0" w:lastRow="0" w:firstColumn="1" w:lastColumn="0" w:oddVBand="0" w:evenVBand="0" w:oddHBand="0" w:evenHBand="0" w:firstRowFirstColumn="0" w:firstRowLastColumn="0" w:lastRowFirstColumn="0" w:lastRowLastColumn="0"/>
+            <w:tcW w:w="1951" w:type="dxa"/>
+          </w:tcPr>
+          <w:p>
+            <w:pPr>
+              <w:contextualSpacing/>
+              <w:rPr>
+                <w:lang w:val="en-US"/>
+              </w:rPr>
+            </w:pPr>
+            <w:proofErr w:type="spellStart"/>
+            <w:r>
+              <w:rPr>
+                <w:lang w:val="en-US"/>
+              </w:rPr>
+              <w:t>EmailFrom</w:t>
+            </w:r>
+            <w:proofErr w:type="spellEnd"/>
+          </w:p>
+        </w:tc>
+        <w:tc>
+          <w:tcPr>
+            <w:tcW w:w="4820" w:type="dxa"/>
+          </w:tcPr>
+          <w:p>
+            <w:pPr>
+              <w:contextualSpacing/>
+              <w:cnfStyle w:val="000000000000" w:firstRow="0" w:lastRow="0" w:firstColumn="0" w:lastColumn="0" w:oddVBand="0" w:evenVBand="0" w:oddHBand="0" w:evenHBand="0" w:firstRowFirstColumn="0" w:firstRowLastColumn="0" w:lastRowFirstColumn="0" w:lastRowLastColumn="0"/>
+            </w:pPr>
+            <w:r>
+              <w:t>Адрес отправителя</w:t>
+            </w:r>
+            <w:r>
+              <w:t xml:space="preserve"> (</w:t>
+            </w:r>
+            <w:r>
+              <w:rPr>
+                <w:lang w:val="en-US"/>
+              </w:rPr>
+              <w:t>email</w:t>
+            </w:r>
+            <w:r>
+              <w:t>-адрес от имени которого отправляется почта</w:t>
+            </w:r>
+            <w:r>
+              <w:t>)</w:t>
+            </w:r>
+          </w:p>
+        </w:tc>
+        <w:tc>
+          <w:tcPr>
+            <w:tcW w:w="2800" w:type="dxa"/>
+          </w:tcPr>
+          <w:p>
+            <w:pPr>
+              <w:contextualSpacing/>
+              <w:jc w:val="center"/>
+              <w:cnfStyle w:val="000000000000" w:firstRow="0" w:lastRow="0" w:firstColumn="0" w:lastColumn="0" w:oddVBand="0" w:evenVBand="0" w:oddHBand="0" w:evenHBand="0" w:firstRowFirstColumn="0" w:firstRowLastColumn="0" w:lastRowFirstColumn="0" w:lastRowLastColumn="0"/>
+            </w:pPr>
+            <w:hyperlink r:id="rId6" w:history="1">
+              <w:r>
+                <w:rPr>
+                  <w:rStyle w:val="a7"/>
+                </w:rPr>
+                <w:t>dks-notifier@dks.ru</w:t>
+              </w:r>
+            </w:hyperlink>
+          </w:p>
+        </w:tc>
+      </w:tr>
+      <w:tr>
+        <w:trPr>
+          <w:cnfStyle w:val="000000100000" w:firstRow="0" w:lastRow="0" w:firstColumn="0" w:lastColumn="0" w:oddVBand="0" w:evenVBand="0" w:oddHBand="1" w:evenHBand="0" w:firstRowFirstColumn="0" w:firstRowLastColumn="0" w:lastRowFirstColumn="0" w:lastRowLastColumn="0"/>
+        </w:trPr>
+        <w:tc>
+          <w:tcPr>
+            <w:cnfStyle w:val="001000000000" w:firstRow="0" w:lastRow="0" w:firstColumn="1" w:lastColumn="0" w:oddVBand="0" w:evenVBand="0" w:oddHBand="0" w:evenHBand="0" w:firstRowFirstColumn="0" w:firstRowLastColumn="0" w:lastRowFirstColumn="0" w:lastRowLastColumn="0"/>
+            <w:tcW w:w="1951" w:type="dxa"/>
+          </w:tcPr>
+          <w:p>
+            <w:pPr>
+              <w:contextualSpacing/>
+              <w:rPr>
+                <w:lang w:val="en-US"/>
+              </w:rPr>
+            </w:pPr>
+            <w:proofErr w:type="spellStart"/>
+            <w:r>
+              <w:rPr>
+                <w:lang w:val="en-US"/>
+              </w:rPr>
+              <w:t>EmailTo</w:t>
+            </w:r>
+            <w:proofErr w:type="spellEnd"/>
+            <w:r>
+              <w:t xml:space="preserve"> </w:t>
+            </w:r>
+            <w:r>
+              <w:rPr>
+                <w:color w:val="FF0000"/>
+              </w:rPr>
+              <w:t>*</w:t>
+            </w:r>
+          </w:p>
+        </w:tc>
+        <w:tc>
+          <w:tcPr>
+            <w:tcW w:w="4820" w:type="dxa"/>
+          </w:tcPr>
+          <w:p>
+            <w:pPr>
+              <w:contextualSpacing/>
+              <w:cnfStyle w:val="000000100000" w:firstRow="0" w:lastRow="0" w:firstColumn="0" w:lastColumn="0" w:oddVBand="0" w:evenVBand="0" w:oddHBand="1" w:evenHBand="0" w:firstRowFirstColumn="0" w:firstRowLastColumn="0" w:lastRowFirstColumn="0" w:lastRowLastColumn="0"/>
+            </w:pPr>
+            <w:r>
+              <w:t>Адрес получателя</w:t>
+            </w:r>
+            <w:r>
+              <w:t xml:space="preserve"> (</w:t>
+            </w:r>
+            <w:r>
+              <w:t xml:space="preserve">если больше 1 адреса, то указать адреса </w:t>
+            </w:r>
+            <w:proofErr w:type="gramStart"/>
+            <w:r>
+              <w:t>через</w:t>
+            </w:r>
+            <w:proofErr w:type="gramEnd"/>
+            <w:r>
+              <w:t xml:space="preserve"> «,»</w:t>
+            </w:r>
+            <w:r>
+              <w:t>)</w:t>
+            </w:r>
+          </w:p>
+        </w:tc>
+        <w:tc>
+          <w:tcPr>
+            <w:tcW w:w="2800" w:type="dxa"/>
+          </w:tcPr>
+          <w:p>
+            <w:pPr>
+              <w:contextualSpacing/>
+              <w:jc w:val="center"/>
+              <w:cnfStyle w:val="000000100000" w:firstRow="0" w:lastRow="0" w:firstColumn="0" w:lastColumn="0" w:oddVBand="0" w:evenVBand="0" w:oddHBand="1" w:evenHBand="0" w:firstRowFirstColumn="0" w:firstRowLastColumn="0" w:lastRowFirstColumn="0" w:lastRowLastColumn="0"/>
+            </w:pPr>
+            <w:hyperlink r:id="rId7" w:history="1">
+              <w:r>
+                <w:rPr>
+                  <w:rStyle w:val="a7"/>
+                </w:rPr>
+                <w:t>dks-notifier8600@nalog.ru</w:t>
+              </w:r>
+            </w:hyperlink>
+          </w:p>
+        </w:tc>
+      </w:tr>
+      <w:tr>
+        <w:tc>
+          <w:tcPr>
+            <w:cnfStyle w:val="001000000000" w:firstRow="0" w:lastRow="0" w:firstColumn="1" w:lastColumn="0" w:oddVBand="0" w:evenVBand="0" w:oddHBand="0" w:evenHBand="0" w:firstRowFirstColumn="0" w:firstRowLastColumn="0" w:lastRowFirstColumn="0" w:lastRowLastColumn="0"/>
+            <w:tcW w:w="1951" w:type="dxa"/>
+          </w:tcPr>
+          <w:p>
+            <w:pPr>
+              <w:contextualSpacing/>
+              <w:rPr>
+                <w:lang w:val="en-US"/>
+              </w:rPr>
+            </w:pPr>
+            <w:proofErr w:type="spellStart"/>
+            <w:r>
+              <w:rPr>
+                <w:lang w:val="en-US"/>
+              </w:rPr>
+              <w:t>EmailSend</w:t>
+            </w:r>
+            <w:proofErr w:type="spellEnd"/>
+          </w:p>
+        </w:tc>
+        <w:tc>
+          <w:tcPr>
+            <w:tcW w:w="4820" w:type="dxa"/>
+          </w:tcPr>
+          <w:p>
+            <w:pPr>
+              <w:tabs>
+                <w:tab w:val="center" w:pos="2186"/>
+              </w:tabs>
+              <w:contextualSpacing/>
+              <w:cnfStyle w:val="000000000000" w:firstRow="0" w:lastRow="0" w:firstColumn="0" w:lastColumn="0" w:oddVBand="0" w:evenVBand="0" w:oddHBand="0" w:evenHBand="0" w:firstRowFirstColumn="0" w:firstRowLastColumn="0" w:lastRowFirstColumn="0" w:lastRowLastColumn="0"/>
+            </w:pPr>
+            <w:r>
+              <w:t>Включение/отключение</w:t>
+            </w:r>
+            <w:r>
+              <w:t xml:space="preserve"> уведомлений по почте</w:t>
+            </w:r>
+            <w:r>
+              <w:tab/>
+            </w:r>
+          </w:p>
+        </w:tc>
+        <w:tc>
+          <w:tcPr>
+            <w:tcW w:w="2800" w:type="dxa"/>
+          </w:tcPr>
+          <w:p>
+            <w:pPr>
+              <w:contextualSpacing/>
+              <w:jc w:val="center"/>
+              <w:cnfStyle w:val="000000000000" w:firstRow="0" w:lastRow="0" w:firstColumn="0" w:lastColumn="0" w:oddVBand="0" w:evenVBand="0" w:oddHBand="0" w:evenHBand="0" w:firstRowFirstColumn="0" w:firstRowLastColumn="0" w:lastRowFirstColumn="0" w:lastRowLastColumn="0"/>
+              <w:rPr>
+                <w:lang w:val="en-US"/>
+              </w:rPr>
+            </w:pPr>
+            <w:r>
+              <w:rPr>
+                <w:lang w:val="en-US"/>
+              </w:rPr>
+              <w:t>True</w:t>
+            </w:r>
+          </w:p>
+        </w:tc>
+      </w:tr>
+      <w:tr>
+        <w:trPr>
+          <w:cnfStyle w:val="000000100000" w:firstRow="0" w:lastRow="0" w:firstColumn="0" w:lastColumn="0" w:oddVBand="0" w:evenVBand="0" w:oddHBand="1" w:evenHBand="0" w:firstRowFirstColumn="0" w:firstRowLastColumn="0" w:lastRowFirstColumn="0" w:lastRowLastColumn="0"/>
+        </w:trPr>
+        <w:tc>
+          <w:tcPr>
+            <w:cnfStyle w:val="001000000000" w:firstRow="0" w:lastRow="0" w:firstColumn="1" w:lastColumn="0" w:oddVBand="0" w:evenVBand="0" w:oddHBand="0" w:evenHBand="0" w:firstRowFirstColumn="0" w:firstRowLastColumn="0" w:lastRowFirstColumn="0" w:lastRowLastColumn="0"/>
+            <w:tcW w:w="1951" w:type="dxa"/>
+          </w:tcPr>
+          <w:p>
+            <w:pPr>
+              <w:contextualSpacing/>
+              <w:rPr>
+                <w:lang w:val="en-US"/>
+              </w:rPr>
+            </w:pPr>
+          </w:p>
+        </w:tc>
+        <w:tc>
+          <w:tcPr>
+            <w:tcW w:w="4820" w:type="dxa"/>
+          </w:tcPr>
+          <w:p>
+            <w:pPr>
+              <w:tabs>
+                <w:tab w:val="center" w:pos="2186"/>
+              </w:tabs>
+              <w:contextualSpacing/>
+              <w:cnfStyle w:val="000000100000" w:firstRow="0" w:lastRow="0" w:firstColumn="0" w:lastColumn="0" w:oddVBand="0" w:evenVBand="0" w:oddHBand="1" w:evenHBand="0" w:firstRowFirstColumn="0" w:firstRowLastColumn="0" w:lastRowFirstColumn="0" w:lastRowLastColumn="0"/>
+            </w:pPr>
+          </w:p>
+        </w:tc>
+        <w:tc>
+          <w:tcPr>
+            <w:tcW w:w="2800" w:type="dxa"/>
+          </w:tcPr>
+          <w:p>
+            <w:pPr>
+              <w:contextualSpacing/>
+              <w:jc w:val="center"/>
+              <w:cnfStyle w:val="000000100000" w:firstRow="0" w:lastRow="0" w:firstColumn="0" w:lastColumn="0" w:oddVBand="0" w:evenVBand="0" w:oddHBand="1" w:evenHBand="0" w:firstRowFirstColumn="0" w:firstRowLastColumn="0" w:lastRowFirstColumn="0" w:lastRowLastColumn="0"/>
+              <w:rPr>
+                <w:lang w:val="en-US"/>
+              </w:rPr>
+            </w:pPr>
+          </w:p>
+        </w:tc>
+      </w:tr>
+      <w:tr>
+        <w:tc>
+          <w:tcPr>
+            <w:cnfStyle w:val="001000000000" w:firstRow="0" w:lastRow="0" w:firstColumn="1" w:lastColumn="0" w:oddVBand="0" w:evenVBand="0" w:oddHBand="0" w:evenHBand="0" w:firstRowFirstColumn="0" w:firstRowLastColumn="0" w:lastRowFirstColumn="0" w:lastRowLastColumn="0"/>
+            <w:tcW w:w="1951" w:type="dxa"/>
+          </w:tcPr>
+          <w:p>
+            <w:pPr>
+              <w:contextualSpacing/>
+              <w:rPr>
+                <w:lang w:val="en-US"/>
+              </w:rPr>
+            </w:pPr>
+            <w:proofErr w:type="spellStart"/>
+            <w:r>
+              <w:rPr>
+                <w:lang w:val="en-US"/>
+              </w:rPr>
+              <w:t>UseOutFile</w:t>
+            </w:r>
+            <w:proofErr w:type="spellEnd"/>
+          </w:p>
+        </w:tc>
+        <w:tc>
+          <w:tcPr>
+            <w:tcW w:w="4820" w:type="dxa"/>
+          </w:tcPr>
+          <w:p>
+            <w:pPr>
+              <w:tabs>
+                <w:tab w:val="center" w:pos="2186"/>
+              </w:tabs>
+              <w:contextualSpacing/>
+              <w:cnfStyle w:val="000000000000" w:firstRow="0" w:lastRow="0" w:firstColumn="0" w:lastColumn="0" w:oddVBand="0" w:evenVBand="0" w:oddHBand="0" w:evenHBand="0" w:firstRowFirstColumn="0" w:firstRowLastColumn="0" w:lastRowFirstColumn="0" w:lastRowLastColumn="0"/>
+            </w:pPr>
+            <w:r>
+              <w:t xml:space="preserve">Включение/отключение </w:t>
+            </w:r>
+            <w:r>
+              <w:t xml:space="preserve">сохранение найденной информации в </w:t>
+            </w:r>
+            <w:r>
+              <w:rPr>
+                <w:lang w:val="en-US"/>
+              </w:rPr>
+              <w:t>html</w:t>
+            </w:r>
+            <w:r>
+              <w:t>-файле</w:t>
+            </w:r>
+          </w:p>
+        </w:tc>
+        <w:tc>
+          <w:tcPr>
+            <w:tcW w:w="2800" w:type="dxa"/>
+          </w:tcPr>
+          <w:p>
+            <w:pPr>
+              <w:contextualSpacing/>
+              <w:jc w:val="center"/>
+              <w:cnfStyle w:val="000000000000" w:firstRow="0" w:lastRow="0" w:firstColumn="0" w:lastColumn="0" w:oddVBand="0" w:evenVBand="0" w:oddHBand="0" w:evenHBand="0" w:firstRowFirstColumn="0" w:firstRowLastColumn="0" w:lastRowFirstColumn="0" w:lastRowLastColumn="0"/>
+              <w:rPr>
+                <w:lang w:val="en-US"/>
+              </w:rPr>
+            </w:pPr>
+            <w:r>
+              <w:rPr>
+                <w:lang w:val="en-US"/>
+              </w:rPr>
+              <w:t>True</w:t>
+            </w:r>
+          </w:p>
+        </w:tc>
+      </w:tr>
+      <w:tr>
+        <w:trPr>
+          <w:cnfStyle w:val="000000100000" w:firstRow="0" w:lastRow="0" w:firstColumn="0" w:lastColumn="0" w:oddVBand="0" w:evenVBand="0" w:oddHBand="1" w:evenHBand="0" w:firstRowFirstColumn="0" w:firstRowLastColumn="0" w:lastRowFirstColumn="0" w:lastRowLastColumn="0"/>
+        </w:trPr>
+        <w:tc>
+          <w:tcPr>
+            <w:cnfStyle w:val="001000000000" w:firstRow="0" w:lastRow="0" w:firstColumn="1" w:lastColumn="0" w:oddVBand="0" w:evenVBand="0" w:oddHBand="0" w:evenHBand="0" w:firstRowFirstColumn="0" w:firstRowLastColumn="0" w:lastRowFirstColumn="0" w:lastRowLastColumn="0"/>
+            <w:tcW w:w="1951" w:type="dxa"/>
+          </w:tcPr>
+          <w:p>
+            <w:pPr>
+              <w:contextualSpacing/>
+              <w:rPr>
+                <w:lang w:val="en-US"/>
+              </w:rPr>
+            </w:pPr>
+            <w:proofErr w:type="spellStart"/>
+            <w:r>
+              <w:rPr>
+                <w:lang w:val="en-US"/>
+              </w:rPr>
+              <w:t>DirOut</w:t>
+            </w:r>
+            <w:proofErr w:type="spellEnd"/>
+          </w:p>
+        </w:tc>
+        <w:tc>
+          <w:tcPr>
+            <w:tcW w:w="4820" w:type="dxa"/>
+          </w:tcPr>
+          <w:p>
+            <w:pPr>
+              <w:tabs>
+                <w:tab w:val="center" w:pos="2186"/>
+              </w:tabs>
+              <w:contextualSpacing/>
+              <w:cnfStyle w:val="000000100000" w:firstRow="0" w:lastRow="0" w:firstColumn="0" w:lastColumn="0" w:oddVBand="0" w:evenVBand="0" w:oddHBand="1" w:evenHBand="0" w:firstRowFirstColumn="0" w:firstRowLastColumn="0" w:lastRowFirstColumn="0" w:lastRowLastColumn="0"/>
+            </w:pPr>
+            <w:r>
+              <w:t xml:space="preserve">Каталог сохранения </w:t>
+            </w:r>
+            <w:r>
+              <w:rPr>
+                <w:lang w:val="en-US"/>
+              </w:rPr>
+              <w:t>html-</w:t>
+            </w:r>
+            <w:r>
+              <w:t>файла</w:t>
+            </w:r>
+          </w:p>
+        </w:tc>
+        <w:tc>
+          <w:tcPr>
+            <w:tcW w:w="2800" w:type="dxa"/>
+          </w:tcPr>
+          <w:p>
+            <w:pPr>
+              <w:contextualSpacing/>
+              <w:jc w:val="center"/>
+              <w:cnfStyle w:val="000000100000" w:firstRow="0" w:lastRow="0" w:firstColumn="0" w:lastColumn="0" w:oddVBand="0" w:evenVBand="0" w:oddHBand="1" w:evenHBand="0" w:firstRowFirstColumn="0" w:firstRowLastColumn="0" w:lastRowFirstColumn="0" w:lastRowLastColumn="0"/>
+            </w:pPr>
+            <w:r>
+              <w:t>.\</w:t>
+            </w:r>
+            <w:proofErr w:type="spellStart"/>
+            <w:r>
+              <w:rPr>
+                <w:lang w:val="en-US"/>
+              </w:rPr>
+              <w:t>HtmlOut</w:t>
+            </w:r>
+            <w:proofErr w:type="spellEnd"/>
+          </w:p>
+        </w:tc>
+      </w:tr>
+    </w:tbl>
     <w:p>
       <w:pPr>
-        <w:pStyle w:val="a5"/>
-        <w:numPr>
-          <w:ilvl w:val="0"/>
-          <w:numId w:val="1"/>
-        </w:numPr>
-        <w:jc w:val="both"/>
-        <w:rPr>
-          <w:sz w:val="24"/>
-        </w:rPr>
-      </w:pPr>
-      <w:proofErr w:type="spellStart"/>
-      <w:r>
-        <w:rPr>
-          <w:color w:val="E36C0A" w:themeColor="accent6" w:themeShade="BF"/>
-          <w:sz w:val="24"/>
-        </w:rPr>
-        <w:t>CheckMoving</w:t>
-      </w:r>
-      <w:proofErr w:type="spellEnd"/>
-      <w:r>
-        <w:rPr>
-          <w:color w:val="E36C0A" w:themeColor="accent6" w:themeShade="BF"/>
-          <w:sz w:val="24"/>
-        </w:rPr>
-        <w:t xml:space="preserve">: </w:t>
-      </w:r>
-      <w:r>
-        <w:rPr>
-          <w:color w:val="E36C0A" w:themeColor="accent6" w:themeShade="BF"/>
-          <w:sz w:val="24"/>
-          <w:lang w:val="en-US"/>
-        </w:rPr>
-        <w:t>True</w:t>
-      </w:r>
-      <w:r>
-        <w:rPr>
-          <w:color w:val="E36C0A" w:themeColor="accent6" w:themeShade="BF"/>
-          <w:sz w:val="24"/>
-        </w:rPr>
-        <w:t>/</w:t>
-      </w:r>
-      <w:r>
-        <w:rPr>
-          <w:color w:val="E36C0A" w:themeColor="accent6" w:themeShade="BF"/>
-          <w:sz w:val="24"/>
-          <w:lang w:val="en-US"/>
-        </w:rPr>
-        <w:t>False</w:t>
-      </w:r>
-      <w:r>
-        <w:rPr>
-          <w:color w:val="E36C0A" w:themeColor="accent6" w:themeShade="BF"/>
-          <w:sz w:val="24"/>
-        </w:rPr>
-        <w:t xml:space="preserve"> </w:t>
-      </w:r>
-      <w:r>
-        <w:rPr>
-          <w:sz w:val="24"/>
-        </w:rPr>
-        <w:t>– проверять перемещение сотрудников</w:t>
-      </w:r>
-      <w:r>
-        <w:rPr>
-          <w:sz w:val="24"/>
-        </w:rPr>
-        <w:t>;</w:t>
-      </w:r>
-    </w:p>
-    <w:p>
-      <w:pPr>
-        <w:pStyle w:val="a5"/>
-        <w:numPr>
-          <w:ilvl w:val="0"/>
-          <w:numId w:val="1"/>
-        </w:numPr>
-        <w:jc w:val="both"/>
-        <w:rPr>
-          <w:sz w:val="24"/>
-        </w:rPr>
-      </w:pPr>
-      <w:proofErr w:type="spellStart"/>
-      <w:r>
-        <w:rPr>
-          <w:color w:val="E36C0A" w:themeColor="accent6" w:themeShade="BF"/>
-          <w:sz w:val="24"/>
-        </w:rPr>
-        <w:t>CheckVacation</w:t>
-      </w:r>
-      <w:proofErr w:type="spellEnd"/>
-      <w:r>
-        <w:rPr>
-          <w:color w:val="E36C0A" w:themeColor="accent6" w:themeShade="BF"/>
-          <w:sz w:val="24"/>
-        </w:rPr>
-        <w:t xml:space="preserve">: </w:t>
-      </w:r>
-      <w:r>
-        <w:rPr>
-          <w:color w:val="E36C0A" w:themeColor="accent6" w:themeShade="BF"/>
-          <w:sz w:val="24"/>
-          <w:lang w:val="en-US"/>
-        </w:rPr>
-        <w:t>True</w:t>
-      </w:r>
-      <w:r>
-        <w:rPr>
-          <w:color w:val="E36C0A" w:themeColor="accent6" w:themeShade="BF"/>
-          <w:sz w:val="24"/>
-        </w:rPr>
-        <w:t>/</w:t>
-      </w:r>
-      <w:r>
-        <w:rPr>
-          <w:color w:val="E36C0A" w:themeColor="accent6" w:themeShade="BF"/>
-          <w:sz w:val="24"/>
-          <w:lang w:val="en-US"/>
-        </w:rPr>
-        <w:t>False</w:t>
-      </w:r>
-      <w:r>
-        <w:rPr>
-          <w:color w:val="E36C0A" w:themeColor="accent6" w:themeShade="BF"/>
-          <w:sz w:val="24"/>
-        </w:rPr>
-        <w:t xml:space="preserve"> </w:t>
-      </w:r>
-      <w:r>
-        <w:rPr>
-          <w:sz w:val="24"/>
-        </w:rPr>
-        <w:t xml:space="preserve">– проверять сотрудников в </w:t>
-      </w:r>
-      <w:r>
-        <w:rPr>
-          <w:sz w:val="24"/>
-        </w:rPr>
-        <w:t>отпусках</w:t>
-      </w:r>
-      <w:r>
-        <w:rPr>
-          <w:sz w:val="24"/>
-        </w:rPr>
-        <w:t>;</w:t>
-      </w:r>
-    </w:p>
-    <w:p>
-      <w:pPr>
-        <w:pStyle w:val="a5"/>
-        <w:numPr>
-          <w:ilvl w:val="0"/>
-          <w:numId w:val="1"/>
-        </w:numPr>
-        <w:jc w:val="both"/>
-        <w:rPr>
-          <w:sz w:val="24"/>
-        </w:rPr>
-      </w:pPr>
-      <w:proofErr w:type="spellStart"/>
-      <w:r>
-        <w:rPr>
-          <w:color w:val="E36C0A" w:themeColor="accent6" w:themeShade="BF"/>
-          <w:sz w:val="24"/>
-        </w:rPr>
-        <w:t>EmailServerName</w:t>
-      </w:r>
-      <w:proofErr w:type="spellEnd"/>
-      <w:r>
-        <w:rPr>
-          <w:color w:val="E36C0A" w:themeColor="accent6" w:themeShade="BF"/>
-          <w:sz w:val="24"/>
-        </w:rPr>
-        <w:t xml:space="preserve"> </w:t>
-      </w:r>
-      <w:r>
-        <w:rPr>
-          <w:color w:val="FF0000"/>
-          <w:sz w:val="24"/>
-        </w:rPr>
-        <w:t xml:space="preserve">* </w:t>
-      </w:r>
-      <w:r>
-        <w:rPr>
-          <w:sz w:val="24"/>
-        </w:rPr>
-        <w:t xml:space="preserve"> – почтовый сервер</w:t>
-      </w:r>
-      <w:r>
-        <w:rPr>
-          <w:sz w:val="24"/>
-        </w:rPr>
-        <w:t xml:space="preserve"> (сервер </w:t>
-      </w:r>
-      <w:proofErr w:type="spellStart"/>
-      <w:r>
-        <w:rPr>
-          <w:sz w:val="24"/>
-          <w:lang w:val="en-US"/>
-        </w:rPr>
-        <w:t>eups</w:t>
-      </w:r>
-      <w:proofErr w:type="spellEnd"/>
-      <w:r>
-        <w:rPr>
-          <w:sz w:val="24"/>
-        </w:rPr>
-        <w:t>.</w:t>
-      </w:r>
-      <w:r>
-        <w:rPr>
-          <w:sz w:val="24"/>
-          <w:lang w:val="en-US"/>
-        </w:rPr>
-        <w:t>tax</w:t>
-      </w:r>
-      <w:r>
-        <w:rPr>
-          <w:sz w:val="24"/>
-        </w:rPr>
-        <w:t>.</w:t>
-      </w:r>
-      <w:proofErr w:type="spellStart"/>
-      <w:r>
-        <w:rPr>
-          <w:sz w:val="24"/>
-          <w:lang w:val="en-US"/>
-        </w:rPr>
-        <w:t>nalog</w:t>
-      </w:r>
-      <w:proofErr w:type="spellEnd"/>
-      <w:r>
-        <w:rPr>
-          <w:sz w:val="24"/>
-        </w:rPr>
-        <w:t>.</w:t>
-      </w:r>
-      <w:proofErr w:type="spellStart"/>
-      <w:r>
-        <w:rPr>
-          <w:sz w:val="24"/>
-          <w:lang w:val="en-US"/>
-        </w:rPr>
-        <w:t>ru</w:t>
-      </w:r>
-      <w:proofErr w:type="spellEnd"/>
-      <w:r>
-        <w:rPr>
-          <w:sz w:val="24"/>
-        </w:rPr>
-        <w:t xml:space="preserve"> или сервер </w:t>
-      </w:r>
-      <w:r>
-        <w:rPr>
-          <w:sz w:val="24"/>
-          <w:lang w:val="en-US"/>
-        </w:rPr>
-        <w:t>lotus</w:t>
-      </w:r>
-      <w:r>
-        <w:rPr>
-          <w:sz w:val="24"/>
-        </w:rPr>
-        <w:t>-</w:t>
-      </w:r>
-      <w:r>
-        <w:rPr>
-          <w:sz w:val="24"/>
-          <w:lang w:val="en-US"/>
-        </w:rPr>
-        <w:t>domino</w:t>
-      </w:r>
-      <w:r>
-        <w:rPr>
-          <w:sz w:val="24"/>
-        </w:rPr>
-        <w:t xml:space="preserve"> с </w:t>
-      </w:r>
-      <w:proofErr w:type="gramStart"/>
-      <w:r>
-        <w:rPr>
-          <w:sz w:val="24"/>
-        </w:rPr>
-        <w:t>включенным</w:t>
-      </w:r>
-      <w:proofErr w:type="gramEnd"/>
-      <w:r>
-        <w:rPr>
-          <w:sz w:val="24"/>
-        </w:rPr>
-        <w:t xml:space="preserve"> </w:t>
-      </w:r>
-      <w:proofErr w:type="spellStart"/>
-      <w:r>
-        <w:rPr>
-          <w:sz w:val="24"/>
-          <w:lang w:val="en-US"/>
-        </w:rPr>
-        <w:t>smtp</w:t>
-      </w:r>
-      <w:proofErr w:type="spellEnd"/>
-      <w:r>
-        <w:rPr>
-          <w:sz w:val="24"/>
-        </w:rPr>
-        <w:t>-протоколом)</w:t>
-      </w:r>
-      <w:r>
-        <w:rPr>
-          <w:sz w:val="24"/>
-        </w:rPr>
-        <w:t>;</w:t>
-      </w:r>
-    </w:p>
-    <w:p>
-      <w:pPr>
-        <w:pStyle w:val="a5"/>
-        <w:numPr>
-          <w:ilvl w:val="0"/>
-          <w:numId w:val="1"/>
-        </w:numPr>
-        <w:jc w:val="both"/>
-        <w:rPr>
-          <w:sz w:val="24"/>
-        </w:rPr>
-      </w:pPr>
-      <w:proofErr w:type="spellStart"/>
-      <w:r>
-        <w:rPr>
-          <w:color w:val="E36C0A" w:themeColor="accent6" w:themeShade="BF"/>
-          <w:sz w:val="24"/>
-        </w:rPr>
-        <w:t>EmailServerPort</w:t>
-      </w:r>
-      <w:proofErr w:type="spellEnd"/>
-      <w:r>
-        <w:rPr>
-          <w:color w:val="E36C0A" w:themeColor="accent6" w:themeShade="BF"/>
-          <w:sz w:val="24"/>
-        </w:rPr>
-        <w:t xml:space="preserve"> </w:t>
-      </w:r>
-      <w:r>
-        <w:rPr>
-          <w:sz w:val="24"/>
-        </w:rPr>
-        <w:t>– порт почтового сервера</w:t>
-      </w:r>
-      <w:r>
-        <w:rPr>
-          <w:sz w:val="24"/>
-        </w:rPr>
-        <w:t xml:space="preserve"> (по умолчанию 25)</w:t>
-      </w:r>
-      <w:r>
-        <w:rPr>
-          <w:sz w:val="24"/>
-        </w:rPr>
-        <w:t>;</w:t>
-      </w:r>
-    </w:p>
-    <w:p>
-      <w:pPr>
-        <w:pStyle w:val="a5"/>
-        <w:numPr>
-          <w:ilvl w:val="0"/>
-          <w:numId w:val="1"/>
-        </w:numPr>
-        <w:jc w:val="both"/>
-        <w:rPr>
-          <w:sz w:val="24"/>
-        </w:rPr>
-      </w:pPr>
-      <w:proofErr w:type="spellStart"/>
-      <w:r>
-        <w:rPr>
-          <w:color w:val="E36C0A" w:themeColor="accent6" w:themeShade="BF"/>
-          <w:sz w:val="24"/>
-        </w:rPr>
-        <w:t>EmailFrom</w:t>
-      </w:r>
-      <w:proofErr w:type="spellEnd"/>
-      <w:r>
-        <w:rPr>
-          <w:color w:val="E36C0A" w:themeColor="accent6" w:themeShade="BF"/>
-          <w:sz w:val="24"/>
-        </w:rPr>
-        <w:t xml:space="preserve"> </w:t>
-      </w:r>
-      <w:r>
-        <w:rPr>
-          <w:sz w:val="24"/>
-        </w:rPr>
-        <w:t>– почта отправителя</w:t>
-      </w:r>
-      <w:r>
-        <w:rPr>
-          <w:sz w:val="24"/>
-        </w:rPr>
-        <w:t xml:space="preserve"> (</w:t>
-      </w:r>
-      <w:r>
-        <w:rPr>
-          <w:sz w:val="24"/>
-          <w:lang w:val="en-US"/>
-        </w:rPr>
-        <w:t>email</w:t>
-      </w:r>
-      <w:r>
-        <w:rPr>
-          <w:sz w:val="24"/>
-        </w:rPr>
-        <w:t>-адрес от имени которого отправляется почта)</w:t>
-      </w:r>
-      <w:r>
-        <w:rPr>
-          <w:sz w:val="24"/>
-        </w:rPr>
-        <w:t>;</w:t>
-      </w:r>
-    </w:p>
-    <w:p>
-      <w:pPr>
-        <w:pStyle w:val="a5"/>
-        <w:numPr>
-          <w:ilvl w:val="0"/>
-          <w:numId w:val="1"/>
-        </w:numPr>
-        <w:jc w:val="both"/>
-        <w:rPr>
-          <w:sz w:val="24"/>
-        </w:rPr>
-      </w:pPr>
-      <w:proofErr w:type="spellStart"/>
-      <w:r>
-        <w:rPr>
-          <w:color w:val="E36C0A" w:themeColor="accent6" w:themeShade="BF"/>
-          <w:sz w:val="24"/>
-        </w:rPr>
-        <w:t>EmailTo</w:t>
-      </w:r>
-      <w:proofErr w:type="spellEnd"/>
-      <w:r>
-        <w:rPr>
-          <w:color w:val="E36C0A" w:themeColor="accent6" w:themeShade="BF"/>
-          <w:sz w:val="24"/>
-        </w:rPr>
-        <w:t xml:space="preserve"> </w:t>
-      </w:r>
-      <w:r>
-        <w:rPr>
-          <w:color w:val="FF0000"/>
-          <w:sz w:val="24"/>
-        </w:rPr>
-        <w:t xml:space="preserve">* </w:t>
-      </w:r>
-      <w:r>
-        <w:rPr>
-          <w:color w:val="FF0000"/>
-          <w:sz w:val="24"/>
-        </w:rPr>
-        <w:t xml:space="preserve"> </w:t>
-      </w:r>
-      <w:r>
-        <w:rPr>
-          <w:sz w:val="24"/>
-        </w:rPr>
-        <w:t>– почта получателей (</w:t>
-      </w:r>
-      <w:r>
-        <w:rPr>
-          <w:sz w:val="24"/>
-        </w:rPr>
-        <w:t xml:space="preserve">если больше 1 адреса, то </w:t>
-      </w:r>
-      <w:r>
-        <w:rPr>
-          <w:sz w:val="24"/>
-        </w:rPr>
-        <w:t xml:space="preserve">указать адреса </w:t>
-      </w:r>
-      <w:proofErr w:type="gramStart"/>
-      <w:r>
-        <w:rPr>
-          <w:sz w:val="24"/>
-        </w:rPr>
-        <w:t>через</w:t>
-      </w:r>
-      <w:proofErr w:type="gramEnd"/>
-      <w:r>
-        <w:rPr>
-          <w:sz w:val="24"/>
-        </w:rPr>
-        <w:t xml:space="preserve"> «,»)</w:t>
-      </w:r>
-      <w:r>
-        <w:rPr>
-          <w:sz w:val="24"/>
-        </w:rPr>
-        <w:t>;</w:t>
-      </w:r>
-    </w:p>
-    <w:p>
-      <w:pPr>
-        <w:pStyle w:val="a5"/>
-        <w:numPr>
-          <w:ilvl w:val="0"/>
-          <w:numId w:val="1"/>
-        </w:numPr>
-        <w:jc w:val="both"/>
-        <w:rPr>
-          <w:sz w:val="24"/>
-        </w:rPr>
-      </w:pPr>
-      <w:proofErr w:type="spellStart"/>
-      <w:r>
-        <w:rPr>
-          <w:color w:val="E36C0A" w:themeColor="accent6" w:themeShade="BF"/>
-          <w:sz w:val="24"/>
-        </w:rPr>
-        <w:t>EmailSend</w:t>
-      </w:r>
-      <w:proofErr w:type="spellEnd"/>
-      <w:r>
-        <w:rPr>
-          <w:color w:val="E36C0A" w:themeColor="accent6" w:themeShade="BF"/>
-          <w:sz w:val="24"/>
-        </w:rPr>
-        <w:t xml:space="preserve">: </w:t>
-      </w:r>
-      <w:proofErr w:type="spellStart"/>
-      <w:r>
-        <w:rPr>
-          <w:color w:val="E36C0A" w:themeColor="accent6" w:themeShade="BF"/>
-          <w:sz w:val="24"/>
-        </w:rPr>
-        <w:t>True</w:t>
-      </w:r>
-      <w:proofErr w:type="spellEnd"/>
-      <w:r>
-        <w:rPr>
-          <w:color w:val="E36C0A" w:themeColor="accent6" w:themeShade="BF"/>
-          <w:sz w:val="24"/>
-        </w:rPr>
-        <w:t>/</w:t>
-      </w:r>
-      <w:proofErr w:type="spellStart"/>
-      <w:r>
-        <w:rPr>
-          <w:color w:val="E36C0A" w:themeColor="accent6" w:themeShade="BF"/>
-          <w:sz w:val="24"/>
-        </w:rPr>
-        <w:t>False</w:t>
-      </w:r>
-      <w:proofErr w:type="spellEnd"/>
-      <w:r>
-        <w:rPr>
-          <w:sz w:val="24"/>
-        </w:rPr>
-        <w:t xml:space="preserve"> – направлять</w:t>
-      </w:r>
-      <w:r>
-        <w:rPr>
-          <w:sz w:val="24"/>
-        </w:rPr>
-        <w:t xml:space="preserve"> сведения о сотрудниках (увольнение, переводы, отпуска) на</w:t>
-      </w:r>
-      <w:r>
-        <w:rPr>
-          <w:sz w:val="24"/>
-        </w:rPr>
-        <w:t xml:space="preserve"> почту</w:t>
-      </w:r>
-    </w:p>
-    <w:p>
-      <w:pPr>
-        <w:pStyle w:val="a5"/>
-        <w:numPr>
-          <w:ilvl w:val="0"/>
-          <w:numId w:val="1"/>
-        </w:numPr>
-        <w:jc w:val="both"/>
-        <w:rPr>
-          <w:sz w:val="24"/>
-        </w:rPr>
-      </w:pPr>
-      <w:proofErr w:type="spellStart"/>
-      <w:r>
-        <w:rPr>
-          <w:color w:val="E36C0A" w:themeColor="accent6" w:themeShade="BF"/>
-          <w:sz w:val="24"/>
-        </w:rPr>
-        <w:t>DirOut</w:t>
-      </w:r>
-      <w:proofErr w:type="spellEnd"/>
-      <w:r>
-        <w:rPr>
-          <w:color w:val="E36C0A" w:themeColor="accent6" w:themeShade="BF"/>
-          <w:sz w:val="24"/>
-        </w:rPr>
-        <w:t xml:space="preserve"> </w:t>
-      </w:r>
-      <w:r>
-        <w:rPr>
-          <w:sz w:val="24"/>
-        </w:rPr>
-        <w:t xml:space="preserve">– каталог для выгрузки </w:t>
-      </w:r>
-      <w:r>
-        <w:rPr>
-          <w:sz w:val="24"/>
-          <w:lang w:val="en-US"/>
-        </w:rPr>
-        <w:t>html</w:t>
-      </w:r>
-      <w:r>
-        <w:rPr>
-          <w:sz w:val="24"/>
-        </w:rPr>
-        <w:t>-файлов с информацией о сотрудниках (увольнение, переводы, отпуска). Имя файла формируется в формате ГГГГ_ММ_ДД.</w:t>
-      </w:r>
-      <w:r>
-        <w:rPr>
-          <w:sz w:val="24"/>
-          <w:lang w:val="en-US"/>
-        </w:rPr>
-        <w:t>html</w:t>
-      </w:r>
-      <w:r>
-        <w:rPr>
-          <w:sz w:val="24"/>
-        </w:rPr>
-        <w:t xml:space="preserve"> (например, </w:t>
-      </w:r>
-      <w:r>
-        <w:rPr>
-          <w:sz w:val="24"/>
-        </w:rPr>
-        <w:t>2023_11_23.</w:t>
-      </w:r>
-      <w:r>
-        <w:rPr>
-          <w:sz w:val="24"/>
-          <w:lang w:val="en-US"/>
-        </w:rPr>
-        <w:t>html</w:t>
-      </w:r>
-      <w:r>
-        <w:rPr>
-          <w:sz w:val="24"/>
-        </w:rPr>
-        <w:t>).</w:t>
-      </w:r>
+        <w:contextualSpacing/>
+        <w:rPr>
+          <w:b/>
+          <w:sz w:val="24"/>
+        </w:rPr>
+      </w:pPr>
     </w:p>
     <w:p>
       <w:pPr>
@@ -1295,154 +2180,12 @@
     </w:p>
     <w:p>
       <w:pPr>
-        <w:contextualSpacing/>
-        <w:rPr>
-          <w:sz w:val="24"/>
-        </w:rPr>
-      </w:pPr>
-    </w:p>
-    <w:p>
-      <w:pPr>
         <w:jc w:val="both"/>
         <w:rPr>
           <w:sz w:val="24"/>
-        </w:rPr>
-      </w:pPr>
-      <w:r>
-        <w:rPr>
-          <w:sz w:val="24"/>
-        </w:rPr>
-        <w:t xml:space="preserve">По умолчанию период проверки сотрудников (при увольнении, переводе, </w:t>
-      </w:r>
-      <w:r>
-        <w:rPr>
-          <w:sz w:val="24"/>
-        </w:rPr>
-        <w:t>отпуске</w:t>
-      </w:r>
-      <w:r>
-        <w:rPr>
-          <w:sz w:val="24"/>
-        </w:rPr>
-        <w:t xml:space="preserve">) </w:t>
-      </w:r>
-      <w:r>
-        <w:rPr>
-          <w:sz w:val="24"/>
-        </w:rPr>
-        <w:t xml:space="preserve">установлен </w:t>
-      </w:r>
-      <w:r>
-        <w:rPr>
-          <w:sz w:val="24"/>
-        </w:rPr>
-        <w:t xml:space="preserve">+-4 дня от текущей даты. Для изменения необходимо в скриптах (папка </w:t>
-      </w:r>
-      <w:proofErr w:type="spellStart"/>
-      <w:r>
-        <w:rPr>
-          <w:sz w:val="24"/>
-        </w:rPr>
-        <w:t>SqlFiles</w:t>
-      </w:r>
-      <w:proofErr w:type="spellEnd"/>
-      <w:r>
-        <w:rPr>
-          <w:sz w:val="24"/>
-        </w:rPr>
-        <w:t xml:space="preserve">) изменить переменную </w:t>
-      </w:r>
-      <w:r>
-        <w:rPr>
-          <w:sz w:val="24"/>
-        </w:rPr>
-        <w:t>@</w:t>
-      </w:r>
-      <w:proofErr w:type="spellStart"/>
-      <w:r>
-        <w:rPr>
-          <w:sz w:val="24"/>
-        </w:rPr>
-        <w:t>Days</w:t>
-      </w:r>
-      <w:proofErr w:type="spellEnd"/>
-      <w:r>
-        <w:rPr>
-          <w:sz w:val="24"/>
-        </w:rPr>
-        <w:t>.</w:t>
-      </w:r>
-    </w:p>
-    <w:p>
-      <w:pPr>
-        <w:jc w:val="both"/>
-        <w:rPr>
-          <w:sz w:val="24"/>
-        </w:rPr>
-      </w:pPr>
-      <w:r>
-        <w:rPr>
-          <w:b/>
-          <w:color w:val="FF0000"/>
-          <w:sz w:val="36"/>
-        </w:rPr>
-        <w:lastRenderedPageBreak/>
-        <w:t>!</w:t>
-      </w:r>
-      <w:r>
-        <w:rPr>
-          <w:sz w:val="24"/>
-        </w:rPr>
-        <w:t xml:space="preserve"> В скрипте «</w:t>
-      </w:r>
-      <w:proofErr w:type="spellStart"/>
-      <w:r>
-        <w:rPr>
-          <w:sz w:val="24"/>
-        </w:rPr>
-        <w:t>Vacation.sql</w:t>
-      </w:r>
-      <w:proofErr w:type="spellEnd"/>
-      <w:r>
-        <w:rPr>
-          <w:sz w:val="24"/>
-        </w:rPr>
-        <w:t xml:space="preserve">» для настройки более полной выгрузки сведений необходимо изменить </w:t>
-      </w:r>
-      <w:r>
-        <w:rPr>
-          <w:sz w:val="24"/>
-        </w:rPr>
-        <w:t>коды отпусков</w:t>
-      </w:r>
-      <w:r>
-        <w:rPr>
-          <w:sz w:val="24"/>
-        </w:rPr>
-        <w:t xml:space="preserve"> (</w:t>
-      </w:r>
-      <w:r>
-        <w:rPr>
-          <w:sz w:val="24"/>
-        </w:rPr>
-        <w:t>посмотреть коды отпусков можно в ПК "ДКС", задача "Кадры", ветка "Справочники - Учет рабочего времени - Виды отпусков"</w:t>
-      </w:r>
-      <w:r>
-        <w:rPr>
-          <w:sz w:val="24"/>
-        </w:rPr>
-        <w:t>).</w:t>
-      </w:r>
-    </w:p>
-    <w:p>
-      <w:pPr>
-        <w:jc w:val="both"/>
-        <w:rPr>
-          <w:sz w:val="24"/>
-        </w:rPr>
-      </w:pPr>
-      <w:bookmarkStart w:id="0" w:name="_GoBack"/>
-      <w:bookmarkEnd w:id="0"/>
+          <w:lang w:val="en-US"/>
+        </w:rPr>
+      </w:pPr>
     </w:p>
     <w:p>
       <w:pPr>
@@ -1687,7 +2430,7 @@
                     <pic:cNvPicPr/>
                   </pic:nvPicPr>
                   <pic:blipFill>
-                    <a:blip r:embed="rId6"/>
+                    <a:blip r:embed="rId8"/>
                     <a:stretch>
                       <a:fillRect/>
                     </a:stretch>
@@ -1945,7 +2688,6 @@
           <w:sz w:val="24"/>
           <w:lang w:eastAsia="ru-RU"/>
         </w:rPr>
-        <w:lastRenderedPageBreak/>
         <w:drawing>
           <wp:inline distT="0" distB="0" distL="0" distR="0" wp14:anchorId="752CE965" wp14:editId="5702BBAE">
             <wp:extent cx="4757352" cy="1334530"/>
@@ -1962,7 +2704,7 @@
                     <pic:cNvPicPr/>
                   </pic:nvPicPr>
                   <pic:blipFill rotWithShape="1">
-                    <a:blip r:embed="rId7"/>
+                    <a:blip r:embed="rId9"/>
                     <a:srcRect b="29331"/>
                     <a:stretch/>
                   </pic:blipFill>
@@ -2300,7 +3042,7 @@
                     <pic:cNvPicPr/>
                   </pic:nvPicPr>
                   <pic:blipFill>
-                    <a:blip r:embed="rId8"/>
+                    <a:blip r:embed="rId10"/>
                     <a:stretch>
                       <a:fillRect/>
                     </a:stretch>
@@ -2348,7 +3090,7 @@
                     <pic:cNvPicPr/>
                   </pic:nvPicPr>
                   <pic:blipFill>
-                    <a:blip r:embed="rId9"/>
+                    <a:blip r:embed="rId11"/>
                     <a:stretch>
                       <a:fillRect/>
                     </a:stretch>
@@ -2471,7 +3213,7 @@
                     <pic:cNvPicPr/>
                   </pic:nvPicPr>
                   <pic:blipFill>
-                    <a:blip r:embed="rId10"/>
+                    <a:blip r:embed="rId12"/>
                     <a:stretch>
                       <a:fillRect/>
                     </a:stretch>
@@ -2967,6 +3709,557 @@
       <w:contextualSpacing/>
     </w:pPr>
   </w:style>
+  <w:style w:type="table" w:styleId="a6">
+    <w:name w:val="Table Grid"/>
+    <w:basedOn w:val="a1"/>
+    <w:uiPriority w:val="59"/>
+    <w:rsid w:val="009A4990"/>
+    <w:pPr>
+      <w:spacing w:after="0" w:line="240" w:lineRule="auto"/>
+    </w:pPr>
+    <w:tblPr>
+      <w:tblBorders>
+        <w:top w:val="single" w:sz="4" w:space="0" w:color="auto"/>
+        <w:left w:val="single" w:sz="4" w:space="0" w:color="auto"/>
+        <w:bottom w:val="single" w:sz="4" w:space="0" w:color="auto"/>
+        <w:right w:val="single" w:sz="4" w:space="0" w:color="auto"/>
+        <w:insideH w:val="single" w:sz="4" w:space="0" w:color="auto"/>
+        <w:insideV w:val="single" w:sz="4" w:space="0" w:color="auto"/>
+      </w:tblBorders>
+    </w:tblPr>
+  </w:style>
+  <w:style w:type="table" w:styleId="-1">
+    <w:name w:val="Light List Accent 1"/>
+    <w:basedOn w:val="a1"/>
+    <w:uiPriority w:val="61"/>
+    <w:rsid w:val="009A4990"/>
+    <w:pPr>
+      <w:spacing w:after="0" w:line="240" w:lineRule="auto"/>
+    </w:pPr>
+    <w:tblPr>
+      <w:tblStyleRowBandSize w:val="1"/>
+      <w:tblStyleColBandSize w:val="1"/>
+      <w:tblBorders>
+        <w:top w:val="single" w:sz="8" w:space="0" w:color="4F81BD" w:themeColor="accent1"/>
+        <w:left w:val="single" w:sz="8" w:space="0" w:color="4F81BD" w:themeColor="accent1"/>
+        <w:bottom w:val="single" w:sz="8" w:space="0" w:color="4F81BD" w:themeColor="accent1"/>
+        <w:right w:val="single" w:sz="8" w:space="0" w:color="4F81BD" w:themeColor="accent1"/>
+      </w:tblBorders>
+    </w:tblPr>
+    <w:tblStylePr w:type="firstRow">
+      <w:pPr>
+        <w:spacing w:before="0" w:after="0" w:line="240" w:lineRule="auto"/>
+      </w:pPr>
+      <w:rPr>
+        <w:b/>
+        <w:bCs/>
+        <w:color w:val="FFFFFF" w:themeColor="background1"/>
+      </w:rPr>
+      <w:tblPr/>
+      <w:tcPr>
+        <w:shd w:val="clear" w:color="auto" w:fill="4F81BD" w:themeFill="accent1"/>
+      </w:tcPr>
+    </w:tblStylePr>
+    <w:tblStylePr w:type="lastRow">
+      <w:pPr>
+        <w:spacing w:before="0" w:after="0" w:line="240" w:lineRule="auto"/>
+      </w:pPr>
+      <w:rPr>
+        <w:b/>
+        <w:bCs/>
+      </w:rPr>
+      <w:tblPr/>
+      <w:tcPr>
+        <w:tcBorders>
+          <w:top w:val="double" w:sz="6" w:space="0" w:color="4F81BD" w:themeColor="accent1"/>
+          <w:left w:val="single" w:sz="8" w:space="0" w:color="4F81BD" w:themeColor="accent1"/>
+          <w:bottom w:val="single" w:sz="8" w:space="0" w:color="4F81BD" w:themeColor="accent1"/>
+          <w:right w:val="single" w:sz="8" w:space="0" w:color="4F81BD" w:themeColor="accent1"/>
+        </w:tcBorders>
+      </w:tcPr>
+    </w:tblStylePr>
+    <w:tblStylePr w:type="firstCol">
+      <w:rPr>
+        <w:b/>
+        <w:bCs/>
+      </w:rPr>
+    </w:tblStylePr>
+    <w:tblStylePr w:type="lastCol">
+      <w:rPr>
+        <w:b/>
+        <w:bCs/>
+      </w:rPr>
+    </w:tblStylePr>
+    <w:tblStylePr w:type="band1Vert">
+      <w:tblPr/>
+      <w:tcPr>
+        <w:tcBorders>
+          <w:top w:val="single" w:sz="8" w:space="0" w:color="4F81BD" w:themeColor="accent1"/>
+          <w:left w:val="single" w:sz="8" w:space="0" w:color="4F81BD" w:themeColor="accent1"/>
+          <w:bottom w:val="single" w:sz="8" w:space="0" w:color="4F81BD" w:themeColor="accent1"/>
+          <w:right w:val="single" w:sz="8" w:space="0" w:color="4F81BD" w:themeColor="accent1"/>
+        </w:tcBorders>
+      </w:tcPr>
+    </w:tblStylePr>
+    <w:tblStylePr w:type="band1Horz">
+      <w:tblPr/>
+      <w:tcPr>
+        <w:tcBorders>
+          <w:top w:val="single" w:sz="8" w:space="0" w:color="4F81BD" w:themeColor="accent1"/>
+          <w:left w:val="single" w:sz="8" w:space="0" w:color="4F81BD" w:themeColor="accent1"/>
+          <w:bottom w:val="single" w:sz="8" w:space="0" w:color="4F81BD" w:themeColor="accent1"/>
+          <w:right w:val="single" w:sz="8" w:space="0" w:color="4F81BD" w:themeColor="accent1"/>
+        </w:tcBorders>
+      </w:tcPr>
+    </w:tblStylePr>
+  </w:style>
+  <w:style w:type="table" w:styleId="-6">
+    <w:name w:val="Light Shading Accent 6"/>
+    <w:basedOn w:val="a1"/>
+    <w:uiPriority w:val="60"/>
+    <w:rsid w:val="009A4990"/>
+    <w:pPr>
+      <w:spacing w:after="0" w:line="240" w:lineRule="auto"/>
+    </w:pPr>
+    <w:rPr>
+      <w:color w:val="E36C0A" w:themeColor="accent6" w:themeShade="BF"/>
+    </w:rPr>
+    <w:tblPr>
+      <w:tblStyleRowBandSize w:val="1"/>
+      <w:tblStyleColBandSize w:val="1"/>
+      <w:tblBorders>
+        <w:top w:val="single" w:sz="8" w:space="0" w:color="F79646" w:themeColor="accent6"/>
+        <w:bottom w:val="single" w:sz="8" w:space="0" w:color="F79646" w:themeColor="accent6"/>
+      </w:tblBorders>
+    </w:tblPr>
+    <w:tblStylePr w:type="firstRow">
+      <w:pPr>
+        <w:spacing w:before="0" w:after="0" w:line="240" w:lineRule="auto"/>
+      </w:pPr>
+      <w:rPr>
+        <w:b/>
+        <w:bCs/>
+      </w:rPr>
+      <w:tblPr/>
+      <w:tcPr>
+        <w:tcBorders>
+          <w:top w:val="single" w:sz="8" w:space="0" w:color="F79646" w:themeColor="accent6"/>
+          <w:left w:val="nil"/>
+          <w:bottom w:val="single" w:sz="8" w:space="0" w:color="F79646" w:themeColor="accent6"/>
+          <w:right w:val="nil"/>
+          <w:insideH w:val="nil"/>
+          <w:insideV w:val="nil"/>
+        </w:tcBorders>
+      </w:tcPr>
+    </w:tblStylePr>
+    <w:tblStylePr w:type="lastRow">
+      <w:pPr>
+        <w:spacing w:before="0" w:after="0" w:line="240" w:lineRule="auto"/>
+      </w:pPr>
+      <w:rPr>
+        <w:b/>
+        <w:bCs/>
+      </w:rPr>
+      <w:tblPr/>
+      <w:tcPr>
+        <w:tcBorders>
+          <w:top w:val="single" w:sz="8" w:space="0" w:color="F79646" w:themeColor="accent6"/>
+          <w:left w:val="nil"/>
+          <w:bottom w:val="single" w:sz="8" w:space="0" w:color="F79646" w:themeColor="accent6"/>
+          <w:right w:val="nil"/>
+          <w:insideH w:val="nil"/>
+          <w:insideV w:val="nil"/>
+        </w:tcBorders>
+      </w:tcPr>
+    </w:tblStylePr>
+    <w:tblStylePr w:type="firstCol">
+      <w:rPr>
+        <w:b/>
+        <w:bCs/>
+      </w:rPr>
+    </w:tblStylePr>
+    <w:tblStylePr w:type="lastCol">
+      <w:rPr>
+        <w:b/>
+        <w:bCs/>
+      </w:rPr>
+    </w:tblStylePr>
+    <w:tblStylePr w:type="band1Vert">
+      <w:tblPr/>
+      <w:tcPr>
+        <w:tcBorders>
+          <w:left w:val="nil"/>
+          <w:right w:val="nil"/>
+          <w:insideH w:val="nil"/>
+          <w:insideV w:val="nil"/>
+        </w:tcBorders>
+        <w:shd w:val="clear" w:color="auto" w:fill="FDE4D0" w:themeFill="accent6" w:themeFillTint="3F"/>
+      </w:tcPr>
+    </w:tblStylePr>
+    <w:tblStylePr w:type="band1Horz">
+      <w:tblPr/>
+      <w:tcPr>
+        <w:tcBorders>
+          <w:left w:val="nil"/>
+          <w:right w:val="nil"/>
+          <w:insideH w:val="nil"/>
+          <w:insideV w:val="nil"/>
+        </w:tcBorders>
+        <w:shd w:val="clear" w:color="auto" w:fill="FDE4D0" w:themeFill="accent6" w:themeFillTint="3F"/>
+      </w:tcPr>
+    </w:tblStylePr>
+  </w:style>
+  <w:style w:type="table" w:styleId="-3">
+    <w:name w:val="Light List Accent 3"/>
+    <w:basedOn w:val="a1"/>
+    <w:uiPriority w:val="61"/>
+    <w:rsid w:val="009A4990"/>
+    <w:pPr>
+      <w:spacing w:after="0" w:line="240" w:lineRule="auto"/>
+    </w:pPr>
+    <w:tblPr>
+      <w:tblStyleRowBandSize w:val="1"/>
+      <w:tblStyleColBandSize w:val="1"/>
+      <w:tblBorders>
+        <w:top w:val="single" w:sz="8" w:space="0" w:color="9BBB59" w:themeColor="accent3"/>
+        <w:left w:val="single" w:sz="8" w:space="0" w:color="9BBB59" w:themeColor="accent3"/>
+        <w:bottom w:val="single" w:sz="8" w:space="0" w:color="9BBB59" w:themeColor="accent3"/>
+        <w:right w:val="single" w:sz="8" w:space="0" w:color="9BBB59" w:themeColor="accent3"/>
+      </w:tblBorders>
+    </w:tblPr>
+    <w:tblStylePr w:type="firstRow">
+      <w:pPr>
+        <w:spacing w:before="0" w:after="0" w:line="240" w:lineRule="auto"/>
+      </w:pPr>
+      <w:rPr>
+        <w:b/>
+        <w:bCs/>
+        <w:color w:val="FFFFFF" w:themeColor="background1"/>
+      </w:rPr>
+      <w:tblPr/>
+      <w:tcPr>
+        <w:shd w:val="clear" w:color="auto" w:fill="9BBB59" w:themeFill="accent3"/>
+      </w:tcPr>
+    </w:tblStylePr>
+    <w:tblStylePr w:type="lastRow">
+      <w:pPr>
+        <w:spacing w:before="0" w:after="0" w:line="240" w:lineRule="auto"/>
+      </w:pPr>
+      <w:rPr>
+        <w:b/>
+        <w:bCs/>
+      </w:rPr>
+      <w:tblPr/>
+      <w:tcPr>
+        <w:tcBorders>
+          <w:top w:val="double" w:sz="6" w:space="0" w:color="9BBB59" w:themeColor="accent3"/>
+          <w:left w:val="single" w:sz="8" w:space="0" w:color="9BBB59" w:themeColor="accent3"/>
+          <w:bottom w:val="single" w:sz="8" w:space="0" w:color="9BBB59" w:themeColor="accent3"/>
+          <w:right w:val="single" w:sz="8" w:space="0" w:color="9BBB59" w:themeColor="accent3"/>
+        </w:tcBorders>
+      </w:tcPr>
+    </w:tblStylePr>
+    <w:tblStylePr w:type="firstCol">
+      <w:rPr>
+        <w:b/>
+        <w:bCs/>
+      </w:rPr>
+    </w:tblStylePr>
+    <w:tblStylePr w:type="lastCol">
+      <w:rPr>
+        <w:b/>
+        <w:bCs/>
+      </w:rPr>
+    </w:tblStylePr>
+    <w:tblStylePr w:type="band1Vert">
+      <w:tblPr/>
+      <w:tcPr>
+        <w:tcBorders>
+          <w:top w:val="single" w:sz="8" w:space="0" w:color="9BBB59" w:themeColor="accent3"/>
+          <w:left w:val="single" w:sz="8" w:space="0" w:color="9BBB59" w:themeColor="accent3"/>
+          <w:bottom w:val="single" w:sz="8" w:space="0" w:color="9BBB59" w:themeColor="accent3"/>
+          <w:right w:val="single" w:sz="8" w:space="0" w:color="9BBB59" w:themeColor="accent3"/>
+        </w:tcBorders>
+      </w:tcPr>
+    </w:tblStylePr>
+    <w:tblStylePr w:type="band1Horz">
+      <w:tblPr/>
+      <w:tcPr>
+        <w:tcBorders>
+          <w:top w:val="single" w:sz="8" w:space="0" w:color="9BBB59" w:themeColor="accent3"/>
+          <w:left w:val="single" w:sz="8" w:space="0" w:color="9BBB59" w:themeColor="accent3"/>
+          <w:bottom w:val="single" w:sz="8" w:space="0" w:color="9BBB59" w:themeColor="accent3"/>
+          <w:right w:val="single" w:sz="8" w:space="0" w:color="9BBB59" w:themeColor="accent3"/>
+        </w:tcBorders>
+      </w:tcPr>
+    </w:tblStylePr>
+  </w:style>
+  <w:style w:type="table" w:styleId="-2">
+    <w:name w:val="Light List Accent 2"/>
+    <w:basedOn w:val="a1"/>
+    <w:uiPriority w:val="61"/>
+    <w:rsid w:val="009A4990"/>
+    <w:pPr>
+      <w:spacing w:after="0" w:line="240" w:lineRule="auto"/>
+    </w:pPr>
+    <w:tblPr>
+      <w:tblStyleRowBandSize w:val="1"/>
+      <w:tblStyleColBandSize w:val="1"/>
+      <w:tblBorders>
+        <w:top w:val="single" w:sz="8" w:space="0" w:color="C0504D" w:themeColor="accent2"/>
+        <w:left w:val="single" w:sz="8" w:space="0" w:color="C0504D" w:themeColor="accent2"/>
+        <w:bottom w:val="single" w:sz="8" w:space="0" w:color="C0504D" w:themeColor="accent2"/>
+        <w:right w:val="single" w:sz="8" w:space="0" w:color="C0504D" w:themeColor="accent2"/>
+      </w:tblBorders>
+    </w:tblPr>
+    <w:tblStylePr w:type="firstRow">
+      <w:pPr>
+        <w:spacing w:before="0" w:after="0" w:line="240" w:lineRule="auto"/>
+      </w:pPr>
+      <w:rPr>
+        <w:b/>
+        <w:bCs/>
+        <w:color w:val="FFFFFF" w:themeColor="background1"/>
+      </w:rPr>
+      <w:tblPr/>
+      <w:tcPr>
+        <w:shd w:val="clear" w:color="auto" w:fill="C0504D" w:themeFill="accent2"/>
+      </w:tcPr>
+    </w:tblStylePr>
+    <w:tblStylePr w:type="lastRow">
+      <w:pPr>
+        <w:spacing w:before="0" w:after="0" w:line="240" w:lineRule="auto"/>
+      </w:pPr>
+      <w:rPr>
+        <w:b/>
+        <w:bCs/>
+      </w:rPr>
+      <w:tblPr/>
+      <w:tcPr>
+        <w:tcBorders>
+          <w:top w:val="double" w:sz="6" w:space="0" w:color="C0504D" w:themeColor="accent2"/>
+          <w:left w:val="single" w:sz="8" w:space="0" w:color="C0504D" w:themeColor="accent2"/>
+          <w:bottom w:val="single" w:sz="8" w:space="0" w:color="C0504D" w:themeColor="accent2"/>
+          <w:right w:val="single" w:sz="8" w:space="0" w:color="C0504D" w:themeColor="accent2"/>
+        </w:tcBorders>
+      </w:tcPr>
+    </w:tblStylePr>
+    <w:tblStylePr w:type="firstCol">
+      <w:rPr>
+        <w:b/>
+        <w:bCs/>
+      </w:rPr>
+    </w:tblStylePr>
+    <w:tblStylePr w:type="lastCol">
+      <w:rPr>
+        <w:b/>
+        <w:bCs/>
+      </w:rPr>
+    </w:tblStylePr>
+    <w:tblStylePr w:type="band1Vert">
+      <w:tblPr/>
+      <w:tcPr>
+        <w:tcBorders>
+          <w:top w:val="single" w:sz="8" w:space="0" w:color="C0504D" w:themeColor="accent2"/>
+          <w:left w:val="single" w:sz="8" w:space="0" w:color="C0504D" w:themeColor="accent2"/>
+          <w:bottom w:val="single" w:sz="8" w:space="0" w:color="C0504D" w:themeColor="accent2"/>
+          <w:right w:val="single" w:sz="8" w:space="0" w:color="C0504D" w:themeColor="accent2"/>
+        </w:tcBorders>
+      </w:tcPr>
+    </w:tblStylePr>
+    <w:tblStylePr w:type="band1Horz">
+      <w:tblPr/>
+      <w:tcPr>
+        <w:tcBorders>
+          <w:top w:val="single" w:sz="8" w:space="0" w:color="C0504D" w:themeColor="accent2"/>
+          <w:left w:val="single" w:sz="8" w:space="0" w:color="C0504D" w:themeColor="accent2"/>
+          <w:bottom w:val="single" w:sz="8" w:space="0" w:color="C0504D" w:themeColor="accent2"/>
+          <w:right w:val="single" w:sz="8" w:space="0" w:color="C0504D" w:themeColor="accent2"/>
+        </w:tcBorders>
+      </w:tcPr>
+    </w:tblStylePr>
+  </w:style>
+  <w:style w:type="table" w:styleId="-4">
+    <w:name w:val="Light List Accent 4"/>
+    <w:basedOn w:val="a1"/>
+    <w:uiPriority w:val="61"/>
+    <w:rsid w:val="009A4990"/>
+    <w:pPr>
+      <w:spacing w:after="0" w:line="240" w:lineRule="auto"/>
+    </w:pPr>
+    <w:tblPr>
+      <w:tblStyleRowBandSize w:val="1"/>
+      <w:tblStyleColBandSize w:val="1"/>
+      <w:tblBorders>
+        <w:top w:val="single" w:sz="8" w:space="0" w:color="8064A2" w:themeColor="accent4"/>
+        <w:left w:val="single" w:sz="8" w:space="0" w:color="8064A2" w:themeColor="accent4"/>
+        <w:bottom w:val="single" w:sz="8" w:space="0" w:color="8064A2" w:themeColor="accent4"/>
+        <w:right w:val="single" w:sz="8" w:space="0" w:color="8064A2" w:themeColor="accent4"/>
+      </w:tblBorders>
+    </w:tblPr>
+    <w:tblStylePr w:type="firstRow">
+      <w:pPr>
+        <w:spacing w:before="0" w:after="0" w:line="240" w:lineRule="auto"/>
+      </w:pPr>
+      <w:rPr>
+        <w:b/>
+        <w:bCs/>
+        <w:color w:val="FFFFFF" w:themeColor="background1"/>
+      </w:rPr>
+      <w:tblPr/>
+      <w:tcPr>
+        <w:shd w:val="clear" w:color="auto" w:fill="8064A2" w:themeFill="accent4"/>
+      </w:tcPr>
+    </w:tblStylePr>
+    <w:tblStylePr w:type="lastRow">
+      <w:pPr>
+        <w:spacing w:before="0" w:after="0" w:line="240" w:lineRule="auto"/>
+      </w:pPr>
+      <w:rPr>
+        <w:b/>
+        <w:bCs/>
+      </w:rPr>
+      <w:tblPr/>
+      <w:tcPr>
+        <w:tcBorders>
+          <w:top w:val="double" w:sz="6" w:space="0" w:color="8064A2" w:themeColor="accent4"/>
+          <w:left w:val="single" w:sz="8" w:space="0" w:color="8064A2" w:themeColor="accent4"/>
+          <w:bottom w:val="single" w:sz="8" w:space="0" w:color="8064A2" w:themeColor="accent4"/>
+          <w:right w:val="single" w:sz="8" w:space="0" w:color="8064A2" w:themeColor="accent4"/>
+        </w:tcBorders>
+      </w:tcPr>
+    </w:tblStylePr>
+    <w:tblStylePr w:type="firstCol">
+      <w:rPr>
+        <w:b/>
+        <w:bCs/>
+      </w:rPr>
+    </w:tblStylePr>
+    <w:tblStylePr w:type="lastCol">
+      <w:rPr>
+        <w:b/>
+        <w:bCs/>
+      </w:rPr>
+    </w:tblStylePr>
+    <w:tblStylePr w:type="band1Vert">
+      <w:tblPr/>
+      <w:tcPr>
+        <w:tcBorders>
+          <w:top w:val="single" w:sz="8" w:space="0" w:color="8064A2" w:themeColor="accent4"/>
+          <w:left w:val="single" w:sz="8" w:space="0" w:color="8064A2" w:themeColor="accent4"/>
+          <w:bottom w:val="single" w:sz="8" w:space="0" w:color="8064A2" w:themeColor="accent4"/>
+          <w:right w:val="single" w:sz="8" w:space="0" w:color="8064A2" w:themeColor="accent4"/>
+        </w:tcBorders>
+      </w:tcPr>
+    </w:tblStylePr>
+    <w:tblStylePr w:type="band1Horz">
+      <w:tblPr/>
+      <w:tcPr>
+        <w:tcBorders>
+          <w:top w:val="single" w:sz="8" w:space="0" w:color="8064A2" w:themeColor="accent4"/>
+          <w:left w:val="single" w:sz="8" w:space="0" w:color="8064A2" w:themeColor="accent4"/>
+          <w:bottom w:val="single" w:sz="8" w:space="0" w:color="8064A2" w:themeColor="accent4"/>
+          <w:right w:val="single" w:sz="8" w:space="0" w:color="8064A2" w:themeColor="accent4"/>
+        </w:tcBorders>
+      </w:tcPr>
+    </w:tblStylePr>
+  </w:style>
+  <w:style w:type="table" w:styleId="-5">
+    <w:name w:val="Light List Accent 5"/>
+    <w:basedOn w:val="a1"/>
+    <w:uiPriority w:val="61"/>
+    <w:rsid w:val="009A4990"/>
+    <w:pPr>
+      <w:spacing w:after="0" w:line="240" w:lineRule="auto"/>
+    </w:pPr>
+    <w:tblPr>
+      <w:tblStyleRowBandSize w:val="1"/>
+      <w:tblStyleColBandSize w:val="1"/>
+      <w:tblBorders>
+        <w:top w:val="single" w:sz="8" w:space="0" w:color="4BACC6" w:themeColor="accent5"/>
+        <w:left w:val="single" w:sz="8" w:space="0" w:color="4BACC6" w:themeColor="accent5"/>
+        <w:bottom w:val="single" w:sz="8" w:space="0" w:color="4BACC6" w:themeColor="accent5"/>
+        <w:right w:val="single" w:sz="8" w:space="0" w:color="4BACC6" w:themeColor="accent5"/>
+      </w:tblBorders>
+    </w:tblPr>
+    <w:tblStylePr w:type="firstRow">
+      <w:pPr>
+        <w:spacing w:before="0" w:after="0" w:line="240" w:lineRule="auto"/>
+      </w:pPr>
+      <w:rPr>
+        <w:b/>
+        <w:bCs/>
+        <w:color w:val="FFFFFF" w:themeColor="background1"/>
+      </w:rPr>
+      <w:tblPr/>
+      <w:tcPr>
+        <w:shd w:val="clear" w:color="auto" w:fill="4BACC6" w:themeFill="accent5"/>
+      </w:tcPr>
+    </w:tblStylePr>
+    <w:tblStylePr w:type="lastRow">
+      <w:pPr>
+        <w:spacing w:before="0" w:after="0" w:line="240" w:lineRule="auto"/>
+      </w:pPr>
+      <w:rPr>
+        <w:b/>
+        <w:bCs/>
+      </w:rPr>
+      <w:tblPr/>
+      <w:tcPr>
+        <w:tcBorders>
+          <w:top w:val="double" w:sz="6" w:space="0" w:color="4BACC6" w:themeColor="accent5"/>
+          <w:left w:val="single" w:sz="8" w:space="0" w:color="4BACC6" w:themeColor="accent5"/>
+          <w:bottom w:val="single" w:sz="8" w:space="0" w:color="4BACC6" w:themeColor="accent5"/>
+          <w:right w:val="single" w:sz="8" w:space="0" w:color="4BACC6" w:themeColor="accent5"/>
+        </w:tcBorders>
+      </w:tcPr>
+    </w:tblStylePr>
+    <w:tblStylePr w:type="firstCol">
+      <w:rPr>
+        <w:b/>
+        <w:bCs/>
+      </w:rPr>
+    </w:tblStylePr>
+    <w:tblStylePr w:type="lastCol">
+      <w:rPr>
+        <w:b/>
+        <w:bCs/>
+      </w:rPr>
+    </w:tblStylePr>
+    <w:tblStylePr w:type="band1Vert">
+      <w:tblPr/>
+      <w:tcPr>
+        <w:tcBorders>
+          <w:top w:val="single" w:sz="8" w:space="0" w:color="4BACC6" w:themeColor="accent5"/>
+          <w:left w:val="single" w:sz="8" w:space="0" w:color="4BACC6" w:themeColor="accent5"/>
+          <w:bottom w:val="single" w:sz="8" w:space="0" w:color="4BACC6" w:themeColor="accent5"/>
+          <w:right w:val="single" w:sz="8" w:space="0" w:color="4BACC6" w:themeColor="accent5"/>
+        </w:tcBorders>
+      </w:tcPr>
+    </w:tblStylePr>
+    <w:tblStylePr w:type="band1Horz">
+      <w:tblPr/>
+      <w:tcPr>
+        <w:tcBorders>
+          <w:top w:val="single" w:sz="8" w:space="0" w:color="4BACC6" w:themeColor="accent5"/>
+          <w:left w:val="single" w:sz="8" w:space="0" w:color="4BACC6" w:themeColor="accent5"/>
+          <w:bottom w:val="single" w:sz="8" w:space="0" w:color="4BACC6" w:themeColor="accent5"/>
+          <w:right w:val="single" w:sz="8" w:space="0" w:color="4BACC6" w:themeColor="accent5"/>
+        </w:tcBorders>
+      </w:tcPr>
+    </w:tblStylePr>
+  </w:style>
+  <w:style w:type="character" w:styleId="a7">
+    <w:name w:val="Hyperlink"/>
+    <w:basedOn w:val="a0"/>
+    <w:uiPriority w:val="99"/>
+    <w:unhideWhenUsed/>
+    <w:rsid w:val="00D65F6C"/>
+    <w:rPr>
+      <w:color w:val="0000FF" w:themeColor="hyperlink"/>
+      <w:u w:val="single"/>
+    </w:rPr>
+  </w:style>
 </w:styles>
 </file>
 
@@ -3197,6 +4490,557 @@
       <w:ind w:left="720"/>
       <w:contextualSpacing/>
     </w:pPr>
+  </w:style>
+  <w:style w:type="table" w:styleId="a6">
+    <w:name w:val="Table Grid"/>
+    <w:basedOn w:val="a1"/>
+    <w:uiPriority w:val="59"/>
+    <w:rsid w:val="009A4990"/>
+    <w:pPr>
+      <w:spacing w:after="0" w:line="240" w:lineRule="auto"/>
+    </w:pPr>
+    <w:tblPr>
+      <w:tblBorders>
+        <w:top w:val="single" w:sz="4" w:space="0" w:color="auto"/>
+        <w:left w:val="single" w:sz="4" w:space="0" w:color="auto"/>
+        <w:bottom w:val="single" w:sz="4" w:space="0" w:color="auto"/>
+        <w:right w:val="single" w:sz="4" w:space="0" w:color="auto"/>
+        <w:insideH w:val="single" w:sz="4" w:space="0" w:color="auto"/>
+        <w:insideV w:val="single" w:sz="4" w:space="0" w:color="auto"/>
+      </w:tblBorders>
+    </w:tblPr>
+  </w:style>
+  <w:style w:type="table" w:styleId="-1">
+    <w:name w:val="Light List Accent 1"/>
+    <w:basedOn w:val="a1"/>
+    <w:uiPriority w:val="61"/>
+    <w:rsid w:val="009A4990"/>
+    <w:pPr>
+      <w:spacing w:after="0" w:line="240" w:lineRule="auto"/>
+    </w:pPr>
+    <w:tblPr>
+      <w:tblStyleRowBandSize w:val="1"/>
+      <w:tblStyleColBandSize w:val="1"/>
+      <w:tblBorders>
+        <w:top w:val="single" w:sz="8" w:space="0" w:color="4F81BD" w:themeColor="accent1"/>
+        <w:left w:val="single" w:sz="8" w:space="0" w:color="4F81BD" w:themeColor="accent1"/>
+        <w:bottom w:val="single" w:sz="8" w:space="0" w:color="4F81BD" w:themeColor="accent1"/>
+        <w:right w:val="single" w:sz="8" w:space="0" w:color="4F81BD" w:themeColor="accent1"/>
+      </w:tblBorders>
+    </w:tblPr>
+    <w:tblStylePr w:type="firstRow">
+      <w:pPr>
+        <w:spacing w:before="0" w:after="0" w:line="240" w:lineRule="auto"/>
+      </w:pPr>
+      <w:rPr>
+        <w:b/>
+        <w:bCs/>
+        <w:color w:val="FFFFFF" w:themeColor="background1"/>
+      </w:rPr>
+      <w:tblPr/>
+      <w:tcPr>
+        <w:shd w:val="clear" w:color="auto" w:fill="4F81BD" w:themeFill="accent1"/>
+      </w:tcPr>
+    </w:tblStylePr>
+    <w:tblStylePr w:type="lastRow">
+      <w:pPr>
+        <w:spacing w:before="0" w:after="0" w:line="240" w:lineRule="auto"/>
+      </w:pPr>
+      <w:rPr>
+        <w:b/>
+        <w:bCs/>
+      </w:rPr>
+      <w:tblPr/>
+      <w:tcPr>
+        <w:tcBorders>
+          <w:top w:val="double" w:sz="6" w:space="0" w:color="4F81BD" w:themeColor="accent1"/>
+          <w:left w:val="single" w:sz="8" w:space="0" w:color="4F81BD" w:themeColor="accent1"/>
+          <w:bottom w:val="single" w:sz="8" w:space="0" w:color="4F81BD" w:themeColor="accent1"/>
+          <w:right w:val="single" w:sz="8" w:space="0" w:color="4F81BD" w:themeColor="accent1"/>
+        </w:tcBorders>
+      </w:tcPr>
+    </w:tblStylePr>
+    <w:tblStylePr w:type="firstCol">
+      <w:rPr>
+        <w:b/>
+        <w:bCs/>
+      </w:rPr>
+    </w:tblStylePr>
+    <w:tblStylePr w:type="lastCol">
+      <w:rPr>
+        <w:b/>
+        <w:bCs/>
+      </w:rPr>
+    </w:tblStylePr>
+    <w:tblStylePr w:type="band1Vert">
+      <w:tblPr/>
+      <w:tcPr>
+        <w:tcBorders>
+          <w:top w:val="single" w:sz="8" w:space="0" w:color="4F81BD" w:themeColor="accent1"/>
+          <w:left w:val="single" w:sz="8" w:space="0" w:color="4F81BD" w:themeColor="accent1"/>
+          <w:bottom w:val="single" w:sz="8" w:space="0" w:color="4F81BD" w:themeColor="accent1"/>
+          <w:right w:val="single" w:sz="8" w:space="0" w:color="4F81BD" w:themeColor="accent1"/>
+        </w:tcBorders>
+      </w:tcPr>
+    </w:tblStylePr>
+    <w:tblStylePr w:type="band1Horz">
+      <w:tblPr/>
+      <w:tcPr>
+        <w:tcBorders>
+          <w:top w:val="single" w:sz="8" w:space="0" w:color="4F81BD" w:themeColor="accent1"/>
+          <w:left w:val="single" w:sz="8" w:space="0" w:color="4F81BD" w:themeColor="accent1"/>
+          <w:bottom w:val="single" w:sz="8" w:space="0" w:color="4F81BD" w:themeColor="accent1"/>
+          <w:right w:val="single" w:sz="8" w:space="0" w:color="4F81BD" w:themeColor="accent1"/>
+        </w:tcBorders>
+      </w:tcPr>
+    </w:tblStylePr>
+  </w:style>
+  <w:style w:type="table" w:styleId="-6">
+    <w:name w:val="Light Shading Accent 6"/>
+    <w:basedOn w:val="a1"/>
+    <w:uiPriority w:val="60"/>
+    <w:rsid w:val="009A4990"/>
+    <w:pPr>
+      <w:spacing w:after="0" w:line="240" w:lineRule="auto"/>
+    </w:pPr>
+    <w:rPr>
+      <w:color w:val="E36C0A" w:themeColor="accent6" w:themeShade="BF"/>
+    </w:rPr>
+    <w:tblPr>
+      <w:tblStyleRowBandSize w:val="1"/>
+      <w:tblStyleColBandSize w:val="1"/>
+      <w:tblBorders>
+        <w:top w:val="single" w:sz="8" w:space="0" w:color="F79646" w:themeColor="accent6"/>
+        <w:bottom w:val="single" w:sz="8" w:space="0" w:color="F79646" w:themeColor="accent6"/>
+      </w:tblBorders>
+    </w:tblPr>
+    <w:tblStylePr w:type="firstRow">
+      <w:pPr>
+        <w:spacing w:before="0" w:after="0" w:line="240" w:lineRule="auto"/>
+      </w:pPr>
+      <w:rPr>
+        <w:b/>
+        <w:bCs/>
+      </w:rPr>
+      <w:tblPr/>
+      <w:tcPr>
+        <w:tcBorders>
+          <w:top w:val="single" w:sz="8" w:space="0" w:color="F79646" w:themeColor="accent6"/>
+          <w:left w:val="nil"/>
+          <w:bottom w:val="single" w:sz="8" w:space="0" w:color="F79646" w:themeColor="accent6"/>
+          <w:right w:val="nil"/>
+          <w:insideH w:val="nil"/>
+          <w:insideV w:val="nil"/>
+        </w:tcBorders>
+      </w:tcPr>
+    </w:tblStylePr>
+    <w:tblStylePr w:type="lastRow">
+      <w:pPr>
+        <w:spacing w:before="0" w:after="0" w:line="240" w:lineRule="auto"/>
+      </w:pPr>
+      <w:rPr>
+        <w:b/>
+        <w:bCs/>
+      </w:rPr>
+      <w:tblPr/>
+      <w:tcPr>
+        <w:tcBorders>
+          <w:top w:val="single" w:sz="8" w:space="0" w:color="F79646" w:themeColor="accent6"/>
+          <w:left w:val="nil"/>
+          <w:bottom w:val="single" w:sz="8" w:space="0" w:color="F79646" w:themeColor="accent6"/>
+          <w:right w:val="nil"/>
+          <w:insideH w:val="nil"/>
+          <w:insideV w:val="nil"/>
+        </w:tcBorders>
+      </w:tcPr>
+    </w:tblStylePr>
+    <w:tblStylePr w:type="firstCol">
+      <w:rPr>
+        <w:b/>
+        <w:bCs/>
+      </w:rPr>
+    </w:tblStylePr>
+    <w:tblStylePr w:type="lastCol">
+      <w:rPr>
+        <w:b/>
+        <w:bCs/>
+      </w:rPr>
+    </w:tblStylePr>
+    <w:tblStylePr w:type="band1Vert">
+      <w:tblPr/>
+      <w:tcPr>
+        <w:tcBorders>
+          <w:left w:val="nil"/>
+          <w:right w:val="nil"/>
+          <w:insideH w:val="nil"/>
+          <w:insideV w:val="nil"/>
+        </w:tcBorders>
+        <w:shd w:val="clear" w:color="auto" w:fill="FDE4D0" w:themeFill="accent6" w:themeFillTint="3F"/>
+      </w:tcPr>
+    </w:tblStylePr>
+    <w:tblStylePr w:type="band1Horz">
+      <w:tblPr/>
+      <w:tcPr>
+        <w:tcBorders>
+          <w:left w:val="nil"/>
+          <w:right w:val="nil"/>
+          <w:insideH w:val="nil"/>
+          <w:insideV w:val="nil"/>
+        </w:tcBorders>
+        <w:shd w:val="clear" w:color="auto" w:fill="FDE4D0" w:themeFill="accent6" w:themeFillTint="3F"/>
+      </w:tcPr>
+    </w:tblStylePr>
+  </w:style>
+  <w:style w:type="table" w:styleId="-3">
+    <w:name w:val="Light List Accent 3"/>
+    <w:basedOn w:val="a1"/>
+    <w:uiPriority w:val="61"/>
+    <w:rsid w:val="009A4990"/>
+    <w:pPr>
+      <w:spacing w:after="0" w:line="240" w:lineRule="auto"/>
+    </w:pPr>
+    <w:tblPr>
+      <w:tblStyleRowBandSize w:val="1"/>
+      <w:tblStyleColBandSize w:val="1"/>
+      <w:tblBorders>
+        <w:top w:val="single" w:sz="8" w:space="0" w:color="9BBB59" w:themeColor="accent3"/>
+        <w:left w:val="single" w:sz="8" w:space="0" w:color="9BBB59" w:themeColor="accent3"/>
+        <w:bottom w:val="single" w:sz="8" w:space="0" w:color="9BBB59" w:themeColor="accent3"/>
+        <w:right w:val="single" w:sz="8" w:space="0" w:color="9BBB59" w:themeColor="accent3"/>
+      </w:tblBorders>
+    </w:tblPr>
+    <w:tblStylePr w:type="firstRow">
+      <w:pPr>
+        <w:spacing w:before="0" w:after="0" w:line="240" w:lineRule="auto"/>
+      </w:pPr>
+      <w:rPr>
+        <w:b/>
+        <w:bCs/>
+        <w:color w:val="FFFFFF" w:themeColor="background1"/>
+      </w:rPr>
+      <w:tblPr/>
+      <w:tcPr>
+        <w:shd w:val="clear" w:color="auto" w:fill="9BBB59" w:themeFill="accent3"/>
+      </w:tcPr>
+    </w:tblStylePr>
+    <w:tblStylePr w:type="lastRow">
+      <w:pPr>
+        <w:spacing w:before="0" w:after="0" w:line="240" w:lineRule="auto"/>
+      </w:pPr>
+      <w:rPr>
+        <w:b/>
+        <w:bCs/>
+      </w:rPr>
+      <w:tblPr/>
+      <w:tcPr>
+        <w:tcBorders>
+          <w:top w:val="double" w:sz="6" w:space="0" w:color="9BBB59" w:themeColor="accent3"/>
+          <w:left w:val="single" w:sz="8" w:space="0" w:color="9BBB59" w:themeColor="accent3"/>
+          <w:bottom w:val="single" w:sz="8" w:space="0" w:color="9BBB59" w:themeColor="accent3"/>
+          <w:right w:val="single" w:sz="8" w:space="0" w:color="9BBB59" w:themeColor="accent3"/>
+        </w:tcBorders>
+      </w:tcPr>
+    </w:tblStylePr>
+    <w:tblStylePr w:type="firstCol">
+      <w:rPr>
+        <w:b/>
+        <w:bCs/>
+      </w:rPr>
+    </w:tblStylePr>
+    <w:tblStylePr w:type="lastCol">
+      <w:rPr>
+        <w:b/>
+        <w:bCs/>
+      </w:rPr>
+    </w:tblStylePr>
+    <w:tblStylePr w:type="band1Vert">
+      <w:tblPr/>
+      <w:tcPr>
+        <w:tcBorders>
+          <w:top w:val="single" w:sz="8" w:space="0" w:color="9BBB59" w:themeColor="accent3"/>
+          <w:left w:val="single" w:sz="8" w:space="0" w:color="9BBB59" w:themeColor="accent3"/>
+          <w:bottom w:val="single" w:sz="8" w:space="0" w:color="9BBB59" w:themeColor="accent3"/>
+          <w:right w:val="single" w:sz="8" w:space="0" w:color="9BBB59" w:themeColor="accent3"/>
+        </w:tcBorders>
+      </w:tcPr>
+    </w:tblStylePr>
+    <w:tblStylePr w:type="band1Horz">
+      <w:tblPr/>
+      <w:tcPr>
+        <w:tcBorders>
+          <w:top w:val="single" w:sz="8" w:space="0" w:color="9BBB59" w:themeColor="accent3"/>
+          <w:left w:val="single" w:sz="8" w:space="0" w:color="9BBB59" w:themeColor="accent3"/>
+          <w:bottom w:val="single" w:sz="8" w:space="0" w:color="9BBB59" w:themeColor="accent3"/>
+          <w:right w:val="single" w:sz="8" w:space="0" w:color="9BBB59" w:themeColor="accent3"/>
+        </w:tcBorders>
+      </w:tcPr>
+    </w:tblStylePr>
+  </w:style>
+  <w:style w:type="table" w:styleId="-2">
+    <w:name w:val="Light List Accent 2"/>
+    <w:basedOn w:val="a1"/>
+    <w:uiPriority w:val="61"/>
+    <w:rsid w:val="009A4990"/>
+    <w:pPr>
+      <w:spacing w:after="0" w:line="240" w:lineRule="auto"/>
+    </w:pPr>
+    <w:tblPr>
+      <w:tblStyleRowBandSize w:val="1"/>
+      <w:tblStyleColBandSize w:val="1"/>
+      <w:tblBorders>
+        <w:top w:val="single" w:sz="8" w:space="0" w:color="C0504D" w:themeColor="accent2"/>
+        <w:left w:val="single" w:sz="8" w:space="0" w:color="C0504D" w:themeColor="accent2"/>
+        <w:bottom w:val="single" w:sz="8" w:space="0" w:color="C0504D" w:themeColor="accent2"/>
+        <w:right w:val="single" w:sz="8" w:space="0" w:color="C0504D" w:themeColor="accent2"/>
+      </w:tblBorders>
+    </w:tblPr>
+    <w:tblStylePr w:type="firstRow">
+      <w:pPr>
+        <w:spacing w:before="0" w:after="0" w:line="240" w:lineRule="auto"/>
+      </w:pPr>
+      <w:rPr>
+        <w:b/>
+        <w:bCs/>
+        <w:color w:val="FFFFFF" w:themeColor="background1"/>
+      </w:rPr>
+      <w:tblPr/>
+      <w:tcPr>
+        <w:shd w:val="clear" w:color="auto" w:fill="C0504D" w:themeFill="accent2"/>
+      </w:tcPr>
+    </w:tblStylePr>
+    <w:tblStylePr w:type="lastRow">
+      <w:pPr>
+        <w:spacing w:before="0" w:after="0" w:line="240" w:lineRule="auto"/>
+      </w:pPr>
+      <w:rPr>
+        <w:b/>
+        <w:bCs/>
+      </w:rPr>
+      <w:tblPr/>
+      <w:tcPr>
+        <w:tcBorders>
+          <w:top w:val="double" w:sz="6" w:space="0" w:color="C0504D" w:themeColor="accent2"/>
+          <w:left w:val="single" w:sz="8" w:space="0" w:color="C0504D" w:themeColor="accent2"/>
+          <w:bottom w:val="single" w:sz="8" w:space="0" w:color="C0504D" w:themeColor="accent2"/>
+          <w:right w:val="single" w:sz="8" w:space="0" w:color="C0504D" w:themeColor="accent2"/>
+        </w:tcBorders>
+      </w:tcPr>
+    </w:tblStylePr>
+    <w:tblStylePr w:type="firstCol">
+      <w:rPr>
+        <w:b/>
+        <w:bCs/>
+      </w:rPr>
+    </w:tblStylePr>
+    <w:tblStylePr w:type="lastCol">
+      <w:rPr>
+        <w:b/>
+        <w:bCs/>
+      </w:rPr>
+    </w:tblStylePr>
+    <w:tblStylePr w:type="band1Vert">
+      <w:tblPr/>
+      <w:tcPr>
+        <w:tcBorders>
+          <w:top w:val="single" w:sz="8" w:space="0" w:color="C0504D" w:themeColor="accent2"/>
+          <w:left w:val="single" w:sz="8" w:space="0" w:color="C0504D" w:themeColor="accent2"/>
+          <w:bottom w:val="single" w:sz="8" w:space="0" w:color="C0504D" w:themeColor="accent2"/>
+          <w:right w:val="single" w:sz="8" w:space="0" w:color="C0504D" w:themeColor="accent2"/>
+        </w:tcBorders>
+      </w:tcPr>
+    </w:tblStylePr>
+    <w:tblStylePr w:type="band1Horz">
+      <w:tblPr/>
+      <w:tcPr>
+        <w:tcBorders>
+          <w:top w:val="single" w:sz="8" w:space="0" w:color="C0504D" w:themeColor="accent2"/>
+          <w:left w:val="single" w:sz="8" w:space="0" w:color="C0504D" w:themeColor="accent2"/>
+          <w:bottom w:val="single" w:sz="8" w:space="0" w:color="C0504D" w:themeColor="accent2"/>
+          <w:right w:val="single" w:sz="8" w:space="0" w:color="C0504D" w:themeColor="accent2"/>
+        </w:tcBorders>
+      </w:tcPr>
+    </w:tblStylePr>
+  </w:style>
+  <w:style w:type="table" w:styleId="-4">
+    <w:name w:val="Light List Accent 4"/>
+    <w:basedOn w:val="a1"/>
+    <w:uiPriority w:val="61"/>
+    <w:rsid w:val="009A4990"/>
+    <w:pPr>
+      <w:spacing w:after="0" w:line="240" w:lineRule="auto"/>
+    </w:pPr>
+    <w:tblPr>
+      <w:tblStyleRowBandSize w:val="1"/>
+      <w:tblStyleColBandSize w:val="1"/>
+      <w:tblBorders>
+        <w:top w:val="single" w:sz="8" w:space="0" w:color="8064A2" w:themeColor="accent4"/>
+        <w:left w:val="single" w:sz="8" w:space="0" w:color="8064A2" w:themeColor="accent4"/>
+        <w:bottom w:val="single" w:sz="8" w:space="0" w:color="8064A2" w:themeColor="accent4"/>
+        <w:right w:val="single" w:sz="8" w:space="0" w:color="8064A2" w:themeColor="accent4"/>
+      </w:tblBorders>
+    </w:tblPr>
+    <w:tblStylePr w:type="firstRow">
+      <w:pPr>
+        <w:spacing w:before="0" w:after="0" w:line="240" w:lineRule="auto"/>
+      </w:pPr>
+      <w:rPr>
+        <w:b/>
+        <w:bCs/>
+        <w:color w:val="FFFFFF" w:themeColor="background1"/>
+      </w:rPr>
+      <w:tblPr/>
+      <w:tcPr>
+        <w:shd w:val="clear" w:color="auto" w:fill="8064A2" w:themeFill="accent4"/>
+      </w:tcPr>
+    </w:tblStylePr>
+    <w:tblStylePr w:type="lastRow">
+      <w:pPr>
+        <w:spacing w:before="0" w:after="0" w:line="240" w:lineRule="auto"/>
+      </w:pPr>
+      <w:rPr>
+        <w:b/>
+        <w:bCs/>
+      </w:rPr>
+      <w:tblPr/>
+      <w:tcPr>
+        <w:tcBorders>
+          <w:top w:val="double" w:sz="6" w:space="0" w:color="8064A2" w:themeColor="accent4"/>
+          <w:left w:val="single" w:sz="8" w:space="0" w:color="8064A2" w:themeColor="accent4"/>
+          <w:bottom w:val="single" w:sz="8" w:space="0" w:color="8064A2" w:themeColor="accent4"/>
+          <w:right w:val="single" w:sz="8" w:space="0" w:color="8064A2" w:themeColor="accent4"/>
+        </w:tcBorders>
+      </w:tcPr>
+    </w:tblStylePr>
+    <w:tblStylePr w:type="firstCol">
+      <w:rPr>
+        <w:b/>
+        <w:bCs/>
+      </w:rPr>
+    </w:tblStylePr>
+    <w:tblStylePr w:type="lastCol">
+      <w:rPr>
+        <w:b/>
+        <w:bCs/>
+      </w:rPr>
+    </w:tblStylePr>
+    <w:tblStylePr w:type="band1Vert">
+      <w:tblPr/>
+      <w:tcPr>
+        <w:tcBorders>
+          <w:top w:val="single" w:sz="8" w:space="0" w:color="8064A2" w:themeColor="accent4"/>
+          <w:left w:val="single" w:sz="8" w:space="0" w:color="8064A2" w:themeColor="accent4"/>
+          <w:bottom w:val="single" w:sz="8" w:space="0" w:color="8064A2" w:themeColor="accent4"/>
+          <w:right w:val="single" w:sz="8" w:space="0" w:color="8064A2" w:themeColor="accent4"/>
+        </w:tcBorders>
+      </w:tcPr>
+    </w:tblStylePr>
+    <w:tblStylePr w:type="band1Horz">
+      <w:tblPr/>
+      <w:tcPr>
+        <w:tcBorders>
+          <w:top w:val="single" w:sz="8" w:space="0" w:color="8064A2" w:themeColor="accent4"/>
+          <w:left w:val="single" w:sz="8" w:space="0" w:color="8064A2" w:themeColor="accent4"/>
+          <w:bottom w:val="single" w:sz="8" w:space="0" w:color="8064A2" w:themeColor="accent4"/>
+          <w:right w:val="single" w:sz="8" w:space="0" w:color="8064A2" w:themeColor="accent4"/>
+        </w:tcBorders>
+      </w:tcPr>
+    </w:tblStylePr>
+  </w:style>
+  <w:style w:type="table" w:styleId="-5">
+    <w:name w:val="Light List Accent 5"/>
+    <w:basedOn w:val="a1"/>
+    <w:uiPriority w:val="61"/>
+    <w:rsid w:val="009A4990"/>
+    <w:pPr>
+      <w:spacing w:after="0" w:line="240" w:lineRule="auto"/>
+    </w:pPr>
+    <w:tblPr>
+      <w:tblStyleRowBandSize w:val="1"/>
+      <w:tblStyleColBandSize w:val="1"/>
+      <w:tblBorders>
+        <w:top w:val="single" w:sz="8" w:space="0" w:color="4BACC6" w:themeColor="accent5"/>
+        <w:left w:val="single" w:sz="8" w:space="0" w:color="4BACC6" w:themeColor="accent5"/>
+        <w:bottom w:val="single" w:sz="8" w:space="0" w:color="4BACC6" w:themeColor="accent5"/>
+        <w:right w:val="single" w:sz="8" w:space="0" w:color="4BACC6" w:themeColor="accent5"/>
+      </w:tblBorders>
+    </w:tblPr>
+    <w:tblStylePr w:type="firstRow">
+      <w:pPr>
+        <w:spacing w:before="0" w:after="0" w:line="240" w:lineRule="auto"/>
+      </w:pPr>
+      <w:rPr>
+        <w:b/>
+        <w:bCs/>
+        <w:color w:val="FFFFFF" w:themeColor="background1"/>
+      </w:rPr>
+      <w:tblPr/>
+      <w:tcPr>
+        <w:shd w:val="clear" w:color="auto" w:fill="4BACC6" w:themeFill="accent5"/>
+      </w:tcPr>
+    </w:tblStylePr>
+    <w:tblStylePr w:type="lastRow">
+      <w:pPr>
+        <w:spacing w:before="0" w:after="0" w:line="240" w:lineRule="auto"/>
+      </w:pPr>
+      <w:rPr>
+        <w:b/>
+        <w:bCs/>
+      </w:rPr>
+      <w:tblPr/>
+      <w:tcPr>
+        <w:tcBorders>
+          <w:top w:val="double" w:sz="6" w:space="0" w:color="4BACC6" w:themeColor="accent5"/>
+          <w:left w:val="single" w:sz="8" w:space="0" w:color="4BACC6" w:themeColor="accent5"/>
+          <w:bottom w:val="single" w:sz="8" w:space="0" w:color="4BACC6" w:themeColor="accent5"/>
+          <w:right w:val="single" w:sz="8" w:space="0" w:color="4BACC6" w:themeColor="accent5"/>
+        </w:tcBorders>
+      </w:tcPr>
+    </w:tblStylePr>
+    <w:tblStylePr w:type="firstCol">
+      <w:rPr>
+        <w:b/>
+        <w:bCs/>
+      </w:rPr>
+    </w:tblStylePr>
+    <w:tblStylePr w:type="lastCol">
+      <w:rPr>
+        <w:b/>
+        <w:bCs/>
+      </w:rPr>
+    </w:tblStylePr>
+    <w:tblStylePr w:type="band1Vert">
+      <w:tblPr/>
+      <w:tcPr>
+        <w:tcBorders>
+          <w:top w:val="single" w:sz="8" w:space="0" w:color="4BACC6" w:themeColor="accent5"/>
+          <w:left w:val="single" w:sz="8" w:space="0" w:color="4BACC6" w:themeColor="accent5"/>
+          <w:bottom w:val="single" w:sz="8" w:space="0" w:color="4BACC6" w:themeColor="accent5"/>
+          <w:right w:val="single" w:sz="8" w:space="0" w:color="4BACC6" w:themeColor="accent5"/>
+        </w:tcBorders>
+      </w:tcPr>
+    </w:tblStylePr>
+    <w:tblStylePr w:type="band1Horz">
+      <w:tblPr/>
+      <w:tcPr>
+        <w:tcBorders>
+          <w:top w:val="single" w:sz="8" w:space="0" w:color="4BACC6" w:themeColor="accent5"/>
+          <w:left w:val="single" w:sz="8" w:space="0" w:color="4BACC6" w:themeColor="accent5"/>
+          <w:bottom w:val="single" w:sz="8" w:space="0" w:color="4BACC6" w:themeColor="accent5"/>
+          <w:right w:val="single" w:sz="8" w:space="0" w:color="4BACC6" w:themeColor="accent5"/>
+        </w:tcBorders>
+      </w:tcPr>
+    </w:tblStylePr>
+  </w:style>
+  <w:style w:type="character" w:styleId="a7">
+    <w:name w:val="Hyperlink"/>
+    <w:basedOn w:val="a0"/>
+    <w:uiPriority w:val="99"/>
+    <w:unhideWhenUsed/>
+    <w:rsid w:val="00D65F6C"/>
+    <w:rPr>
+      <w:color w:val="0000FF" w:themeColor="hyperlink"/>
+      <w:u w:val="single"/>
+    </w:rPr>
   </w:style>
 </w:styles>
 </file>

--- a/Инструкция.docx
+++ b/Инструкция.docx
@@ -415,7 +415,7 @@
         <w:tc>
           <w:tcPr>
             <w:cnfStyle w:val="001000000000" w:firstRow="0" w:lastRow="0" w:firstColumn="1" w:lastColumn="0" w:oddVBand="0" w:evenVBand="0" w:oddHBand="0" w:evenHBand="0" w:firstRowFirstColumn="0" w:firstRowLastColumn="0" w:lastRowFirstColumn="0" w:lastRowLastColumn="0"/>
-            <w:tcW w:w="1951" w:type="dxa"/>
+            <w:tcW w:w="2054" w:type="dxa"/>
           </w:tcPr>
           <w:p>
             <w:pPr>
@@ -428,7 +428,7 @@
         </w:tc>
         <w:tc>
           <w:tcPr>
-            <w:tcW w:w="4820" w:type="dxa"/>
+            <w:tcW w:w="4736" w:type="dxa"/>
           </w:tcPr>
           <w:p>
             <w:pPr>
@@ -442,7 +442,7 @@
         </w:tc>
         <w:tc>
           <w:tcPr>
-            <w:tcW w:w="2800" w:type="dxa"/>
+            <w:tcW w:w="2781" w:type="dxa"/>
           </w:tcPr>
           <w:p>
             <w:pPr>
@@ -462,7 +462,7 @@
         <w:tc>
           <w:tcPr>
             <w:cnfStyle w:val="001000000000" w:firstRow="0" w:lastRow="0" w:firstColumn="1" w:lastColumn="0" w:oddVBand="0" w:evenVBand="0" w:oddHBand="0" w:evenHBand="0" w:firstRowFirstColumn="0" w:firstRowLastColumn="0" w:lastRowFirstColumn="0" w:lastRowLastColumn="0"/>
-            <w:tcW w:w="1951" w:type="dxa"/>
+            <w:tcW w:w="2054" w:type="dxa"/>
           </w:tcPr>
           <w:p>
             <w:pPr>
@@ -489,7 +489,7 @@
         </w:tc>
         <w:tc>
           <w:tcPr>
-            <w:tcW w:w="4820" w:type="dxa"/>
+            <w:tcW w:w="4736" w:type="dxa"/>
           </w:tcPr>
           <w:p>
             <w:pPr>
@@ -497,23 +497,18 @@
               <w:cnfStyle w:val="000000100000" w:firstRow="0" w:lastRow="0" w:firstColumn="0" w:lastColumn="0" w:oddVBand="0" w:evenVBand="0" w:oddHBand="1" w:evenHBand="0" w:firstRowFirstColumn="0" w:firstRowLastColumn="0" w:lastRowFirstColumn="0" w:lastRowLastColumn="0"/>
             </w:pPr>
             <w:r>
-              <w:t xml:space="preserve">Код НО, указанный в </w:t>
-            </w:r>
-            <w:proofErr w:type="spellStart"/>
-            <w:proofErr w:type="gramStart"/>
-            <w:r>
-              <w:t>в</w:t>
-            </w:r>
-            <w:proofErr w:type="spellEnd"/>
-            <w:proofErr w:type="gramEnd"/>
-            <w:r>
-              <w:t xml:space="preserve"> задаче "Кадры", меню "Настройки - Собственные реквизиты", поле "Код"</w:t>
-            </w:r>
-          </w:p>
-        </w:tc>
-        <w:tc>
-          <w:tcPr>
-            <w:tcW w:w="2800" w:type="dxa"/>
+              <w:t xml:space="preserve">Код </w:t>
+            </w:r>
+            <w:r>
+              <w:t>налогового органа</w:t>
+            </w:r>
+            <w:bookmarkStart w:id="0" w:name="_GoBack"/>
+            <w:bookmarkEnd w:id="0"/>
+          </w:p>
+        </w:tc>
+        <w:tc>
+          <w:tcPr>
+            <w:tcW w:w="2781" w:type="dxa"/>
           </w:tcPr>
           <w:p>
             <w:pPr>
@@ -534,7 +529,7 @@
         <w:tc>
           <w:tcPr>
             <w:cnfStyle w:val="001000000000" w:firstRow="0" w:lastRow="0" w:firstColumn="1" w:lastColumn="0" w:oddVBand="0" w:evenVBand="0" w:oddHBand="0" w:evenHBand="0" w:firstRowFirstColumn="0" w:firstRowLastColumn="0" w:lastRowFirstColumn="0" w:lastRowLastColumn="0"/>
-            <w:tcW w:w="1951" w:type="dxa"/>
+            <w:tcW w:w="2054" w:type="dxa"/>
           </w:tcPr>
           <w:p>
             <w:pPr>
@@ -548,7 +543,7 @@
         </w:tc>
         <w:tc>
           <w:tcPr>
-            <w:tcW w:w="4820" w:type="dxa"/>
+            <w:tcW w:w="4736" w:type="dxa"/>
           </w:tcPr>
           <w:p>
             <w:pPr>
@@ -559,7 +554,7 @@
         </w:tc>
         <w:tc>
           <w:tcPr>
-            <w:tcW w:w="2800" w:type="dxa"/>
+            <w:tcW w:w="2781" w:type="dxa"/>
           </w:tcPr>
           <w:p>
             <w:pPr>
@@ -580,7 +575,7 @@
         <w:tc>
           <w:tcPr>
             <w:cnfStyle w:val="001000000000" w:firstRow="0" w:lastRow="0" w:firstColumn="1" w:lastColumn="0" w:oddVBand="0" w:evenVBand="0" w:oddHBand="0" w:evenHBand="0" w:firstRowFirstColumn="0" w:firstRowLastColumn="0" w:lastRowFirstColumn="0" w:lastRowLastColumn="0"/>
-            <w:tcW w:w="1951" w:type="dxa"/>
+            <w:tcW w:w="2054" w:type="dxa"/>
           </w:tcPr>
           <w:p>
             <w:pPr>
@@ -597,14 +592,12 @@
               </w:rPr>
               <w:t>CheckDismissial</w:t>
             </w:r>
-            <w:bookmarkStart w:id="0" w:name="_GoBack"/>
-            <w:bookmarkEnd w:id="0"/>
             <w:proofErr w:type="spellEnd"/>
           </w:p>
         </w:tc>
         <w:tc>
           <w:tcPr>
-            <w:tcW w:w="4820" w:type="dxa"/>
+            <w:tcW w:w="4736" w:type="dxa"/>
           </w:tcPr>
           <w:p>
             <w:pPr>
@@ -618,7 +611,7 @@
         </w:tc>
         <w:tc>
           <w:tcPr>
-            <w:tcW w:w="2800" w:type="dxa"/>
+            <w:tcW w:w="2781" w:type="dxa"/>
           </w:tcPr>
           <w:p>
             <w:pPr>
@@ -639,7 +632,7 @@
         <w:tc>
           <w:tcPr>
             <w:cnfStyle w:val="001000000000" w:firstRow="0" w:lastRow="0" w:firstColumn="1" w:lastColumn="0" w:oddVBand="0" w:evenVBand="0" w:oddHBand="0" w:evenHBand="0" w:firstRowFirstColumn="0" w:firstRowLastColumn="0" w:lastRowFirstColumn="0" w:lastRowLastColumn="0"/>
-            <w:tcW w:w="1951" w:type="dxa"/>
+            <w:tcW w:w="2054" w:type="dxa"/>
           </w:tcPr>
           <w:p>
             <w:pPr>
@@ -660,7 +653,7 @@
         </w:tc>
         <w:tc>
           <w:tcPr>
-            <w:tcW w:w="4820" w:type="dxa"/>
+            <w:tcW w:w="4736" w:type="dxa"/>
           </w:tcPr>
           <w:p>
             <w:pPr>
@@ -690,7 +683,7 @@
         </w:tc>
         <w:tc>
           <w:tcPr>
-            <w:tcW w:w="2800" w:type="dxa"/>
+            <w:tcW w:w="2781" w:type="dxa"/>
           </w:tcPr>
           <w:p>
             <w:pPr>
@@ -711,42 +704,31 @@
         <w:tc>
           <w:tcPr>
             <w:cnfStyle w:val="001000000000" w:firstRow="0" w:lastRow="0" w:firstColumn="1" w:lastColumn="0" w:oddVBand="0" w:evenVBand="0" w:oddHBand="0" w:evenHBand="0" w:firstRowFirstColumn="0" w:firstRowLastColumn="0" w:lastRowFirstColumn="0" w:lastRowLastColumn="0"/>
-            <w:tcW w:w="1951" w:type="dxa"/>
-          </w:tcPr>
-          <w:p>
-            <w:pPr>
-              <w:contextualSpacing/>
-              <w:rPr>
-                <w:lang w:val="en-US"/>
-              </w:rPr>
-            </w:pPr>
-            <w:proofErr w:type="spellStart"/>
-            <w:r>
-              <w:rPr>
-                <w:lang w:val="en-US"/>
-              </w:rPr>
-              <w:t>DismissalOrdType</w:t>
-            </w:r>
-            <w:proofErr w:type="spellEnd"/>
-          </w:p>
-        </w:tc>
-        <w:tc>
-          <w:tcPr>
-            <w:tcW w:w="4820" w:type="dxa"/>
+            <w:tcW w:w="2054" w:type="dxa"/>
+          </w:tcPr>
+          <w:p>
+            <w:pPr>
+              <w:contextualSpacing/>
+              <w:rPr>
+                <w:lang w:val="en-US"/>
+              </w:rPr>
+            </w:pPr>
+          </w:p>
+        </w:tc>
+        <w:tc>
+          <w:tcPr>
+            <w:tcW w:w="4736" w:type="dxa"/>
           </w:tcPr>
           <w:p>
             <w:pPr>
               <w:contextualSpacing/>
               <w:cnfStyle w:val="000000100000" w:firstRow="0" w:lastRow="0" w:firstColumn="0" w:lastColumn="0" w:oddVBand="0" w:evenVBand="0" w:oddHBand="1" w:evenHBand="0" w:firstRowFirstColumn="0" w:firstRowLastColumn="0" w:lastRowFirstColumn="0" w:lastRowLastColumn="0"/>
             </w:pPr>
-            <w:r>
-              <w:t>Группа приказов</w:t>
-            </w:r>
-          </w:p>
-        </w:tc>
-        <w:tc>
-          <w:tcPr>
-            <w:tcW w:w="2800" w:type="dxa"/>
+          </w:p>
+        </w:tc>
+        <w:tc>
+          <w:tcPr>
+            <w:tcW w:w="2781" w:type="dxa"/>
           </w:tcPr>
           <w:p>
             <w:pPr>
@@ -754,9 +736,6 @@
               <w:jc w:val="center"/>
               <w:cnfStyle w:val="000000100000" w:firstRow="0" w:lastRow="0" w:firstColumn="0" w:lastColumn="0" w:oddVBand="0" w:evenVBand="0" w:oddHBand="1" w:evenHBand="0" w:firstRowFirstColumn="0" w:firstRowLastColumn="0" w:lastRowFirstColumn="0" w:lastRowLastColumn="0"/>
             </w:pPr>
-            <w:r>
-              <w:t>3, 103</w:t>
-            </w:r>
           </w:p>
         </w:tc>
       </w:tr>
@@ -764,38 +743,58 @@
         <w:tc>
           <w:tcPr>
             <w:cnfStyle w:val="001000000000" w:firstRow="0" w:lastRow="0" w:firstColumn="1" w:lastColumn="0" w:oddVBand="0" w:evenVBand="0" w:oddHBand="0" w:evenHBand="0" w:firstRowFirstColumn="0" w:firstRowLastColumn="0" w:lastRowFirstColumn="0" w:lastRowLastColumn="0"/>
-            <w:tcW w:w="1951" w:type="dxa"/>
-          </w:tcPr>
-          <w:p>
-            <w:pPr>
-              <w:contextualSpacing/>
-              <w:rPr>
-                <w:lang w:val="en-US"/>
-              </w:rPr>
-            </w:pPr>
-          </w:p>
-        </w:tc>
-        <w:tc>
-          <w:tcPr>
-            <w:tcW w:w="4820" w:type="dxa"/>
+            <w:tcW w:w="2054" w:type="dxa"/>
+          </w:tcPr>
+          <w:p>
+            <w:pPr>
+              <w:contextualSpacing/>
+              <w:rPr>
+                <w:lang w:val="en-US"/>
+              </w:rPr>
+            </w:pPr>
+            <w:proofErr w:type="spellStart"/>
+            <w:r>
+              <w:rPr>
+                <w:lang w:val="en-US"/>
+              </w:rPr>
+              <w:t>CheckMoving</w:t>
+            </w:r>
+            <w:proofErr w:type="spellEnd"/>
+          </w:p>
+        </w:tc>
+        <w:tc>
+          <w:tcPr>
+            <w:tcW w:w="4736" w:type="dxa"/>
           </w:tcPr>
           <w:p>
             <w:pPr>
               <w:contextualSpacing/>
               <w:cnfStyle w:val="000000000000" w:firstRow="0" w:lastRow="0" w:firstColumn="0" w:lastColumn="0" w:oddVBand="0" w:evenVBand="0" w:oddHBand="0" w:evenHBand="0" w:firstRowFirstColumn="0" w:firstRowLastColumn="0" w:lastRowFirstColumn="0" w:lastRowLastColumn="0"/>
             </w:pPr>
-          </w:p>
-        </w:tc>
-        <w:tc>
-          <w:tcPr>
-            <w:tcW w:w="2800" w:type="dxa"/>
+            <w:r>
+              <w:t>Включение/отключение выгрузки информации по переводам сотрудников</w:t>
+            </w:r>
+          </w:p>
+        </w:tc>
+        <w:tc>
+          <w:tcPr>
+            <w:tcW w:w="2781" w:type="dxa"/>
           </w:tcPr>
           <w:p>
             <w:pPr>
               <w:contextualSpacing/>
               <w:jc w:val="center"/>
               <w:cnfStyle w:val="000000000000" w:firstRow="0" w:lastRow="0" w:firstColumn="0" w:lastColumn="0" w:oddVBand="0" w:evenVBand="0" w:oddHBand="0" w:evenHBand="0" w:firstRowFirstColumn="0" w:firstRowLastColumn="0" w:lastRowFirstColumn="0" w:lastRowLastColumn="0"/>
-            </w:pPr>
+              <w:rPr>
+                <w:lang w:val="en-US"/>
+              </w:rPr>
+            </w:pPr>
+            <w:r>
+              <w:rPr>
+                <w:lang w:val="en-US"/>
+              </w:rPr>
+              <w:t>True</w:t>
+            </w:r>
           </w:p>
         </w:tc>
       </w:tr>
@@ -806,7 +805,7 @@
         <w:tc>
           <w:tcPr>
             <w:cnfStyle w:val="001000000000" w:firstRow="0" w:lastRow="0" w:firstColumn="1" w:lastColumn="0" w:oddVBand="0" w:evenVBand="0" w:oddHBand="0" w:evenHBand="0" w:firstRowFirstColumn="0" w:firstRowLastColumn="0" w:lastRowFirstColumn="0" w:lastRowLastColumn="0"/>
-            <w:tcW w:w="1951" w:type="dxa"/>
+            <w:tcW w:w="2054" w:type="dxa"/>
           </w:tcPr>
           <w:p>
             <w:pPr>
@@ -820,14 +819,14 @@
               <w:rPr>
                 <w:lang w:val="en-US"/>
               </w:rPr>
-              <w:t>CheckMoving</w:t>
+              <w:t>MovingCountDays</w:t>
             </w:r>
             <w:proofErr w:type="spellEnd"/>
           </w:p>
         </w:tc>
         <w:tc>
           <w:tcPr>
-            <w:tcW w:w="4820" w:type="dxa"/>
+            <w:tcW w:w="4736" w:type="dxa"/>
           </w:tcPr>
           <w:p>
             <w:pPr>
@@ -835,16 +834,29 @@
               <w:cnfStyle w:val="000000100000" w:firstRow="0" w:lastRow="0" w:firstColumn="0" w:lastColumn="0" w:oddVBand="0" w:evenVBand="0" w:oddHBand="1" w:evenHBand="0" w:firstRowFirstColumn="0" w:firstRowLastColumn="0" w:lastRowFirstColumn="0" w:lastRowLastColumn="0"/>
             </w:pPr>
             <w:r>
-              <w:t xml:space="preserve">Включение/отключение выгрузки информации по </w:t>
-            </w:r>
-            <w:r>
-              <w:t>переводам сотрудников</w:t>
-            </w:r>
-          </w:p>
-        </w:tc>
-        <w:tc>
-          <w:tcPr>
-            <w:tcW w:w="2800" w:type="dxa"/>
+              <w:t>Период поиска (</w:t>
+            </w:r>
+            <w:proofErr w:type="gramStart"/>
+            <w:r>
+              <w:t>с</w:t>
+            </w:r>
+            <w:proofErr w:type="gramEnd"/>
+            <w:r>
+              <w:t xml:space="preserve"> «</w:t>
+            </w:r>
+            <w:proofErr w:type="gramStart"/>
+            <w:r>
+              <w:t>текущая</w:t>
+            </w:r>
+            <w:proofErr w:type="gramEnd"/>
+            <w:r>
+              <w:t xml:space="preserve"> дата – указанное количество дней» по «текущая дата + указанное количество дней»)</w:t>
+            </w:r>
+          </w:p>
+        </w:tc>
+        <w:tc>
+          <w:tcPr>
+            <w:tcW w:w="2781" w:type="dxa"/>
           </w:tcPr>
           <w:p>
             <w:pPr>
@@ -859,7 +871,7 @@
               <w:rPr>
                 <w:lang w:val="en-US"/>
               </w:rPr>
-              <w:t>True</w:t>
+              <w:t>4</w:t>
             </w:r>
           </w:p>
         </w:tc>
@@ -868,74 +880,38 @@
         <w:tc>
           <w:tcPr>
             <w:cnfStyle w:val="001000000000" w:firstRow="0" w:lastRow="0" w:firstColumn="1" w:lastColumn="0" w:oddVBand="0" w:evenVBand="0" w:oddHBand="0" w:evenHBand="0" w:firstRowFirstColumn="0" w:firstRowLastColumn="0" w:lastRowFirstColumn="0" w:lastRowLastColumn="0"/>
-            <w:tcW w:w="1951" w:type="dxa"/>
-          </w:tcPr>
-          <w:p>
-            <w:pPr>
-              <w:contextualSpacing/>
-              <w:rPr>
-                <w:lang w:val="en-US"/>
-              </w:rPr>
-            </w:pPr>
-            <w:proofErr w:type="spellStart"/>
-            <w:r>
-              <w:rPr>
-                <w:lang w:val="en-US"/>
-              </w:rPr>
-              <w:t>MovingCountDays</w:t>
-            </w:r>
-            <w:proofErr w:type="spellEnd"/>
-          </w:p>
-        </w:tc>
-        <w:tc>
-          <w:tcPr>
-            <w:tcW w:w="4820" w:type="dxa"/>
+            <w:tcW w:w="2054" w:type="dxa"/>
+          </w:tcPr>
+          <w:p>
+            <w:pPr>
+              <w:contextualSpacing/>
+              <w:rPr>
+                <w:lang w:val="en-US"/>
+              </w:rPr>
+            </w:pPr>
+          </w:p>
+        </w:tc>
+        <w:tc>
+          <w:tcPr>
+            <w:tcW w:w="4736" w:type="dxa"/>
           </w:tcPr>
           <w:p>
             <w:pPr>
               <w:contextualSpacing/>
               <w:cnfStyle w:val="000000000000" w:firstRow="0" w:lastRow="0" w:firstColumn="0" w:lastColumn="0" w:oddVBand="0" w:evenVBand="0" w:oddHBand="0" w:evenHBand="0" w:firstRowFirstColumn="0" w:firstRowLastColumn="0" w:lastRowFirstColumn="0" w:lastRowLastColumn="0"/>
             </w:pPr>
-            <w:r>
-              <w:t>Период поиска (</w:t>
-            </w:r>
-            <w:proofErr w:type="gramStart"/>
-            <w:r>
-              <w:t>с</w:t>
-            </w:r>
-            <w:proofErr w:type="gramEnd"/>
-            <w:r>
-              <w:t xml:space="preserve"> «</w:t>
-            </w:r>
-            <w:proofErr w:type="gramStart"/>
-            <w:r>
-              <w:t>текущая</w:t>
-            </w:r>
-            <w:proofErr w:type="gramEnd"/>
-            <w:r>
-              <w:t xml:space="preserve"> дата – указанное количество дней» по «текущая дата + указанное количество дней»)</w:t>
-            </w:r>
-          </w:p>
-        </w:tc>
-        <w:tc>
-          <w:tcPr>
-            <w:tcW w:w="2800" w:type="dxa"/>
+          </w:p>
+        </w:tc>
+        <w:tc>
+          <w:tcPr>
+            <w:tcW w:w="2781" w:type="dxa"/>
           </w:tcPr>
           <w:p>
             <w:pPr>
               <w:contextualSpacing/>
               <w:jc w:val="center"/>
               <w:cnfStyle w:val="000000000000" w:firstRow="0" w:lastRow="0" w:firstColumn="0" w:lastColumn="0" w:oddVBand="0" w:evenVBand="0" w:oddHBand="0" w:evenHBand="0" w:firstRowFirstColumn="0" w:firstRowLastColumn="0" w:lastRowFirstColumn="0" w:lastRowLastColumn="0"/>
-              <w:rPr>
-                <w:lang w:val="en-US"/>
-              </w:rPr>
-            </w:pPr>
-            <w:r>
-              <w:rPr>
-                <w:lang w:val="en-US"/>
-              </w:rPr>
-              <w:t>4</w:t>
-            </w:r>
+            </w:pPr>
           </w:p>
         </w:tc>
       </w:tr>
@@ -946,7 +922,7 @@
         <w:tc>
           <w:tcPr>
             <w:cnfStyle w:val="001000000000" w:firstRow="0" w:lastRow="0" w:firstColumn="1" w:lastColumn="0" w:oddVBand="0" w:evenVBand="0" w:oddHBand="0" w:evenHBand="0" w:firstRowFirstColumn="0" w:firstRowLastColumn="0" w:lastRowFirstColumn="0" w:lastRowLastColumn="0"/>
-            <w:tcW w:w="1951" w:type="dxa"/>
+            <w:tcW w:w="2054" w:type="dxa"/>
           </w:tcPr>
           <w:p>
             <w:pPr>
@@ -960,14 +936,14 @@
               <w:rPr>
                 <w:lang w:val="en-US"/>
               </w:rPr>
-              <w:t>MovingOrdType</w:t>
+              <w:t>CheckVacation</w:t>
             </w:r>
             <w:proofErr w:type="spellEnd"/>
           </w:p>
         </w:tc>
         <w:tc>
           <w:tcPr>
-            <w:tcW w:w="4820" w:type="dxa"/>
+            <w:tcW w:w="4736" w:type="dxa"/>
           </w:tcPr>
           <w:p>
             <w:pPr>
@@ -975,31 +951,25 @@
               <w:cnfStyle w:val="000000100000" w:firstRow="0" w:lastRow="0" w:firstColumn="0" w:lastColumn="0" w:oddVBand="0" w:evenVBand="0" w:oddHBand="1" w:evenHBand="0" w:firstRowFirstColumn="0" w:firstRowLastColumn="0" w:lastRowFirstColumn="0" w:lastRowLastColumn="0"/>
             </w:pPr>
             <w:r>
-              <w:t>Группа приказов</w:t>
-            </w:r>
-          </w:p>
-        </w:tc>
-        <w:tc>
-          <w:tcPr>
-            <w:tcW w:w="2800" w:type="dxa"/>
+              <w:t>Включение/отключение выгрузки информации по отпускам сотрудников</w:t>
+            </w:r>
+          </w:p>
+        </w:tc>
+        <w:tc>
+          <w:tcPr>
+            <w:tcW w:w="2781" w:type="dxa"/>
           </w:tcPr>
           <w:p>
             <w:pPr>
               <w:contextualSpacing/>
               <w:jc w:val="center"/>
               <w:cnfStyle w:val="000000100000" w:firstRow="0" w:lastRow="0" w:firstColumn="0" w:lastColumn="0" w:oddVBand="0" w:evenVBand="0" w:oddHBand="1" w:evenHBand="0" w:firstRowFirstColumn="0" w:firstRowLastColumn="0" w:lastRowFirstColumn="0" w:lastRowLastColumn="0"/>
-              <w:rPr>
-                <w:lang w:val="en-US"/>
-              </w:rPr>
-            </w:pPr>
-            <w:r>
-              <w:t>2</w:t>
-            </w:r>
-            <w:r>
-              <w:rPr>
-                <w:lang w:val="en-US"/>
-              </w:rPr>
-              <w:t>, 102</w:t>
+            </w:pPr>
+            <w:r>
+              <w:rPr>
+                <w:lang w:val="en-US"/>
+              </w:rPr>
+              <w:t>True</w:t>
             </w:r>
           </w:p>
         </w:tc>
@@ -1008,31 +978,58 @@
         <w:tc>
           <w:tcPr>
             <w:cnfStyle w:val="001000000000" w:firstRow="0" w:lastRow="0" w:firstColumn="1" w:lastColumn="0" w:oddVBand="0" w:evenVBand="0" w:oddHBand="0" w:evenHBand="0" w:firstRowFirstColumn="0" w:firstRowLastColumn="0" w:lastRowFirstColumn="0" w:lastRowLastColumn="0"/>
-            <w:tcW w:w="1951" w:type="dxa"/>
-          </w:tcPr>
-          <w:p>
-            <w:pPr>
-              <w:contextualSpacing/>
-              <w:rPr>
-                <w:lang w:val="en-US"/>
-              </w:rPr>
-            </w:pPr>
-          </w:p>
-        </w:tc>
-        <w:tc>
-          <w:tcPr>
-            <w:tcW w:w="4820" w:type="dxa"/>
+            <w:tcW w:w="2054" w:type="dxa"/>
+          </w:tcPr>
+          <w:p>
+            <w:pPr>
+              <w:contextualSpacing/>
+              <w:rPr>
+                <w:lang w:val="en-US"/>
+              </w:rPr>
+            </w:pPr>
+            <w:proofErr w:type="spellStart"/>
+            <w:r>
+              <w:rPr>
+                <w:lang w:val="en-US"/>
+              </w:rPr>
+              <w:t>VacationCountDays</w:t>
+            </w:r>
+            <w:proofErr w:type="spellEnd"/>
+          </w:p>
+        </w:tc>
+        <w:tc>
+          <w:tcPr>
+            <w:tcW w:w="4736" w:type="dxa"/>
           </w:tcPr>
           <w:p>
             <w:pPr>
               <w:contextualSpacing/>
               <w:cnfStyle w:val="000000000000" w:firstRow="0" w:lastRow="0" w:firstColumn="0" w:lastColumn="0" w:oddVBand="0" w:evenVBand="0" w:oddHBand="0" w:evenHBand="0" w:firstRowFirstColumn="0" w:firstRowLastColumn="0" w:lastRowFirstColumn="0" w:lastRowLastColumn="0"/>
             </w:pPr>
-          </w:p>
-        </w:tc>
-        <w:tc>
-          <w:tcPr>
-            <w:tcW w:w="2800" w:type="dxa"/>
+            <w:r>
+              <w:t>Период поиска (</w:t>
+            </w:r>
+            <w:proofErr w:type="gramStart"/>
+            <w:r>
+              <w:t>с</w:t>
+            </w:r>
+            <w:proofErr w:type="gramEnd"/>
+            <w:r>
+              <w:t xml:space="preserve"> «</w:t>
+            </w:r>
+            <w:proofErr w:type="gramStart"/>
+            <w:r>
+              <w:t>текущая</w:t>
+            </w:r>
+            <w:proofErr w:type="gramEnd"/>
+            <w:r>
+              <w:t xml:space="preserve"> дата – указанное количество дней» по «текущая дата + указанное количество дней»)</w:t>
+            </w:r>
+          </w:p>
+        </w:tc>
+        <w:tc>
+          <w:tcPr>
+            <w:tcW w:w="2781" w:type="dxa"/>
           </w:tcPr>
           <w:p>
             <w:pPr>
@@ -1040,6 +1037,9 @@
               <w:jc w:val="center"/>
               <w:cnfStyle w:val="000000000000" w:firstRow="0" w:lastRow="0" w:firstColumn="0" w:lastColumn="0" w:oddVBand="0" w:evenVBand="0" w:oddHBand="0" w:evenHBand="0" w:firstRowFirstColumn="0" w:firstRowLastColumn="0" w:lastRowFirstColumn="0" w:lastRowLastColumn="0"/>
             </w:pPr>
+            <w:r>
+              <w:t>4</w:t>
+            </w:r>
           </w:p>
         </w:tc>
       </w:tr>
@@ -1050,7 +1050,7 @@
         <w:tc>
           <w:tcPr>
             <w:cnfStyle w:val="001000000000" w:firstRow="0" w:lastRow="0" w:firstColumn="1" w:lastColumn="0" w:oddVBand="0" w:evenVBand="0" w:oddHBand="0" w:evenHBand="0" w:firstRowFirstColumn="0" w:firstRowLastColumn="0" w:lastRowFirstColumn="0" w:lastRowLastColumn="0"/>
-            <w:tcW w:w="1951" w:type="dxa"/>
+            <w:tcW w:w="2054" w:type="dxa"/>
           </w:tcPr>
           <w:p>
             <w:pPr>
@@ -1064,14 +1064,14 @@
               <w:rPr>
                 <w:lang w:val="en-US"/>
               </w:rPr>
-              <w:t>CheckVacation</w:t>
+              <w:t>VacationTypeCode</w:t>
             </w:r>
             <w:proofErr w:type="spellEnd"/>
           </w:p>
         </w:tc>
         <w:tc>
           <w:tcPr>
-            <w:tcW w:w="4820" w:type="dxa"/>
+            <w:tcW w:w="4736" w:type="dxa"/>
           </w:tcPr>
           <w:p>
             <w:pPr>
@@ -1079,19 +1079,19 @@
               <w:cnfStyle w:val="000000100000" w:firstRow="0" w:lastRow="0" w:firstColumn="0" w:lastColumn="0" w:oddVBand="0" w:evenVBand="0" w:oddHBand="1" w:evenHBand="0" w:firstRowFirstColumn="0" w:firstRowLastColumn="0" w:lastRowFirstColumn="0" w:lastRowLastColumn="0"/>
             </w:pPr>
             <w:r>
-              <w:t xml:space="preserve">Включение/отключение выгрузки информации по </w:t>
-            </w:r>
-            <w:r>
-              <w:t>отпускам</w:t>
-            </w:r>
-            <w:r>
-              <w:t xml:space="preserve"> сотрудников</w:t>
-            </w:r>
-          </w:p>
-        </w:tc>
-        <w:tc>
-          <w:tcPr>
-            <w:tcW w:w="2800" w:type="dxa"/>
+              <w:t>Коды отпусков</w:t>
+            </w:r>
+            <w:r>
+              <w:t xml:space="preserve"> </w:t>
+            </w:r>
+            <w:r>
+              <w:t>(посмотреть коды отпусков можно в ПК "ДКС", задача "Кадры", ветка "Справочники - Учет рабочего времени - Виды отпусков")</w:t>
+            </w:r>
+          </w:p>
+        </w:tc>
+        <w:tc>
+          <w:tcPr>
+            <w:tcW w:w="2781" w:type="dxa"/>
           </w:tcPr>
           <w:p>
             <w:pPr>
@@ -1100,10 +1100,7 @@
               <w:cnfStyle w:val="000000100000" w:firstRow="0" w:lastRow="0" w:firstColumn="0" w:lastColumn="0" w:oddVBand="0" w:evenVBand="0" w:oddHBand="1" w:evenHBand="0" w:firstRowFirstColumn="0" w:firstRowLastColumn="0" w:lastRowFirstColumn="0" w:lastRowLastColumn="0"/>
             </w:pPr>
             <w:r>
-              <w:rPr>
-                <w:lang w:val="en-US"/>
-              </w:rPr>
-              <w:t>True</w:t>
+              <w:t>03, 22, 48, 49</w:t>
             </w:r>
           </w:p>
         </w:tc>
@@ -1112,58 +1109,31 @@
         <w:tc>
           <w:tcPr>
             <w:cnfStyle w:val="001000000000" w:firstRow="0" w:lastRow="0" w:firstColumn="1" w:lastColumn="0" w:oddVBand="0" w:evenVBand="0" w:oddHBand="0" w:evenHBand="0" w:firstRowFirstColumn="0" w:firstRowLastColumn="0" w:lastRowFirstColumn="0" w:lastRowLastColumn="0"/>
-            <w:tcW w:w="1951" w:type="dxa"/>
-          </w:tcPr>
-          <w:p>
-            <w:pPr>
-              <w:contextualSpacing/>
-              <w:rPr>
-                <w:lang w:val="en-US"/>
-              </w:rPr>
-            </w:pPr>
-            <w:proofErr w:type="spellStart"/>
-            <w:r>
-              <w:rPr>
-                <w:lang w:val="en-US"/>
-              </w:rPr>
-              <w:t>VacationCountDays</w:t>
-            </w:r>
-            <w:proofErr w:type="spellEnd"/>
-          </w:p>
-        </w:tc>
-        <w:tc>
-          <w:tcPr>
-            <w:tcW w:w="4820" w:type="dxa"/>
+            <w:tcW w:w="2054" w:type="dxa"/>
+          </w:tcPr>
+          <w:p>
+            <w:pPr>
+              <w:contextualSpacing/>
+              <w:rPr>
+                <w:lang w:val="en-US"/>
+              </w:rPr>
+            </w:pPr>
+          </w:p>
+        </w:tc>
+        <w:tc>
+          <w:tcPr>
+            <w:tcW w:w="4736" w:type="dxa"/>
           </w:tcPr>
           <w:p>
             <w:pPr>
               <w:contextualSpacing/>
               <w:cnfStyle w:val="000000000000" w:firstRow="0" w:lastRow="0" w:firstColumn="0" w:lastColumn="0" w:oddVBand="0" w:evenVBand="0" w:oddHBand="0" w:evenHBand="0" w:firstRowFirstColumn="0" w:firstRowLastColumn="0" w:lastRowFirstColumn="0" w:lastRowLastColumn="0"/>
             </w:pPr>
-            <w:r>
-              <w:t>Период поиска (</w:t>
-            </w:r>
-            <w:proofErr w:type="gramStart"/>
-            <w:r>
-              <w:t>с</w:t>
-            </w:r>
-            <w:proofErr w:type="gramEnd"/>
-            <w:r>
-              <w:t xml:space="preserve"> «</w:t>
-            </w:r>
-            <w:proofErr w:type="gramStart"/>
-            <w:r>
-              <w:t>текущая</w:t>
-            </w:r>
-            <w:proofErr w:type="gramEnd"/>
-            <w:r>
-              <w:t xml:space="preserve"> дата – указанное количество дней» по «текущая дата + указанное количество дней»)</w:t>
-            </w:r>
-          </w:p>
-        </w:tc>
-        <w:tc>
-          <w:tcPr>
-            <w:tcW w:w="2800" w:type="dxa"/>
+          </w:p>
+        </w:tc>
+        <w:tc>
+          <w:tcPr>
+            <w:tcW w:w="2781" w:type="dxa"/>
           </w:tcPr>
           <w:p>
             <w:pPr>
@@ -1171,9 +1141,6 @@
               <w:jc w:val="center"/>
               <w:cnfStyle w:val="000000000000" w:firstRow="0" w:lastRow="0" w:firstColumn="0" w:lastColumn="0" w:oddVBand="0" w:evenVBand="0" w:oddHBand="0" w:evenHBand="0" w:firstRowFirstColumn="0" w:firstRowLastColumn="0" w:lastRowFirstColumn="0" w:lastRowLastColumn="0"/>
             </w:pPr>
-            <w:r>
-              <w:t>4</w:t>
-            </w:r>
           </w:p>
         </w:tc>
       </w:tr>
@@ -1184,7 +1151,7 @@
         <w:tc>
           <w:tcPr>
             <w:cnfStyle w:val="001000000000" w:firstRow="0" w:lastRow="0" w:firstColumn="1" w:lastColumn="0" w:oddVBand="0" w:evenVBand="0" w:oddHBand="0" w:evenHBand="0" w:firstRowFirstColumn="0" w:firstRowLastColumn="0" w:lastRowFirstColumn="0" w:lastRowLastColumn="0"/>
-            <w:tcW w:w="1951" w:type="dxa"/>
+            <w:tcW w:w="2054" w:type="dxa"/>
           </w:tcPr>
           <w:p>
             <w:pPr>
@@ -1198,14 +1165,23 @@
               <w:rPr>
                 <w:lang w:val="en-US"/>
               </w:rPr>
-              <w:t>VacationOrdType</w:t>
+              <w:t>EmailServerName</w:t>
             </w:r>
             <w:proofErr w:type="spellEnd"/>
-          </w:p>
-        </w:tc>
-        <w:tc>
-          <w:tcPr>
-            <w:tcW w:w="4820" w:type="dxa"/>
+            <w:r>
+              <w:t xml:space="preserve"> </w:t>
+            </w:r>
+            <w:r>
+              <w:rPr>
+                <w:color w:val="FF0000"/>
+              </w:rPr>
+              <w:t>*</w:t>
+            </w:r>
+          </w:p>
+        </w:tc>
+        <w:tc>
+          <w:tcPr>
+            <w:tcW w:w="4736" w:type="dxa"/>
           </w:tcPr>
           <w:p>
             <w:pPr>
@@ -1213,26 +1189,122 @@
               <w:cnfStyle w:val="000000100000" w:firstRow="0" w:lastRow="0" w:firstColumn="0" w:lastColumn="0" w:oddVBand="0" w:evenVBand="0" w:oddHBand="1" w:evenHBand="0" w:firstRowFirstColumn="0" w:firstRowLastColumn="0" w:lastRowFirstColumn="0" w:lastRowLastColumn="0"/>
             </w:pPr>
             <w:r>
-              <w:t>Группа приказов</w:t>
-            </w:r>
-            <w:r>
-              <w:t xml:space="preserve"> (посмотреть коды отпусков можно в ПК "ДКС", задача "Кадры", ветка "Справочники - Учет рабочего времени - Виды отпусков")</w:t>
-            </w:r>
-          </w:p>
-        </w:tc>
-        <w:tc>
-          <w:tcPr>
-            <w:tcW w:w="2800" w:type="dxa"/>
+              <w:t xml:space="preserve">Имя (адрес) </w:t>
+            </w:r>
+            <w:r>
+              <w:rPr>
+                <w:lang w:val="en-US"/>
+              </w:rPr>
+              <w:t>SMTP</w:t>
+            </w:r>
+            <w:r>
+              <w:t xml:space="preserve"> сервера</w:t>
+            </w:r>
+            <w:r>
+              <w:t xml:space="preserve"> (сервер </w:t>
+            </w:r>
+            <w:proofErr w:type="spellStart"/>
+            <w:r>
+              <w:rPr>
+                <w:lang w:val="en-US"/>
+              </w:rPr>
+              <w:t>eups</w:t>
+            </w:r>
+            <w:proofErr w:type="spellEnd"/>
+            <w:r>
+              <w:t>.</w:t>
+            </w:r>
+            <w:r>
+              <w:rPr>
+                <w:lang w:val="en-US"/>
+              </w:rPr>
+              <w:t>tax</w:t>
+            </w:r>
+            <w:r>
+              <w:t>.</w:t>
+            </w:r>
+            <w:proofErr w:type="spellStart"/>
+            <w:r>
+              <w:rPr>
+                <w:lang w:val="en-US"/>
+              </w:rPr>
+              <w:t>nalog</w:t>
+            </w:r>
+            <w:proofErr w:type="spellEnd"/>
+            <w:r>
+              <w:t>.</w:t>
+            </w:r>
+            <w:proofErr w:type="spellStart"/>
+            <w:r>
+              <w:rPr>
+                <w:lang w:val="en-US"/>
+              </w:rPr>
+              <w:t>ru</w:t>
+            </w:r>
+            <w:proofErr w:type="spellEnd"/>
+            <w:r>
+              <w:t xml:space="preserve"> или сервер </w:t>
+            </w:r>
+            <w:r>
+              <w:rPr>
+                <w:lang w:val="en-US"/>
+              </w:rPr>
+              <w:t>lotus</w:t>
+            </w:r>
+            <w:r>
+              <w:t>-</w:t>
+            </w:r>
+            <w:r>
+              <w:rPr>
+                <w:lang w:val="en-US"/>
+              </w:rPr>
+              <w:t>domino</w:t>
+            </w:r>
+            <w:r>
+              <w:t xml:space="preserve"> с </w:t>
+            </w:r>
+            <w:proofErr w:type="gramStart"/>
+            <w:r>
+              <w:t>включенным</w:t>
+            </w:r>
+            <w:proofErr w:type="gramEnd"/>
+            <w:r>
+              <w:t xml:space="preserve"> </w:t>
+            </w:r>
+            <w:proofErr w:type="spellStart"/>
+            <w:r>
+              <w:rPr>
+                <w:lang w:val="en-US"/>
+              </w:rPr>
+              <w:t>smtp</w:t>
+            </w:r>
+            <w:proofErr w:type="spellEnd"/>
+            <w:r>
+              <w:t>-протоколом)</w:t>
+            </w:r>
+          </w:p>
+        </w:tc>
+        <w:tc>
+          <w:tcPr>
+            <w:tcW w:w="2781" w:type="dxa"/>
           </w:tcPr>
           <w:p>
             <w:pPr>
               <w:contextualSpacing/>
               <w:jc w:val="center"/>
               <w:cnfStyle w:val="000000100000" w:firstRow="0" w:lastRow="0" w:firstColumn="0" w:lastColumn="0" w:oddVBand="0" w:evenVBand="0" w:oddHBand="1" w:evenHBand="0" w:firstRowFirstColumn="0" w:firstRowLastColumn="0" w:lastRowFirstColumn="0" w:lastRowLastColumn="0"/>
-            </w:pPr>
-            <w:r>
-              <w:t>4, 104, 15</w:t>
-            </w:r>
+              <w:rPr>
+                <w:lang w:val="en-US"/>
+              </w:rPr>
+            </w:pPr>
+            <w:proofErr w:type="spellStart"/>
+            <w:r>
+              <w:rPr>
+                <w:lang w:val="en-US"/>
+              </w:rPr>
+              <w:t>smtpServerName</w:t>
+            </w:r>
+            <w:proofErr w:type="spellEnd"/>
           </w:p>
         </w:tc>
       </w:tr>
@@ -1240,7 +1312,7 @@
         <w:tc>
           <w:tcPr>
             <w:cnfStyle w:val="001000000000" w:firstRow="0" w:lastRow="0" w:firstColumn="1" w:lastColumn="0" w:oddVBand="0" w:evenVBand="0" w:oddHBand="0" w:evenHBand="0" w:firstRowFirstColumn="0" w:firstRowLastColumn="0" w:lastRowFirstColumn="0" w:lastRowLastColumn="0"/>
-            <w:tcW w:w="1951" w:type="dxa"/>
+            <w:tcW w:w="2054" w:type="dxa"/>
           </w:tcPr>
           <w:p>
             <w:pPr>
@@ -1254,14 +1326,14 @@
               <w:rPr>
                 <w:lang w:val="en-US"/>
               </w:rPr>
-              <w:t>VacationTypeCode</w:t>
+              <w:t>EmailServerPort</w:t>
             </w:r>
             <w:proofErr w:type="spellEnd"/>
           </w:p>
         </w:tc>
         <w:tc>
           <w:tcPr>
-            <w:tcW w:w="4820" w:type="dxa"/>
+            <w:tcW w:w="4736" w:type="dxa"/>
           </w:tcPr>
           <w:p>
             <w:pPr>
@@ -1269,13 +1341,22 @@
               <w:cnfStyle w:val="000000000000" w:firstRow="0" w:lastRow="0" w:firstColumn="0" w:lastColumn="0" w:oddVBand="0" w:evenVBand="0" w:oddHBand="0" w:evenHBand="0" w:firstRowFirstColumn="0" w:firstRowLastColumn="0" w:lastRowFirstColumn="0" w:lastRowLastColumn="0"/>
             </w:pPr>
             <w:r>
-              <w:t>Коды отпусков</w:t>
-            </w:r>
-          </w:p>
-        </w:tc>
-        <w:tc>
-          <w:tcPr>
-            <w:tcW w:w="2800" w:type="dxa"/>
+              <w:t xml:space="preserve">Порт </w:t>
+            </w:r>
+            <w:r>
+              <w:rPr>
+                <w:lang w:val="en-US"/>
+              </w:rPr>
+              <w:t xml:space="preserve">SMTP </w:t>
+            </w:r>
+            <w:r>
+              <w:t>сервера</w:t>
+            </w:r>
+          </w:p>
+        </w:tc>
+        <w:tc>
+          <w:tcPr>
+            <w:tcW w:w="2781" w:type="dxa"/>
           </w:tcPr>
           <w:p>
             <w:pPr>
@@ -1284,7 +1365,7 @@
               <w:cnfStyle w:val="000000000000" w:firstRow="0" w:lastRow="0" w:firstColumn="0" w:lastColumn="0" w:oddVBand="0" w:evenVBand="0" w:oddHBand="0" w:evenHBand="0" w:firstRowFirstColumn="0" w:firstRowLastColumn="0" w:lastRowFirstColumn="0" w:lastRowLastColumn="0"/>
             </w:pPr>
             <w:r>
-              <w:t>03, 22, 48, 49</w:t>
+              <w:t>25</w:t>
             </w:r>
           </w:p>
         </w:tc>
@@ -1296,332 +1377,60 @@
         <w:tc>
           <w:tcPr>
             <w:cnfStyle w:val="001000000000" w:firstRow="0" w:lastRow="0" w:firstColumn="1" w:lastColumn="0" w:oddVBand="0" w:evenVBand="0" w:oddHBand="0" w:evenHBand="0" w:firstRowFirstColumn="0" w:firstRowLastColumn="0" w:lastRowFirstColumn="0" w:lastRowLastColumn="0"/>
-            <w:tcW w:w="1951" w:type="dxa"/>
-          </w:tcPr>
-          <w:p>
-            <w:pPr>
-              <w:contextualSpacing/>
-              <w:rPr>
-                <w:lang w:val="en-US"/>
-              </w:rPr>
-            </w:pPr>
-          </w:p>
-        </w:tc>
-        <w:tc>
-          <w:tcPr>
-            <w:tcW w:w="4820" w:type="dxa"/>
+            <w:tcW w:w="2054" w:type="dxa"/>
+          </w:tcPr>
+          <w:p>
+            <w:pPr>
+              <w:contextualSpacing/>
+              <w:rPr>
+                <w:lang w:val="en-US"/>
+              </w:rPr>
+            </w:pPr>
+            <w:proofErr w:type="spellStart"/>
+            <w:r>
+              <w:rPr>
+                <w:lang w:val="en-US"/>
+              </w:rPr>
+              <w:t>EmailFrom</w:t>
+            </w:r>
+            <w:proofErr w:type="spellEnd"/>
+          </w:p>
+        </w:tc>
+        <w:tc>
+          <w:tcPr>
+            <w:tcW w:w="4736" w:type="dxa"/>
           </w:tcPr>
           <w:p>
             <w:pPr>
               <w:contextualSpacing/>
               <w:cnfStyle w:val="000000100000" w:firstRow="0" w:lastRow="0" w:firstColumn="0" w:lastColumn="0" w:oddVBand="0" w:evenVBand="0" w:oddHBand="1" w:evenHBand="0" w:firstRowFirstColumn="0" w:firstRowLastColumn="0" w:lastRowFirstColumn="0" w:lastRowLastColumn="0"/>
             </w:pPr>
-          </w:p>
-        </w:tc>
-        <w:tc>
-          <w:tcPr>
-            <w:tcW w:w="2800" w:type="dxa"/>
+            <w:r>
+              <w:t>Адрес отправителя</w:t>
+            </w:r>
+            <w:r>
+              <w:t xml:space="preserve"> (</w:t>
+            </w:r>
+            <w:r>
+              <w:rPr>
+                <w:lang w:val="en-US"/>
+              </w:rPr>
+              <w:t>email</w:t>
+            </w:r>
+            <w:r>
+              <w:t>-адрес от имени которого отправляется почта)</w:t>
+            </w:r>
+          </w:p>
+        </w:tc>
+        <w:tc>
+          <w:tcPr>
+            <w:tcW w:w="2781" w:type="dxa"/>
           </w:tcPr>
           <w:p>
             <w:pPr>
               <w:contextualSpacing/>
               <w:jc w:val="center"/>
               <w:cnfStyle w:val="000000100000" w:firstRow="0" w:lastRow="0" w:firstColumn="0" w:lastColumn="0" w:oddVBand="0" w:evenVBand="0" w:oddHBand="1" w:evenHBand="0" w:firstRowFirstColumn="0" w:firstRowLastColumn="0" w:lastRowFirstColumn="0" w:lastRowLastColumn="0"/>
-            </w:pPr>
-          </w:p>
-        </w:tc>
-      </w:tr>
-      <w:tr>
-        <w:tc>
-          <w:tcPr>
-            <w:cnfStyle w:val="001000000000" w:firstRow="0" w:lastRow="0" w:firstColumn="1" w:lastColumn="0" w:oddVBand="0" w:evenVBand="0" w:oddHBand="0" w:evenHBand="0" w:firstRowFirstColumn="0" w:firstRowLastColumn="0" w:lastRowFirstColumn="0" w:lastRowLastColumn="0"/>
-            <w:tcW w:w="1951" w:type="dxa"/>
-          </w:tcPr>
-          <w:p>
-            <w:pPr>
-              <w:contextualSpacing/>
-              <w:rPr>
-                <w:lang w:val="en-US"/>
-              </w:rPr>
-            </w:pPr>
-            <w:proofErr w:type="spellStart"/>
-            <w:r>
-              <w:rPr>
-                <w:lang w:val="en-US"/>
-              </w:rPr>
-              <w:t>EmailServerName</w:t>
-            </w:r>
-            <w:proofErr w:type="spellEnd"/>
-            <w:r>
-              <w:t xml:space="preserve"> </w:t>
-            </w:r>
-            <w:r>
-              <w:rPr>
-                <w:color w:val="FF0000"/>
-              </w:rPr>
-              <w:t>*</w:t>
-            </w:r>
-          </w:p>
-        </w:tc>
-        <w:tc>
-          <w:tcPr>
-            <w:tcW w:w="4820" w:type="dxa"/>
-          </w:tcPr>
-          <w:p>
-            <w:pPr>
-              <w:contextualSpacing/>
-              <w:cnfStyle w:val="000000000000" w:firstRow="0" w:lastRow="0" w:firstColumn="0" w:lastColumn="0" w:oddVBand="0" w:evenVBand="0" w:oddHBand="0" w:evenHBand="0" w:firstRowFirstColumn="0" w:firstRowLastColumn="0" w:lastRowFirstColumn="0" w:lastRowLastColumn="0"/>
-            </w:pPr>
-            <w:r>
-              <w:t xml:space="preserve">Имя (адрес) </w:t>
-            </w:r>
-            <w:r>
-              <w:rPr>
-                <w:lang w:val="en-US"/>
-              </w:rPr>
-              <w:t>SMTP</w:t>
-            </w:r>
-            <w:r>
-              <w:t xml:space="preserve"> сервера</w:t>
-            </w:r>
-            <w:r>
-              <w:t xml:space="preserve"> </w:t>
-            </w:r>
-            <w:r>
-              <w:t xml:space="preserve">(сервер </w:t>
-            </w:r>
-            <w:proofErr w:type="spellStart"/>
-            <w:r>
-              <w:rPr>
-                <w:lang w:val="en-US"/>
-              </w:rPr>
-              <w:t>eups</w:t>
-            </w:r>
-            <w:proofErr w:type="spellEnd"/>
-            <w:r>
-              <w:t>.</w:t>
-            </w:r>
-            <w:r>
-              <w:rPr>
-                <w:lang w:val="en-US"/>
-              </w:rPr>
-              <w:t>tax</w:t>
-            </w:r>
-            <w:r>
-              <w:t>.</w:t>
-            </w:r>
-            <w:proofErr w:type="spellStart"/>
-            <w:r>
-              <w:rPr>
-                <w:lang w:val="en-US"/>
-              </w:rPr>
-              <w:t>nalog</w:t>
-            </w:r>
-            <w:proofErr w:type="spellEnd"/>
-            <w:r>
-              <w:t>.</w:t>
-            </w:r>
-            <w:proofErr w:type="spellStart"/>
-            <w:r>
-              <w:rPr>
-                <w:lang w:val="en-US"/>
-              </w:rPr>
-              <w:t>ru</w:t>
-            </w:r>
-            <w:proofErr w:type="spellEnd"/>
-            <w:r>
-              <w:t xml:space="preserve"> или сервер </w:t>
-            </w:r>
-            <w:r>
-              <w:rPr>
-                <w:lang w:val="en-US"/>
-              </w:rPr>
-              <w:t>lotus</w:t>
-            </w:r>
-            <w:r>
-              <w:t>-</w:t>
-            </w:r>
-            <w:r>
-              <w:rPr>
-                <w:lang w:val="en-US"/>
-              </w:rPr>
-              <w:t>domino</w:t>
-            </w:r>
-            <w:r>
-              <w:t xml:space="preserve"> с </w:t>
-            </w:r>
-            <w:proofErr w:type="gramStart"/>
-            <w:r>
-              <w:t>включенным</w:t>
-            </w:r>
-            <w:proofErr w:type="gramEnd"/>
-            <w:r>
-              <w:t xml:space="preserve"> </w:t>
-            </w:r>
-            <w:proofErr w:type="spellStart"/>
-            <w:r>
-              <w:rPr>
-                <w:lang w:val="en-US"/>
-              </w:rPr>
-              <w:t>smtp</w:t>
-            </w:r>
-            <w:proofErr w:type="spellEnd"/>
-            <w:r>
-              <w:t>-протоколом)</w:t>
-            </w:r>
-          </w:p>
-        </w:tc>
-        <w:tc>
-          <w:tcPr>
-            <w:tcW w:w="2800" w:type="dxa"/>
-          </w:tcPr>
-          <w:p>
-            <w:pPr>
-              <w:contextualSpacing/>
-              <w:jc w:val="center"/>
-              <w:cnfStyle w:val="000000000000" w:firstRow="0" w:lastRow="0" w:firstColumn="0" w:lastColumn="0" w:oddVBand="0" w:evenVBand="0" w:oddHBand="0" w:evenHBand="0" w:firstRowFirstColumn="0" w:firstRowLastColumn="0" w:lastRowFirstColumn="0" w:lastRowLastColumn="0"/>
-              <w:rPr>
-                <w:lang w:val="en-US"/>
-              </w:rPr>
-            </w:pPr>
-            <w:proofErr w:type="spellStart"/>
-            <w:r>
-              <w:rPr>
-                <w:lang w:val="en-US"/>
-              </w:rPr>
-              <w:t>smtpServerName</w:t>
-            </w:r>
-            <w:proofErr w:type="spellEnd"/>
-          </w:p>
-        </w:tc>
-      </w:tr>
-      <w:tr>
-        <w:trPr>
-          <w:cnfStyle w:val="000000100000" w:firstRow="0" w:lastRow="0" w:firstColumn="0" w:lastColumn="0" w:oddVBand="0" w:evenVBand="0" w:oddHBand="1" w:evenHBand="0" w:firstRowFirstColumn="0" w:firstRowLastColumn="0" w:lastRowFirstColumn="0" w:lastRowLastColumn="0"/>
-        </w:trPr>
-        <w:tc>
-          <w:tcPr>
-            <w:cnfStyle w:val="001000000000" w:firstRow="0" w:lastRow="0" w:firstColumn="1" w:lastColumn="0" w:oddVBand="0" w:evenVBand="0" w:oddHBand="0" w:evenHBand="0" w:firstRowFirstColumn="0" w:firstRowLastColumn="0" w:lastRowFirstColumn="0" w:lastRowLastColumn="0"/>
-            <w:tcW w:w="1951" w:type="dxa"/>
-          </w:tcPr>
-          <w:p>
-            <w:pPr>
-              <w:contextualSpacing/>
-              <w:rPr>
-                <w:lang w:val="en-US"/>
-              </w:rPr>
-            </w:pPr>
-            <w:proofErr w:type="spellStart"/>
-            <w:r>
-              <w:rPr>
-                <w:lang w:val="en-US"/>
-              </w:rPr>
-              <w:lastRenderedPageBreak/>
-              <w:t>EmailServerPort</w:t>
-            </w:r>
-            <w:proofErr w:type="spellEnd"/>
-          </w:p>
-        </w:tc>
-        <w:tc>
-          <w:tcPr>
-            <w:tcW w:w="4820" w:type="dxa"/>
-          </w:tcPr>
-          <w:p>
-            <w:pPr>
-              <w:contextualSpacing/>
-              <w:cnfStyle w:val="000000100000" w:firstRow="0" w:lastRow="0" w:firstColumn="0" w:lastColumn="0" w:oddVBand="0" w:evenVBand="0" w:oddHBand="1" w:evenHBand="0" w:firstRowFirstColumn="0" w:firstRowLastColumn="0" w:lastRowFirstColumn="0" w:lastRowLastColumn="0"/>
-            </w:pPr>
-            <w:r>
-              <w:t xml:space="preserve">Порт </w:t>
-            </w:r>
-            <w:r>
-              <w:rPr>
-                <w:lang w:val="en-US"/>
-              </w:rPr>
-              <w:t xml:space="preserve">SMTP </w:t>
-            </w:r>
-            <w:r>
-              <w:t>сервера</w:t>
-            </w:r>
-          </w:p>
-        </w:tc>
-        <w:tc>
-          <w:tcPr>
-            <w:tcW w:w="2800" w:type="dxa"/>
-          </w:tcPr>
-          <w:p>
-            <w:pPr>
-              <w:contextualSpacing/>
-              <w:jc w:val="center"/>
-              <w:cnfStyle w:val="000000100000" w:firstRow="0" w:lastRow="0" w:firstColumn="0" w:lastColumn="0" w:oddVBand="0" w:evenVBand="0" w:oddHBand="1" w:evenHBand="0" w:firstRowFirstColumn="0" w:firstRowLastColumn="0" w:lastRowFirstColumn="0" w:lastRowLastColumn="0"/>
-            </w:pPr>
-            <w:r>
-              <w:t>25</w:t>
-            </w:r>
-          </w:p>
-        </w:tc>
-      </w:tr>
-      <w:tr>
-        <w:tc>
-          <w:tcPr>
-            <w:cnfStyle w:val="001000000000" w:firstRow="0" w:lastRow="0" w:firstColumn="1" w:lastColumn="0" w:oddVBand="0" w:evenVBand="0" w:oddHBand="0" w:evenHBand="0" w:firstRowFirstColumn="0" w:firstRowLastColumn="0" w:lastRowFirstColumn="0" w:lastRowLastColumn="0"/>
-            <w:tcW w:w="1951" w:type="dxa"/>
-          </w:tcPr>
-          <w:p>
-            <w:pPr>
-              <w:contextualSpacing/>
-              <w:rPr>
-                <w:lang w:val="en-US"/>
-              </w:rPr>
-            </w:pPr>
-            <w:proofErr w:type="spellStart"/>
-            <w:r>
-              <w:rPr>
-                <w:lang w:val="en-US"/>
-              </w:rPr>
-              <w:t>EmailFrom</w:t>
-            </w:r>
-            <w:proofErr w:type="spellEnd"/>
-          </w:p>
-        </w:tc>
-        <w:tc>
-          <w:tcPr>
-            <w:tcW w:w="4820" w:type="dxa"/>
-          </w:tcPr>
-          <w:p>
-            <w:pPr>
-              <w:contextualSpacing/>
-              <w:cnfStyle w:val="000000000000" w:firstRow="0" w:lastRow="0" w:firstColumn="0" w:lastColumn="0" w:oddVBand="0" w:evenVBand="0" w:oddHBand="0" w:evenHBand="0" w:firstRowFirstColumn="0" w:firstRowLastColumn="0" w:lastRowFirstColumn="0" w:lastRowLastColumn="0"/>
-            </w:pPr>
-            <w:r>
-              <w:t>Адрес отправителя</w:t>
-            </w:r>
-            <w:r>
-              <w:t xml:space="preserve"> (</w:t>
-            </w:r>
-            <w:r>
-              <w:rPr>
-                <w:lang w:val="en-US"/>
-              </w:rPr>
-              <w:t>email</w:t>
-            </w:r>
-            <w:r>
-              <w:t>-адрес от имени которого отправляется почта</w:t>
-            </w:r>
-            <w:r>
-              <w:t>)</w:t>
-            </w:r>
-          </w:p>
-        </w:tc>
-        <w:tc>
-          <w:tcPr>
-            <w:tcW w:w="2800" w:type="dxa"/>
-          </w:tcPr>
-          <w:p>
-            <w:pPr>
-              <w:contextualSpacing/>
-              <w:jc w:val="center"/>
-              <w:cnfStyle w:val="000000000000" w:firstRow="0" w:lastRow="0" w:firstColumn="0" w:lastColumn="0" w:oddVBand="0" w:evenVBand="0" w:oddHBand="0" w:evenHBand="0" w:firstRowFirstColumn="0" w:firstRowLastColumn="0" w:lastRowFirstColumn="0" w:lastRowLastColumn="0"/>
             </w:pPr>
             <w:hyperlink r:id="rId6" w:history="1">
               <w:r>
@@ -1635,13 +1444,10 @@
         </w:tc>
       </w:tr>
       <w:tr>
-        <w:trPr>
-          <w:cnfStyle w:val="000000100000" w:firstRow="0" w:lastRow="0" w:firstColumn="0" w:lastColumn="0" w:oddVBand="0" w:evenVBand="0" w:oddHBand="1" w:evenHBand="0" w:firstRowFirstColumn="0" w:firstRowLastColumn="0" w:lastRowFirstColumn="0" w:lastRowLastColumn="0"/>
-        </w:trPr>
         <w:tc>
           <w:tcPr>
             <w:cnfStyle w:val="001000000000" w:firstRow="0" w:lastRow="0" w:firstColumn="1" w:lastColumn="0" w:oddVBand="0" w:evenVBand="0" w:oddHBand="0" w:evenHBand="0" w:firstRowFirstColumn="0" w:firstRowLastColumn="0" w:lastRowFirstColumn="0" w:lastRowLastColumn="0"/>
-            <w:tcW w:w="1951" w:type="dxa"/>
+            <w:tcW w:w="2054" w:type="dxa"/>
           </w:tcPr>
           <w:p>
             <w:pPr>
@@ -1671,21 +1477,18 @@
         </w:tc>
         <w:tc>
           <w:tcPr>
-            <w:tcW w:w="4820" w:type="dxa"/>
-          </w:tcPr>
-          <w:p>
-            <w:pPr>
-              <w:contextualSpacing/>
-              <w:cnfStyle w:val="000000100000" w:firstRow="0" w:lastRow="0" w:firstColumn="0" w:lastColumn="0" w:oddVBand="0" w:evenVBand="0" w:oddHBand="1" w:evenHBand="0" w:firstRowFirstColumn="0" w:firstRowLastColumn="0" w:lastRowFirstColumn="0" w:lastRowLastColumn="0"/>
+            <w:tcW w:w="4736" w:type="dxa"/>
+          </w:tcPr>
+          <w:p>
+            <w:pPr>
+              <w:contextualSpacing/>
+              <w:cnfStyle w:val="000000000000" w:firstRow="0" w:lastRow="0" w:firstColumn="0" w:lastColumn="0" w:oddVBand="0" w:evenVBand="0" w:oddHBand="0" w:evenHBand="0" w:firstRowFirstColumn="0" w:firstRowLastColumn="0" w:lastRowFirstColumn="0" w:lastRowLastColumn="0"/>
             </w:pPr>
             <w:r>
               <w:t>Адрес получателя</w:t>
             </w:r>
             <w:r>
-              <w:t xml:space="preserve"> (</w:t>
-            </w:r>
-            <w:r>
-              <w:t xml:space="preserve">если больше 1 адреса, то указать адреса </w:t>
+              <w:t xml:space="preserve"> (если больше 1 адреса, то указать адреса </w:t>
             </w:r>
             <w:proofErr w:type="gramStart"/>
             <w:r>
@@ -1693,22 +1496,19 @@
             </w:r>
             <w:proofErr w:type="gramEnd"/>
             <w:r>
-              <w:t xml:space="preserve"> «,»</w:t>
-            </w:r>
-            <w:r>
-              <w:t>)</w:t>
-            </w:r>
-          </w:p>
-        </w:tc>
-        <w:tc>
-          <w:tcPr>
-            <w:tcW w:w="2800" w:type="dxa"/>
+              <w:t xml:space="preserve"> «,»)</w:t>
+            </w:r>
+          </w:p>
+        </w:tc>
+        <w:tc>
+          <w:tcPr>
+            <w:tcW w:w="2781" w:type="dxa"/>
           </w:tcPr>
           <w:p>
             <w:pPr>
               <w:contextualSpacing/>
               <w:jc w:val="center"/>
-              <w:cnfStyle w:val="000000100000" w:firstRow="0" w:lastRow="0" w:firstColumn="0" w:lastColumn="0" w:oddVBand="0" w:evenVBand="0" w:oddHBand="1" w:evenHBand="0" w:firstRowFirstColumn="0" w:firstRowLastColumn="0" w:lastRowFirstColumn="0" w:lastRowLastColumn="0"/>
+              <w:cnfStyle w:val="000000000000" w:firstRow="0" w:lastRow="0" w:firstColumn="0" w:lastColumn="0" w:oddVBand="0" w:evenVBand="0" w:oddHBand="0" w:evenHBand="0" w:firstRowFirstColumn="0" w:firstRowLastColumn="0" w:lastRowFirstColumn="0" w:lastRowLastColumn="0"/>
             </w:pPr>
             <w:hyperlink r:id="rId7" w:history="1">
               <w:r>
@@ -1722,10 +1522,13 @@
         </w:tc>
       </w:tr>
       <w:tr>
+        <w:trPr>
+          <w:cnfStyle w:val="000000100000" w:firstRow="0" w:lastRow="0" w:firstColumn="0" w:lastColumn="0" w:oddVBand="0" w:evenVBand="0" w:oddHBand="1" w:evenHBand="0" w:firstRowFirstColumn="0" w:firstRowLastColumn="0" w:lastRowFirstColumn="0" w:lastRowLastColumn="0"/>
+        </w:trPr>
         <w:tc>
           <w:tcPr>
             <w:cnfStyle w:val="001000000000" w:firstRow="0" w:lastRow="0" w:firstColumn="1" w:lastColumn="0" w:oddVBand="0" w:evenVBand="0" w:oddHBand="0" w:evenHBand="0" w:firstRowFirstColumn="0" w:firstRowLastColumn="0" w:lastRowFirstColumn="0" w:lastRowLastColumn="0"/>
-            <w:tcW w:w="1951" w:type="dxa"/>
+            <w:tcW w:w="2054" w:type="dxa"/>
           </w:tcPr>
           <w:p>
             <w:pPr>
@@ -1739,6 +1542,7 @@
               <w:rPr>
                 <w:lang w:val="en-US"/>
               </w:rPr>
+              <w:lastRenderedPageBreak/>
               <w:t>EmailSend</w:t>
             </w:r>
             <w:proofErr w:type="spellEnd"/>
@@ -1746,7 +1550,7 @@
         </w:tc>
         <w:tc>
           <w:tcPr>
-            <w:tcW w:w="4820" w:type="dxa"/>
+            <w:tcW w:w="4736" w:type="dxa"/>
           </w:tcPr>
           <w:p>
             <w:pPr>
@@ -1754,22 +1558,70 @@
                 <w:tab w:val="center" w:pos="2186"/>
               </w:tabs>
               <w:contextualSpacing/>
+              <w:cnfStyle w:val="000000100000" w:firstRow="0" w:lastRow="0" w:firstColumn="0" w:lastColumn="0" w:oddVBand="0" w:evenVBand="0" w:oddHBand="1" w:evenHBand="0" w:firstRowFirstColumn="0" w:firstRowLastColumn="0" w:lastRowFirstColumn="0" w:lastRowLastColumn="0"/>
+            </w:pPr>
+            <w:r>
+              <w:t>Включение/отключение уведомлений по почте</w:t>
+            </w:r>
+            <w:r>
+              <w:tab/>
+            </w:r>
+          </w:p>
+        </w:tc>
+        <w:tc>
+          <w:tcPr>
+            <w:tcW w:w="2781" w:type="dxa"/>
+          </w:tcPr>
+          <w:p>
+            <w:pPr>
+              <w:contextualSpacing/>
+              <w:jc w:val="center"/>
+              <w:cnfStyle w:val="000000100000" w:firstRow="0" w:lastRow="0" w:firstColumn="0" w:lastColumn="0" w:oddVBand="0" w:evenVBand="0" w:oddHBand="1" w:evenHBand="0" w:firstRowFirstColumn="0" w:firstRowLastColumn="0" w:lastRowFirstColumn="0" w:lastRowLastColumn="0"/>
+              <w:rPr>
+                <w:lang w:val="en-US"/>
+              </w:rPr>
+            </w:pPr>
+            <w:r>
+              <w:rPr>
+                <w:lang w:val="en-US"/>
+              </w:rPr>
+              <w:t>True</w:t>
+            </w:r>
+          </w:p>
+        </w:tc>
+      </w:tr>
+      <w:tr>
+        <w:tc>
+          <w:tcPr>
+            <w:cnfStyle w:val="001000000000" w:firstRow="0" w:lastRow="0" w:firstColumn="1" w:lastColumn="0" w:oddVBand="0" w:evenVBand="0" w:oddHBand="0" w:evenHBand="0" w:firstRowFirstColumn="0" w:firstRowLastColumn="0" w:lastRowFirstColumn="0" w:lastRowLastColumn="0"/>
+            <w:tcW w:w="2054" w:type="dxa"/>
+          </w:tcPr>
+          <w:p>
+            <w:pPr>
+              <w:contextualSpacing/>
+              <w:rPr>
+                <w:lang w:val="en-US"/>
+              </w:rPr>
+            </w:pPr>
+          </w:p>
+        </w:tc>
+        <w:tc>
+          <w:tcPr>
+            <w:tcW w:w="4736" w:type="dxa"/>
+          </w:tcPr>
+          <w:p>
+            <w:pPr>
+              <w:tabs>
+                <w:tab w:val="center" w:pos="2186"/>
+              </w:tabs>
+              <w:contextualSpacing/>
               <w:cnfStyle w:val="000000000000" w:firstRow="0" w:lastRow="0" w:firstColumn="0" w:lastColumn="0" w:oddVBand="0" w:evenVBand="0" w:oddHBand="0" w:evenHBand="0" w:firstRowFirstColumn="0" w:firstRowLastColumn="0" w:lastRowFirstColumn="0" w:lastRowLastColumn="0"/>
             </w:pPr>
-            <w:r>
-              <w:t>Включение/отключение</w:t>
-            </w:r>
-            <w:r>
-              <w:t xml:space="preserve"> уведомлений по почте</w:t>
-            </w:r>
-            <w:r>
-              <w:tab/>
-            </w:r>
-          </w:p>
-        </w:tc>
-        <w:tc>
-          <w:tcPr>
-            <w:tcW w:w="2800" w:type="dxa"/>
+          </w:p>
+        </w:tc>
+        <w:tc>
+          <w:tcPr>
+            <w:tcW w:w="2781" w:type="dxa"/>
           </w:tcPr>
           <w:p>
             <w:pPr>
@@ -1780,12 +1632,6 @@
                 <w:lang w:val="en-US"/>
               </w:rPr>
             </w:pPr>
-            <w:r>
-              <w:rPr>
-                <w:lang w:val="en-US"/>
-              </w:rPr>
-              <w:t>True</w:t>
-            </w:r>
           </w:p>
         </w:tc>
       </w:tr>
@@ -1796,20 +1642,28 @@
         <w:tc>
           <w:tcPr>
             <w:cnfStyle w:val="001000000000" w:firstRow="0" w:lastRow="0" w:firstColumn="1" w:lastColumn="0" w:oddVBand="0" w:evenVBand="0" w:oddHBand="0" w:evenHBand="0" w:firstRowFirstColumn="0" w:firstRowLastColumn="0" w:lastRowFirstColumn="0" w:lastRowLastColumn="0"/>
-            <w:tcW w:w="1951" w:type="dxa"/>
-          </w:tcPr>
-          <w:p>
-            <w:pPr>
-              <w:contextualSpacing/>
-              <w:rPr>
-                <w:lang w:val="en-US"/>
-              </w:rPr>
-            </w:pPr>
-          </w:p>
-        </w:tc>
-        <w:tc>
-          <w:tcPr>
-            <w:tcW w:w="4820" w:type="dxa"/>
+            <w:tcW w:w="2054" w:type="dxa"/>
+          </w:tcPr>
+          <w:p>
+            <w:pPr>
+              <w:contextualSpacing/>
+              <w:rPr>
+                <w:lang w:val="en-US"/>
+              </w:rPr>
+            </w:pPr>
+            <w:proofErr w:type="spellStart"/>
+            <w:r>
+              <w:rPr>
+                <w:lang w:val="en-US"/>
+              </w:rPr>
+              <w:t>UseOutFile</w:t>
+            </w:r>
+            <w:proofErr w:type="spellEnd"/>
+          </w:p>
+        </w:tc>
+        <w:tc>
+          <w:tcPr>
+            <w:tcW w:w="4736" w:type="dxa"/>
           </w:tcPr>
           <w:p>
             <w:pPr>
@@ -1819,11 +1673,23 @@
               <w:contextualSpacing/>
               <w:cnfStyle w:val="000000100000" w:firstRow="0" w:lastRow="0" w:firstColumn="0" w:lastColumn="0" w:oddVBand="0" w:evenVBand="0" w:oddHBand="1" w:evenHBand="0" w:firstRowFirstColumn="0" w:firstRowLastColumn="0" w:lastRowFirstColumn="0" w:lastRowLastColumn="0"/>
             </w:pPr>
-          </w:p>
-        </w:tc>
-        <w:tc>
-          <w:tcPr>
-            <w:tcW w:w="2800" w:type="dxa"/>
+            <w:r>
+              <w:t xml:space="preserve">Включение/отключение сохранение найденной информации в </w:t>
+            </w:r>
+            <w:r>
+              <w:rPr>
+                <w:lang w:val="en-US"/>
+              </w:rPr>
+              <w:t>html</w:t>
+            </w:r>
+            <w:r>
+              <w:t>-файле</w:t>
+            </w:r>
+          </w:p>
+        </w:tc>
+        <w:tc>
+          <w:tcPr>
+            <w:tcW w:w="2781" w:type="dxa"/>
           </w:tcPr>
           <w:p>
             <w:pPr>
@@ -1834,6 +1700,12 @@
                 <w:lang w:val="en-US"/>
               </w:rPr>
             </w:pPr>
+            <w:r>
+              <w:rPr>
+                <w:lang w:val="en-US"/>
+              </w:rPr>
+              <w:t>True</w:t>
+            </w:r>
           </w:p>
         </w:tc>
       </w:tr>
@@ -1841,7 +1713,7 @@
         <w:tc>
           <w:tcPr>
             <w:cnfStyle w:val="001000000000" w:firstRow="0" w:lastRow="0" w:firstColumn="1" w:lastColumn="0" w:oddVBand="0" w:evenVBand="0" w:oddHBand="0" w:evenHBand="0" w:firstRowFirstColumn="0" w:firstRowLastColumn="0" w:lastRowFirstColumn="0" w:lastRowLastColumn="0"/>
-            <w:tcW w:w="1951" w:type="dxa"/>
+            <w:tcW w:w="2054" w:type="dxa"/>
           </w:tcPr>
           <w:p>
             <w:pPr>
@@ -1855,14 +1727,14 @@
               <w:rPr>
                 <w:lang w:val="en-US"/>
               </w:rPr>
-              <w:t>UseOutFile</w:t>
+              <w:t>DirOut</w:t>
             </w:r>
             <w:proofErr w:type="spellEnd"/>
           </w:p>
         </w:tc>
         <w:tc>
           <w:tcPr>
-            <w:tcW w:w="4820" w:type="dxa"/>
+            <w:tcW w:w="4736" w:type="dxa"/>
           </w:tcPr>
           <w:p>
             <w:pPr>
@@ -1873,105 +1745,28 @@
               <w:cnfStyle w:val="000000000000" w:firstRow="0" w:lastRow="0" w:firstColumn="0" w:lastColumn="0" w:oddVBand="0" w:evenVBand="0" w:oddHBand="0" w:evenHBand="0" w:firstRowFirstColumn="0" w:firstRowLastColumn="0" w:lastRowFirstColumn="0" w:lastRowLastColumn="0"/>
             </w:pPr>
             <w:r>
-              <w:t xml:space="preserve">Включение/отключение </w:t>
-            </w:r>
-            <w:r>
-              <w:t xml:space="preserve">сохранение найденной информации в </w:t>
-            </w:r>
-            <w:r>
-              <w:rPr>
-                <w:lang w:val="en-US"/>
-              </w:rPr>
-              <w:t>html</w:t>
-            </w:r>
-            <w:r>
-              <w:t>-файле</w:t>
-            </w:r>
-          </w:p>
-        </w:tc>
-        <w:tc>
-          <w:tcPr>
-            <w:tcW w:w="2800" w:type="dxa"/>
+              <w:t xml:space="preserve">Каталог сохранения </w:t>
+            </w:r>
+            <w:r>
+              <w:rPr>
+                <w:lang w:val="en-US"/>
+              </w:rPr>
+              <w:t>html-</w:t>
+            </w:r>
+            <w:r>
+              <w:t>файла</w:t>
+            </w:r>
+          </w:p>
+        </w:tc>
+        <w:tc>
+          <w:tcPr>
+            <w:tcW w:w="2781" w:type="dxa"/>
           </w:tcPr>
           <w:p>
             <w:pPr>
               <w:contextualSpacing/>
               <w:jc w:val="center"/>
               <w:cnfStyle w:val="000000000000" w:firstRow="0" w:lastRow="0" w:firstColumn="0" w:lastColumn="0" w:oddVBand="0" w:evenVBand="0" w:oddHBand="0" w:evenHBand="0" w:firstRowFirstColumn="0" w:firstRowLastColumn="0" w:lastRowFirstColumn="0" w:lastRowLastColumn="0"/>
-              <w:rPr>
-                <w:lang w:val="en-US"/>
-              </w:rPr>
-            </w:pPr>
-            <w:r>
-              <w:rPr>
-                <w:lang w:val="en-US"/>
-              </w:rPr>
-              <w:t>True</w:t>
-            </w:r>
-          </w:p>
-        </w:tc>
-      </w:tr>
-      <w:tr>
-        <w:trPr>
-          <w:cnfStyle w:val="000000100000" w:firstRow="0" w:lastRow="0" w:firstColumn="0" w:lastColumn="0" w:oddVBand="0" w:evenVBand="0" w:oddHBand="1" w:evenHBand="0" w:firstRowFirstColumn="0" w:firstRowLastColumn="0" w:lastRowFirstColumn="0" w:lastRowLastColumn="0"/>
-        </w:trPr>
-        <w:tc>
-          <w:tcPr>
-            <w:cnfStyle w:val="001000000000" w:firstRow="0" w:lastRow="0" w:firstColumn="1" w:lastColumn="0" w:oddVBand="0" w:evenVBand="0" w:oddHBand="0" w:evenHBand="0" w:firstRowFirstColumn="0" w:firstRowLastColumn="0" w:lastRowFirstColumn="0" w:lastRowLastColumn="0"/>
-            <w:tcW w:w="1951" w:type="dxa"/>
-          </w:tcPr>
-          <w:p>
-            <w:pPr>
-              <w:contextualSpacing/>
-              <w:rPr>
-                <w:lang w:val="en-US"/>
-              </w:rPr>
-            </w:pPr>
-            <w:proofErr w:type="spellStart"/>
-            <w:r>
-              <w:rPr>
-                <w:lang w:val="en-US"/>
-              </w:rPr>
-              <w:t>DirOut</w:t>
-            </w:r>
-            <w:proofErr w:type="spellEnd"/>
-          </w:p>
-        </w:tc>
-        <w:tc>
-          <w:tcPr>
-            <w:tcW w:w="4820" w:type="dxa"/>
-          </w:tcPr>
-          <w:p>
-            <w:pPr>
-              <w:tabs>
-                <w:tab w:val="center" w:pos="2186"/>
-              </w:tabs>
-              <w:contextualSpacing/>
-              <w:cnfStyle w:val="000000100000" w:firstRow="0" w:lastRow="0" w:firstColumn="0" w:lastColumn="0" w:oddVBand="0" w:evenVBand="0" w:oddHBand="1" w:evenHBand="0" w:firstRowFirstColumn="0" w:firstRowLastColumn="0" w:lastRowFirstColumn="0" w:lastRowLastColumn="0"/>
-            </w:pPr>
-            <w:r>
-              <w:t xml:space="preserve">Каталог сохранения </w:t>
-            </w:r>
-            <w:r>
-              <w:rPr>
-                <w:lang w:val="en-US"/>
-              </w:rPr>
-              <w:t>html-</w:t>
-            </w:r>
-            <w:r>
-              <w:t>файла</w:t>
-            </w:r>
-          </w:p>
-        </w:tc>
-        <w:tc>
-          <w:tcPr>
-            <w:tcW w:w="2800" w:type="dxa"/>
-          </w:tcPr>
-          <w:p>
-            <w:pPr>
-              <w:contextualSpacing/>
-              <w:jc w:val="center"/>
-              <w:cnfStyle w:val="000000100000" w:firstRow="0" w:lastRow="0" w:firstColumn="0" w:lastColumn="0" w:oddVBand="0" w:evenVBand="0" w:oddHBand="1" w:evenHBand="0" w:firstRowFirstColumn="0" w:firstRowLastColumn="0" w:lastRowFirstColumn="0" w:lastRowLastColumn="0"/>
             </w:pPr>
             <w:r>
               <w:t>.\</w:t>
@@ -2060,8 +1855,8 @@
       <w:proofErr w:type="spellStart"/>
       <w:r>
         <w:rPr>
-          <w:color w:val="E36C0A" w:themeColor="accent6" w:themeShade="BF"/>
-          <w:sz w:val="24"/>
+          <w:b/>
+          <w:bCs/>
           <w:lang w:val="en-US"/>
         </w:rPr>
         <w:t>Mssql</w:t>
@@ -2183,7 +1978,6 @@
         <w:jc w:val="both"/>
         <w:rPr>
           <w:sz w:val="24"/>
-          <w:lang w:val="en-US"/>
         </w:rPr>
       </w:pPr>
     </w:p>
@@ -2522,6 +2316,7 @@
         <w:rPr>
           <w:sz w:val="24"/>
         </w:rPr>
+        <w:lastRenderedPageBreak/>
         <w:t>Необходимо у</w:t>
       </w:r>
       <w:r>
